--- a/U-11/Урок-11.docx
+++ b/U-11/Урок-11.docx
@@ -63,12 +63,17 @@
         <w:rPr>
           <w:b w:val="false"/>
           <w:bCs w:val="false"/>
-        </w:rPr>
-      </w:pPr>
-      <w:r>
-        <w:rPr>
-          <w:b w:val="false"/>
-          <w:bCs w:val="false"/>
+          <w:color w:val="auto"/>
+          <w:highlight w:val="none"/>
+          <w:shd w:fill="auto" w:val="clear"/>
+        </w:rPr>
+      </w:pPr>
+      <w:r>
+        <w:rPr>
+          <w:b w:val="false"/>
+          <w:bCs w:val="false"/>
+          <w:color w:val="000000"/>
+          <w:shd w:fill="auto" w:val="clear"/>
         </w:rPr>
       </w:r>
     </w:p>
@@ -78,14 +83,1178 @@
         <w:bidi w:val="0"/>
         <w:jc w:val="both"/>
         <w:rPr>
-          <w:b w:val="false"/>
-          <w:bCs w:val="false"/>
-        </w:rPr>
-      </w:pPr>
-      <w:r>
-        <w:rPr>
-          <w:b w:val="false"/>
-          <w:bCs w:val="false"/>
+          <w:rFonts w:ascii="Droid Sans Mono;monospace;monospace" w:hAnsi="Droid Sans Mono;monospace;monospace"/>
+          <w:b w:val="false"/>
+          <w:bCs w:val="false"/>
+          <w:color w:val="auto"/>
+          <w:sz w:val="21"/>
+          <w:highlight w:val="none"/>
+          <w:shd w:fill="auto" w:val="clear"/>
+        </w:rPr>
+      </w:pPr>
+      <w:r>
+        <w:rPr>
+          <w:rFonts w:ascii="Droid Sans Mono;monospace;monospace" w:hAnsi="Droid Sans Mono;monospace;monospace"/>
+          <w:b w:val="false"/>
+          <w:bCs w:val="false"/>
+          <w:color w:val="000000"/>
+          <w:sz w:val="21"/>
+          <w:shd w:fill="auto" w:val="clear"/>
+        </w:rPr>
+        <w:t># Задание No1</w:t>
+      </w:r>
+    </w:p>
+    <w:p>
+      <w:pPr>
+        <w:pStyle w:val="Normal"/>
+        <w:bidi w:val="0"/>
+        <w:spacing w:lineRule="atLeast" w:line="285"/>
+        <w:ind w:hanging="0" w:start="0" w:end="0"/>
+        <w:jc w:val="start"/>
+        <w:rPr>
+          <w:rFonts w:ascii="Droid Sans Mono;monospace;monospace" w:hAnsi="Droid Sans Mono;monospace;monospace"/>
+          <w:b w:val="false"/>
+          <w:color w:val="auto"/>
+          <w:sz w:val="21"/>
+          <w:highlight w:val="none"/>
+          <w:shd w:fill="auto" w:val="clear"/>
+        </w:rPr>
+      </w:pPr>
+      <w:r>
+        <w:rPr>
+          <w:rFonts w:ascii="Droid Sans Mono;monospace;monospace" w:hAnsi="Droid Sans Mono;monospace;monospace"/>
+          <w:b w:val="false"/>
+          <w:color w:val="000000"/>
+          <w:sz w:val="21"/>
+          <w:shd w:fill="auto" w:val="clear"/>
+        </w:rPr>
+        <w:t># ● Создайте функцию, которая принимает в качестве параметра -</w:t>
+      </w:r>
+    </w:p>
+    <w:p>
+      <w:pPr>
+        <w:pStyle w:val="Normal"/>
+        <w:bidi w:val="0"/>
+        <w:spacing w:lineRule="atLeast" w:line="285"/>
+        <w:ind w:hanging="0" w:start="0" w:end="0"/>
+        <w:jc w:val="start"/>
+        <w:rPr>
+          <w:rFonts w:ascii="Droid Sans Mono;monospace;monospace" w:hAnsi="Droid Sans Mono;monospace;monospace"/>
+          <w:b w:val="false"/>
+          <w:color w:val="auto"/>
+          <w:sz w:val="21"/>
+          <w:highlight w:val="none"/>
+          <w:shd w:fill="auto" w:val="clear"/>
+        </w:rPr>
+      </w:pPr>
+      <w:r>
+        <w:rPr>
+          <w:rFonts w:ascii="Droid Sans Mono;monospace;monospace" w:hAnsi="Droid Sans Mono;monospace;monospace"/>
+          <w:b w:val="false"/>
+          <w:color w:val="000000"/>
+          <w:sz w:val="21"/>
+          <w:shd w:fill="auto" w:val="clear"/>
+        </w:rPr>
+        <w:t># натуральное целое число.</w:t>
+      </w:r>
+    </w:p>
+    <w:p>
+      <w:pPr>
+        <w:pStyle w:val="Normal"/>
+        <w:bidi w:val="0"/>
+        <w:spacing w:lineRule="atLeast" w:line="285"/>
+        <w:ind w:hanging="0" w:start="0" w:end="0"/>
+        <w:jc w:val="start"/>
+        <w:rPr>
+          <w:rFonts w:ascii="Droid Sans Mono;monospace;monospace" w:hAnsi="Droid Sans Mono;monospace;monospace"/>
+          <w:b w:val="false"/>
+          <w:color w:val="auto"/>
+          <w:sz w:val="21"/>
+          <w:highlight w:val="none"/>
+          <w:shd w:fill="auto" w:val="clear"/>
+        </w:rPr>
+      </w:pPr>
+      <w:r>
+        <w:rPr>
+          <w:rFonts w:ascii="Droid Sans Mono;monospace;monospace" w:hAnsi="Droid Sans Mono;monospace;monospace"/>
+          <w:b w:val="false"/>
+          <w:color w:val="000000"/>
+          <w:sz w:val="21"/>
+          <w:shd w:fill="auto" w:val="clear"/>
+        </w:rPr>
+        <w:t># ● Данная функция находит факториал полученного числа</w:t>
+      </w:r>
+    </w:p>
+    <w:p>
+      <w:pPr>
+        <w:pStyle w:val="Normal"/>
+        <w:bidi w:val="0"/>
+        <w:spacing w:lineRule="atLeast" w:line="285"/>
+        <w:ind w:hanging="0" w:start="0" w:end="0"/>
+        <w:jc w:val="start"/>
+        <w:rPr>
+          <w:rFonts w:ascii="Droid Sans Mono;monospace;monospace" w:hAnsi="Droid Sans Mono;monospace;monospace"/>
+          <w:b w:val="false"/>
+          <w:color w:val="auto"/>
+          <w:sz w:val="21"/>
+          <w:highlight w:val="none"/>
+          <w:shd w:fill="auto" w:val="clear"/>
+        </w:rPr>
+      </w:pPr>
+      <w:r>
+        <w:rPr>
+          <w:rFonts w:ascii="Droid Sans Mono;monospace;monospace" w:hAnsi="Droid Sans Mono;monospace;monospace"/>
+          <w:b w:val="false"/>
+          <w:color w:val="000000"/>
+          <w:sz w:val="21"/>
+          <w:shd w:fill="auto" w:val="clear"/>
+        </w:rPr>
+        <w:t># Например, факториал числа 3 это число 6.</w:t>
+      </w:r>
+    </w:p>
+    <w:p>
+      <w:pPr>
+        <w:pStyle w:val="Normal"/>
+        <w:bidi w:val="0"/>
+        <w:spacing w:lineRule="atLeast" w:line="285"/>
+        <w:ind w:hanging="0" w:start="0" w:end="0"/>
+        <w:jc w:val="start"/>
+        <w:rPr>
+          <w:rFonts w:ascii="Droid Sans Mono;monospace;monospace" w:hAnsi="Droid Sans Mono;monospace;monospace"/>
+          <w:b w:val="false"/>
+          <w:color w:val="auto"/>
+          <w:sz w:val="21"/>
+          <w:highlight w:val="none"/>
+          <w:shd w:fill="auto" w:val="clear"/>
+        </w:rPr>
+      </w:pPr>
+      <w:r>
+        <w:rPr>
+          <w:rFonts w:ascii="Droid Sans Mono;monospace;monospace" w:hAnsi="Droid Sans Mono;monospace;monospace"/>
+          <w:b w:val="false"/>
+          <w:color w:val="000000"/>
+          <w:sz w:val="21"/>
+          <w:shd w:fill="auto" w:val="clear"/>
+        </w:rPr>
+        <w:t># ● Теперь создайте список факториалов чисел от получившегося ранее</w:t>
+      </w:r>
+    </w:p>
+    <w:p>
+      <w:pPr>
+        <w:pStyle w:val="Normal"/>
+        <w:bidi w:val="0"/>
+        <w:spacing w:lineRule="atLeast" w:line="285"/>
+        <w:ind w:hanging="0" w:start="0" w:end="0"/>
+        <w:jc w:val="start"/>
+        <w:rPr>
+          <w:rFonts w:ascii="Droid Sans Mono;monospace;monospace" w:hAnsi="Droid Sans Mono;monospace;monospace"/>
+          <w:b w:val="false"/>
+          <w:color w:val="auto"/>
+          <w:sz w:val="21"/>
+          <w:highlight w:val="none"/>
+          <w:shd w:fill="auto" w:val="clear"/>
+        </w:rPr>
+      </w:pPr>
+      <w:r>
+        <w:rPr>
+          <w:rFonts w:ascii="Droid Sans Mono;monospace;monospace" w:hAnsi="Droid Sans Mono;monospace;monospace"/>
+          <w:b w:val="false"/>
+          <w:color w:val="000000"/>
+          <w:sz w:val="21"/>
+          <w:shd w:fill="auto" w:val="clear"/>
+        </w:rPr>
+        <w:t># факториала 6, до 1.</w:t>
+      </w:r>
+    </w:p>
+    <w:p>
+      <w:pPr>
+        <w:pStyle w:val="Normal"/>
+        <w:bidi w:val="0"/>
+        <w:spacing w:lineRule="atLeast" w:line="285"/>
+        <w:ind w:hanging="0" w:start="0" w:end="0"/>
+        <w:jc w:val="start"/>
+        <w:rPr>
+          <w:rFonts w:ascii="Droid Sans Mono;monospace;monospace" w:hAnsi="Droid Sans Mono;monospace;monospace"/>
+          <w:b w:val="false"/>
+          <w:color w:val="auto"/>
+          <w:sz w:val="21"/>
+          <w:highlight w:val="none"/>
+          <w:shd w:fill="auto" w:val="clear"/>
+        </w:rPr>
+      </w:pPr>
+      <w:r>
+        <w:rPr>
+          <w:rFonts w:ascii="Droid Sans Mono;monospace;monospace" w:hAnsi="Droid Sans Mono;monospace;monospace"/>
+          <w:b w:val="false"/>
+          <w:color w:val="000000"/>
+          <w:sz w:val="21"/>
+          <w:shd w:fill="auto" w:val="clear"/>
+        </w:rPr>
+        <w:t># В итоге, на вход программа получает например число 3, возвращает число 6</w:t>
+      </w:r>
+    </w:p>
+    <w:p>
+      <w:pPr>
+        <w:pStyle w:val="Normal"/>
+        <w:bidi w:val="0"/>
+        <w:spacing w:lineRule="atLeast" w:line="285"/>
+        <w:ind w:hanging="0" w:start="0" w:end="0"/>
+        <w:jc w:val="start"/>
+        <w:rPr>
+          <w:rFonts w:ascii="Droid Sans Mono;monospace;monospace" w:hAnsi="Droid Sans Mono;monospace;monospace"/>
+          <w:b w:val="false"/>
+          <w:color w:val="auto"/>
+          <w:sz w:val="21"/>
+          <w:highlight w:val="none"/>
+          <w:shd w:fill="auto" w:val="clear"/>
+        </w:rPr>
+      </w:pPr>
+      <w:r>
+        <w:rPr>
+          <w:rFonts w:ascii="Droid Sans Mono;monospace;monospace" w:hAnsi="Droid Sans Mono;monospace;monospace"/>
+          <w:b w:val="false"/>
+          <w:color w:val="000000"/>
+          <w:sz w:val="21"/>
+          <w:shd w:fill="auto" w:val="clear"/>
+        </w:rPr>
+        <w:t># (факториал числа 3) и вам нужно сделать список из факториалов числа 6 в</w:t>
+      </w:r>
+    </w:p>
+    <w:p>
+      <w:pPr>
+        <w:pStyle w:val="Normal"/>
+        <w:bidi w:val="0"/>
+        <w:spacing w:lineRule="atLeast" w:line="285"/>
+        <w:ind w:hanging="0" w:start="0" w:end="0"/>
+        <w:jc w:val="start"/>
+        <w:rPr>
+          <w:rFonts w:ascii="Droid Sans Mono;monospace;monospace" w:hAnsi="Droid Sans Mono;monospace;monospace"/>
+          <w:b w:val="false"/>
+          <w:color w:val="auto"/>
+          <w:sz w:val="21"/>
+          <w:highlight w:val="none"/>
+          <w:shd w:fill="auto" w:val="clear"/>
+        </w:rPr>
+      </w:pPr>
+      <w:r>
+        <w:rPr>
+          <w:rFonts w:ascii="Droid Sans Mono;monospace;monospace" w:hAnsi="Droid Sans Mono;monospace;monospace"/>
+          <w:b w:val="false"/>
+          <w:color w:val="000000"/>
+          <w:sz w:val="21"/>
+          <w:shd w:fill="auto" w:val="clear"/>
+        </w:rPr>
+        <w:t># убывающем порядке. Находим факториал числа 6 - это 720, затем от числа 5 -</w:t>
+      </w:r>
+    </w:p>
+    <w:p>
+      <w:pPr>
+        <w:pStyle w:val="Normal"/>
+        <w:bidi w:val="0"/>
+        <w:spacing w:lineRule="atLeast" w:line="285"/>
+        <w:ind w:hanging="0" w:start="0" w:end="0"/>
+        <w:jc w:val="start"/>
+        <w:rPr>
+          <w:rFonts w:ascii="Droid Sans Mono;monospace;monospace" w:hAnsi="Droid Sans Mono;monospace;monospace"/>
+          <w:b w:val="false"/>
+          <w:color w:val="auto"/>
+          <w:sz w:val="21"/>
+          <w:highlight w:val="none"/>
+          <w:shd w:fill="auto" w:val="clear"/>
+        </w:rPr>
+      </w:pPr>
+      <w:r>
+        <w:rPr>
+          <w:rFonts w:ascii="Droid Sans Mono;monospace;monospace" w:hAnsi="Droid Sans Mono;monospace;monospace"/>
+          <w:b w:val="false"/>
+          <w:color w:val="000000"/>
+          <w:sz w:val="21"/>
+          <w:shd w:fill="auto" w:val="clear"/>
+        </w:rPr>
+        <w:t># это 120 и так далее вплоть до 1</w:t>
+      </w:r>
+    </w:p>
+    <w:p>
+      <w:pPr>
+        <w:pStyle w:val="Normal"/>
+        <w:bidi w:val="0"/>
+        <w:spacing w:lineRule="atLeast" w:line="285"/>
+        <w:ind w:hanging="0" w:start="0" w:end="0"/>
+        <w:jc w:val="start"/>
+        <w:rPr>
+          <w:rFonts w:ascii="Droid Sans Mono;monospace;monospace" w:hAnsi="Droid Sans Mono;monospace;monospace"/>
+          <w:b w:val="false"/>
+          <w:color w:val="auto"/>
+          <w:sz w:val="21"/>
+          <w:highlight w:val="none"/>
+          <w:shd w:fill="auto" w:val="clear"/>
+        </w:rPr>
+      </w:pPr>
+      <w:r>
+        <w:rPr>
+          <w:rFonts w:ascii="Droid Sans Mono;monospace;monospace" w:hAnsi="Droid Sans Mono;monospace;monospace"/>
+          <w:b w:val="false"/>
+          <w:color w:val="000000"/>
+          <w:sz w:val="21"/>
+          <w:shd w:fill="auto" w:val="clear"/>
+        </w:rPr>
+        <w:t># То есть, результирующий список будет выглядеть в нашем примере так:</w:t>
+      </w:r>
+    </w:p>
+    <w:p>
+      <w:pPr>
+        <w:pStyle w:val="Normal"/>
+        <w:bidi w:val="0"/>
+        <w:spacing w:lineRule="atLeast" w:line="285"/>
+        <w:ind w:hanging="0" w:start="0" w:end="0"/>
+        <w:jc w:val="start"/>
+        <w:rPr>
+          <w:rFonts w:ascii="Droid Sans Mono;monospace;monospace" w:hAnsi="Droid Sans Mono;monospace;monospace"/>
+          <w:b w:val="false"/>
+          <w:color w:val="auto"/>
+          <w:sz w:val="21"/>
+          <w:highlight w:val="none"/>
+          <w:shd w:fill="auto" w:val="clear"/>
+        </w:rPr>
+      </w:pPr>
+      <w:r>
+        <w:rPr>
+          <w:rFonts w:ascii="Droid Sans Mono;monospace;monospace" w:hAnsi="Droid Sans Mono;monospace;monospace"/>
+          <w:b w:val="false"/>
+          <w:color w:val="000000"/>
+          <w:sz w:val="21"/>
+          <w:shd w:fill="auto" w:val="clear"/>
+        </w:rPr>
+        <w:t># [720, 120, 24, 6, 2, 1]</w:t>
+      </w:r>
+    </w:p>
+    <w:p>
+      <w:pPr>
+        <w:pStyle w:val="Normal"/>
+        <w:bidi w:val="0"/>
+        <w:spacing w:lineRule="atLeast" w:line="285"/>
+        <w:ind w:hanging="0" w:start="0" w:end="0"/>
+        <w:jc w:val="start"/>
+        <w:rPr>
+          <w:rFonts w:ascii="Droid Sans Mono;monospace;monospace" w:hAnsi="Droid Sans Mono;monospace;monospace"/>
+          <w:b w:val="false"/>
+          <w:color w:val="auto"/>
+          <w:sz w:val="21"/>
+          <w:highlight w:val="none"/>
+          <w:shd w:fill="auto" w:val="clear"/>
+        </w:rPr>
+      </w:pPr>
+      <w:r>
+        <w:rPr>
+          <w:rFonts w:ascii="Droid Sans Mono;monospace;monospace" w:hAnsi="Droid Sans Mono;monospace;monospace"/>
+          <w:b w:val="false"/>
+          <w:color w:val="000000"/>
+          <w:sz w:val="21"/>
+          <w:shd w:fill="auto" w:val="clear"/>
+        </w:rPr>
+        <w:t>#</w:t>
+      </w:r>
+    </w:p>
+    <w:p>
+      <w:pPr>
+        <w:pStyle w:val="Normal"/>
+        <w:bidi w:val="0"/>
+        <w:spacing w:lineRule="atLeast" w:line="285"/>
+        <w:ind w:hanging="0" w:start="0" w:end="0"/>
+        <w:jc w:val="start"/>
+        <w:rPr>
+          <w:rFonts w:ascii="Droid Sans Mono;monospace;monospace" w:hAnsi="Droid Sans Mono;monospace;monospace"/>
+          <w:b w:val="false"/>
+          <w:color w:val="auto"/>
+          <w:sz w:val="21"/>
+          <w:highlight w:val="none"/>
+          <w:shd w:fill="auto" w:val="clear"/>
+        </w:rPr>
+      </w:pPr>
+      <w:r>
+        <w:rPr>
+          <w:rFonts w:ascii="Droid Sans Mono;monospace;monospace" w:hAnsi="Droid Sans Mono;monospace;monospace"/>
+          <w:b w:val="false"/>
+          <w:color w:val="000000"/>
+          <w:sz w:val="21"/>
+          <w:shd w:fill="auto" w:val="clear"/>
+        </w:rPr>
+        <w:t># https://github.com/A-l-E-v/PySynergy/blob/main/U-11/factorial.py</w:t>
+      </w:r>
+    </w:p>
+    <w:p>
+      <w:pPr>
+        <w:pStyle w:val="Normal"/>
+        <w:bidi w:val="0"/>
+        <w:spacing w:lineRule="atLeast" w:line="285"/>
+        <w:ind w:hanging="0" w:start="0" w:end="0"/>
+        <w:jc w:val="start"/>
+        <w:rPr>
+          <w:rFonts w:ascii="Droid Sans Mono;monospace;monospace" w:hAnsi="Droid Sans Mono;monospace;monospace"/>
+          <w:b w:val="false"/>
+          <w:color w:val="auto"/>
+          <w:sz w:val="21"/>
+          <w:highlight w:val="none"/>
+          <w:shd w:fill="auto" w:val="clear"/>
+        </w:rPr>
+      </w:pPr>
+      <w:r>
+        <w:rPr>
+          <w:rFonts w:ascii="Droid Sans Mono;monospace;monospace" w:hAnsi="Droid Sans Mono;monospace;monospace"/>
+          <w:b w:val="false"/>
+          <w:color w:val="000000"/>
+          <w:sz w:val="21"/>
+          <w:shd w:fill="auto" w:val="clear"/>
+        </w:rPr>
+        <w:t>#</w:t>
+      </w:r>
+    </w:p>
+    <w:p>
+      <w:pPr>
+        <w:pStyle w:val="Normal"/>
+        <w:bidi w:val="0"/>
+        <w:spacing w:lineRule="atLeast" w:line="285"/>
+        <w:ind w:hanging="0" w:start="0" w:end="0"/>
+        <w:jc w:val="start"/>
+        <w:rPr>
+          <w:color w:val="auto"/>
+          <w:highlight w:val="none"/>
+          <w:shd w:fill="auto" w:val="clear"/>
+        </w:rPr>
+      </w:pPr>
+      <w:r>
+        <w:rPr>
+          <w:rFonts w:ascii="Droid Sans Mono;monospace;monospace" w:hAnsi="Droid Sans Mono;monospace;monospace"/>
+          <w:b w:val="false"/>
+          <w:color w:val="000000"/>
+          <w:sz w:val="21"/>
+          <w:shd w:fill="auto" w:val="clear"/>
+        </w:rPr>
+        <w:t>print()</w:t>
+      </w:r>
+    </w:p>
+    <w:p>
+      <w:pPr>
+        <w:pStyle w:val="Normal"/>
+        <w:bidi w:val="0"/>
+        <w:spacing w:lineRule="atLeast" w:line="285"/>
+        <w:ind w:hanging="0" w:start="0" w:end="0"/>
+        <w:jc w:val="start"/>
+        <w:rPr>
+          <w:rFonts w:ascii="Droid Sans Mono;monospace;monospace" w:hAnsi="Droid Sans Mono;monospace;monospace"/>
+          <w:b w:val="false"/>
+          <w:color w:val="auto"/>
+          <w:sz w:val="21"/>
+          <w:highlight w:val="none"/>
+          <w:shd w:fill="auto" w:val="clear"/>
+        </w:rPr>
+      </w:pPr>
+      <w:r>
+        <w:rPr>
+          <w:rFonts w:ascii="Droid Sans Mono;monospace;monospace" w:hAnsi="Droid Sans Mono;monospace;monospace"/>
+          <w:b w:val="false"/>
+          <w:color w:val="000000"/>
+          <w:sz w:val="21"/>
+          <w:shd w:fill="auto" w:val="clear"/>
+        </w:rPr>
+        <w:t>print('--- Факториалы ---')</w:t>
+      </w:r>
+    </w:p>
+    <w:p>
+      <w:pPr>
+        <w:pStyle w:val="Normal"/>
+        <w:bidi w:val="0"/>
+        <w:spacing w:lineRule="atLeast" w:line="285"/>
+        <w:ind w:hanging="0" w:start="0" w:end="0"/>
+        <w:jc w:val="start"/>
+        <w:rPr>
+          <w:color w:val="auto"/>
+          <w:highlight w:val="none"/>
+          <w:shd w:fill="auto" w:val="clear"/>
+        </w:rPr>
+      </w:pPr>
+      <w:r>
+        <w:rPr>
+          <w:rFonts w:ascii="Droid Sans Mono;monospace;monospace" w:hAnsi="Droid Sans Mono;monospace;monospace"/>
+          <w:b w:val="false"/>
+          <w:color w:val="000000"/>
+          <w:sz w:val="21"/>
+          <w:shd w:fill="auto" w:val="clear"/>
+        </w:rPr>
+        <w:t>print()</w:t>
+      </w:r>
+    </w:p>
+    <w:p>
+      <w:pPr>
+        <w:pStyle w:val="Normal"/>
+        <w:bidi w:val="0"/>
+        <w:spacing w:lineRule="atLeast" w:line="285"/>
+        <w:ind w:hanging="0" w:start="0" w:end="0"/>
+        <w:jc w:val="start"/>
+        <w:rPr>
+          <w:rFonts w:ascii="Droid Sans Mono;monospace;monospace" w:hAnsi="Droid Sans Mono;monospace;monospace"/>
+          <w:b w:val="false"/>
+          <w:color w:val="auto"/>
+          <w:sz w:val="21"/>
+          <w:highlight w:val="none"/>
+          <w:shd w:fill="auto" w:val="clear"/>
+        </w:rPr>
+      </w:pPr>
+      <w:r>
+        <w:rPr>
+          <w:rFonts w:ascii="Droid Sans Mono;monospace;monospace" w:hAnsi="Droid Sans Mono;monospace;monospace"/>
+          <w:b w:val="false"/>
+          <w:color w:val="000000"/>
+          <w:sz w:val="21"/>
+          <w:shd w:fill="auto" w:val="clear"/>
+        </w:rPr>
+        <w:t># считаем факториал числа рекурсией</w:t>
+      </w:r>
+    </w:p>
+    <w:p>
+      <w:pPr>
+        <w:pStyle w:val="Normal"/>
+        <w:bidi w:val="0"/>
+        <w:spacing w:lineRule="atLeast" w:line="285"/>
+        <w:ind w:hanging="0" w:start="0" w:end="0"/>
+        <w:jc w:val="start"/>
+        <w:rPr>
+          <w:rFonts w:ascii="Droid Sans Mono;monospace;monospace" w:hAnsi="Droid Sans Mono;monospace;monospace"/>
+          <w:b w:val="false"/>
+          <w:color w:val="auto"/>
+          <w:sz w:val="21"/>
+          <w:highlight w:val="none"/>
+          <w:shd w:fill="auto" w:val="clear"/>
+        </w:rPr>
+      </w:pPr>
+      <w:r>
+        <w:rPr>
+          <w:rFonts w:ascii="Droid Sans Mono;monospace;monospace" w:hAnsi="Droid Sans Mono;monospace;monospace"/>
+          <w:b w:val="false"/>
+          <w:color w:val="000000"/>
+          <w:sz w:val="21"/>
+          <w:shd w:fill="auto" w:val="clear"/>
+        </w:rPr>
+        <w:t>def fac(i):</w:t>
+      </w:r>
+    </w:p>
+    <w:p>
+      <w:pPr>
+        <w:pStyle w:val="Normal"/>
+        <w:bidi w:val="0"/>
+        <w:spacing w:lineRule="atLeast" w:line="285"/>
+        <w:ind w:hanging="0" w:start="0" w:end="0"/>
+        <w:jc w:val="start"/>
+        <w:rPr>
+          <w:rFonts w:ascii="Droid Sans Mono;monospace;monospace" w:hAnsi="Droid Sans Mono;monospace;monospace"/>
+          <w:b w:val="false"/>
+          <w:color w:val="auto"/>
+          <w:sz w:val="21"/>
+          <w:highlight w:val="none"/>
+          <w:shd w:fill="auto" w:val="clear"/>
+        </w:rPr>
+      </w:pPr>
+      <w:r>
+        <w:rPr>
+          <w:rFonts w:ascii="Droid Sans Mono;monospace;monospace" w:hAnsi="Droid Sans Mono;monospace;monospace"/>
+          <w:b w:val="false"/>
+          <w:color w:val="000000"/>
+          <w:sz w:val="21"/>
+          <w:shd w:fill="auto" w:val="clear"/>
+        </w:rPr>
+        <w:t>if i == 1:</w:t>
+      </w:r>
+    </w:p>
+    <w:p>
+      <w:pPr>
+        <w:pStyle w:val="Normal"/>
+        <w:bidi w:val="0"/>
+        <w:spacing w:lineRule="atLeast" w:line="285"/>
+        <w:ind w:hanging="0" w:start="0" w:end="0"/>
+        <w:jc w:val="start"/>
+        <w:rPr>
+          <w:rFonts w:ascii="Droid Sans Mono;monospace;monospace" w:hAnsi="Droid Sans Mono;monospace;monospace"/>
+          <w:b w:val="false"/>
+          <w:color w:val="auto"/>
+          <w:sz w:val="21"/>
+          <w:highlight w:val="none"/>
+          <w:shd w:fill="auto" w:val="clear"/>
+        </w:rPr>
+      </w:pPr>
+      <w:r>
+        <w:rPr>
+          <w:rFonts w:ascii="Droid Sans Mono;monospace;monospace" w:hAnsi="Droid Sans Mono;monospace;monospace"/>
+          <w:b w:val="false"/>
+          <w:color w:val="000000"/>
+          <w:sz w:val="21"/>
+          <w:shd w:fill="auto" w:val="clear"/>
+        </w:rPr>
+        <w:t>return 1</w:t>
+      </w:r>
+    </w:p>
+    <w:p>
+      <w:pPr>
+        <w:pStyle w:val="Normal"/>
+        <w:bidi w:val="0"/>
+        <w:spacing w:lineRule="atLeast" w:line="285"/>
+        <w:ind w:hanging="0" w:start="0" w:end="0"/>
+        <w:jc w:val="start"/>
+        <w:rPr>
+          <w:rFonts w:ascii="Droid Sans Mono;monospace;monospace" w:hAnsi="Droid Sans Mono;monospace;monospace"/>
+          <w:b w:val="false"/>
+          <w:color w:val="auto"/>
+          <w:sz w:val="21"/>
+          <w:highlight w:val="none"/>
+          <w:shd w:fill="auto" w:val="clear"/>
+        </w:rPr>
+      </w:pPr>
+      <w:r>
+        <w:rPr>
+          <w:rFonts w:ascii="Droid Sans Mono;monospace;monospace" w:hAnsi="Droid Sans Mono;monospace;monospace"/>
+          <w:b w:val="false"/>
+          <w:color w:val="000000"/>
+          <w:sz w:val="21"/>
+          <w:shd w:fill="auto" w:val="clear"/>
+        </w:rPr>
+        <w:t>return fac(i - 1) * i</w:t>
+      </w:r>
+    </w:p>
+    <w:p>
+      <w:pPr>
+        <w:pStyle w:val="Normal"/>
+        <w:bidi w:val="0"/>
+        <w:spacing w:lineRule="atLeast" w:line="285"/>
+        <w:jc w:val="start"/>
+        <w:rPr>
+          <w:color w:val="auto"/>
+          <w:highlight w:val="none"/>
+          <w:shd w:fill="auto" w:val="clear"/>
+        </w:rPr>
+      </w:pPr>
+      <w:r>
+        <w:rPr>
+          <w:color w:val="000000"/>
+          <w:shd w:fill="auto" w:val="clear"/>
+        </w:rPr>
+      </w:r>
+    </w:p>
+    <w:p>
+      <w:pPr>
+        <w:pStyle w:val="Normal"/>
+        <w:bidi w:val="0"/>
+        <w:spacing w:lineRule="atLeast" w:line="285"/>
+        <w:ind w:hanging="0" w:start="0" w:end="0"/>
+        <w:jc w:val="start"/>
+        <w:rPr>
+          <w:rFonts w:ascii="Droid Sans Mono;monospace;monospace" w:hAnsi="Droid Sans Mono;monospace;monospace"/>
+          <w:b w:val="false"/>
+          <w:color w:val="auto"/>
+          <w:sz w:val="21"/>
+          <w:highlight w:val="none"/>
+          <w:shd w:fill="auto" w:val="clear"/>
+        </w:rPr>
+      </w:pPr>
+      <w:r>
+        <w:rPr>
+          <w:rFonts w:ascii="Droid Sans Mono;monospace;monospace" w:hAnsi="Droid Sans Mono;monospace;monospace"/>
+          <w:b w:val="false"/>
+          <w:color w:val="000000"/>
+          <w:sz w:val="21"/>
+          <w:shd w:fill="auto" w:val="clear"/>
+        </w:rPr>
+        <w:t>number = int (input('От какого числа посчитаем ряд факториалов? '))</w:t>
+      </w:r>
+    </w:p>
+    <w:p>
+      <w:pPr>
+        <w:pStyle w:val="Normal"/>
+        <w:bidi w:val="0"/>
+        <w:spacing w:lineRule="atLeast" w:line="285"/>
+        <w:ind w:hanging="0" w:start="0" w:end="0"/>
+        <w:jc w:val="start"/>
+        <w:rPr>
+          <w:rFonts w:ascii="Droid Sans Mono;monospace;monospace" w:hAnsi="Droid Sans Mono;monospace;monospace"/>
+          <w:b w:val="false"/>
+          <w:color w:val="auto"/>
+          <w:sz w:val="21"/>
+          <w:highlight w:val="none"/>
+          <w:shd w:fill="auto" w:val="clear"/>
+        </w:rPr>
+      </w:pPr>
+      <w:r>
+        <w:rPr>
+          <w:rFonts w:ascii="Droid Sans Mono;monospace;monospace" w:hAnsi="Droid Sans Mono;monospace;monospace"/>
+          <w:b w:val="false"/>
+          <w:color w:val="000000"/>
+          <w:sz w:val="21"/>
+          <w:shd w:fill="auto" w:val="clear"/>
+        </w:rPr>
+        <w:t># считаем факториал и он будет началом ряда</w:t>
+      </w:r>
+    </w:p>
+    <w:p>
+      <w:pPr>
+        <w:pStyle w:val="Normal"/>
+        <w:bidi w:val="0"/>
+        <w:spacing w:lineRule="atLeast" w:line="285"/>
+        <w:ind w:hanging="0" w:start="0" w:end="0"/>
+        <w:jc w:val="start"/>
+        <w:rPr>
+          <w:rFonts w:ascii="Droid Sans Mono;monospace;monospace" w:hAnsi="Droid Sans Mono;monospace;monospace"/>
+          <w:b w:val="false"/>
+          <w:color w:val="auto"/>
+          <w:sz w:val="21"/>
+          <w:highlight w:val="none"/>
+          <w:shd w:fill="auto" w:val="clear"/>
+        </w:rPr>
+      </w:pPr>
+      <w:r>
+        <w:rPr>
+          <w:rFonts w:ascii="Droid Sans Mono;monospace;monospace" w:hAnsi="Droid Sans Mono;monospace;monospace"/>
+          <w:b w:val="false"/>
+          <w:color w:val="000000"/>
+          <w:sz w:val="21"/>
+          <w:shd w:fill="auto" w:val="clear"/>
+        </w:rPr>
+        <w:t>start = fac(number)</w:t>
+      </w:r>
+    </w:p>
+    <w:p>
+      <w:pPr>
+        <w:pStyle w:val="Normal"/>
+        <w:bidi w:val="0"/>
+        <w:spacing w:lineRule="atLeast" w:line="285"/>
+        <w:ind w:hanging="0" w:start="0" w:end="0"/>
+        <w:jc w:val="start"/>
+        <w:rPr>
+          <w:rFonts w:ascii="Droid Sans Mono;monospace;monospace" w:hAnsi="Droid Sans Mono;monospace;monospace"/>
+          <w:b w:val="false"/>
+          <w:color w:val="auto"/>
+          <w:sz w:val="21"/>
+          <w:highlight w:val="none"/>
+          <w:shd w:fill="auto" w:val="clear"/>
+        </w:rPr>
+      </w:pPr>
+      <w:r>
+        <w:rPr>
+          <w:rFonts w:ascii="Droid Sans Mono;monospace;monospace" w:hAnsi="Droid Sans Mono;monospace;monospace"/>
+          <w:b w:val="false"/>
+          <w:color w:val="000000"/>
+          <w:sz w:val="21"/>
+          <w:shd w:fill="auto" w:val="clear"/>
+        </w:rPr>
+        <w:t>print(f'Факториал: {number}!={start}')</w:t>
+      </w:r>
+    </w:p>
+    <w:p>
+      <w:pPr>
+        <w:pStyle w:val="Normal"/>
+        <w:bidi w:val="0"/>
+        <w:spacing w:lineRule="atLeast" w:line="285"/>
+        <w:jc w:val="start"/>
+        <w:rPr>
+          <w:color w:val="auto"/>
+          <w:highlight w:val="none"/>
+          <w:shd w:fill="auto" w:val="clear"/>
+        </w:rPr>
+      </w:pPr>
+      <w:r>
+        <w:rPr>
+          <w:color w:val="000000"/>
+          <w:shd w:fill="auto" w:val="clear"/>
+        </w:rPr>
+      </w:r>
+    </w:p>
+    <w:p>
+      <w:pPr>
+        <w:pStyle w:val="Normal"/>
+        <w:bidi w:val="0"/>
+        <w:spacing w:lineRule="atLeast" w:line="285"/>
+        <w:ind w:hanging="0" w:start="0" w:end="0"/>
+        <w:jc w:val="start"/>
+        <w:rPr>
+          <w:rFonts w:ascii="Droid Sans Mono;monospace;monospace" w:hAnsi="Droid Sans Mono;monospace;monospace"/>
+          <w:b w:val="false"/>
+          <w:color w:val="auto"/>
+          <w:sz w:val="21"/>
+          <w:highlight w:val="none"/>
+          <w:shd w:fill="auto" w:val="clear"/>
+        </w:rPr>
+      </w:pPr>
+      <w:r>
+        <w:rPr>
+          <w:rFonts w:ascii="Droid Sans Mono;monospace;monospace" w:hAnsi="Droid Sans Mono;monospace;monospace"/>
+          <w:b w:val="false"/>
+          <w:color w:val="000000"/>
+          <w:sz w:val="21"/>
+          <w:shd w:fill="auto" w:val="clear"/>
+        </w:rPr>
+        <w:t># инициируем список факториалов</w:t>
+      </w:r>
+    </w:p>
+    <w:p>
+      <w:pPr>
+        <w:pStyle w:val="Normal"/>
+        <w:bidi w:val="0"/>
+        <w:spacing w:lineRule="atLeast" w:line="285"/>
+        <w:ind w:hanging="0" w:start="0" w:end="0"/>
+        <w:jc w:val="start"/>
+        <w:rPr>
+          <w:rFonts w:ascii="Droid Sans Mono;monospace;monospace" w:hAnsi="Droid Sans Mono;monospace;monospace"/>
+          <w:b w:val="false"/>
+          <w:color w:val="auto"/>
+          <w:sz w:val="21"/>
+          <w:highlight w:val="none"/>
+          <w:shd w:fill="auto" w:val="clear"/>
+        </w:rPr>
+      </w:pPr>
+      <w:r>
+        <w:rPr>
+          <w:rFonts w:ascii="Droid Sans Mono;monospace;monospace" w:hAnsi="Droid Sans Mono;monospace;monospace"/>
+          <w:b w:val="false"/>
+          <w:color w:val="000000"/>
+          <w:sz w:val="21"/>
+          <w:shd w:fill="auto" w:val="clear"/>
+        </w:rPr>
+        <w:t>fac_list = []</w:t>
+      </w:r>
+    </w:p>
+    <w:p>
+      <w:pPr>
+        <w:pStyle w:val="Normal"/>
+        <w:bidi w:val="0"/>
+        <w:spacing w:lineRule="atLeast" w:line="285"/>
+        <w:jc w:val="start"/>
+        <w:rPr>
+          <w:color w:val="auto"/>
+          <w:highlight w:val="none"/>
+          <w:shd w:fill="auto" w:val="clear"/>
+        </w:rPr>
+      </w:pPr>
+      <w:r>
+        <w:rPr>
+          <w:color w:val="000000"/>
+          <w:shd w:fill="auto" w:val="clear"/>
+        </w:rPr>
+      </w:r>
+    </w:p>
+    <w:p>
+      <w:pPr>
+        <w:pStyle w:val="Normal"/>
+        <w:bidi w:val="0"/>
+        <w:spacing w:lineRule="atLeast" w:line="285"/>
+        <w:ind w:hanging="0" w:start="0" w:end="0"/>
+        <w:jc w:val="start"/>
+        <w:rPr>
+          <w:rFonts w:ascii="Droid Sans Mono;monospace;monospace" w:hAnsi="Droid Sans Mono;monospace;monospace"/>
+          <w:b w:val="false"/>
+          <w:color w:val="auto"/>
+          <w:sz w:val="21"/>
+          <w:highlight w:val="none"/>
+          <w:shd w:fill="auto" w:val="clear"/>
+        </w:rPr>
+      </w:pPr>
+      <w:r>
+        <w:rPr>
+          <w:rFonts w:ascii="Droid Sans Mono;monospace;monospace" w:hAnsi="Droid Sans Mono;monospace;monospace"/>
+          <w:b w:val="false"/>
+          <w:color w:val="000000"/>
+          <w:sz w:val="21"/>
+          <w:shd w:fill="auto" w:val="clear"/>
+        </w:rPr>
+        <w:t># запускаем цикл от старта до 0 с шагом -1</w:t>
+      </w:r>
+    </w:p>
+    <w:p>
+      <w:pPr>
+        <w:pStyle w:val="Normal"/>
+        <w:bidi w:val="0"/>
+        <w:spacing w:lineRule="atLeast" w:line="285"/>
+        <w:ind w:hanging="0" w:start="0" w:end="0"/>
+        <w:jc w:val="start"/>
+        <w:rPr>
+          <w:rFonts w:ascii="Droid Sans Mono;monospace;monospace" w:hAnsi="Droid Sans Mono;monospace;monospace"/>
+          <w:b w:val="false"/>
+          <w:color w:val="auto"/>
+          <w:sz w:val="21"/>
+          <w:highlight w:val="none"/>
+          <w:shd w:fill="auto" w:val="clear"/>
+        </w:rPr>
+      </w:pPr>
+      <w:r>
+        <w:rPr>
+          <w:rFonts w:ascii="Droid Sans Mono;monospace;monospace" w:hAnsi="Droid Sans Mono;monospace;monospace"/>
+          <w:b w:val="false"/>
+          <w:color w:val="000000"/>
+          <w:sz w:val="21"/>
+          <w:shd w:fill="auto" w:val="clear"/>
+        </w:rPr>
+        <w:t>for series in range(start,0,-1):</w:t>
+      </w:r>
+    </w:p>
+    <w:p>
+      <w:pPr>
+        <w:pStyle w:val="Normal"/>
+        <w:bidi w:val="0"/>
+        <w:spacing w:lineRule="atLeast" w:line="285"/>
+        <w:ind w:hanging="0" w:start="0" w:end="0"/>
+        <w:jc w:val="start"/>
+        <w:rPr>
+          <w:rFonts w:ascii="Droid Sans Mono;monospace;monospace" w:hAnsi="Droid Sans Mono;monospace;monospace"/>
+          <w:b w:val="false"/>
+          <w:color w:val="auto"/>
+          <w:sz w:val="21"/>
+          <w:highlight w:val="none"/>
+          <w:shd w:fill="auto" w:val="clear"/>
+        </w:rPr>
+      </w:pPr>
+      <w:r>
+        <w:rPr>
+          <w:rFonts w:ascii="Droid Sans Mono;monospace;monospace" w:hAnsi="Droid Sans Mono;monospace;monospace"/>
+          <w:b w:val="false"/>
+          <w:color w:val="000000"/>
+          <w:sz w:val="21"/>
+          <w:shd w:fill="auto" w:val="clear"/>
+        </w:rPr>
+        <w:t>fac_list.append (fac(series))</w:t>
+      </w:r>
+    </w:p>
+    <w:p>
+      <w:pPr>
+        <w:pStyle w:val="Normal"/>
+        <w:bidi w:val="0"/>
+        <w:spacing w:lineRule="atLeast" w:line="285"/>
+        <w:jc w:val="start"/>
+        <w:rPr>
+          <w:color w:val="auto"/>
+          <w:highlight w:val="none"/>
+          <w:shd w:fill="auto" w:val="clear"/>
+        </w:rPr>
+      </w:pPr>
+      <w:r>
+        <w:rPr>
+          <w:color w:val="000000"/>
+          <w:shd w:fill="auto" w:val="clear"/>
+        </w:rPr>
+      </w:r>
+    </w:p>
+    <w:p>
+      <w:pPr>
+        <w:pStyle w:val="Normal"/>
+        <w:bidi w:val="0"/>
+        <w:spacing w:lineRule="atLeast" w:line="285"/>
+        <w:ind w:hanging="0" w:start="0" w:end="0"/>
+        <w:jc w:val="start"/>
+        <w:rPr>
+          <w:rFonts w:ascii="Droid Sans Mono;monospace;monospace" w:hAnsi="Droid Sans Mono;monospace;monospace"/>
+          <w:b w:val="false"/>
+          <w:color w:val="auto"/>
+          <w:sz w:val="21"/>
+          <w:highlight w:val="none"/>
+          <w:shd w:fill="auto" w:val="clear"/>
+        </w:rPr>
+      </w:pPr>
+      <w:r>
+        <w:rPr>
+          <w:rFonts w:ascii="Droid Sans Mono;monospace;monospace" w:hAnsi="Droid Sans Mono;monospace;monospace"/>
+          <w:b w:val="false"/>
+          <w:color w:val="000000"/>
+          <w:sz w:val="21"/>
+          <w:shd w:fill="auto" w:val="clear"/>
+        </w:rPr>
+        <w:t>print ('Список факториалов:', fac_list)</w:t>
+      </w:r>
+    </w:p>
+    <w:p>
+      <w:pPr>
+        <w:pStyle w:val="Normal"/>
+        <w:bidi w:val="0"/>
+        <w:jc w:val="both"/>
+        <w:rPr>
+          <w:b w:val="false"/>
+          <w:bCs w:val="false"/>
+          <w:color w:val="auto"/>
+          <w:highlight w:val="none"/>
+          <w:shd w:fill="auto" w:val="clear"/>
+        </w:rPr>
+      </w:pPr>
+      <w:r>
+        <w:rPr>
+          <w:b w:val="false"/>
+          <w:bCs w:val="false"/>
+          <w:color w:val="000000"/>
+          <w:shd w:fill="auto" w:val="clear"/>
+        </w:rPr>
+      </w:r>
+    </w:p>
+    <w:p>
+      <w:pPr>
+        <w:pStyle w:val="Normal"/>
+        <w:bidi w:val="0"/>
+        <w:jc w:val="both"/>
+        <w:rPr>
+          <w:b w:val="false"/>
+          <w:bCs w:val="false"/>
+          <w:color w:val="auto"/>
+          <w:highlight w:val="none"/>
+          <w:shd w:fill="auto" w:val="clear"/>
+        </w:rPr>
+      </w:pPr>
+      <w:r>
+        <w:rPr>
+          <w:b w:val="false"/>
+          <w:bCs w:val="false"/>
+          <w:color w:val="000000"/>
+          <w:shd w:fill="auto" w:val="clear"/>
+        </w:rPr>
+        <w:t>Проверю работу</w:t>
+      </w:r>
+      <w:r>
+        <w:drawing>
+          <wp:anchor behindDoc="0" distT="0" distB="0" distL="0" distR="0" simplePos="0" locked="0" layoutInCell="0" allowOverlap="1" relativeHeight="2">
+            <wp:simplePos x="0" y="0"/>
+            <wp:positionH relativeFrom="column">
+              <wp:posOffset>1039495</wp:posOffset>
+            </wp:positionH>
+            <wp:positionV relativeFrom="paragraph">
+              <wp:posOffset>225425</wp:posOffset>
+            </wp:positionV>
+            <wp:extent cx="3495675" cy="1224280"/>
+            <wp:effectExtent l="0" t="0" r="0" b="0"/>
+            <wp:wrapSquare wrapText="largest"/>
+            <wp:docPr id="1" name="Image1" descr="" title=""/>
+            <wp:cNvGraphicFramePr>
+              <a:graphicFrameLocks xmlns:a="http://schemas.openxmlformats.org/drawingml/2006/main" noChangeAspect="1"/>
+            </wp:cNvGraphicFramePr>
+            <a:graphic xmlns:a="http://schemas.openxmlformats.org/drawingml/2006/main">
+              <a:graphicData uri="http://schemas.openxmlformats.org/drawingml/2006/picture">
+                <pic:pic xmlns:pic="http://schemas.openxmlformats.org/drawingml/2006/picture">
+                  <pic:nvPicPr>
+                    <pic:cNvPr id="1" name="Image1" descr="" title=""/>
+                    <pic:cNvPicPr>
+                      <a:picLocks noChangeAspect="1" noChangeArrowheads="1"/>
+                    </pic:cNvPicPr>
+                  </pic:nvPicPr>
+                  <pic:blipFill>
+                    <a:blip r:embed="rId2"/>
+                    <a:stretch>
+                      <a:fillRect/>
+                    </a:stretch>
+                  </pic:blipFill>
+                  <pic:spPr bwMode="auto">
+                    <a:xfrm>
+                      <a:off x="0" y="0"/>
+                      <a:ext cx="3495675" cy="1224280"/>
+                    </a:xfrm>
+                    <a:prstGeom prst="rect">
+                      <a:avLst/>
+                    </a:prstGeom>
+                  </pic:spPr>
+                </pic:pic>
+              </a:graphicData>
+            </a:graphic>
+          </wp:anchor>
+        </w:drawing>
+      </w:r>
+      <w:r>
+        <w:rPr>
+          <w:b w:val="false"/>
+          <w:bCs w:val="false"/>
+          <w:color w:val="000000"/>
+          <w:shd w:fill="auto" w:val="clear"/>
+        </w:rPr>
+        <w:t xml:space="preserve"> программы от числа 3, как в задании:</w:t>
+      </w:r>
+      <w:r>
+        <w:br w:type="page"/>
+      </w:r>
+    </w:p>
+    <w:p>
+      <w:pPr>
+        <w:pStyle w:val="Normal"/>
+        <w:bidi w:val="0"/>
+        <w:jc w:val="both"/>
+        <w:rPr>
+          <w:b w:val="false"/>
+          <w:bCs w:val="false"/>
+          <w:color w:val="auto"/>
+          <w:highlight w:val="none"/>
+          <w:shd w:fill="auto" w:val="clear"/>
+        </w:rPr>
+      </w:pPr>
+      <w:r>
+        <w:rPr>
+          <w:b w:val="false"/>
+          <w:bCs w:val="false"/>
+          <w:color w:val="000000"/>
+          <w:shd w:fill="auto" w:val="clear"/>
+        </w:rPr>
+        <w:t>2.</w:t>
+      </w:r>
+    </w:p>
+    <w:p>
+      <w:pPr>
+        <w:pStyle w:val="Normal"/>
+        <w:bidi w:val="0"/>
+        <w:jc w:val="both"/>
+        <w:rPr>
+          <w:b w:val="false"/>
+          <w:bCs w:val="false"/>
+          <w:color w:val="auto"/>
+          <w:highlight w:val="none"/>
+          <w:shd w:fill="auto" w:val="clear"/>
+        </w:rPr>
+      </w:pPr>
+      <w:r>
+        <w:rPr>
+          <w:b w:val="false"/>
+          <w:bCs w:val="false"/>
+          <w:color w:val="000000"/>
+          <w:shd w:fill="auto" w:val="clear"/>
+        </w:rPr>
+      </w:r>
+    </w:p>
+    <w:p>
+      <w:pPr>
+        <w:pStyle w:val="Normal"/>
+        <w:bidi w:val="0"/>
+        <w:jc w:val="both"/>
+        <w:rPr>
+          <w:b w:val="false"/>
+          <w:bCs w:val="false"/>
+          <w:color w:val="auto"/>
+          <w:highlight w:val="none"/>
+          <w:shd w:fill="auto" w:val="clear"/>
+        </w:rPr>
+      </w:pPr>
+      <w:r>
+        <w:rPr>
+          <w:b w:val="false"/>
+          <w:bCs w:val="false"/>
+          <w:color w:val="000000"/>
+          <w:shd w:fill="auto" w:val="clear"/>
+        </w:rPr>
+      </w:r>
+    </w:p>
+    <w:p>
+      <w:pPr>
+        <w:pStyle w:val="Normal"/>
+        <w:bidi w:val="0"/>
+        <w:jc w:val="both"/>
+        <w:rPr>
+          <w:b w:val="false"/>
+          <w:bCs w:val="false"/>
+          <w:color w:val="auto"/>
+          <w:highlight w:val="none"/>
+          <w:shd w:fill="auto" w:val="clear"/>
+        </w:rPr>
+      </w:pPr>
+      <w:r>
+        <w:rPr>
+          <w:b w:val="false"/>
+          <w:bCs w:val="false"/>
+          <w:color w:val="000000"/>
+          <w:shd w:fill="auto" w:val="clear"/>
         </w:rPr>
       </w:r>
     </w:p>

--- a/U-11/Урок-11.docx
+++ b/U-11/Урок-11.docx
@@ -1190,6 +1190,28 @@
           <w:shd w:fill="auto" w:val="clear"/>
         </w:rPr>
         <w:t>2.</w:t>
+      </w:r>
+    </w:p>
+    <w:p>
+      <w:pPr>
+        <w:pStyle w:val="Normal"/>
+        <w:bidi w:val="0"/>
+        <w:jc w:val="both"/>
+        <w:rPr>
+          <w:b w:val="false"/>
+          <w:bCs w:val="false"/>
+          <w:color w:val="auto"/>
+          <w:highlight w:val="none"/>
+          <w:shd w:fill="auto" w:val="clear"/>
+        </w:rPr>
+      </w:pPr>
+      <w:r>
+        <w:rPr>
+          <w:b w:val="false"/>
+          <w:bCs w:val="false"/>
+          <w:color w:val="000000"/>
+          <w:shd w:fill="auto" w:val="clear"/>
+        </w:rPr>
       </w:r>
     </w:p>
     <w:p>

--- a/U-11/Урок-11.docx
+++ b/U-11/Урок-11.docx
@@ -1173,6 +1173,7 @@
       <w:pPr>
         <w:pStyle w:val="Normal"/>
         <w:bidi w:val="0"/>
+        <w:spacing w:before="0" w:after="0"/>
         <w:jc w:val="both"/>
         <w:rPr>
           <w:b w:val="false"/>
@@ -1220,20 +1221,9631 @@
         <w:bidi w:val="0"/>
         <w:jc w:val="both"/>
         <w:rPr>
-          <w:b w:val="false"/>
-          <w:bCs w:val="false"/>
-          <w:color w:val="auto"/>
-          <w:highlight w:val="none"/>
-          <w:shd w:fill="auto" w:val="clear"/>
-        </w:rPr>
-      </w:pPr>
-      <w:r>
-        <w:rPr>
-          <w:b w:val="false"/>
-          <w:bCs w:val="false"/>
-          <w:color w:val="000000"/>
-          <w:shd w:fill="auto" w:val="clear"/>
-        </w:rPr>
+          <w:rFonts w:ascii="Droid Sans Mono;monospace;monospace" w:hAnsi="Droid Sans Mono;monospace;monospace"/>
+          <w:b w:val="false"/>
+          <w:bCs w:val="false"/>
+          <w:color w:val="auto"/>
+          <w:sz w:val="21"/>
+          <w:highlight w:val="none"/>
+          <w:shd w:fill="auto" w:val="clear"/>
+        </w:rPr>
+      </w:pPr>
+      <w:r>
+        <w:rPr>
+          <w:rFonts w:ascii="Droid Sans Mono;monospace;monospace" w:hAnsi="Droid Sans Mono;monospace;monospace"/>
+          <w:b w:val="false"/>
+          <w:bCs w:val="false"/>
+          <w:color w:val="000000"/>
+          <w:sz w:val="21"/>
+          <w:shd w:fill="auto" w:val="clear"/>
+        </w:rPr>
+        <w:t># Задание No2</w:t>
+      </w:r>
+    </w:p>
+    <w:p>
+      <w:pPr>
+        <w:pStyle w:val="Normal"/>
+        <w:spacing w:lineRule="atLeast" w:line="285"/>
+        <w:ind w:hanging="0" w:start="0" w:end="0"/>
+        <w:rPr>
+          <w:rFonts w:ascii="Droid Sans Mono;monospace;monospace" w:hAnsi="Droid Sans Mono;monospace;monospace"/>
+          <w:b w:val="false"/>
+          <w:color w:val="auto"/>
+          <w:sz w:val="21"/>
+          <w:highlight w:val="none"/>
+          <w:shd w:fill="auto" w:val="clear"/>
+        </w:rPr>
+      </w:pPr>
+      <w:r>
+        <w:rPr>
+          <w:rFonts w:ascii="Droid Sans Mono;monospace;monospace" w:hAnsi="Droid Sans Mono;monospace;monospace"/>
+          <w:b w:val="false"/>
+          <w:color w:val="000000"/>
+          <w:sz w:val="21"/>
+          <w:shd w:fill="auto" w:val="clear"/>
+        </w:rPr>
+        <w:t># В Урок No10. Задание No1 вы создавали словарь с информацией о питомце.</w:t>
+      </w:r>
+    </w:p>
+    <w:p>
+      <w:pPr>
+        <w:pStyle w:val="Normal"/>
+        <w:spacing w:lineRule="atLeast" w:line="285"/>
+        <w:ind w:hanging="0" w:start="0" w:end="0"/>
+        <w:rPr>
+          <w:rFonts w:ascii="Droid Sans Mono;monospace;monospace" w:hAnsi="Droid Sans Mono;monospace;monospace"/>
+          <w:b w:val="false"/>
+          <w:color w:val="auto"/>
+          <w:sz w:val="21"/>
+          <w:highlight w:val="none"/>
+          <w:shd w:fill="auto" w:val="clear"/>
+        </w:rPr>
+      </w:pPr>
+      <w:r>
+        <w:rPr>
+          <w:rFonts w:ascii="Droid Sans Mono;monospace;monospace" w:hAnsi="Droid Sans Mono;monospace;monospace"/>
+          <w:b w:val="false"/>
+          <w:color w:val="000000"/>
+          <w:sz w:val="21"/>
+          <w:shd w:fill="auto" w:val="clear"/>
+        </w:rPr>
+        <w:t># Теперь нам нужна 'настоящая' база данных для ветеринарной клиники.</w:t>
+      </w:r>
+    </w:p>
+    <w:p>
+      <w:pPr>
+        <w:pStyle w:val="Normal"/>
+        <w:spacing w:lineRule="atLeast" w:line="285"/>
+        <w:ind w:hanging="0" w:start="0" w:end="0"/>
+        <w:rPr>
+          <w:rFonts w:ascii="Droid Sans Mono;monospace;monospace" w:hAnsi="Droid Sans Mono;monospace;monospace"/>
+          <w:b w:val="false"/>
+          <w:color w:val="auto"/>
+          <w:sz w:val="21"/>
+          <w:highlight w:val="none"/>
+          <w:shd w:fill="auto" w:val="clear"/>
+        </w:rPr>
+      </w:pPr>
+      <w:r>
+        <w:rPr>
+          <w:rFonts w:ascii="Droid Sans Mono;monospace;monospace" w:hAnsi="Droid Sans Mono;monospace;monospace"/>
+          <w:b w:val="false"/>
+          <w:color w:val="000000"/>
+          <w:sz w:val="21"/>
+          <w:shd w:fill="auto" w:val="clear"/>
+        </w:rPr>
+        <w:t># Подробный требуемый функционал будет ниже. Пока что справка:</w:t>
+      </w:r>
+    </w:p>
+    <w:p>
+      <w:pPr>
+        <w:pStyle w:val="Normal"/>
+        <w:spacing w:lineRule="atLeast" w:line="285"/>
+        <w:ind w:hanging="0" w:start="0" w:end="0"/>
+        <w:rPr>
+          <w:rFonts w:ascii="Droid Sans Mono;monospace;monospace" w:hAnsi="Droid Sans Mono;monospace;monospace"/>
+          <w:b w:val="false"/>
+          <w:color w:val="auto"/>
+          <w:sz w:val="21"/>
+          <w:highlight w:val="none"/>
+          <w:shd w:fill="auto" w:val="clear"/>
+        </w:rPr>
+      </w:pPr>
+      <w:r>
+        <w:rPr>
+          <w:rFonts w:ascii="Droid Sans Mono;monospace;monospace" w:hAnsi="Droid Sans Mono;monospace;monospace"/>
+          <w:b w:val="false"/>
+          <w:color w:val="000000"/>
+          <w:sz w:val="21"/>
+          <w:shd w:fill="auto" w:val="clear"/>
+        </w:rPr>
+        <w:t>#</w:t>
+      </w:r>
+    </w:p>
+    <w:p>
+      <w:pPr>
+        <w:pStyle w:val="Normal"/>
+        <w:spacing w:lineRule="atLeast" w:line="285"/>
+        <w:ind w:hanging="0" w:start="0" w:end="0"/>
+        <w:rPr>
+          <w:rFonts w:ascii="Droid Sans Mono;monospace;monospace" w:hAnsi="Droid Sans Mono;monospace;monospace"/>
+          <w:b w:val="false"/>
+          <w:color w:val="auto"/>
+          <w:sz w:val="21"/>
+          <w:highlight w:val="none"/>
+          <w:shd w:fill="auto" w:val="clear"/>
+        </w:rPr>
+      </w:pPr>
+      <w:r>
+        <w:rPr>
+          <w:rFonts w:ascii="Droid Sans Mono;monospace;monospace" w:hAnsi="Droid Sans Mono;monospace;monospace"/>
+          <w:b w:val="false"/>
+          <w:color w:val="000000"/>
+          <w:sz w:val="21"/>
+          <w:shd w:fill="auto" w:val="clear"/>
+        </w:rPr>
+        <w:t># Создайте функцию create</w:t>
+      </w:r>
+    </w:p>
+    <w:p>
+      <w:pPr>
+        <w:pStyle w:val="Normal"/>
+        <w:spacing w:lineRule="atLeast" w:line="285"/>
+        <w:ind w:hanging="0" w:start="0" w:end="0"/>
+        <w:rPr>
+          <w:rFonts w:ascii="Droid Sans Mono;monospace;monospace" w:hAnsi="Droid Sans Mono;monospace;monospace"/>
+          <w:b w:val="false"/>
+          <w:color w:val="auto"/>
+          <w:sz w:val="21"/>
+          <w:highlight w:val="none"/>
+          <w:shd w:fill="auto" w:val="clear"/>
+        </w:rPr>
+      </w:pPr>
+      <w:r>
+        <w:rPr>
+          <w:rFonts w:ascii="Droid Sans Mono;monospace;monospace" w:hAnsi="Droid Sans Mono;monospace;monospace"/>
+          <w:b w:val="false"/>
+          <w:color w:val="000000"/>
+          <w:sz w:val="21"/>
+          <w:shd w:fill="auto" w:val="clear"/>
+        </w:rPr>
+        <w:t># Создайте функцию read</w:t>
+      </w:r>
+    </w:p>
+    <w:p>
+      <w:pPr>
+        <w:pStyle w:val="Normal"/>
+        <w:spacing w:lineRule="atLeast" w:line="285"/>
+        <w:ind w:hanging="0" w:start="0" w:end="0"/>
+        <w:rPr>
+          <w:rFonts w:ascii="Droid Sans Mono;monospace;monospace" w:hAnsi="Droid Sans Mono;monospace;monospace"/>
+          <w:b w:val="false"/>
+          <w:color w:val="auto"/>
+          <w:sz w:val="21"/>
+          <w:highlight w:val="none"/>
+          <w:shd w:fill="auto" w:val="clear"/>
+        </w:rPr>
+      </w:pPr>
+      <w:r>
+        <w:rPr>
+          <w:rFonts w:ascii="Droid Sans Mono;monospace;monospace" w:hAnsi="Droid Sans Mono;monospace;monospace"/>
+          <w:b w:val="false"/>
+          <w:color w:val="000000"/>
+          <w:sz w:val="21"/>
+          <w:shd w:fill="auto" w:val="clear"/>
+        </w:rPr>
+        <w:t># Создайте функцию update</w:t>
+      </w:r>
+    </w:p>
+    <w:p>
+      <w:pPr>
+        <w:pStyle w:val="Normal"/>
+        <w:spacing w:lineRule="atLeast" w:line="285"/>
+        <w:ind w:hanging="0" w:start="0" w:end="0"/>
+        <w:rPr>
+          <w:rFonts w:ascii="Droid Sans Mono;monospace;monospace" w:hAnsi="Droid Sans Mono;monospace;monospace"/>
+          <w:b w:val="false"/>
+          <w:color w:val="auto"/>
+          <w:sz w:val="21"/>
+          <w:highlight w:val="none"/>
+          <w:shd w:fill="auto" w:val="clear"/>
+        </w:rPr>
+      </w:pPr>
+      <w:r>
+        <w:rPr>
+          <w:rFonts w:ascii="Droid Sans Mono;monospace;monospace" w:hAnsi="Droid Sans Mono;monospace;monospace"/>
+          <w:b w:val="false"/>
+          <w:color w:val="000000"/>
+          <w:sz w:val="21"/>
+          <w:shd w:fill="auto" w:val="clear"/>
+        </w:rPr>
+        <w:t># Создайте функцию delete</w:t>
+      </w:r>
+    </w:p>
+    <w:p>
+      <w:pPr>
+        <w:pStyle w:val="Normal"/>
+        <w:spacing w:lineRule="atLeast" w:line="285"/>
+        <w:ind w:hanging="0" w:start="0" w:end="0"/>
+        <w:rPr>
+          <w:rFonts w:ascii="Droid Sans Mono;monospace;monospace" w:hAnsi="Droid Sans Mono;monospace;monospace"/>
+          <w:b w:val="false"/>
+          <w:color w:val="auto"/>
+          <w:sz w:val="21"/>
+          <w:highlight w:val="none"/>
+          <w:shd w:fill="auto" w:val="clear"/>
+        </w:rPr>
+      </w:pPr>
+      <w:r>
+        <w:rPr>
+          <w:rFonts w:ascii="Droid Sans Mono;monospace;monospace" w:hAnsi="Droid Sans Mono;monospace;monospace"/>
+          <w:b w:val="false"/>
+          <w:color w:val="000000"/>
+          <w:sz w:val="21"/>
+          <w:shd w:fill="auto" w:val="clear"/>
+        </w:rPr>
+        <w:t># Используйте словарь pets, который будет предоставлен ниже, либо</w:t>
+      </w:r>
+    </w:p>
+    <w:p>
+      <w:pPr>
+        <w:pStyle w:val="Normal"/>
+        <w:spacing w:lineRule="atLeast" w:line="285"/>
+        <w:ind w:hanging="0" w:start="0" w:end="0"/>
+        <w:rPr>
+          <w:rFonts w:ascii="Droid Sans Mono;monospace;monospace" w:hAnsi="Droid Sans Mono;monospace;monospace"/>
+          <w:b w:val="false"/>
+          <w:color w:val="auto"/>
+          <w:sz w:val="21"/>
+          <w:highlight w:val="none"/>
+          <w:shd w:fill="auto" w:val="clear"/>
+        </w:rPr>
+      </w:pPr>
+      <w:r>
+        <w:rPr>
+          <w:rFonts w:ascii="Droid Sans Mono;monospace;monospace" w:hAnsi="Droid Sans Mono;monospace;monospace"/>
+          <w:b w:val="false"/>
+          <w:color w:val="000000"/>
+          <w:sz w:val="21"/>
+          <w:shd w:fill="auto" w:val="clear"/>
+        </w:rPr>
+        <w:t># создайте свой аналогичный</w:t>
+      </w:r>
+    </w:p>
+    <w:p>
+      <w:pPr>
+        <w:pStyle w:val="Normal"/>
+        <w:spacing w:lineRule="atLeast" w:line="285"/>
+        <w:ind w:hanging="0" w:start="0" w:end="0"/>
+        <w:rPr>
+          <w:rFonts w:ascii="Droid Sans Mono;monospace;monospace" w:hAnsi="Droid Sans Mono;monospace;monospace"/>
+          <w:b w:val="false"/>
+          <w:color w:val="auto"/>
+          <w:sz w:val="21"/>
+          <w:highlight w:val="none"/>
+          <w:shd w:fill="auto" w:val="clear"/>
+        </w:rPr>
+      </w:pPr>
+      <w:r>
+        <w:rPr>
+          <w:rFonts w:ascii="Droid Sans Mono;monospace;monospace" w:hAnsi="Droid Sans Mono;monospace;monospace"/>
+          <w:b w:val="false"/>
+          <w:color w:val="000000"/>
+          <w:sz w:val="21"/>
+          <w:shd w:fill="auto" w:val="clear"/>
+        </w:rPr>
+        <w:t># Функция create:</w:t>
+      </w:r>
+    </w:p>
+    <w:p>
+      <w:pPr>
+        <w:pStyle w:val="Normal"/>
+        <w:spacing w:lineRule="atLeast" w:line="285"/>
+        <w:ind w:hanging="0" w:start="0" w:end="0"/>
+        <w:rPr>
+          <w:rFonts w:ascii="Droid Sans Mono;monospace;monospace" w:hAnsi="Droid Sans Mono;monospace;monospace"/>
+          <w:b w:val="false"/>
+          <w:color w:val="auto"/>
+          <w:sz w:val="21"/>
+          <w:highlight w:val="none"/>
+          <w:shd w:fill="auto" w:val="clear"/>
+        </w:rPr>
+      </w:pPr>
+      <w:r>
+        <w:rPr>
+          <w:rFonts w:ascii="Droid Sans Mono;monospace;monospace" w:hAnsi="Droid Sans Mono;monospace;monospace"/>
+          <w:b w:val="false"/>
+          <w:color w:val="000000"/>
+          <w:sz w:val="21"/>
+          <w:shd w:fill="auto" w:val="clear"/>
+        </w:rPr>
+        <w:t># Данная функция будет создавать новую запись с информацией о питомце и</w:t>
+      </w:r>
+    </w:p>
+    <w:p>
+      <w:pPr>
+        <w:pStyle w:val="Normal"/>
+        <w:spacing w:lineRule="atLeast" w:line="285"/>
+        <w:ind w:hanging="0" w:start="0" w:end="0"/>
+        <w:rPr>
+          <w:rFonts w:ascii="Droid Sans Mono;monospace;monospace" w:hAnsi="Droid Sans Mono;monospace;monospace"/>
+          <w:b w:val="false"/>
+          <w:color w:val="auto"/>
+          <w:sz w:val="21"/>
+          <w:highlight w:val="none"/>
+          <w:shd w:fill="auto" w:val="clear"/>
+        </w:rPr>
+      </w:pPr>
+      <w:r>
+        <w:rPr>
+          <w:rFonts w:ascii="Droid Sans Mono;monospace;monospace" w:hAnsi="Droid Sans Mono;monospace;monospace"/>
+          <w:b w:val="false"/>
+          <w:color w:val="000000"/>
+          <w:sz w:val="21"/>
+          <w:shd w:fill="auto" w:val="clear"/>
+        </w:rPr>
+        <w:t># добавлять эту информацию в наш словарь pets</w:t>
+      </w:r>
+    </w:p>
+    <w:p>
+      <w:pPr>
+        <w:pStyle w:val="Normal"/>
+        <w:spacing w:lineRule="atLeast" w:line="285"/>
+        <w:ind w:hanging="0" w:start="0" w:end="0"/>
+        <w:rPr>
+          <w:rFonts w:ascii="Droid Sans Mono;monospace;monospace" w:hAnsi="Droid Sans Mono;monospace;monospace"/>
+          <w:b w:val="false"/>
+          <w:color w:val="auto"/>
+          <w:sz w:val="21"/>
+          <w:highlight w:val="none"/>
+          <w:shd w:fill="auto" w:val="clear"/>
+        </w:rPr>
+      </w:pPr>
+      <w:r>
+        <w:rPr>
+          <w:rFonts w:ascii="Droid Sans Mono;monospace;monospace" w:hAnsi="Droid Sans Mono;monospace;monospace"/>
+          <w:b w:val="false"/>
+          <w:color w:val="000000"/>
+          <w:sz w:val="21"/>
+          <w:shd w:fill="auto" w:val="clear"/>
+        </w:rPr>
+        <w:t># Функция read</w:t>
+      </w:r>
+    </w:p>
+    <w:p>
+      <w:pPr>
+        <w:pStyle w:val="Normal"/>
+        <w:spacing w:lineRule="atLeast" w:line="285"/>
+        <w:ind w:hanging="0" w:start="0" w:end="0"/>
+        <w:rPr>
+          <w:rFonts w:ascii="Droid Sans Mono;monospace;monospace" w:hAnsi="Droid Sans Mono;monospace;monospace"/>
+          <w:b w:val="false"/>
+          <w:color w:val="auto"/>
+          <w:sz w:val="21"/>
+          <w:highlight w:val="none"/>
+          <w:shd w:fill="auto" w:val="clear"/>
+        </w:rPr>
+      </w:pPr>
+      <w:r>
+        <w:rPr>
+          <w:rFonts w:ascii="Droid Sans Mono;monospace;monospace" w:hAnsi="Droid Sans Mono;monospace;monospace"/>
+          <w:b w:val="false"/>
+          <w:color w:val="000000"/>
+          <w:sz w:val="21"/>
+          <w:shd w:fill="auto" w:val="clear"/>
+        </w:rPr>
+        <w:t># Данная функция будет отображать информацию о запрашиваемом питомце в</w:t>
+      </w:r>
+    </w:p>
+    <w:p>
+      <w:pPr>
+        <w:pStyle w:val="Normal"/>
+        <w:spacing w:lineRule="atLeast" w:line="285"/>
+        <w:ind w:hanging="0" w:start="0" w:end="0"/>
+        <w:rPr>
+          <w:rFonts w:ascii="Droid Sans Mono;monospace;monospace" w:hAnsi="Droid Sans Mono;monospace;monospace"/>
+          <w:b w:val="false"/>
+          <w:color w:val="auto"/>
+          <w:sz w:val="21"/>
+          <w:highlight w:val="none"/>
+          <w:shd w:fill="auto" w:val="clear"/>
+        </w:rPr>
+      </w:pPr>
+      <w:r>
+        <w:rPr>
+          <w:rFonts w:ascii="Droid Sans Mono;monospace;monospace" w:hAnsi="Droid Sans Mono;monospace;monospace"/>
+          <w:b w:val="false"/>
+          <w:color w:val="000000"/>
+          <w:sz w:val="21"/>
+          <w:shd w:fill="auto" w:val="clear"/>
+        </w:rPr>
+        <w:t># виде:</w:t>
+      </w:r>
+    </w:p>
+    <w:p>
+      <w:pPr>
+        <w:pStyle w:val="Normal"/>
+        <w:spacing w:lineRule="atLeast" w:line="285"/>
+        <w:ind w:hanging="0" w:start="0" w:end="0"/>
+        <w:rPr>
+          <w:rFonts w:ascii="Droid Sans Mono;monospace;monospace" w:hAnsi="Droid Sans Mono;monospace;monospace"/>
+          <w:b w:val="false"/>
+          <w:color w:val="auto"/>
+          <w:sz w:val="21"/>
+          <w:highlight w:val="none"/>
+          <w:shd w:fill="auto" w:val="clear"/>
+        </w:rPr>
+      </w:pPr>
+      <w:r>
+        <w:rPr>
+          <w:rFonts w:ascii="Droid Sans Mono;monospace;monospace" w:hAnsi="Droid Sans Mono;monospace;monospace"/>
+          <w:b w:val="false"/>
+          <w:color w:val="000000"/>
+          <w:sz w:val="21"/>
+          <w:shd w:fill="auto" w:val="clear"/>
+        </w:rPr>
+        <w:t># Это желторотый питон по кличке 'Каа'. Возраст питомца: 19 лет. Имя владельца:</w:t>
+      </w:r>
+    </w:p>
+    <w:p>
+      <w:pPr>
+        <w:pStyle w:val="Normal"/>
+        <w:spacing w:lineRule="atLeast" w:line="285"/>
+        <w:ind w:hanging="0" w:start="0" w:end="0"/>
+        <w:rPr>
+          <w:rFonts w:ascii="Droid Sans Mono;monospace;monospace" w:hAnsi="Droid Sans Mono;monospace;monospace"/>
+          <w:b w:val="false"/>
+          <w:color w:val="auto"/>
+          <w:sz w:val="21"/>
+          <w:highlight w:val="none"/>
+          <w:shd w:fill="auto" w:val="clear"/>
+        </w:rPr>
+      </w:pPr>
+      <w:r>
+        <w:rPr>
+          <w:rFonts w:ascii="Droid Sans Mono;monospace;monospace" w:hAnsi="Droid Sans Mono;monospace;monospace"/>
+          <w:b w:val="false"/>
+          <w:color w:val="000000"/>
+          <w:sz w:val="21"/>
+          <w:shd w:fill="auto" w:val="clear"/>
+        </w:rPr>
+        <w:t># Саша</w:t>
+      </w:r>
+    </w:p>
+    <w:p>
+      <w:pPr>
+        <w:pStyle w:val="Normal"/>
+        <w:spacing w:lineRule="atLeast" w:line="285"/>
+        <w:ind w:hanging="0" w:start="0" w:end="0"/>
+        <w:rPr>
+          <w:rFonts w:ascii="Droid Sans Mono;monospace;monospace" w:hAnsi="Droid Sans Mono;monospace;monospace"/>
+          <w:b w:val="false"/>
+          <w:color w:val="auto"/>
+          <w:sz w:val="21"/>
+          <w:highlight w:val="none"/>
+          <w:shd w:fill="auto" w:val="clear"/>
+        </w:rPr>
+      </w:pPr>
+      <w:r>
+        <w:rPr>
+          <w:rFonts w:ascii="Droid Sans Mono;monospace;monospace" w:hAnsi="Droid Sans Mono;monospace;monospace"/>
+          <w:b w:val="false"/>
+          <w:color w:val="000000"/>
+          <w:sz w:val="21"/>
+          <w:shd w:fill="auto" w:val="clear"/>
+        </w:rPr>
+        <w:t># Функция update</w:t>
+      </w:r>
+    </w:p>
+    <w:p>
+      <w:pPr>
+        <w:pStyle w:val="Normal"/>
+        <w:spacing w:lineRule="atLeast" w:line="285"/>
+        <w:ind w:hanging="0" w:start="0" w:end="0"/>
+        <w:rPr>
+          <w:rFonts w:ascii="Droid Sans Mono;monospace;monospace" w:hAnsi="Droid Sans Mono;monospace;monospace"/>
+          <w:b w:val="false"/>
+          <w:color w:val="auto"/>
+          <w:sz w:val="21"/>
+          <w:highlight w:val="none"/>
+          <w:shd w:fill="auto" w:val="clear"/>
+        </w:rPr>
+      </w:pPr>
+      <w:r>
+        <w:rPr>
+          <w:rFonts w:ascii="Droid Sans Mono;monospace;monospace" w:hAnsi="Droid Sans Mono;monospace;monospace"/>
+          <w:b w:val="false"/>
+          <w:color w:val="000000"/>
+          <w:sz w:val="21"/>
+          <w:shd w:fill="auto" w:val="clear"/>
+        </w:rPr>
+        <w:t># Данная функция будет обновлять информацию об указанном питомцеФункция delete</w:t>
+      </w:r>
+    </w:p>
+    <w:p>
+      <w:pPr>
+        <w:pStyle w:val="Normal"/>
+        <w:spacing w:lineRule="atLeast" w:line="285"/>
+        <w:ind w:hanging="0" w:start="0" w:end="0"/>
+        <w:rPr>
+          <w:rFonts w:ascii="Droid Sans Mono;monospace;monospace" w:hAnsi="Droid Sans Mono;monospace;monospace"/>
+          <w:b w:val="false"/>
+          <w:color w:val="auto"/>
+          <w:sz w:val="21"/>
+          <w:highlight w:val="none"/>
+          <w:shd w:fill="auto" w:val="clear"/>
+        </w:rPr>
+      </w:pPr>
+      <w:r>
+        <w:rPr>
+          <w:rFonts w:ascii="Droid Sans Mono;monospace;monospace" w:hAnsi="Droid Sans Mono;monospace;monospace"/>
+          <w:b w:val="false"/>
+          <w:color w:val="000000"/>
+          <w:sz w:val="21"/>
+          <w:shd w:fill="auto" w:val="clear"/>
+        </w:rPr>
+        <w:t># Данная функция будет удалять запись о существующем питомце</w:t>
+      </w:r>
+    </w:p>
+    <w:p>
+      <w:pPr>
+        <w:pStyle w:val="Normal"/>
+        <w:spacing w:lineRule="atLeast" w:line="285"/>
+        <w:ind w:hanging="0" w:start="0" w:end="0"/>
+        <w:rPr>
+          <w:rFonts w:ascii="Droid Sans Mono;monospace;monospace" w:hAnsi="Droid Sans Mono;monospace;monospace"/>
+          <w:b w:val="false"/>
+          <w:color w:val="auto"/>
+          <w:sz w:val="21"/>
+          <w:highlight w:val="none"/>
+          <w:shd w:fill="auto" w:val="clear"/>
+        </w:rPr>
+      </w:pPr>
+      <w:r>
+        <w:rPr>
+          <w:rFonts w:ascii="Droid Sans Mono;monospace;monospace" w:hAnsi="Droid Sans Mono;monospace;monospace"/>
+          <w:b w:val="false"/>
+          <w:color w:val="000000"/>
+          <w:sz w:val="21"/>
+          <w:shd w:fill="auto" w:val="clear"/>
+        </w:rPr>
+        <w:t># Структура результирующего словаря pets будет как и в Урок No10. Задание No1,</w:t>
+      </w:r>
+    </w:p>
+    <w:p>
+      <w:pPr>
+        <w:pStyle w:val="Normal"/>
+        <w:spacing w:lineRule="atLeast" w:line="285"/>
+        <w:ind w:hanging="0" w:start="0" w:end="0"/>
+        <w:rPr>
+          <w:rFonts w:ascii="Droid Sans Mono;monospace;monospace" w:hAnsi="Droid Sans Mono;monospace;monospace"/>
+          <w:b w:val="false"/>
+          <w:color w:val="auto"/>
+          <w:sz w:val="21"/>
+          <w:highlight w:val="none"/>
+          <w:shd w:fill="auto" w:val="clear"/>
+        </w:rPr>
+      </w:pPr>
+      <w:r>
+        <w:rPr>
+          <w:rFonts w:ascii="Droid Sans Mono;monospace;monospace" w:hAnsi="Droid Sans Mono;monospace;monospace"/>
+          <w:b w:val="false"/>
+          <w:color w:val="000000"/>
+          <w:sz w:val="21"/>
+          <w:shd w:fill="auto" w:val="clear"/>
+        </w:rPr>
+        <w:t># но с небольшим видоизменением:</w:t>
+      </w:r>
+    </w:p>
+    <w:p>
+      <w:pPr>
+        <w:pStyle w:val="Normal"/>
+        <w:spacing w:lineRule="atLeast" w:line="285"/>
+        <w:ind w:hanging="0" w:start="0" w:end="0"/>
+        <w:rPr>
+          <w:rFonts w:ascii="Droid Sans Mono;monospace;monospace" w:hAnsi="Droid Sans Mono;monospace;monospace"/>
+          <w:b w:val="false"/>
+          <w:color w:val="auto"/>
+          <w:sz w:val="21"/>
+          <w:highlight w:val="none"/>
+          <w:shd w:fill="auto" w:val="clear"/>
+        </w:rPr>
+      </w:pPr>
+      <w:r>
+        <w:rPr>
+          <w:rFonts w:ascii="Droid Sans Mono;monospace;monospace" w:hAnsi="Droid Sans Mono;monospace;monospace"/>
+          <w:b w:val="false"/>
+          <w:color w:val="000000"/>
+          <w:sz w:val="21"/>
+          <w:shd w:fill="auto" w:val="clear"/>
+        </w:rPr>
+        <w:t># Словарь pets</w:t>
+      </w:r>
+    </w:p>
+    <w:p>
+      <w:pPr>
+        <w:pStyle w:val="Normal"/>
+        <w:spacing w:lineRule="atLeast" w:line="285"/>
+        <w:ind w:hanging="0" w:start="0" w:end="0"/>
+        <w:rPr>
+          <w:rFonts w:ascii="Droid Sans Mono;monospace;monospace" w:hAnsi="Droid Sans Mono;monospace;monospace"/>
+          <w:b w:val="false"/>
+          <w:color w:val="auto"/>
+          <w:sz w:val="21"/>
+          <w:highlight w:val="none"/>
+          <w:shd w:fill="auto" w:val="clear"/>
+        </w:rPr>
+      </w:pPr>
+      <w:r>
+        <w:rPr>
+          <w:rFonts w:ascii="Droid Sans Mono;monospace;monospace" w:hAnsi="Droid Sans Mono;monospace;monospace"/>
+          <w:b w:val="false"/>
+          <w:color w:val="000000"/>
+          <w:sz w:val="21"/>
+          <w:shd w:fill="auto" w:val="clear"/>
+        </w:rPr>
+        <w:t># pets = {</w:t>
+      </w:r>
+    </w:p>
+    <w:p>
+      <w:pPr>
+        <w:pStyle w:val="Normal"/>
+        <w:spacing w:lineRule="atLeast" w:line="285"/>
+        <w:ind w:hanging="0" w:start="0" w:end="0"/>
+        <w:rPr>
+          <w:rFonts w:ascii="Droid Sans Mono;monospace;monospace" w:hAnsi="Droid Sans Mono;monospace;monospace"/>
+          <w:b w:val="false"/>
+          <w:color w:val="auto"/>
+          <w:sz w:val="21"/>
+          <w:highlight w:val="none"/>
+          <w:shd w:fill="auto" w:val="clear"/>
+        </w:rPr>
+      </w:pPr>
+      <w:r>
+        <w:rPr>
+          <w:rFonts w:ascii="Droid Sans Mono;monospace;monospace" w:hAnsi="Droid Sans Mono;monospace;monospace"/>
+          <w:b w:val="false"/>
+          <w:color w:val="000000"/>
+          <w:sz w:val="21"/>
+          <w:shd w:fill="auto" w:val="clear"/>
+        </w:rPr>
+        <w:t># 1:</w:t>
+      </w:r>
+    </w:p>
+    <w:p>
+      <w:pPr>
+        <w:pStyle w:val="Normal"/>
+        <w:spacing w:lineRule="atLeast" w:line="285"/>
+        <w:ind w:hanging="0" w:start="0" w:end="0"/>
+        <w:rPr>
+          <w:rFonts w:ascii="Droid Sans Mono;monospace;monospace" w:hAnsi="Droid Sans Mono;monospace;monospace"/>
+          <w:b w:val="false"/>
+          <w:color w:val="auto"/>
+          <w:sz w:val="21"/>
+          <w:highlight w:val="none"/>
+          <w:shd w:fill="auto" w:val="clear"/>
+        </w:rPr>
+      </w:pPr>
+      <w:r>
+        <w:rPr>
+          <w:rFonts w:ascii="Droid Sans Mono;monospace;monospace" w:hAnsi="Droid Sans Mono;monospace;monospace"/>
+          <w:b w:val="false"/>
+          <w:color w:val="000000"/>
+          <w:sz w:val="21"/>
+          <w:shd w:fill="auto" w:val="clear"/>
+        </w:rPr>
+        <w:t># {</w:t>
+      </w:r>
+    </w:p>
+    <w:p>
+      <w:pPr>
+        <w:pStyle w:val="Normal"/>
+        <w:spacing w:lineRule="atLeast" w:line="285"/>
+        <w:ind w:hanging="0" w:start="0" w:end="0"/>
+        <w:rPr>
+          <w:rFonts w:ascii="Droid Sans Mono;monospace;monospace" w:hAnsi="Droid Sans Mono;monospace;monospace"/>
+          <w:b w:val="false"/>
+          <w:color w:val="auto"/>
+          <w:sz w:val="21"/>
+          <w:highlight w:val="none"/>
+          <w:shd w:fill="auto" w:val="clear"/>
+        </w:rPr>
+      </w:pPr>
+      <w:r>
+        <w:rPr>
+          <w:rFonts w:ascii="Droid Sans Mono;monospace;monospace" w:hAnsi="Droid Sans Mono;monospace;monospace"/>
+          <w:b w:val="false"/>
+          <w:color w:val="000000"/>
+          <w:sz w:val="21"/>
+          <w:shd w:fill="auto" w:val="clear"/>
+        </w:rPr>
+        <w:t># 'Мухтар': {</w:t>
+      </w:r>
+    </w:p>
+    <w:p>
+      <w:pPr>
+        <w:pStyle w:val="Normal"/>
+        <w:spacing w:lineRule="atLeast" w:line="285"/>
+        <w:ind w:hanging="0" w:start="0" w:end="0"/>
+        <w:rPr>
+          <w:rFonts w:ascii="Droid Sans Mono;monospace;monospace" w:hAnsi="Droid Sans Mono;monospace;monospace"/>
+          <w:b w:val="false"/>
+          <w:color w:val="auto"/>
+          <w:sz w:val="21"/>
+          <w:highlight w:val="none"/>
+          <w:shd w:fill="auto" w:val="clear"/>
+        </w:rPr>
+      </w:pPr>
+      <w:r>
+        <w:rPr>
+          <w:rFonts w:ascii="Droid Sans Mono;monospace;monospace" w:hAnsi="Droid Sans Mono;monospace;monospace"/>
+          <w:b w:val="false"/>
+          <w:color w:val="000000"/>
+          <w:sz w:val="21"/>
+          <w:shd w:fill="auto" w:val="clear"/>
+        </w:rPr>
+        <w:t># 'Вид питомца': 'Собака',</w:t>
+      </w:r>
+    </w:p>
+    <w:p>
+      <w:pPr>
+        <w:pStyle w:val="Normal"/>
+        <w:spacing w:lineRule="atLeast" w:line="285"/>
+        <w:ind w:hanging="0" w:start="0" w:end="0"/>
+        <w:rPr>
+          <w:rFonts w:ascii="Droid Sans Mono;monospace;monospace" w:hAnsi="Droid Sans Mono;monospace;monospace"/>
+          <w:b w:val="false"/>
+          <w:color w:val="auto"/>
+          <w:sz w:val="21"/>
+          <w:highlight w:val="none"/>
+          <w:shd w:fill="auto" w:val="clear"/>
+        </w:rPr>
+      </w:pPr>
+      <w:r>
+        <w:rPr>
+          <w:rFonts w:ascii="Droid Sans Mono;monospace;monospace" w:hAnsi="Droid Sans Mono;monospace;monospace"/>
+          <w:b w:val="false"/>
+          <w:color w:val="000000"/>
+          <w:sz w:val="21"/>
+          <w:shd w:fill="auto" w:val="clear"/>
+        </w:rPr>
+        <w:t># 'Возраст питомца': 9,</w:t>
+      </w:r>
+    </w:p>
+    <w:p>
+      <w:pPr>
+        <w:pStyle w:val="Normal"/>
+        <w:spacing w:lineRule="atLeast" w:line="285"/>
+        <w:ind w:hanging="0" w:start="0" w:end="0"/>
+        <w:rPr>
+          <w:rFonts w:ascii="Droid Sans Mono;monospace;monospace" w:hAnsi="Droid Sans Mono;monospace;monospace"/>
+          <w:b w:val="false"/>
+          <w:color w:val="auto"/>
+          <w:sz w:val="21"/>
+          <w:highlight w:val="none"/>
+          <w:shd w:fill="auto" w:val="clear"/>
+        </w:rPr>
+      </w:pPr>
+      <w:r>
+        <w:rPr>
+          <w:rFonts w:ascii="Droid Sans Mono;monospace;monospace" w:hAnsi="Droid Sans Mono;monospace;monospace"/>
+          <w:b w:val="false"/>
+          <w:color w:val="000000"/>
+          <w:sz w:val="21"/>
+          <w:shd w:fill="auto" w:val="clear"/>
+        </w:rPr>
+        <w:t># 'Имя владельца': 'Павел'</w:t>
+      </w:r>
+    </w:p>
+    <w:p>
+      <w:pPr>
+        <w:pStyle w:val="Normal"/>
+        <w:spacing w:lineRule="atLeast" w:line="285"/>
+        <w:ind w:hanging="0" w:start="0" w:end="0"/>
+        <w:rPr>
+          <w:rFonts w:ascii="Droid Sans Mono;monospace;monospace" w:hAnsi="Droid Sans Mono;monospace;monospace"/>
+          <w:b w:val="false"/>
+          <w:color w:val="auto"/>
+          <w:sz w:val="21"/>
+          <w:highlight w:val="none"/>
+          <w:shd w:fill="auto" w:val="clear"/>
+        </w:rPr>
+      </w:pPr>
+      <w:r>
+        <w:rPr>
+          <w:rFonts w:ascii="Droid Sans Mono;monospace;monospace" w:hAnsi="Droid Sans Mono;monospace;monospace"/>
+          <w:b w:val="false"/>
+          <w:color w:val="000000"/>
+          <w:sz w:val="21"/>
+          <w:shd w:fill="auto" w:val="clear"/>
+        </w:rPr>
+        <w:t># },</w:t>
+      </w:r>
+    </w:p>
+    <w:p>
+      <w:pPr>
+        <w:pStyle w:val="Normal"/>
+        <w:spacing w:lineRule="atLeast" w:line="285"/>
+        <w:ind w:hanging="0" w:start="0" w:end="0"/>
+        <w:rPr>
+          <w:rFonts w:ascii="Droid Sans Mono;monospace;monospace" w:hAnsi="Droid Sans Mono;monospace;monospace"/>
+          <w:b w:val="false"/>
+          <w:color w:val="auto"/>
+          <w:sz w:val="21"/>
+          <w:highlight w:val="none"/>
+          <w:shd w:fill="auto" w:val="clear"/>
+        </w:rPr>
+      </w:pPr>
+      <w:r>
+        <w:rPr>
+          <w:rFonts w:ascii="Droid Sans Mono;monospace;monospace" w:hAnsi="Droid Sans Mono;monospace;monospace"/>
+          <w:b w:val="false"/>
+          <w:color w:val="000000"/>
+          <w:sz w:val="21"/>
+          <w:shd w:fill="auto" w:val="clear"/>
+        </w:rPr>
+        <w:t># },</w:t>
+      </w:r>
+    </w:p>
+    <w:p>
+      <w:pPr>
+        <w:pStyle w:val="Normal"/>
+        <w:spacing w:lineRule="atLeast" w:line="285"/>
+        <w:ind w:hanging="0" w:start="0" w:end="0"/>
+        <w:rPr>
+          <w:rFonts w:ascii="Droid Sans Mono;monospace;monospace" w:hAnsi="Droid Sans Mono;monospace;monospace"/>
+          <w:b w:val="false"/>
+          <w:color w:val="auto"/>
+          <w:sz w:val="21"/>
+          <w:highlight w:val="none"/>
+          <w:shd w:fill="auto" w:val="clear"/>
+        </w:rPr>
+      </w:pPr>
+      <w:r>
+        <w:rPr>
+          <w:rFonts w:ascii="Droid Sans Mono;monospace;monospace" w:hAnsi="Droid Sans Mono;monospace;monospace"/>
+          <w:b w:val="false"/>
+          <w:color w:val="000000"/>
+          <w:sz w:val="21"/>
+          <w:shd w:fill="auto" w:val="clear"/>
+        </w:rPr>
+        <w:t># 2:</w:t>
+      </w:r>
+    </w:p>
+    <w:p>
+      <w:pPr>
+        <w:pStyle w:val="Normal"/>
+        <w:spacing w:lineRule="atLeast" w:line="285"/>
+        <w:ind w:hanging="0" w:start="0" w:end="0"/>
+        <w:rPr>
+          <w:rFonts w:ascii="Droid Sans Mono;monospace;monospace" w:hAnsi="Droid Sans Mono;monospace;monospace"/>
+          <w:b w:val="false"/>
+          <w:color w:val="auto"/>
+          <w:sz w:val="21"/>
+          <w:highlight w:val="none"/>
+          <w:shd w:fill="auto" w:val="clear"/>
+        </w:rPr>
+      </w:pPr>
+      <w:r>
+        <w:rPr>
+          <w:rFonts w:ascii="Droid Sans Mono;monospace;monospace" w:hAnsi="Droid Sans Mono;monospace;monospace"/>
+          <w:b w:val="false"/>
+          <w:color w:val="000000"/>
+          <w:sz w:val="21"/>
+          <w:shd w:fill="auto" w:val="clear"/>
+        </w:rPr>
+        <w:t># {</w:t>
+      </w:r>
+    </w:p>
+    <w:p>
+      <w:pPr>
+        <w:pStyle w:val="Normal"/>
+        <w:spacing w:lineRule="atLeast" w:line="285"/>
+        <w:ind w:hanging="0" w:start="0" w:end="0"/>
+        <w:rPr>
+          <w:rFonts w:ascii="Droid Sans Mono;monospace;monospace" w:hAnsi="Droid Sans Mono;monospace;monospace"/>
+          <w:b w:val="false"/>
+          <w:color w:val="auto"/>
+          <w:sz w:val="21"/>
+          <w:highlight w:val="none"/>
+          <w:shd w:fill="auto" w:val="clear"/>
+        </w:rPr>
+      </w:pPr>
+      <w:r>
+        <w:rPr>
+          <w:rFonts w:ascii="Droid Sans Mono;monospace;monospace" w:hAnsi="Droid Sans Mono;monospace;monospace"/>
+          <w:b w:val="false"/>
+          <w:color w:val="000000"/>
+          <w:sz w:val="21"/>
+          <w:shd w:fill="auto" w:val="clear"/>
+        </w:rPr>
+        <w:t># 'Каа': {</w:t>
+      </w:r>
+    </w:p>
+    <w:p>
+      <w:pPr>
+        <w:pStyle w:val="Normal"/>
+        <w:spacing w:lineRule="atLeast" w:line="285"/>
+        <w:ind w:hanging="0" w:start="0" w:end="0"/>
+        <w:rPr>
+          <w:rFonts w:ascii="Droid Sans Mono;monospace;monospace" w:hAnsi="Droid Sans Mono;monospace;monospace"/>
+          <w:b w:val="false"/>
+          <w:color w:val="auto"/>
+          <w:sz w:val="21"/>
+          <w:highlight w:val="none"/>
+          <w:shd w:fill="auto" w:val="clear"/>
+        </w:rPr>
+      </w:pPr>
+      <w:r>
+        <w:rPr>
+          <w:rFonts w:ascii="Droid Sans Mono;monospace;monospace" w:hAnsi="Droid Sans Mono;monospace;monospace"/>
+          <w:b w:val="false"/>
+          <w:color w:val="000000"/>
+          <w:sz w:val="21"/>
+          <w:shd w:fill="auto" w:val="clear"/>
+        </w:rPr>
+        <w:t># 'Вид питомца': 'желторотый питон',</w:t>
+      </w:r>
+    </w:p>
+    <w:p>
+      <w:pPr>
+        <w:pStyle w:val="Normal"/>
+        <w:spacing w:lineRule="atLeast" w:line="285"/>
+        <w:ind w:hanging="0" w:start="0" w:end="0"/>
+        <w:rPr>
+          <w:rFonts w:ascii="Droid Sans Mono;monospace;monospace" w:hAnsi="Droid Sans Mono;monospace;monospace"/>
+          <w:b w:val="false"/>
+          <w:color w:val="auto"/>
+          <w:sz w:val="21"/>
+          <w:highlight w:val="none"/>
+          <w:shd w:fill="auto" w:val="clear"/>
+        </w:rPr>
+      </w:pPr>
+      <w:r>
+        <w:rPr>
+          <w:rFonts w:ascii="Droid Sans Mono;monospace;monospace" w:hAnsi="Droid Sans Mono;monospace;monospace"/>
+          <w:b w:val="false"/>
+          <w:color w:val="000000"/>
+          <w:sz w:val="21"/>
+          <w:shd w:fill="auto" w:val="clear"/>
+        </w:rPr>
+        <w:t># 'Возраст питомца': 19,</w:t>
+      </w:r>
+    </w:p>
+    <w:p>
+      <w:pPr>
+        <w:pStyle w:val="Normal"/>
+        <w:spacing w:lineRule="atLeast" w:line="285"/>
+        <w:ind w:hanging="0" w:start="0" w:end="0"/>
+        <w:rPr>
+          <w:rFonts w:ascii="Droid Sans Mono;monospace;monospace" w:hAnsi="Droid Sans Mono;monospace;monospace"/>
+          <w:b w:val="false"/>
+          <w:color w:val="auto"/>
+          <w:sz w:val="21"/>
+          <w:highlight w:val="none"/>
+          <w:shd w:fill="auto" w:val="clear"/>
+        </w:rPr>
+      </w:pPr>
+      <w:r>
+        <w:rPr>
+          <w:rFonts w:ascii="Droid Sans Mono;monospace;monospace" w:hAnsi="Droid Sans Mono;monospace;monospace"/>
+          <w:b w:val="false"/>
+          <w:color w:val="000000"/>
+          <w:sz w:val="21"/>
+          <w:shd w:fill="auto" w:val="clear"/>
+        </w:rPr>
+        <w:t># 'Имя владельца': 'Саша'</w:t>
+      </w:r>
+    </w:p>
+    <w:p>
+      <w:pPr>
+        <w:pStyle w:val="Normal"/>
+        <w:spacing w:lineRule="atLeast" w:line="285"/>
+        <w:ind w:hanging="0" w:start="0" w:end="0"/>
+        <w:rPr>
+          <w:rFonts w:ascii="Droid Sans Mono;monospace;monospace" w:hAnsi="Droid Sans Mono;monospace;monospace"/>
+          <w:b w:val="false"/>
+          <w:color w:val="auto"/>
+          <w:sz w:val="21"/>
+          <w:highlight w:val="none"/>
+          <w:shd w:fill="auto" w:val="clear"/>
+        </w:rPr>
+      </w:pPr>
+      <w:r>
+        <w:rPr>
+          <w:rFonts w:ascii="Droid Sans Mono;monospace;monospace" w:hAnsi="Droid Sans Mono;monospace;monospace"/>
+          <w:b w:val="false"/>
+          <w:color w:val="000000"/>
+          <w:sz w:val="21"/>
+          <w:shd w:fill="auto" w:val="clear"/>
+        </w:rPr>
+        <w:t># },</w:t>
+      </w:r>
+    </w:p>
+    <w:p>
+      <w:pPr>
+        <w:pStyle w:val="Normal"/>
+        <w:spacing w:lineRule="atLeast" w:line="285"/>
+        <w:ind w:hanging="0" w:start="0" w:end="0"/>
+        <w:rPr>
+          <w:rFonts w:ascii="Droid Sans Mono;monospace;monospace" w:hAnsi="Droid Sans Mono;monospace;monospace"/>
+          <w:b w:val="false"/>
+          <w:color w:val="auto"/>
+          <w:sz w:val="21"/>
+          <w:highlight w:val="none"/>
+          <w:shd w:fill="auto" w:val="clear"/>
+        </w:rPr>
+      </w:pPr>
+      <w:r>
+        <w:rPr>
+          <w:rFonts w:ascii="Droid Sans Mono;monospace;monospace" w:hAnsi="Droid Sans Mono;monospace;monospace"/>
+          <w:b w:val="false"/>
+          <w:color w:val="000000"/>
+          <w:sz w:val="21"/>
+          <w:shd w:fill="auto" w:val="clear"/>
+        </w:rPr>
+        <w:t># },</w:t>
+      </w:r>
+    </w:p>
+    <w:p>
+      <w:pPr>
+        <w:pStyle w:val="Normal"/>
+        <w:spacing w:lineRule="atLeast" w:line="285"/>
+        <w:ind w:hanging="0" w:start="0" w:end="0"/>
+        <w:rPr>
+          <w:rFonts w:ascii="Droid Sans Mono;monospace;monospace" w:hAnsi="Droid Sans Mono;monospace;monospace"/>
+          <w:b w:val="false"/>
+          <w:color w:val="auto"/>
+          <w:sz w:val="21"/>
+          <w:highlight w:val="none"/>
+          <w:shd w:fill="auto" w:val="clear"/>
+        </w:rPr>
+      </w:pPr>
+      <w:r>
+        <w:rPr>
+          <w:rFonts w:ascii="Droid Sans Mono;monospace;monospace" w:hAnsi="Droid Sans Mono;monospace;monospace"/>
+          <w:b w:val="false"/>
+          <w:color w:val="000000"/>
+          <w:sz w:val="21"/>
+          <w:shd w:fill="auto" w:val="clear"/>
+        </w:rPr>
+        <w:t># # и так далее</w:t>
+      </w:r>
+    </w:p>
+    <w:p>
+      <w:pPr>
+        <w:pStyle w:val="Normal"/>
+        <w:spacing w:lineRule="atLeast" w:line="285"/>
+        <w:ind w:hanging="0" w:start="0" w:end="0"/>
+        <w:rPr>
+          <w:rFonts w:ascii="Droid Sans Mono;monospace;monospace" w:hAnsi="Droid Sans Mono;monospace;monospace"/>
+          <w:b w:val="false"/>
+          <w:color w:val="auto"/>
+          <w:sz w:val="21"/>
+          <w:highlight w:val="none"/>
+          <w:shd w:fill="auto" w:val="clear"/>
+        </w:rPr>
+      </w:pPr>
+      <w:r>
+        <w:rPr>
+          <w:rFonts w:ascii="Droid Sans Mono;monospace;monospace" w:hAnsi="Droid Sans Mono;monospace;monospace"/>
+          <w:b w:val="false"/>
+          <w:color w:val="000000"/>
+          <w:sz w:val="21"/>
+          <w:shd w:fill="auto" w:val="clear"/>
+        </w:rPr>
+        <w:t># }</w:t>
+      </w:r>
+    </w:p>
+    <w:p>
+      <w:pPr>
+        <w:pStyle w:val="Normal"/>
+        <w:spacing w:lineRule="atLeast" w:line="285"/>
+        <w:ind w:hanging="0" w:start="0" w:end="0"/>
+        <w:rPr>
+          <w:rFonts w:ascii="Droid Sans Mono;monospace;monospace" w:hAnsi="Droid Sans Mono;monospace;monospace"/>
+          <w:b w:val="false"/>
+          <w:color w:val="auto"/>
+          <w:sz w:val="21"/>
+          <w:highlight w:val="none"/>
+          <w:shd w:fill="auto" w:val="clear"/>
+        </w:rPr>
+      </w:pPr>
+      <w:r>
+        <w:rPr>
+          <w:rFonts w:ascii="Droid Sans Mono;monospace;monospace" w:hAnsi="Droid Sans Mono;monospace;monospace"/>
+          <w:b w:val="false"/>
+          <w:color w:val="000000"/>
+          <w:sz w:val="21"/>
+          <w:shd w:fill="auto" w:val="clear"/>
+        </w:rPr>
+        <w:t># Здесь, 1 и 2 - это идентификаторы наших питомцев. Это уникальные ключи, по</w:t>
+      </w:r>
+    </w:p>
+    <w:p>
+      <w:pPr>
+        <w:pStyle w:val="Normal"/>
+        <w:spacing w:lineRule="atLeast" w:line="285"/>
+        <w:ind w:hanging="0" w:start="0" w:end="0"/>
+        <w:rPr>
+          <w:rFonts w:ascii="Droid Sans Mono;monospace;monospace" w:hAnsi="Droid Sans Mono;monospace;monospace"/>
+          <w:b w:val="false"/>
+          <w:color w:val="auto"/>
+          <w:sz w:val="21"/>
+          <w:highlight w:val="none"/>
+          <w:shd w:fill="auto" w:val="clear"/>
+        </w:rPr>
+      </w:pPr>
+      <w:r>
+        <w:rPr>
+          <w:rFonts w:ascii="Droid Sans Mono;monospace;monospace" w:hAnsi="Droid Sans Mono;monospace;monospace"/>
+          <w:b w:val="false"/>
+          <w:color w:val="000000"/>
+          <w:sz w:val="21"/>
+          <w:shd w:fill="auto" w:val="clear"/>
+        </w:rPr>
+        <w:t># которым мы сможем обращаться к нашим записям в 'базе данных'</w:t>
+      </w:r>
+    </w:p>
+    <w:p>
+      <w:pPr>
+        <w:pStyle w:val="Normal"/>
+        <w:spacing w:lineRule="atLeast" w:line="285"/>
+        <w:ind w:hanging="0" w:start="0" w:end="0"/>
+        <w:rPr>
+          <w:rFonts w:ascii="Droid Sans Mono;monospace;monospace" w:hAnsi="Droid Sans Mono;monospace;monospace"/>
+          <w:b w:val="false"/>
+          <w:color w:val="auto"/>
+          <w:sz w:val="21"/>
+          <w:highlight w:val="none"/>
+          <w:shd w:fill="auto" w:val="clear"/>
+        </w:rPr>
+      </w:pPr>
+      <w:r>
+        <w:rPr>
+          <w:rFonts w:ascii="Droid Sans Mono;monospace;monospace" w:hAnsi="Droid Sans Mono;monospace;monospace"/>
+          <w:b w:val="false"/>
+          <w:color w:val="000000"/>
+          <w:sz w:val="21"/>
+          <w:shd w:fill="auto" w:val="clear"/>
+        </w:rPr>
+        <w:t># Суть будущей программы будет заключаться в следующем:</w:t>
+      </w:r>
+    </w:p>
+    <w:p>
+      <w:pPr>
+        <w:pStyle w:val="Normal"/>
+        <w:spacing w:lineRule="atLeast" w:line="285"/>
+        <w:ind w:hanging="0" w:start="0" w:end="0"/>
+        <w:rPr>
+          <w:rFonts w:ascii="Droid Sans Mono;monospace;monospace" w:hAnsi="Droid Sans Mono;monospace;monospace"/>
+          <w:b w:val="false"/>
+          <w:color w:val="auto"/>
+          <w:sz w:val="21"/>
+          <w:highlight w:val="none"/>
+          <w:shd w:fill="auto" w:val="clear"/>
+        </w:rPr>
+      </w:pPr>
+      <w:r>
+        <w:rPr>
+          <w:rFonts w:ascii="Droid Sans Mono;monospace;monospace" w:hAnsi="Droid Sans Mono;monospace;monospace"/>
+          <w:b w:val="false"/>
+          <w:color w:val="000000"/>
+          <w:sz w:val="21"/>
+          <w:shd w:fill="auto" w:val="clear"/>
+        </w:rPr>
+        <w:t># ● Программа будет работать с помощью цикла while с условием command</w:t>
+      </w:r>
+    </w:p>
+    <w:p>
+      <w:pPr>
+        <w:pStyle w:val="Normal"/>
+        <w:spacing w:lineRule="atLeast" w:line="285"/>
+        <w:ind w:hanging="0" w:start="0" w:end="0"/>
+        <w:rPr>
+          <w:rFonts w:ascii="Droid Sans Mono;monospace;monospace" w:hAnsi="Droid Sans Mono;monospace;monospace"/>
+          <w:b w:val="false"/>
+          <w:color w:val="auto"/>
+          <w:sz w:val="21"/>
+          <w:highlight w:val="none"/>
+          <w:shd w:fill="auto" w:val="clear"/>
+        </w:rPr>
+      </w:pPr>
+      <w:r>
+        <w:rPr>
+          <w:rFonts w:ascii="Droid Sans Mono;monospace;monospace" w:hAnsi="Droid Sans Mono;monospace;monospace"/>
+          <w:b w:val="false"/>
+          <w:color w:val="000000"/>
+          <w:sz w:val="21"/>
+          <w:shd w:fill="auto" w:val="clear"/>
+        </w:rPr>
+        <w:t># != 'stop', то есть до тех пор, пока на предложение ввести команду,</w:t>
+      </w:r>
+    </w:p>
+    <w:p>
+      <w:pPr>
+        <w:pStyle w:val="Normal"/>
+        <w:spacing w:lineRule="atLeast" w:line="285"/>
+        <w:ind w:hanging="0" w:start="0" w:end="0"/>
+        <w:rPr>
+          <w:rFonts w:ascii="Droid Sans Mono;monospace;monospace" w:hAnsi="Droid Sans Mono;monospace;monospace"/>
+          <w:b w:val="false"/>
+          <w:color w:val="auto"/>
+          <w:sz w:val="21"/>
+          <w:highlight w:val="none"/>
+          <w:shd w:fill="auto" w:val="clear"/>
+        </w:rPr>
+      </w:pPr>
+      <w:r>
+        <w:rPr>
+          <w:rFonts w:ascii="Droid Sans Mono;monospace;monospace" w:hAnsi="Droid Sans Mono;monospace;monospace"/>
+          <w:b w:val="false"/>
+          <w:color w:val="000000"/>
+          <w:sz w:val="21"/>
+          <w:shd w:fill="auto" w:val="clear"/>
+        </w:rPr>
+        <w:t># пользователь не введёт слово stop● Перед взаимодействием с 'базой данных' запрашивается одна из</w:t>
+      </w:r>
+    </w:p>
+    <w:p>
+      <w:pPr>
+        <w:pStyle w:val="Normal"/>
+        <w:spacing w:lineRule="atLeast" w:line="285"/>
+        <w:ind w:hanging="0" w:start="0" w:end="0"/>
+        <w:rPr>
+          <w:rFonts w:ascii="Droid Sans Mono;monospace;monospace" w:hAnsi="Droid Sans Mono;monospace;monospace"/>
+          <w:b w:val="false"/>
+          <w:color w:val="auto"/>
+          <w:sz w:val="21"/>
+          <w:highlight w:val="none"/>
+          <w:shd w:fill="auto" w:val="clear"/>
+        </w:rPr>
+      </w:pPr>
+      <w:r>
+        <w:rPr>
+          <w:rFonts w:ascii="Droid Sans Mono;monospace;monospace" w:hAnsi="Droid Sans Mono;monospace;monospace"/>
+          <w:b w:val="false"/>
+          <w:color w:val="000000"/>
+          <w:sz w:val="21"/>
+          <w:shd w:fill="auto" w:val="clear"/>
+        </w:rPr>
+        <w:t># команд в качестве пользовательского ввода. Пусть это будет</w:t>
+      </w:r>
+    </w:p>
+    <w:p>
+      <w:pPr>
+        <w:pStyle w:val="Normal"/>
+        <w:spacing w:lineRule="atLeast" w:line="285"/>
+        <w:ind w:hanging="0" w:start="0" w:end="0"/>
+        <w:rPr>
+          <w:rFonts w:ascii="Droid Sans Mono;monospace;monospace" w:hAnsi="Droid Sans Mono;monospace;monospace"/>
+          <w:b w:val="false"/>
+          <w:color w:val="auto"/>
+          <w:sz w:val="21"/>
+          <w:highlight w:val="none"/>
+          <w:shd w:fill="auto" w:val="clear"/>
+        </w:rPr>
+      </w:pPr>
+      <w:r>
+        <w:rPr>
+          <w:rFonts w:ascii="Droid Sans Mono;monospace;monospace" w:hAnsi="Droid Sans Mono;monospace;monospace"/>
+          <w:b w:val="false"/>
+          <w:color w:val="000000"/>
+          <w:sz w:val="21"/>
+          <w:shd w:fill="auto" w:val="clear"/>
+        </w:rPr>
+        <w:t># переменная command</w:t>
+      </w:r>
+    </w:p>
+    <w:p>
+      <w:pPr>
+        <w:pStyle w:val="Normal"/>
+        <w:spacing w:lineRule="atLeast" w:line="285"/>
+        <w:ind w:hanging="0" w:start="0" w:end="0"/>
+        <w:rPr>
+          <w:rFonts w:ascii="Droid Sans Mono;monospace;monospace" w:hAnsi="Droid Sans Mono;monospace;monospace"/>
+          <w:b w:val="false"/>
+          <w:color w:val="auto"/>
+          <w:sz w:val="21"/>
+          <w:highlight w:val="none"/>
+          <w:shd w:fill="auto" w:val="clear"/>
+        </w:rPr>
+      </w:pPr>
+      <w:r>
+        <w:rPr>
+          <w:rFonts w:ascii="Droid Sans Mono;monospace;monospace" w:hAnsi="Droid Sans Mono;monospace;monospace"/>
+          <w:b w:val="false"/>
+          <w:color w:val="000000"/>
+          <w:sz w:val="21"/>
+          <w:shd w:fill="auto" w:val="clear"/>
+        </w:rPr>
+        <w:t># ● Функция create должна добавлять новую информацию таким образом,</w:t>
+      </w:r>
+    </w:p>
+    <w:p>
+      <w:pPr>
+        <w:pStyle w:val="Normal"/>
+        <w:spacing w:lineRule="atLeast" w:line="285"/>
+        <w:ind w:hanging="0" w:start="0" w:end="0"/>
+        <w:rPr>
+          <w:rFonts w:ascii="Droid Sans Mono;monospace;monospace" w:hAnsi="Droid Sans Mono;monospace;monospace"/>
+          <w:b w:val="false"/>
+          <w:color w:val="auto"/>
+          <w:sz w:val="21"/>
+          <w:highlight w:val="none"/>
+          <w:shd w:fill="auto" w:val="clear"/>
+        </w:rPr>
+      </w:pPr>
+      <w:r>
+        <w:rPr>
+          <w:rFonts w:ascii="Droid Sans Mono;monospace;monospace" w:hAnsi="Droid Sans Mono;monospace;monospace"/>
+          <w:b w:val="false"/>
+          <w:color w:val="000000"/>
+          <w:sz w:val="21"/>
+          <w:shd w:fill="auto" w:val="clear"/>
+        </w:rPr>
+        <w:t># чтобы идентификатор увеличивался на единицу. Чтобы у вас была</w:t>
+      </w:r>
+    </w:p>
+    <w:p>
+      <w:pPr>
+        <w:pStyle w:val="Normal"/>
+        <w:spacing w:lineRule="atLeast" w:line="285"/>
+        <w:ind w:hanging="0" w:start="0" w:end="0"/>
+        <w:rPr>
+          <w:rFonts w:ascii="Droid Sans Mono;monospace;monospace" w:hAnsi="Droid Sans Mono;monospace;monospace"/>
+          <w:b w:val="false"/>
+          <w:color w:val="auto"/>
+          <w:sz w:val="21"/>
+          <w:highlight w:val="none"/>
+          <w:shd w:fill="auto" w:val="clear"/>
+        </w:rPr>
+      </w:pPr>
+      <w:r>
+        <w:rPr>
+          <w:rFonts w:ascii="Droid Sans Mono;monospace;monospace" w:hAnsi="Droid Sans Mono;monospace;monospace"/>
+          <w:b w:val="false"/>
+          <w:color w:val="000000"/>
+          <w:sz w:val="21"/>
+          <w:shd w:fill="auto" w:val="clear"/>
+        </w:rPr>
+        <w:t># возможность получать последний ключ в словаре воспользуйтесь</w:t>
+      </w:r>
+    </w:p>
+    <w:p>
+      <w:pPr>
+        <w:pStyle w:val="Normal"/>
+        <w:spacing w:lineRule="atLeast" w:line="285"/>
+        <w:ind w:hanging="0" w:start="0" w:end="0"/>
+        <w:rPr>
+          <w:rFonts w:ascii="Droid Sans Mono;monospace;monospace" w:hAnsi="Droid Sans Mono;monospace;monospace"/>
+          <w:b w:val="false"/>
+          <w:color w:val="auto"/>
+          <w:sz w:val="21"/>
+          <w:highlight w:val="none"/>
+          <w:shd w:fill="auto" w:val="clear"/>
+        </w:rPr>
+      </w:pPr>
+      <w:r>
+        <w:rPr>
+          <w:rFonts w:ascii="Droid Sans Mono;monospace;monospace" w:hAnsi="Droid Sans Mono;monospace;monospace"/>
+          <w:b w:val="false"/>
+          <w:color w:val="000000"/>
+          <w:sz w:val="21"/>
+          <w:shd w:fill="auto" w:val="clear"/>
+        </w:rPr>
+        <w:t># импортом модуля collections. В начале вашей программы пропишите</w:t>
+      </w:r>
+    </w:p>
+    <w:p>
+      <w:pPr>
+        <w:pStyle w:val="Normal"/>
+        <w:spacing w:lineRule="atLeast" w:line="285"/>
+        <w:ind w:hanging="0" w:start="0" w:end="0"/>
+        <w:rPr>
+          <w:rFonts w:ascii="Droid Sans Mono;monospace;monospace" w:hAnsi="Droid Sans Mono;monospace;monospace"/>
+          <w:b w:val="false"/>
+          <w:color w:val="auto"/>
+          <w:sz w:val="21"/>
+          <w:highlight w:val="none"/>
+          <w:shd w:fill="auto" w:val="clear"/>
+        </w:rPr>
+      </w:pPr>
+      <w:r>
+        <w:rPr>
+          <w:rFonts w:ascii="Droid Sans Mono;monospace;monospace" w:hAnsi="Droid Sans Mono;monospace;monospace"/>
+          <w:b w:val="false"/>
+          <w:color w:val="000000"/>
+          <w:sz w:val="21"/>
+          <w:shd w:fill="auto" w:val="clear"/>
+        </w:rPr>
+        <w:t># строчку: import collection, а в функции create в первых строках пропишите</w:t>
+      </w:r>
+    </w:p>
+    <w:p>
+      <w:pPr>
+        <w:pStyle w:val="Normal"/>
+        <w:spacing w:lineRule="atLeast" w:line="285"/>
+        <w:ind w:hanging="0" w:start="0" w:end="0"/>
+        <w:rPr>
+          <w:rFonts w:ascii="Droid Sans Mono;monospace;monospace" w:hAnsi="Droid Sans Mono;monospace;monospace"/>
+          <w:b w:val="false"/>
+          <w:color w:val="auto"/>
+          <w:sz w:val="21"/>
+          <w:highlight w:val="none"/>
+          <w:shd w:fill="auto" w:val="clear"/>
+        </w:rPr>
+      </w:pPr>
+      <w:r>
+        <w:rPr>
+          <w:rFonts w:ascii="Droid Sans Mono;monospace;monospace" w:hAnsi="Droid Sans Mono;monospace;monospace"/>
+          <w:b w:val="false"/>
+          <w:color w:val="000000"/>
+          <w:sz w:val="21"/>
+          <w:shd w:fill="auto" w:val="clear"/>
+        </w:rPr>
+        <w:t># следующий код:</w:t>
+      </w:r>
+    </w:p>
+    <w:p>
+      <w:pPr>
+        <w:pStyle w:val="Normal"/>
+        <w:spacing w:lineRule="atLeast" w:line="285"/>
+        <w:ind w:hanging="0" w:start="0" w:end="0"/>
+        <w:rPr>
+          <w:rFonts w:ascii="Droid Sans Mono;monospace;monospace" w:hAnsi="Droid Sans Mono;monospace;monospace"/>
+          <w:b w:val="false"/>
+          <w:color w:val="auto"/>
+          <w:sz w:val="21"/>
+          <w:highlight w:val="none"/>
+          <w:shd w:fill="auto" w:val="clear"/>
+        </w:rPr>
+      </w:pPr>
+      <w:r>
+        <w:rPr>
+          <w:rFonts w:ascii="Droid Sans Mono;monospace;monospace" w:hAnsi="Droid Sans Mono;monospace;monospace"/>
+          <w:b w:val="false"/>
+          <w:color w:val="000000"/>
+          <w:sz w:val="21"/>
+          <w:shd w:fill="auto" w:val="clear"/>
+        </w:rPr>
+        <w:t># def create():</w:t>
+      </w:r>
+    </w:p>
+    <w:p>
+      <w:pPr>
+        <w:pStyle w:val="Normal"/>
+        <w:spacing w:lineRule="atLeast" w:line="285"/>
+        <w:ind w:hanging="0" w:start="0" w:end="0"/>
+        <w:rPr>
+          <w:rFonts w:ascii="Droid Sans Mono;monospace;monospace" w:hAnsi="Droid Sans Mono;monospace;monospace"/>
+          <w:b w:val="false"/>
+          <w:color w:val="auto"/>
+          <w:sz w:val="21"/>
+          <w:highlight w:val="none"/>
+          <w:shd w:fill="auto" w:val="clear"/>
+        </w:rPr>
+      </w:pPr>
+      <w:r>
+        <w:rPr>
+          <w:rFonts w:ascii="Droid Sans Mono;monospace;monospace" w:hAnsi="Droid Sans Mono;monospace;monospace"/>
+          <w:b w:val="false"/>
+          <w:color w:val="000000"/>
+          <w:sz w:val="21"/>
+          <w:shd w:fill="auto" w:val="clear"/>
+        </w:rPr>
+        <w:t># last = collections.deque(pets, maxlen=1)[0]</w:t>
+      </w:r>
+    </w:p>
+    <w:p>
+      <w:pPr>
+        <w:pStyle w:val="Normal"/>
+        <w:spacing w:lineRule="atLeast" w:line="285"/>
+        <w:ind w:hanging="0" w:start="0" w:end="0"/>
+        <w:rPr>
+          <w:rFonts w:ascii="Droid Sans Mono;monospace;monospace" w:hAnsi="Droid Sans Mono;monospace;monospace"/>
+          <w:b w:val="false"/>
+          <w:color w:val="auto"/>
+          <w:sz w:val="21"/>
+          <w:highlight w:val="none"/>
+          <w:shd w:fill="auto" w:val="clear"/>
+        </w:rPr>
+      </w:pPr>
+      <w:r>
+        <w:rPr>
+          <w:rFonts w:ascii="Droid Sans Mono;monospace;monospace" w:hAnsi="Droid Sans Mono;monospace;monospace"/>
+          <w:b w:val="false"/>
+          <w:color w:val="000000"/>
+          <w:sz w:val="21"/>
+          <w:shd w:fill="auto" w:val="clear"/>
+        </w:rPr>
+        <w:t># last в данном случае и будет число последнего ключа (или в нашей</w:t>
+      </w:r>
+    </w:p>
+    <w:p>
+      <w:pPr>
+        <w:pStyle w:val="Normal"/>
+        <w:spacing w:lineRule="atLeast" w:line="285"/>
+        <w:ind w:hanging="0" w:start="0" w:end="0"/>
+        <w:rPr>
+          <w:rFonts w:ascii="Droid Sans Mono;monospace;monospace" w:hAnsi="Droid Sans Mono;monospace;monospace"/>
+          <w:b w:val="false"/>
+          <w:color w:val="auto"/>
+          <w:sz w:val="21"/>
+          <w:highlight w:val="none"/>
+          <w:shd w:fill="auto" w:val="clear"/>
+        </w:rPr>
+      </w:pPr>
+      <w:r>
+        <w:rPr>
+          <w:rFonts w:ascii="Droid Sans Mono;monospace;monospace" w:hAnsi="Droid Sans Mono;monospace;monospace"/>
+          <w:b w:val="false"/>
+          <w:color w:val="000000"/>
+          <w:sz w:val="21"/>
+          <w:shd w:fill="auto" w:val="clear"/>
+        </w:rPr>
+        <w:t># логике - идентификатора записи). Именно его и необходимо будет</w:t>
+      </w:r>
+    </w:p>
+    <w:p>
+      <w:pPr>
+        <w:pStyle w:val="Normal"/>
+        <w:spacing w:lineRule="atLeast" w:line="285"/>
+        <w:ind w:hanging="0" w:start="0" w:end="0"/>
+        <w:rPr>
+          <w:rFonts w:ascii="Droid Sans Mono;monospace;monospace" w:hAnsi="Droid Sans Mono;monospace;monospace"/>
+          <w:b w:val="false"/>
+          <w:color w:val="auto"/>
+          <w:sz w:val="21"/>
+          <w:highlight w:val="none"/>
+          <w:shd w:fill="auto" w:val="clear"/>
+        </w:rPr>
+      </w:pPr>
+      <w:r>
+        <w:rPr>
+          <w:rFonts w:ascii="Droid Sans Mono;monospace;monospace" w:hAnsi="Droid Sans Mono;monospace;monospace"/>
+          <w:b w:val="false"/>
+          <w:color w:val="000000"/>
+          <w:sz w:val="21"/>
+          <w:shd w:fill="auto" w:val="clear"/>
+        </w:rPr>
+        <w:t># увеличивать на единицу при добавлении следующей записи.</w:t>
+      </w:r>
+    </w:p>
+    <w:p>
+      <w:pPr>
+        <w:pStyle w:val="Normal"/>
+        <w:spacing w:lineRule="atLeast" w:line="285"/>
+        <w:ind w:hanging="0" w:start="0" w:end="0"/>
+        <w:rPr>
+          <w:rFonts w:ascii="Droid Sans Mono;monospace;monospace" w:hAnsi="Droid Sans Mono;monospace;monospace"/>
+          <w:b w:val="false"/>
+          <w:color w:val="auto"/>
+          <w:sz w:val="21"/>
+          <w:highlight w:val="none"/>
+          <w:shd w:fill="auto" w:val="clear"/>
+        </w:rPr>
+      </w:pPr>
+      <w:r>
+        <w:rPr>
+          <w:rFonts w:ascii="Droid Sans Mono;monospace;monospace" w:hAnsi="Droid Sans Mono;monospace;monospace"/>
+          <w:b w:val="false"/>
+          <w:color w:val="000000"/>
+          <w:sz w:val="21"/>
+          <w:shd w:fill="auto" w:val="clear"/>
+        </w:rPr>
+        <w:t># Как вам уже известно - суть функций заключается в том, чтобы использовать</w:t>
+      </w:r>
+    </w:p>
+    <w:p>
+      <w:pPr>
+        <w:pStyle w:val="Normal"/>
+        <w:spacing w:lineRule="atLeast" w:line="285"/>
+        <w:ind w:hanging="0" w:start="0" w:end="0"/>
+        <w:rPr>
+          <w:rFonts w:ascii="Droid Sans Mono;monospace;monospace" w:hAnsi="Droid Sans Mono;monospace;monospace"/>
+          <w:b w:val="false"/>
+          <w:color w:val="auto"/>
+          <w:sz w:val="21"/>
+          <w:highlight w:val="none"/>
+          <w:shd w:fill="auto" w:val="clear"/>
+        </w:rPr>
+      </w:pPr>
+      <w:r>
+        <w:rPr>
+          <w:rFonts w:ascii="Droid Sans Mono;monospace;monospace" w:hAnsi="Droid Sans Mono;monospace;monospace"/>
+          <w:b w:val="false"/>
+          <w:color w:val="000000"/>
+          <w:sz w:val="21"/>
+          <w:shd w:fill="auto" w:val="clear"/>
+        </w:rPr>
+        <w:t># один и тот же код в нескольких местах. В данной задаче вам предстоит</w:t>
+      </w:r>
+    </w:p>
+    <w:p>
+      <w:pPr>
+        <w:pStyle w:val="Normal"/>
+        <w:spacing w:lineRule="atLeast" w:line="285"/>
+        <w:ind w:hanging="0" w:start="0" w:end="0"/>
+        <w:rPr>
+          <w:rFonts w:ascii="Droid Sans Mono;monospace;monospace" w:hAnsi="Droid Sans Mono;monospace;monospace"/>
+          <w:b w:val="false"/>
+          <w:color w:val="auto"/>
+          <w:sz w:val="21"/>
+          <w:highlight w:val="none"/>
+          <w:shd w:fill="auto" w:val="clear"/>
+        </w:rPr>
+      </w:pPr>
+      <w:r>
+        <w:rPr>
+          <w:rFonts w:ascii="Droid Sans Mono;monospace;monospace" w:hAnsi="Droid Sans Mono;monospace;monospace"/>
+          <w:b w:val="false"/>
+          <w:color w:val="000000"/>
+          <w:sz w:val="21"/>
+          <w:shd w:fill="auto" w:val="clear"/>
+        </w:rPr>
+        <w:t># получать информацию о питомце несколько раз. Чтобы не повторяться в коде,</w:t>
+      </w:r>
+    </w:p>
+    <w:p>
+      <w:pPr>
+        <w:pStyle w:val="Normal"/>
+        <w:spacing w:lineRule="atLeast" w:line="285"/>
+        <w:ind w:hanging="0" w:start="0" w:end="0"/>
+        <w:rPr>
+          <w:rFonts w:ascii="Droid Sans Mono;monospace;monospace" w:hAnsi="Droid Sans Mono;monospace;monospace"/>
+          <w:b w:val="false"/>
+          <w:color w:val="auto"/>
+          <w:sz w:val="21"/>
+          <w:highlight w:val="none"/>
+          <w:shd w:fill="auto" w:val="clear"/>
+        </w:rPr>
+      </w:pPr>
+      <w:r>
+        <w:rPr>
+          <w:rFonts w:ascii="Droid Sans Mono;monospace;monospace" w:hAnsi="Droid Sans Mono;monospace;monospace"/>
+          <w:b w:val="false"/>
+          <w:color w:val="000000"/>
+          <w:sz w:val="21"/>
+          <w:shd w:fill="auto" w:val="clear"/>
+        </w:rPr>
+        <w:t># вам нужно создать такие функции</w:t>
+      </w:r>
+    </w:p>
+    <w:p>
+      <w:pPr>
+        <w:pStyle w:val="Normal"/>
+        <w:spacing w:lineRule="atLeast" w:line="285"/>
+        <w:ind w:hanging="0" w:start="0" w:end="0"/>
+        <w:rPr>
+          <w:rFonts w:ascii="Droid Sans Mono;monospace;monospace" w:hAnsi="Droid Sans Mono;monospace;monospace"/>
+          <w:b w:val="false"/>
+          <w:color w:val="auto"/>
+          <w:sz w:val="21"/>
+          <w:highlight w:val="none"/>
+          <w:shd w:fill="auto" w:val="clear"/>
+        </w:rPr>
+      </w:pPr>
+      <w:r>
+        <w:rPr>
+          <w:rFonts w:ascii="Droid Sans Mono;monospace;monospace" w:hAnsi="Droid Sans Mono;monospace;monospace"/>
+          <w:b w:val="false"/>
+          <w:color w:val="000000"/>
+          <w:sz w:val="21"/>
+          <w:shd w:fill="auto" w:val="clear"/>
+        </w:rPr>
+        <w:t># get_pet(ID):</w:t>
+      </w:r>
+    </w:p>
+    <w:p>
+      <w:pPr>
+        <w:pStyle w:val="Normal"/>
+        <w:spacing w:lineRule="atLeast" w:line="285"/>
+        <w:ind w:hanging="0" w:start="0" w:end="0"/>
+        <w:rPr>
+          <w:rFonts w:ascii="Droid Sans Mono;monospace;monospace" w:hAnsi="Droid Sans Mono;monospace;monospace"/>
+          <w:b w:val="false"/>
+          <w:color w:val="auto"/>
+          <w:sz w:val="21"/>
+          <w:highlight w:val="none"/>
+          <w:shd w:fill="auto" w:val="clear"/>
+        </w:rPr>
+      </w:pPr>
+      <w:r>
+        <w:rPr>
+          <w:rFonts w:ascii="Droid Sans Mono;monospace;monospace" w:hAnsi="Droid Sans Mono;monospace;monospace"/>
+          <w:b w:val="false"/>
+          <w:color w:val="000000"/>
+          <w:sz w:val="21"/>
+          <w:shd w:fill="auto" w:val="clear"/>
+        </w:rPr>
+        <w:t># def get_pet(ID):</w:t>
+      </w:r>
+    </w:p>
+    <w:p>
+      <w:pPr>
+        <w:pStyle w:val="Normal"/>
+        <w:spacing w:lineRule="atLeast" w:line="285"/>
+        <w:ind w:hanging="0" w:start="0" w:end="0"/>
+        <w:rPr>
+          <w:rFonts w:ascii="Droid Sans Mono;monospace;monospace" w:hAnsi="Droid Sans Mono;monospace;monospace"/>
+          <w:b w:val="false"/>
+          <w:color w:val="auto"/>
+          <w:sz w:val="21"/>
+          <w:highlight w:val="none"/>
+          <w:shd w:fill="auto" w:val="clear"/>
+        </w:rPr>
+      </w:pPr>
+      <w:r>
+        <w:rPr>
+          <w:rFonts w:ascii="Droid Sans Mono;monospace;monospace" w:hAnsi="Droid Sans Mono;monospace;monospace"/>
+          <w:b w:val="false"/>
+          <w:color w:val="000000"/>
+          <w:sz w:val="21"/>
+          <w:shd w:fill="auto" w:val="clear"/>
+        </w:rPr>
+        <w:t># # функция, с помощью которой вы получите информацию о питомце в виде</w:t>
+      </w:r>
+    </w:p>
+    <w:p>
+      <w:pPr>
+        <w:pStyle w:val="Normal"/>
+        <w:spacing w:lineRule="atLeast" w:line="285"/>
+        <w:ind w:hanging="0" w:start="0" w:end="0"/>
+        <w:rPr>
+          <w:rFonts w:ascii="Droid Sans Mono;monospace;monospace" w:hAnsi="Droid Sans Mono;monospace;monospace"/>
+          <w:b w:val="false"/>
+          <w:color w:val="auto"/>
+          <w:sz w:val="21"/>
+          <w:highlight w:val="none"/>
+          <w:shd w:fill="auto" w:val="clear"/>
+        </w:rPr>
+      </w:pPr>
+      <w:r>
+        <w:rPr>
+          <w:rFonts w:ascii="Droid Sans Mono;monospace;monospace" w:hAnsi="Droid Sans Mono;monospace;monospace"/>
+          <w:b w:val="false"/>
+          <w:color w:val="000000"/>
+          <w:sz w:val="21"/>
+          <w:shd w:fill="auto" w:val="clear"/>
+        </w:rPr>
+        <w:t># словаря</w:t>
+      </w:r>
+    </w:p>
+    <w:p>
+      <w:pPr>
+        <w:pStyle w:val="Normal"/>
+        <w:spacing w:lineRule="atLeast" w:line="285"/>
+        <w:ind w:hanging="0" w:start="0" w:end="0"/>
+        <w:rPr>
+          <w:rFonts w:ascii="Droid Sans Mono;monospace;monospace" w:hAnsi="Droid Sans Mono;monospace;monospace"/>
+          <w:b w:val="false"/>
+          <w:color w:val="auto"/>
+          <w:sz w:val="21"/>
+          <w:highlight w:val="none"/>
+          <w:shd w:fill="auto" w:val="clear"/>
+        </w:rPr>
+      </w:pPr>
+      <w:r>
+        <w:rPr>
+          <w:rFonts w:ascii="Droid Sans Mono;monospace;monospace" w:hAnsi="Droid Sans Mono;monospace;monospace"/>
+          <w:b w:val="false"/>
+          <w:color w:val="000000"/>
+          <w:sz w:val="21"/>
+          <w:shd w:fill="auto" w:val="clear"/>
+        </w:rPr>
+        <w:t># # сделайте проверку, если питомца с таким ID нету в нашей 'базе данных'</w:t>
+      </w:r>
+    </w:p>
+    <w:p>
+      <w:pPr>
+        <w:pStyle w:val="Normal"/>
+        <w:spacing w:lineRule="atLeast" w:line="285"/>
+        <w:ind w:hanging="0" w:start="0" w:end="0"/>
+        <w:rPr>
+          <w:rFonts w:ascii="Droid Sans Mono;monospace;monospace" w:hAnsi="Droid Sans Mono;monospace;monospace"/>
+          <w:b w:val="false"/>
+          <w:color w:val="auto"/>
+          <w:sz w:val="21"/>
+          <w:highlight w:val="none"/>
+          <w:shd w:fill="auto" w:val="clear"/>
+        </w:rPr>
+      </w:pPr>
+      <w:r>
+        <w:rPr>
+          <w:rFonts w:ascii="Droid Sans Mono;monospace;monospace" w:hAnsi="Droid Sans Mono;monospace;monospace"/>
+          <w:b w:val="false"/>
+          <w:color w:val="000000"/>
+          <w:sz w:val="21"/>
+          <w:shd w:fill="auto" w:val="clear"/>
+        </w:rPr>
+        <w:t># # верните в этом случае False</w:t>
+      </w:r>
+    </w:p>
+    <w:p>
+      <w:pPr>
+        <w:pStyle w:val="Normal"/>
+        <w:spacing w:lineRule="atLeast" w:line="285"/>
+        <w:ind w:hanging="0" w:start="0" w:end="0"/>
+        <w:rPr>
+          <w:rFonts w:ascii="Droid Sans Mono;monospace;monospace" w:hAnsi="Droid Sans Mono;monospace;monospace"/>
+          <w:b w:val="false"/>
+          <w:color w:val="auto"/>
+          <w:sz w:val="21"/>
+          <w:highlight w:val="none"/>
+          <w:shd w:fill="auto" w:val="clear"/>
+        </w:rPr>
+      </w:pPr>
+      <w:r>
+        <w:rPr>
+          <w:rFonts w:ascii="Droid Sans Mono;monospace;monospace" w:hAnsi="Droid Sans Mono;monospace;monospace"/>
+          <w:b w:val="false"/>
+          <w:color w:val="000000"/>
+          <w:sz w:val="21"/>
+          <w:shd w:fill="auto" w:val="clear"/>
+        </w:rPr>
+        <w:t># # а если питомец всё же есть в 'базе данных' - верните информацию о нём</w:t>
+      </w:r>
+    </w:p>
+    <w:p>
+      <w:pPr>
+        <w:pStyle w:val="Normal"/>
+        <w:spacing w:lineRule="atLeast" w:line="285"/>
+        <w:ind w:hanging="0" w:start="0" w:end="0"/>
+        <w:rPr>
+          <w:rFonts w:ascii="Droid Sans Mono;monospace;monospace" w:hAnsi="Droid Sans Mono;monospace;monospace"/>
+          <w:b w:val="false"/>
+          <w:color w:val="auto"/>
+          <w:sz w:val="21"/>
+          <w:highlight w:val="none"/>
+          <w:shd w:fill="auto" w:val="clear"/>
+        </w:rPr>
+      </w:pPr>
+      <w:r>
+        <w:rPr>
+          <w:rFonts w:ascii="Droid Sans Mono;monospace;monospace" w:hAnsi="Droid Sans Mono;monospace;monospace"/>
+          <w:b w:val="false"/>
+          <w:color w:val="000000"/>
+          <w:sz w:val="21"/>
+          <w:shd w:fill="auto" w:val="clear"/>
+        </w:rPr>
+        <w:t># # выглядеть это может примерно так:</w:t>
+      </w:r>
+    </w:p>
+    <w:p>
+      <w:pPr>
+        <w:pStyle w:val="Normal"/>
+        <w:spacing w:lineRule="atLeast" w:line="285"/>
+        <w:ind w:hanging="0" w:start="0" w:end="0"/>
+        <w:rPr>
+          <w:rFonts w:ascii="Droid Sans Mono;monospace;monospace" w:hAnsi="Droid Sans Mono;monospace;monospace"/>
+          <w:b w:val="false"/>
+          <w:color w:val="auto"/>
+          <w:sz w:val="21"/>
+          <w:highlight w:val="none"/>
+          <w:shd w:fill="auto" w:val="clear"/>
+        </w:rPr>
+      </w:pPr>
+      <w:r>
+        <w:rPr>
+          <w:rFonts w:ascii="Droid Sans Mono;monospace;monospace" w:hAnsi="Droid Sans Mono;monospace;monospace"/>
+          <w:b w:val="false"/>
+          <w:color w:val="000000"/>
+          <w:sz w:val="21"/>
+          <w:shd w:fill="auto" w:val="clear"/>
+        </w:rPr>
+        <w:t># return pets[ID] if ID in pets.keys() else False</w:t>
+      </w:r>
+    </w:p>
+    <w:p>
+      <w:pPr>
+        <w:pStyle w:val="Normal"/>
+        <w:spacing w:lineRule="atLeast" w:line="285"/>
+        <w:ind w:hanging="0" w:start="0" w:end="0"/>
+        <w:rPr>
+          <w:rFonts w:ascii="Droid Sans Mono;monospace;monospace" w:hAnsi="Droid Sans Mono;monospace;monospace"/>
+          <w:b w:val="false"/>
+          <w:color w:val="auto"/>
+          <w:sz w:val="21"/>
+          <w:highlight w:val="none"/>
+          <w:shd w:fill="auto" w:val="clear"/>
+        </w:rPr>
+      </w:pPr>
+      <w:r>
+        <w:rPr>
+          <w:rFonts w:ascii="Droid Sans Mono;monospace;monospace" w:hAnsi="Droid Sans Mono;monospace;monospace"/>
+          <w:b w:val="false"/>
+          <w:color w:val="000000"/>
+          <w:sz w:val="21"/>
+          <w:shd w:fill="auto" w:val="clear"/>
+        </w:rPr>
+        <w:t># get_suffix(age):</w:t>
+      </w:r>
+    </w:p>
+    <w:p>
+      <w:pPr>
+        <w:pStyle w:val="Normal"/>
+        <w:spacing w:lineRule="atLeast" w:line="285"/>
+        <w:ind w:hanging="0" w:start="0" w:end="0"/>
+        <w:rPr>
+          <w:rFonts w:ascii="Droid Sans Mono;monospace;monospace" w:hAnsi="Droid Sans Mono;monospace;monospace"/>
+          <w:b w:val="false"/>
+          <w:color w:val="auto"/>
+          <w:sz w:val="21"/>
+          <w:highlight w:val="none"/>
+          <w:shd w:fill="auto" w:val="clear"/>
+        </w:rPr>
+      </w:pPr>
+      <w:r>
+        <w:rPr>
+          <w:rFonts w:ascii="Droid Sans Mono;monospace;monospace" w:hAnsi="Droid Sans Mono;monospace;monospace"/>
+          <w:b w:val="false"/>
+          <w:color w:val="000000"/>
+          <w:sz w:val="21"/>
+          <w:shd w:fill="auto" w:val="clear"/>
+        </w:rPr>
+        <w:t># def get_suffix(age):</w:t>
+      </w:r>
+    </w:p>
+    <w:p>
+      <w:pPr>
+        <w:pStyle w:val="Normal"/>
+        <w:spacing w:lineRule="atLeast" w:line="285"/>
+        <w:ind w:hanging="0" w:start="0" w:end="0"/>
+        <w:rPr>
+          <w:rFonts w:ascii="Droid Sans Mono;monospace;monospace" w:hAnsi="Droid Sans Mono;monospace;monospace"/>
+          <w:b w:val="false"/>
+          <w:color w:val="auto"/>
+          <w:sz w:val="21"/>
+          <w:highlight w:val="none"/>
+          <w:shd w:fill="auto" w:val="clear"/>
+        </w:rPr>
+      </w:pPr>
+      <w:r>
+        <w:rPr>
+          <w:rFonts w:ascii="Droid Sans Mono;monospace;monospace" w:hAnsi="Droid Sans Mono;monospace;monospace"/>
+          <w:b w:val="false"/>
+          <w:color w:val="000000"/>
+          <w:sz w:val="21"/>
+          <w:shd w:fill="auto" w:val="clear"/>
+        </w:rPr>
+        <w:t># # функция, с помощью которой можно получить суффикс</w:t>
+      </w:r>
+    </w:p>
+    <w:p>
+      <w:pPr>
+        <w:pStyle w:val="Normal"/>
+        <w:spacing w:lineRule="atLeast" w:line="285"/>
+        <w:ind w:hanging="0" w:start="0" w:end="0"/>
+        <w:rPr>
+          <w:rFonts w:ascii="Droid Sans Mono;monospace;monospace" w:hAnsi="Droid Sans Mono;monospace;monospace"/>
+          <w:b w:val="false"/>
+          <w:color w:val="auto"/>
+          <w:sz w:val="21"/>
+          <w:highlight w:val="none"/>
+          <w:shd w:fill="auto" w:val="clear"/>
+        </w:rPr>
+      </w:pPr>
+      <w:r>
+        <w:rPr>
+          <w:rFonts w:ascii="Droid Sans Mono;monospace;monospace" w:hAnsi="Droid Sans Mono;monospace;monospace"/>
+          <w:b w:val="false"/>
+          <w:color w:val="000000"/>
+          <w:sz w:val="21"/>
+          <w:shd w:fill="auto" w:val="clear"/>
+        </w:rPr>
+        <w:t># # 'год', 'года', 'лет'</w:t>
+      </w:r>
+    </w:p>
+    <w:p>
+      <w:pPr>
+        <w:pStyle w:val="Normal"/>
+        <w:spacing w:lineRule="atLeast" w:line="285"/>
+        <w:ind w:hanging="0" w:start="0" w:end="0"/>
+        <w:rPr>
+          <w:rFonts w:ascii="Droid Sans Mono;monospace;monospace" w:hAnsi="Droid Sans Mono;monospace;monospace"/>
+          <w:b w:val="false"/>
+          <w:color w:val="auto"/>
+          <w:sz w:val="21"/>
+          <w:highlight w:val="none"/>
+          <w:shd w:fill="auto" w:val="clear"/>
+        </w:rPr>
+      </w:pPr>
+      <w:r>
+        <w:rPr>
+          <w:rFonts w:ascii="Droid Sans Mono;monospace;monospace" w:hAnsi="Droid Sans Mono;monospace;monospace"/>
+          <w:b w:val="false"/>
+          <w:color w:val="000000"/>
+          <w:sz w:val="21"/>
+          <w:shd w:fill="auto" w:val="clear"/>
+        </w:rPr>
+        <w:t># # реализацию этой функции вам предстоит придумать самостоятельно</w:t>
+      </w:r>
+    </w:p>
+    <w:p>
+      <w:pPr>
+        <w:pStyle w:val="Normal"/>
+        <w:spacing w:lineRule="atLeast" w:line="285"/>
+        <w:ind w:hanging="0" w:start="0" w:end="0"/>
+        <w:rPr>
+          <w:rFonts w:ascii="Droid Sans Mono;monospace;monospace" w:hAnsi="Droid Sans Mono;monospace;monospace"/>
+          <w:b w:val="false"/>
+          <w:color w:val="auto"/>
+          <w:sz w:val="21"/>
+          <w:highlight w:val="none"/>
+          <w:shd w:fill="auto" w:val="clear"/>
+        </w:rPr>
+      </w:pPr>
+      <w:r>
+        <w:rPr>
+          <w:rFonts w:ascii="Droid Sans Mono;monospace;monospace" w:hAnsi="Droid Sans Mono;monospace;monospace"/>
+          <w:b w:val="false"/>
+          <w:color w:val="000000"/>
+          <w:sz w:val="21"/>
+          <w:shd w:fill="auto" w:val="clear"/>
+        </w:rPr>
+        <w:t># # функция будет возвращать соответствующую строку</w:t>
+      </w:r>
+    </w:p>
+    <w:p>
+      <w:pPr>
+        <w:pStyle w:val="Normal"/>
+        <w:spacing w:lineRule="atLeast" w:line="285"/>
+        <w:ind w:hanging="0" w:start="0" w:end="0"/>
+        <w:rPr>
+          <w:rFonts w:ascii="Droid Sans Mono;monospace;monospace" w:hAnsi="Droid Sans Mono;monospace;monospace"/>
+          <w:b w:val="false"/>
+          <w:color w:val="auto"/>
+          <w:sz w:val="21"/>
+          <w:highlight w:val="none"/>
+          <w:shd w:fill="auto" w:val="clear"/>
+        </w:rPr>
+      </w:pPr>
+      <w:r>
+        <w:rPr>
+          <w:rFonts w:ascii="Droid Sans Mono;monospace;monospace" w:hAnsi="Droid Sans Mono;monospace;monospace"/>
+          <w:b w:val="false"/>
+          <w:color w:val="000000"/>
+          <w:sz w:val="21"/>
+          <w:shd w:fill="auto" w:val="clear"/>
+        </w:rPr>
+        <w:t># return pets_list():</w:t>
+      </w:r>
+    </w:p>
+    <w:p>
+      <w:pPr>
+        <w:pStyle w:val="Normal"/>
+        <w:spacing w:lineRule="atLeast" w:line="285"/>
+        <w:ind w:hanging="0" w:start="0" w:end="0"/>
+        <w:rPr>
+          <w:rFonts w:ascii="Droid Sans Mono;monospace;monospace" w:hAnsi="Droid Sans Mono;monospace;monospace"/>
+          <w:b w:val="false"/>
+          <w:color w:val="auto"/>
+          <w:sz w:val="21"/>
+          <w:highlight w:val="none"/>
+          <w:shd w:fill="auto" w:val="clear"/>
+        </w:rPr>
+      </w:pPr>
+      <w:r>
+        <w:rPr>
+          <w:rFonts w:ascii="Droid Sans Mono;monospace;monospace" w:hAnsi="Droid Sans Mono;monospace;monospace"/>
+          <w:b w:val="false"/>
+          <w:color w:val="000000"/>
+          <w:sz w:val="21"/>
+          <w:shd w:fill="auto" w:val="clear"/>
+        </w:rPr>
+        <w:t># def pets_list():</w:t>
+      </w:r>
+    </w:p>
+    <w:p>
+      <w:pPr>
+        <w:pStyle w:val="Normal"/>
+        <w:spacing w:lineRule="atLeast" w:line="285"/>
+        <w:ind w:hanging="0" w:start="0" w:end="0"/>
+        <w:rPr>
+          <w:rFonts w:ascii="Droid Sans Mono;monospace;monospace" w:hAnsi="Droid Sans Mono;monospace;monospace"/>
+          <w:b w:val="false"/>
+          <w:color w:val="auto"/>
+          <w:sz w:val="21"/>
+          <w:highlight w:val="none"/>
+          <w:shd w:fill="auto" w:val="clear"/>
+        </w:rPr>
+      </w:pPr>
+      <w:r>
+        <w:rPr>
+          <w:rFonts w:ascii="Droid Sans Mono;monospace;monospace" w:hAnsi="Droid Sans Mono;monospace;monospace"/>
+          <w:b w:val="false"/>
+          <w:color w:val="000000"/>
+          <w:sz w:val="21"/>
+          <w:shd w:fill="auto" w:val="clear"/>
+        </w:rPr>
+        <w:t># # Эта функция будет создана для удобства отображения всего списка питомцев</w:t>
+      </w:r>
+    </w:p>
+    <w:p>
+      <w:pPr>
+        <w:pStyle w:val="Normal"/>
+        <w:spacing w:lineRule="atLeast" w:line="285"/>
+        <w:ind w:hanging="0" w:start="0" w:end="0"/>
+        <w:rPr>
+          <w:rFonts w:ascii="Droid Sans Mono;monospace;monospace" w:hAnsi="Droid Sans Mono;monospace;monospace"/>
+          <w:b w:val="false"/>
+          <w:color w:val="auto"/>
+          <w:sz w:val="21"/>
+          <w:highlight w:val="none"/>
+          <w:shd w:fill="auto" w:val="clear"/>
+        </w:rPr>
+      </w:pPr>
+      <w:r>
+        <w:rPr>
+          <w:rFonts w:ascii="Droid Sans Mono;monospace;monospace" w:hAnsi="Droid Sans Mono;monospace;monospace"/>
+          <w:b w:val="false"/>
+          <w:color w:val="000000"/>
+          <w:sz w:val="21"/>
+          <w:shd w:fill="auto" w:val="clear"/>
+        </w:rPr>
+        <w:t># # Информацию по каждому питомцу можно вывести с помощью цикла for</w:t>
+      </w:r>
+    </w:p>
+    <w:p>
+      <w:pPr>
+        <w:pStyle w:val="Normal"/>
+        <w:spacing w:lineRule="atLeast" w:line="285"/>
+        <w:ind w:hanging="0" w:start="0" w:end="0"/>
+        <w:rPr>
+          <w:rFonts w:ascii="Droid Sans Mono;monospace;monospace" w:hAnsi="Droid Sans Mono;monospace;monospace"/>
+          <w:b w:val="false"/>
+          <w:color w:val="auto"/>
+          <w:sz w:val="21"/>
+          <w:highlight w:val="none"/>
+          <w:shd w:fill="auto" w:val="clear"/>
+        </w:rPr>
+      </w:pPr>
+      <w:r>
+        <w:rPr>
+          <w:rFonts w:ascii="Droid Sans Mono;monospace;monospace" w:hAnsi="Droid Sans Mono;monospace;monospace"/>
+          <w:b w:val="false"/>
+          <w:color w:val="000000"/>
+          <w:sz w:val="21"/>
+          <w:shd w:fill="auto" w:val="clear"/>
+        </w:rPr>
+        <w:t># Обратите внимание, если ID не существует в словаре с питомцами - будет</w:t>
+      </w:r>
+    </w:p>
+    <w:p>
+      <w:pPr>
+        <w:pStyle w:val="Normal"/>
+        <w:spacing w:lineRule="atLeast" w:line="285"/>
+        <w:ind w:hanging="0" w:start="0" w:end="0"/>
+        <w:rPr>
+          <w:rFonts w:ascii="Droid Sans Mono;monospace;monospace" w:hAnsi="Droid Sans Mono;monospace;monospace"/>
+          <w:b w:val="false"/>
+          <w:color w:val="auto"/>
+          <w:sz w:val="21"/>
+          <w:highlight w:val="none"/>
+          <w:shd w:fill="auto" w:val="clear"/>
+        </w:rPr>
+      </w:pPr>
+      <w:r>
+        <w:rPr>
+          <w:rFonts w:ascii="Droid Sans Mono;monospace;monospace" w:hAnsi="Droid Sans Mono;monospace;monospace"/>
+          <w:b w:val="false"/>
+          <w:color w:val="000000"/>
+          <w:sz w:val="21"/>
+          <w:shd w:fill="auto" w:val="clear"/>
+        </w:rPr>
+        <w:t># возникать ошибка. Вам можно от неё избавиться, если правильно составить</w:t>
+      </w:r>
+    </w:p>
+    <w:p>
+      <w:pPr>
+        <w:pStyle w:val="Normal"/>
+        <w:spacing w:lineRule="atLeast" w:line="285"/>
+        <w:ind w:hanging="0" w:start="0" w:end="0"/>
+        <w:rPr>
+          <w:rFonts w:ascii="Droid Sans Mono;monospace;monospace" w:hAnsi="Droid Sans Mono;monospace;monospace"/>
+          <w:b w:val="false"/>
+          <w:color w:val="auto"/>
+          <w:sz w:val="21"/>
+          <w:highlight w:val="none"/>
+          <w:shd w:fill="auto" w:val="clear"/>
+        </w:rPr>
+      </w:pPr>
+      <w:r>
+        <w:rPr>
+          <w:rFonts w:ascii="Droid Sans Mono;monospace;monospace" w:hAnsi="Droid Sans Mono;monospace;monospace"/>
+          <w:b w:val="false"/>
+          <w:color w:val="000000"/>
+          <w:sz w:val="21"/>
+          <w:shd w:fill="auto" w:val="clear"/>
+        </w:rPr>
+        <w:t># проверочное условие. Здесь не потребуется использовать такие конструкции,</w:t>
+      </w:r>
+    </w:p>
+    <w:p>
+      <w:pPr>
+        <w:pStyle w:val="Normal"/>
+        <w:spacing w:lineRule="atLeast" w:line="285"/>
+        <w:ind w:hanging="0" w:start="0" w:end="0"/>
+        <w:rPr>
+          <w:rFonts w:ascii="Droid Sans Mono;monospace;monospace" w:hAnsi="Droid Sans Mono;monospace;monospace"/>
+          <w:b w:val="false"/>
+          <w:color w:val="auto"/>
+          <w:sz w:val="21"/>
+          <w:highlight w:val="none"/>
+          <w:shd w:fill="auto" w:val="clear"/>
+        </w:rPr>
+      </w:pPr>
+      <w:r>
+        <w:rPr>
+          <w:rFonts w:ascii="Droid Sans Mono;monospace;monospace" w:hAnsi="Droid Sans Mono;monospace;monospace"/>
+          <w:b w:val="false"/>
+          <w:color w:val="000000"/>
+          <w:sz w:val="21"/>
+          <w:shd w:fill="auto" w:val="clear"/>
+        </w:rPr>
+        <w:t># как try, except, чтобы обработать возникшую ошибку</w:t>
+      </w:r>
+    </w:p>
+    <w:p>
+      <w:pPr>
+        <w:pStyle w:val="Normal"/>
+        <w:spacing w:lineRule="atLeast" w:line="285"/>
+        <w:ind w:hanging="0" w:start="0" w:end="0"/>
+        <w:rPr>
+          <w:rFonts w:ascii="Droid Sans Mono;monospace;monospace" w:hAnsi="Droid Sans Mono;monospace;monospace"/>
+          <w:b w:val="false"/>
+          <w:color w:val="auto"/>
+          <w:sz w:val="21"/>
+          <w:highlight w:val="none"/>
+          <w:shd w:fill="auto" w:val="clear"/>
+        </w:rPr>
+      </w:pPr>
+      <w:r>
+        <w:rPr>
+          <w:rFonts w:ascii="Droid Sans Mono;monospace;monospace" w:hAnsi="Droid Sans Mono;monospace;monospace"/>
+          <w:b w:val="false"/>
+          <w:color w:val="000000"/>
+          <w:sz w:val="21"/>
+          <w:shd w:fill="auto" w:val="clear"/>
+        </w:rPr>
+        <w:t>#</w:t>
+      </w:r>
+    </w:p>
+    <w:p>
+      <w:pPr>
+        <w:pStyle w:val="Normal"/>
+        <w:spacing w:lineRule="atLeast" w:line="285"/>
+        <w:ind w:hanging="0" w:start="0" w:end="0"/>
+        <w:rPr>
+          <w:rFonts w:ascii="Droid Sans Mono;monospace;monospace" w:hAnsi="Droid Sans Mono;monospace;monospace"/>
+          <w:b w:val="false"/>
+          <w:color w:val="auto"/>
+          <w:sz w:val="21"/>
+          <w:highlight w:val="none"/>
+          <w:shd w:fill="auto" w:val="clear"/>
+        </w:rPr>
+      </w:pPr>
+      <w:r>
+        <w:rPr>
+          <w:rFonts w:ascii="Droid Sans Mono;monospace;monospace" w:hAnsi="Droid Sans Mono;monospace;monospace"/>
+          <w:b w:val="false"/>
+          <w:color w:val="000000"/>
+          <w:sz w:val="21"/>
+          <w:shd w:fill="auto" w:val="clear"/>
+        </w:rPr>
+        <w:t># https://github.com/A-l-E-v/PySynergy/blob/main/U-11/petsDB.py</w:t>
+      </w:r>
+    </w:p>
+    <w:p>
+      <w:pPr>
+        <w:pStyle w:val="Normal"/>
+        <w:spacing w:lineRule="atLeast" w:line="285"/>
+        <w:ind w:hanging="0" w:start="0" w:end="0"/>
+        <w:rPr>
+          <w:rFonts w:ascii="Droid Sans Mono;monospace;monospace" w:hAnsi="Droid Sans Mono;monospace;monospace"/>
+          <w:b w:val="false"/>
+          <w:color w:val="auto"/>
+          <w:sz w:val="21"/>
+          <w:highlight w:val="none"/>
+          <w:shd w:fill="auto" w:val="clear"/>
+        </w:rPr>
+      </w:pPr>
+      <w:r>
+        <w:rPr>
+          <w:rFonts w:ascii="Droid Sans Mono;monospace;monospace" w:hAnsi="Droid Sans Mono;monospace;monospace"/>
+          <w:b w:val="false"/>
+          <w:color w:val="000000"/>
+          <w:sz w:val="21"/>
+          <w:shd w:fill="auto" w:val="clear"/>
+        </w:rPr>
+        <w:t>#</w:t>
+      </w:r>
+    </w:p>
+    <w:p>
+      <w:pPr>
+        <w:pStyle w:val="Normal"/>
+        <w:spacing w:lineRule="atLeast" w:line="285"/>
+        <w:rPr>
+          <w:color w:val="auto"/>
+          <w:highlight w:val="none"/>
+          <w:shd w:fill="auto" w:val="clear"/>
+        </w:rPr>
+      </w:pPr>
+      <w:r>
+        <w:rPr>
+          <w:color w:val="000000"/>
+          <w:shd w:fill="auto" w:val="clear"/>
+        </w:rPr>
+      </w:r>
+    </w:p>
+    <w:p>
+      <w:pPr>
+        <w:pStyle w:val="Normal"/>
+        <w:spacing w:lineRule="atLeast" w:line="285"/>
+        <w:ind w:hanging="0" w:start="0" w:end="0"/>
+        <w:rPr>
+          <w:rFonts w:ascii="Droid Sans Mono;monospace;monospace" w:hAnsi="Droid Sans Mono;monospace;monospace"/>
+          <w:b w:val="false"/>
+          <w:color w:val="auto"/>
+          <w:sz w:val="21"/>
+          <w:highlight w:val="none"/>
+          <w:shd w:fill="auto" w:val="clear"/>
+        </w:rPr>
+      </w:pPr>
+      <w:r>
+        <w:rPr>
+          <w:rFonts w:ascii="Droid Sans Mono;monospace;monospace" w:hAnsi="Droid Sans Mono;monospace;monospace"/>
+          <w:b w:val="false"/>
+          <w:color w:val="000000"/>
+          <w:sz w:val="21"/>
+          <w:shd w:fill="auto" w:val="clear"/>
+        </w:rPr>
+        <w:t>import collections</w:t>
+      </w:r>
+    </w:p>
+    <w:p>
+      <w:pPr>
+        <w:pStyle w:val="Normal"/>
+        <w:spacing w:lineRule="atLeast" w:line="285"/>
+        <w:ind w:hanging="0" w:start="0" w:end="0"/>
+        <w:rPr>
+          <w:rFonts w:ascii="Droid Sans Mono;monospace;monospace" w:hAnsi="Droid Sans Mono;monospace;monospace"/>
+          <w:b w:val="false"/>
+          <w:color w:val="auto"/>
+          <w:sz w:val="21"/>
+          <w:highlight w:val="none"/>
+          <w:shd w:fill="auto" w:val="clear"/>
+        </w:rPr>
+      </w:pPr>
+      <w:r>
+        <w:rPr>
+          <w:rFonts w:ascii="Droid Sans Mono;monospace;monospace" w:hAnsi="Droid Sans Mono;monospace;monospace"/>
+          <w:b w:val="false"/>
+          <w:color w:val="000000"/>
+          <w:sz w:val="21"/>
+          <w:shd w:fill="auto" w:val="clear"/>
+        </w:rPr>
+        <w:t>from collections import deque #для проверки пустого словаря</w:t>
+      </w:r>
+    </w:p>
+    <w:p>
+      <w:pPr>
+        <w:pStyle w:val="Normal"/>
+        <w:spacing w:lineRule="atLeast" w:line="285" w:before="0" w:after="283"/>
+        <w:rPr>
+          <w:color w:val="auto"/>
+          <w:highlight w:val="none"/>
+          <w:shd w:fill="auto" w:val="clear"/>
+        </w:rPr>
+      </w:pPr>
+      <w:r>
+        <w:rPr>
+          <w:color w:val="000000"/>
+          <w:shd w:fill="auto" w:val="clear"/>
+        </w:rPr>
+      </w:r>
+    </w:p>
+    <w:p>
+      <w:pPr>
+        <w:pStyle w:val="Normal"/>
+        <w:spacing w:lineRule="atLeast" w:line="285"/>
+        <w:ind w:hanging="0" w:start="0" w:end="0"/>
+        <w:rPr>
+          <w:rFonts w:ascii="Droid Sans Mono;monospace;monospace" w:hAnsi="Droid Sans Mono;monospace;monospace"/>
+          <w:b w:val="false"/>
+          <w:color w:val="auto"/>
+          <w:sz w:val="21"/>
+          <w:highlight w:val="none"/>
+          <w:shd w:fill="auto" w:val="clear"/>
+        </w:rPr>
+      </w:pPr>
+      <w:r>
+        <w:rPr>
+          <w:rFonts w:ascii="Droid Sans Mono;monospace;monospace" w:hAnsi="Droid Sans Mono;monospace;monospace"/>
+          <w:b w:val="false"/>
+          <w:color w:val="000000"/>
+          <w:sz w:val="21"/>
+          <w:shd w:fill="auto" w:val="clear"/>
+        </w:rPr>
+        <w:t># дефолтный словарь питомцев</w:t>
+      </w:r>
+    </w:p>
+    <w:p>
+      <w:pPr>
+        <w:pStyle w:val="Normal"/>
+        <w:spacing w:lineRule="atLeast" w:line="285"/>
+        <w:rPr>
+          <w:color w:val="auto"/>
+          <w:highlight w:val="none"/>
+          <w:shd w:fill="auto" w:val="clear"/>
+        </w:rPr>
+      </w:pPr>
+      <w:r>
+        <w:rPr>
+          <w:color w:val="000000"/>
+          <w:shd w:fill="auto" w:val="clear"/>
+        </w:rPr>
+      </w:r>
+    </w:p>
+    <w:p>
+      <w:pPr>
+        <w:pStyle w:val="Normal"/>
+        <w:spacing w:lineRule="atLeast" w:line="285"/>
+        <w:ind w:hanging="0" w:start="0" w:end="0"/>
+        <w:rPr>
+          <w:rFonts w:ascii="Droid Sans Mono;monospace;monospace" w:hAnsi="Droid Sans Mono;monospace;monospace"/>
+          <w:b w:val="false"/>
+          <w:color w:val="auto"/>
+          <w:sz w:val="21"/>
+          <w:highlight w:val="none"/>
+          <w:shd w:fill="auto" w:val="clear"/>
+        </w:rPr>
+      </w:pPr>
+      <w:r>
+        <w:rPr>
+          <w:rFonts w:ascii="Droid Sans Mono;monospace;monospace" w:hAnsi="Droid Sans Mono;monospace;monospace"/>
+          <w:b w:val="false"/>
+          <w:color w:val="000000"/>
+          <w:sz w:val="21"/>
+          <w:shd w:fill="auto" w:val="clear"/>
+        </w:rPr>
+        <w:t>pets = {</w:t>
+      </w:r>
+    </w:p>
+    <w:p>
+      <w:pPr>
+        <w:pStyle w:val="Normal"/>
+        <w:spacing w:lineRule="atLeast" w:line="285"/>
+        <w:ind w:hanging="0" w:start="0" w:end="0"/>
+        <w:rPr>
+          <w:rFonts w:ascii="Droid Sans Mono;monospace;monospace" w:hAnsi="Droid Sans Mono;monospace;monospace"/>
+          <w:b w:val="false"/>
+          <w:color w:val="auto"/>
+          <w:sz w:val="21"/>
+          <w:highlight w:val="none"/>
+          <w:shd w:fill="auto" w:val="clear"/>
+        </w:rPr>
+      </w:pPr>
+      <w:r>
+        <w:rPr>
+          <w:rFonts w:ascii="Droid Sans Mono;monospace;monospace" w:hAnsi="Droid Sans Mono;monospace;monospace"/>
+          <w:b w:val="false"/>
+          <w:color w:val="000000"/>
+          <w:sz w:val="21"/>
+          <w:shd w:fill="auto" w:val="clear"/>
+        </w:rPr>
+        <w:t>1:</w:t>
+      </w:r>
+    </w:p>
+    <w:p>
+      <w:pPr>
+        <w:pStyle w:val="Normal"/>
+        <w:spacing w:lineRule="atLeast" w:line="285"/>
+        <w:ind w:hanging="0" w:start="0" w:end="0"/>
+        <w:rPr>
+          <w:rFonts w:ascii="Droid Sans Mono;monospace;monospace" w:hAnsi="Droid Sans Mono;monospace;monospace"/>
+          <w:b w:val="false"/>
+          <w:color w:val="auto"/>
+          <w:sz w:val="21"/>
+          <w:highlight w:val="none"/>
+          <w:shd w:fill="auto" w:val="clear"/>
+        </w:rPr>
+      </w:pPr>
+      <w:r>
+        <w:rPr>
+          <w:rFonts w:ascii="Droid Sans Mono;monospace;monospace" w:hAnsi="Droid Sans Mono;monospace;monospace"/>
+          <w:b w:val="false"/>
+          <w:color w:val="000000"/>
+          <w:sz w:val="21"/>
+          <w:shd w:fill="auto" w:val="clear"/>
+        </w:rPr>
+        <w:t>{</w:t>
+      </w:r>
+    </w:p>
+    <w:p>
+      <w:pPr>
+        <w:pStyle w:val="Normal"/>
+        <w:spacing w:lineRule="atLeast" w:line="285"/>
+        <w:ind w:hanging="0" w:start="0" w:end="0"/>
+        <w:rPr>
+          <w:rFonts w:ascii="Droid Sans Mono;monospace;monospace" w:hAnsi="Droid Sans Mono;monospace;monospace"/>
+          <w:b w:val="false"/>
+          <w:color w:val="auto"/>
+          <w:sz w:val="21"/>
+          <w:highlight w:val="none"/>
+          <w:shd w:fill="auto" w:val="clear"/>
+        </w:rPr>
+      </w:pPr>
+      <w:r>
+        <w:rPr>
+          <w:rFonts w:ascii="Droid Sans Mono;monospace;monospace" w:hAnsi="Droid Sans Mono;monospace;monospace"/>
+          <w:b w:val="false"/>
+          <w:color w:val="000000"/>
+          <w:sz w:val="21"/>
+          <w:shd w:fill="auto" w:val="clear"/>
+        </w:rPr>
+        <w:t>'Мухтар': {</w:t>
+      </w:r>
+    </w:p>
+    <w:p>
+      <w:pPr>
+        <w:pStyle w:val="Normal"/>
+        <w:spacing w:lineRule="atLeast" w:line="285"/>
+        <w:ind w:hanging="0" w:start="0" w:end="0"/>
+        <w:rPr>
+          <w:rFonts w:ascii="Droid Sans Mono;monospace;monospace" w:hAnsi="Droid Sans Mono;monospace;monospace"/>
+          <w:b w:val="false"/>
+          <w:color w:val="auto"/>
+          <w:sz w:val="21"/>
+          <w:highlight w:val="none"/>
+          <w:shd w:fill="auto" w:val="clear"/>
+        </w:rPr>
+      </w:pPr>
+      <w:r>
+        <w:rPr>
+          <w:rFonts w:ascii="Droid Sans Mono;monospace;monospace" w:hAnsi="Droid Sans Mono;monospace;monospace"/>
+          <w:b w:val="false"/>
+          <w:color w:val="000000"/>
+          <w:sz w:val="21"/>
+          <w:shd w:fill="auto" w:val="clear"/>
+        </w:rPr>
+        <w:t>'Вид питомца': 'собака',</w:t>
+      </w:r>
+    </w:p>
+    <w:p>
+      <w:pPr>
+        <w:pStyle w:val="Normal"/>
+        <w:spacing w:lineRule="atLeast" w:line="285"/>
+        <w:ind w:hanging="0" w:start="0" w:end="0"/>
+        <w:rPr>
+          <w:rFonts w:ascii="Droid Sans Mono;monospace;monospace" w:hAnsi="Droid Sans Mono;monospace;monospace"/>
+          <w:b w:val="false"/>
+          <w:color w:val="auto"/>
+          <w:sz w:val="21"/>
+          <w:highlight w:val="none"/>
+          <w:shd w:fill="auto" w:val="clear"/>
+        </w:rPr>
+      </w:pPr>
+      <w:r>
+        <w:rPr>
+          <w:rFonts w:ascii="Droid Sans Mono;monospace;monospace" w:hAnsi="Droid Sans Mono;monospace;monospace"/>
+          <w:b w:val="false"/>
+          <w:color w:val="000000"/>
+          <w:sz w:val="21"/>
+          <w:shd w:fill="auto" w:val="clear"/>
+        </w:rPr>
+        <w:t>'Возраст питомца': 9,</w:t>
+      </w:r>
+    </w:p>
+    <w:p>
+      <w:pPr>
+        <w:pStyle w:val="Normal"/>
+        <w:spacing w:lineRule="atLeast" w:line="285"/>
+        <w:ind w:hanging="0" w:start="0" w:end="0"/>
+        <w:rPr>
+          <w:rFonts w:ascii="Droid Sans Mono;monospace;monospace" w:hAnsi="Droid Sans Mono;monospace;monospace"/>
+          <w:b w:val="false"/>
+          <w:color w:val="auto"/>
+          <w:sz w:val="21"/>
+          <w:highlight w:val="none"/>
+          <w:shd w:fill="auto" w:val="clear"/>
+        </w:rPr>
+      </w:pPr>
+      <w:r>
+        <w:rPr>
+          <w:rFonts w:ascii="Droid Sans Mono;monospace;monospace" w:hAnsi="Droid Sans Mono;monospace;monospace"/>
+          <w:b w:val="false"/>
+          <w:color w:val="000000"/>
+          <w:sz w:val="21"/>
+          <w:shd w:fill="auto" w:val="clear"/>
+        </w:rPr>
+        <w:t>'Имя владельца': 'Павел'</w:t>
+      </w:r>
+    </w:p>
+    <w:p>
+      <w:pPr>
+        <w:pStyle w:val="Normal"/>
+        <w:spacing w:lineRule="atLeast" w:line="285"/>
+        <w:ind w:hanging="0" w:start="0" w:end="0"/>
+        <w:rPr>
+          <w:rFonts w:ascii="Droid Sans Mono;monospace;monospace" w:hAnsi="Droid Sans Mono;monospace;monospace"/>
+          <w:b w:val="false"/>
+          <w:color w:val="auto"/>
+          <w:sz w:val="21"/>
+          <w:highlight w:val="none"/>
+          <w:shd w:fill="auto" w:val="clear"/>
+        </w:rPr>
+      </w:pPr>
+      <w:r>
+        <w:rPr>
+          <w:rFonts w:ascii="Droid Sans Mono;monospace;monospace" w:hAnsi="Droid Sans Mono;monospace;monospace"/>
+          <w:b w:val="false"/>
+          <w:color w:val="000000"/>
+          <w:sz w:val="21"/>
+          <w:shd w:fill="auto" w:val="clear"/>
+        </w:rPr>
+        <w:t>},</w:t>
+      </w:r>
+    </w:p>
+    <w:p>
+      <w:pPr>
+        <w:pStyle w:val="Normal"/>
+        <w:spacing w:lineRule="atLeast" w:line="285"/>
+        <w:ind w:hanging="0" w:start="0" w:end="0"/>
+        <w:rPr>
+          <w:rFonts w:ascii="Droid Sans Mono;monospace;monospace" w:hAnsi="Droid Sans Mono;monospace;monospace"/>
+          <w:b w:val="false"/>
+          <w:color w:val="auto"/>
+          <w:sz w:val="21"/>
+          <w:highlight w:val="none"/>
+          <w:shd w:fill="auto" w:val="clear"/>
+        </w:rPr>
+      </w:pPr>
+      <w:r>
+        <w:rPr>
+          <w:rFonts w:ascii="Droid Sans Mono;monospace;monospace" w:hAnsi="Droid Sans Mono;monospace;monospace"/>
+          <w:b w:val="false"/>
+          <w:color w:val="000000"/>
+          <w:sz w:val="21"/>
+          <w:shd w:fill="auto" w:val="clear"/>
+        </w:rPr>
+        <w:t>},</w:t>
+      </w:r>
+    </w:p>
+    <w:p>
+      <w:pPr>
+        <w:pStyle w:val="Normal"/>
+        <w:spacing w:lineRule="atLeast" w:line="285"/>
+        <w:ind w:hanging="0" w:start="0" w:end="0"/>
+        <w:rPr>
+          <w:rFonts w:ascii="Droid Sans Mono;monospace;monospace" w:hAnsi="Droid Sans Mono;monospace;monospace"/>
+          <w:b w:val="false"/>
+          <w:color w:val="auto"/>
+          <w:sz w:val="21"/>
+          <w:highlight w:val="none"/>
+          <w:shd w:fill="auto" w:val="clear"/>
+        </w:rPr>
+      </w:pPr>
+      <w:r>
+        <w:rPr>
+          <w:rFonts w:ascii="Droid Sans Mono;monospace;monospace" w:hAnsi="Droid Sans Mono;monospace;monospace"/>
+          <w:b w:val="false"/>
+          <w:color w:val="000000"/>
+          <w:sz w:val="21"/>
+          <w:shd w:fill="auto" w:val="clear"/>
+        </w:rPr>
+        <w:t>2:</w:t>
+      </w:r>
+    </w:p>
+    <w:p>
+      <w:pPr>
+        <w:pStyle w:val="Normal"/>
+        <w:spacing w:lineRule="atLeast" w:line="285"/>
+        <w:ind w:hanging="0" w:start="0" w:end="0"/>
+        <w:rPr>
+          <w:rFonts w:ascii="Droid Sans Mono;monospace;monospace" w:hAnsi="Droid Sans Mono;monospace;monospace"/>
+          <w:b w:val="false"/>
+          <w:color w:val="auto"/>
+          <w:sz w:val="21"/>
+          <w:highlight w:val="none"/>
+          <w:shd w:fill="auto" w:val="clear"/>
+        </w:rPr>
+      </w:pPr>
+      <w:r>
+        <w:rPr>
+          <w:rFonts w:ascii="Droid Sans Mono;monospace;monospace" w:hAnsi="Droid Sans Mono;monospace;monospace"/>
+          <w:b w:val="false"/>
+          <w:color w:val="000000"/>
+          <w:sz w:val="21"/>
+          <w:shd w:fill="auto" w:val="clear"/>
+        </w:rPr>
+        <w:t>{</w:t>
+      </w:r>
+    </w:p>
+    <w:p>
+      <w:pPr>
+        <w:pStyle w:val="Normal"/>
+        <w:spacing w:lineRule="atLeast" w:line="285"/>
+        <w:ind w:hanging="0" w:start="0" w:end="0"/>
+        <w:rPr>
+          <w:rFonts w:ascii="Droid Sans Mono;monospace;monospace" w:hAnsi="Droid Sans Mono;monospace;monospace"/>
+          <w:b w:val="false"/>
+          <w:color w:val="auto"/>
+          <w:sz w:val="21"/>
+          <w:highlight w:val="none"/>
+          <w:shd w:fill="auto" w:val="clear"/>
+        </w:rPr>
+      </w:pPr>
+      <w:r>
+        <w:rPr>
+          <w:rFonts w:ascii="Droid Sans Mono;monospace;monospace" w:hAnsi="Droid Sans Mono;monospace;monospace"/>
+          <w:b w:val="false"/>
+          <w:color w:val="000000"/>
+          <w:sz w:val="21"/>
+          <w:shd w:fill="auto" w:val="clear"/>
+        </w:rPr>
+        <w:t>'Каа': {</w:t>
+      </w:r>
+    </w:p>
+    <w:p>
+      <w:pPr>
+        <w:pStyle w:val="Normal"/>
+        <w:spacing w:lineRule="atLeast" w:line="285"/>
+        <w:ind w:hanging="0" w:start="0" w:end="0"/>
+        <w:rPr>
+          <w:rFonts w:ascii="Droid Sans Mono;monospace;monospace" w:hAnsi="Droid Sans Mono;monospace;monospace"/>
+          <w:b w:val="false"/>
+          <w:color w:val="auto"/>
+          <w:sz w:val="21"/>
+          <w:highlight w:val="none"/>
+          <w:shd w:fill="auto" w:val="clear"/>
+        </w:rPr>
+      </w:pPr>
+      <w:r>
+        <w:rPr>
+          <w:rFonts w:ascii="Droid Sans Mono;monospace;monospace" w:hAnsi="Droid Sans Mono;monospace;monospace"/>
+          <w:b w:val="false"/>
+          <w:color w:val="000000"/>
+          <w:sz w:val="21"/>
+          <w:shd w:fill="auto" w:val="clear"/>
+        </w:rPr>
+        <w:t>'Вид питомца': 'желторотый питон',</w:t>
+      </w:r>
+    </w:p>
+    <w:p>
+      <w:pPr>
+        <w:pStyle w:val="Normal"/>
+        <w:spacing w:lineRule="atLeast" w:line="285"/>
+        <w:ind w:hanging="0" w:start="0" w:end="0"/>
+        <w:rPr>
+          <w:rFonts w:ascii="Droid Sans Mono;monospace;monospace" w:hAnsi="Droid Sans Mono;monospace;monospace"/>
+          <w:b w:val="false"/>
+          <w:color w:val="auto"/>
+          <w:sz w:val="21"/>
+          <w:highlight w:val="none"/>
+          <w:shd w:fill="auto" w:val="clear"/>
+        </w:rPr>
+      </w:pPr>
+      <w:r>
+        <w:rPr>
+          <w:rFonts w:ascii="Droid Sans Mono;monospace;monospace" w:hAnsi="Droid Sans Mono;monospace;monospace"/>
+          <w:b w:val="false"/>
+          <w:color w:val="000000"/>
+          <w:sz w:val="21"/>
+          <w:shd w:fill="auto" w:val="clear"/>
+        </w:rPr>
+        <w:t>'Возраст питомца': 19,</w:t>
+      </w:r>
+    </w:p>
+    <w:p>
+      <w:pPr>
+        <w:pStyle w:val="Normal"/>
+        <w:spacing w:lineRule="atLeast" w:line="285"/>
+        <w:ind w:hanging="0" w:start="0" w:end="0"/>
+        <w:rPr>
+          <w:rFonts w:ascii="Droid Sans Mono;monospace;monospace" w:hAnsi="Droid Sans Mono;monospace;monospace"/>
+          <w:b w:val="false"/>
+          <w:color w:val="auto"/>
+          <w:sz w:val="21"/>
+          <w:highlight w:val="none"/>
+          <w:shd w:fill="auto" w:val="clear"/>
+        </w:rPr>
+      </w:pPr>
+      <w:r>
+        <w:rPr>
+          <w:rFonts w:ascii="Droid Sans Mono;monospace;monospace" w:hAnsi="Droid Sans Mono;monospace;monospace"/>
+          <w:b w:val="false"/>
+          <w:color w:val="000000"/>
+          <w:sz w:val="21"/>
+          <w:shd w:fill="auto" w:val="clear"/>
+        </w:rPr>
+        <w:t>'Имя владельца': 'Саша'</w:t>
+      </w:r>
+    </w:p>
+    <w:p>
+      <w:pPr>
+        <w:pStyle w:val="Normal"/>
+        <w:spacing w:lineRule="atLeast" w:line="285"/>
+        <w:ind w:hanging="0" w:start="0" w:end="0"/>
+        <w:rPr>
+          <w:rFonts w:ascii="Droid Sans Mono;monospace;monospace" w:hAnsi="Droid Sans Mono;monospace;monospace"/>
+          <w:b w:val="false"/>
+          <w:color w:val="auto"/>
+          <w:sz w:val="21"/>
+          <w:highlight w:val="none"/>
+          <w:shd w:fill="auto" w:val="clear"/>
+        </w:rPr>
+      </w:pPr>
+      <w:r>
+        <w:rPr>
+          <w:rFonts w:ascii="Droid Sans Mono;monospace;monospace" w:hAnsi="Droid Sans Mono;monospace;monospace"/>
+          <w:b w:val="false"/>
+          <w:color w:val="000000"/>
+          <w:sz w:val="21"/>
+          <w:shd w:fill="auto" w:val="clear"/>
+        </w:rPr>
+        <w:t>},</w:t>
+      </w:r>
+    </w:p>
+    <w:p>
+      <w:pPr>
+        <w:pStyle w:val="Normal"/>
+        <w:spacing w:lineRule="atLeast" w:line="285"/>
+        <w:ind w:hanging="0" w:start="0" w:end="0"/>
+        <w:rPr>
+          <w:rFonts w:ascii="Droid Sans Mono;monospace;monospace" w:hAnsi="Droid Sans Mono;monospace;monospace"/>
+          <w:b w:val="false"/>
+          <w:color w:val="auto"/>
+          <w:sz w:val="21"/>
+          <w:highlight w:val="none"/>
+          <w:shd w:fill="auto" w:val="clear"/>
+        </w:rPr>
+      </w:pPr>
+      <w:r>
+        <w:rPr>
+          <w:rFonts w:ascii="Droid Sans Mono;monospace;monospace" w:hAnsi="Droid Sans Mono;monospace;monospace"/>
+          <w:b w:val="false"/>
+          <w:color w:val="000000"/>
+          <w:sz w:val="21"/>
+          <w:shd w:fill="auto" w:val="clear"/>
+        </w:rPr>
+        <w:t>},</w:t>
+      </w:r>
+    </w:p>
+    <w:p>
+      <w:pPr>
+        <w:pStyle w:val="Normal"/>
+        <w:spacing w:lineRule="atLeast" w:line="285"/>
+        <w:ind w:hanging="0" w:start="0" w:end="0"/>
+        <w:rPr>
+          <w:rFonts w:ascii="Droid Sans Mono;monospace;monospace" w:hAnsi="Droid Sans Mono;monospace;monospace"/>
+          <w:b w:val="false"/>
+          <w:color w:val="auto"/>
+          <w:sz w:val="21"/>
+          <w:highlight w:val="none"/>
+          <w:shd w:fill="auto" w:val="clear"/>
+        </w:rPr>
+      </w:pPr>
+      <w:r>
+        <w:rPr>
+          <w:rFonts w:ascii="Droid Sans Mono;monospace;monospace" w:hAnsi="Droid Sans Mono;monospace;monospace"/>
+          <w:b w:val="false"/>
+          <w:color w:val="000000"/>
+          <w:sz w:val="21"/>
+          <w:shd w:fill="auto" w:val="clear"/>
+        </w:rPr>
+        <w:t>}</w:t>
+      </w:r>
+    </w:p>
+    <w:p>
+      <w:pPr>
+        <w:pStyle w:val="Normal"/>
+        <w:spacing w:lineRule="atLeast" w:line="285"/>
+        <w:rPr>
+          <w:color w:val="auto"/>
+          <w:highlight w:val="none"/>
+          <w:shd w:fill="auto" w:val="clear"/>
+        </w:rPr>
+      </w:pPr>
+      <w:r>
+        <w:rPr>
+          <w:color w:val="000000"/>
+          <w:shd w:fill="auto" w:val="clear"/>
+        </w:rPr>
+      </w:r>
+    </w:p>
+    <w:p>
+      <w:pPr>
+        <w:pStyle w:val="Normal"/>
+        <w:spacing w:lineRule="atLeast" w:line="285"/>
+        <w:ind w:hanging="0" w:start="0" w:end="0"/>
+        <w:rPr>
+          <w:rFonts w:ascii="Droid Sans Mono;monospace;monospace" w:hAnsi="Droid Sans Mono;monospace;monospace"/>
+          <w:b w:val="false"/>
+          <w:color w:val="auto"/>
+          <w:sz w:val="21"/>
+          <w:highlight w:val="none"/>
+          <w:shd w:fill="auto" w:val="clear"/>
+        </w:rPr>
+      </w:pPr>
+      <w:r>
+        <w:rPr>
+          <w:rFonts w:ascii="Droid Sans Mono;monospace;monospace" w:hAnsi="Droid Sans Mono;monospace;monospace"/>
+          <w:b w:val="false"/>
+          <w:color w:val="000000"/>
+          <w:sz w:val="21"/>
+          <w:shd w:fill="auto" w:val="clear"/>
+        </w:rPr>
+        <w:t>def list():</w:t>
+      </w:r>
+    </w:p>
+    <w:p>
+      <w:pPr>
+        <w:pStyle w:val="Normal"/>
+        <w:spacing w:lineRule="atLeast" w:line="285"/>
+        <w:ind w:hanging="0" w:start="0" w:end="0"/>
+        <w:rPr>
+          <w:rFonts w:ascii="Droid Sans Mono;monospace;monospace" w:hAnsi="Droid Sans Mono;monospace;monospace"/>
+          <w:b w:val="false"/>
+          <w:color w:val="auto"/>
+          <w:sz w:val="21"/>
+          <w:highlight w:val="none"/>
+          <w:shd w:fill="auto" w:val="clear"/>
+        </w:rPr>
+      </w:pPr>
+      <w:r>
+        <w:rPr>
+          <w:rFonts w:ascii="Droid Sans Mono;monospace;monospace" w:hAnsi="Droid Sans Mono;monospace;monospace"/>
+          <w:b w:val="false"/>
+          <w:color w:val="000000"/>
+          <w:sz w:val="21"/>
+          <w:shd w:fill="auto" w:val="clear"/>
+        </w:rPr>
+        <w:t># узнаём размер словаря</w:t>
+      </w:r>
+    </w:p>
+    <w:p>
+      <w:pPr>
+        <w:pStyle w:val="Normal"/>
+        <w:spacing w:lineRule="atLeast" w:line="285"/>
+        <w:ind w:hanging="0" w:start="0" w:end="0"/>
+        <w:rPr>
+          <w:rFonts w:ascii="Droid Sans Mono;monospace;monospace" w:hAnsi="Droid Sans Mono;monospace;monospace"/>
+          <w:b w:val="false"/>
+          <w:color w:val="auto"/>
+          <w:sz w:val="21"/>
+          <w:highlight w:val="none"/>
+          <w:shd w:fill="auto" w:val="clear"/>
+        </w:rPr>
+      </w:pPr>
+      <w:r>
+        <w:rPr>
+          <w:rFonts w:ascii="Droid Sans Mono;monospace;monospace" w:hAnsi="Droid Sans Mono;monospace;monospace"/>
+          <w:b w:val="false"/>
+          <w:color w:val="000000"/>
+          <w:sz w:val="21"/>
+          <w:shd w:fill="auto" w:val="clear"/>
+        </w:rPr>
+        <w:t>pets_length = len(pets)</w:t>
+      </w:r>
+    </w:p>
+    <w:p>
+      <w:pPr>
+        <w:pStyle w:val="Normal"/>
+        <w:spacing w:lineRule="atLeast" w:line="285"/>
+        <w:ind w:hanging="0" w:start="0" w:end="0"/>
+        <w:rPr>
+          <w:rFonts w:ascii="Droid Sans Mono;monospace;monospace" w:hAnsi="Droid Sans Mono;monospace;monospace"/>
+          <w:b w:val="false"/>
+          <w:color w:val="auto"/>
+          <w:sz w:val="21"/>
+          <w:highlight w:val="none"/>
+          <w:shd w:fill="auto" w:val="clear"/>
+        </w:rPr>
+      </w:pPr>
+      <w:r>
+        <w:rPr>
+          <w:rFonts w:ascii="Droid Sans Mono;monospace;monospace" w:hAnsi="Droid Sans Mono;monospace;monospace"/>
+          <w:b w:val="false"/>
+          <w:color w:val="000000"/>
+          <w:sz w:val="21"/>
+          <w:shd w:fill="auto" w:val="clear"/>
+        </w:rPr>
+        <w:t># проходимся по каждому если есть, если нет, то переходим на ввод первого</w:t>
+      </w:r>
+    </w:p>
+    <w:p>
+      <w:pPr>
+        <w:pStyle w:val="Normal"/>
+        <w:spacing w:lineRule="atLeast" w:line="285"/>
+        <w:ind w:hanging="0" w:start="0" w:end="0"/>
+        <w:rPr>
+          <w:rFonts w:ascii="Droid Sans Mono;monospace;monospace" w:hAnsi="Droid Sans Mono;monospace;monospace"/>
+          <w:b w:val="false"/>
+          <w:color w:val="auto"/>
+          <w:sz w:val="21"/>
+          <w:highlight w:val="none"/>
+          <w:shd w:fill="auto" w:val="clear"/>
+        </w:rPr>
+      </w:pPr>
+      <w:r>
+        <w:rPr>
+          <w:rFonts w:ascii="Droid Sans Mono;monospace;monospace" w:hAnsi="Droid Sans Mono;monospace;monospace"/>
+          <w:b w:val="false"/>
+          <w:color w:val="000000"/>
+          <w:sz w:val="21"/>
+          <w:shd w:fill="auto" w:val="clear"/>
+        </w:rPr>
+        <w:t>if (pets_length):</w:t>
+      </w:r>
+    </w:p>
+    <w:p>
+      <w:pPr>
+        <w:pStyle w:val="Normal"/>
+        <w:spacing w:lineRule="atLeast" w:line="285"/>
+        <w:ind w:hanging="0" w:start="0" w:end="0"/>
+        <w:rPr>
+          <w:rFonts w:ascii="Droid Sans Mono;monospace;monospace" w:hAnsi="Droid Sans Mono;monospace;monospace"/>
+          <w:b w:val="false"/>
+          <w:color w:val="auto"/>
+          <w:sz w:val="21"/>
+          <w:highlight w:val="none"/>
+          <w:shd w:fill="auto" w:val="clear"/>
+        </w:rPr>
+      </w:pPr>
+      <w:r>
+        <w:rPr>
+          <w:rFonts w:ascii="Droid Sans Mono;monospace;monospace" w:hAnsi="Droid Sans Mono;monospace;monospace"/>
+          <w:b w:val="false"/>
+          <w:color w:val="000000"/>
+          <w:sz w:val="21"/>
+          <w:shd w:fill="auto" w:val="clear"/>
+        </w:rPr>
+        <w:t>for pet_id in pets:</w:t>
+      </w:r>
+    </w:p>
+    <w:p>
+      <w:pPr>
+        <w:pStyle w:val="Normal"/>
+        <w:spacing w:lineRule="atLeast" w:line="285"/>
+        <w:ind w:hanging="0" w:start="0" w:end="0"/>
+        <w:rPr>
+          <w:rFonts w:ascii="Droid Sans Mono;monospace;monospace" w:hAnsi="Droid Sans Mono;monospace;monospace"/>
+          <w:b w:val="false"/>
+          <w:color w:val="auto"/>
+          <w:sz w:val="21"/>
+          <w:highlight w:val="none"/>
+          <w:shd w:fill="auto" w:val="clear"/>
+        </w:rPr>
+      </w:pPr>
+      <w:r>
+        <w:rPr>
+          <w:rFonts w:ascii="Droid Sans Mono;monospace;monospace" w:hAnsi="Droid Sans Mono;monospace;monospace"/>
+          <w:b w:val="false"/>
+          <w:color w:val="000000"/>
+          <w:sz w:val="21"/>
+          <w:shd w:fill="auto" w:val="clear"/>
+        </w:rPr>
+        <w:t>pet = get_pet(pet_id)</w:t>
+      </w:r>
+    </w:p>
+    <w:p>
+      <w:pPr>
+        <w:pStyle w:val="Normal"/>
+        <w:spacing w:lineRule="atLeast" w:line="285"/>
+        <w:ind w:hanging="0" w:start="0" w:end="0"/>
+        <w:rPr>
+          <w:rFonts w:ascii="Droid Sans Mono;monospace;monospace" w:hAnsi="Droid Sans Mono;monospace;monospace"/>
+          <w:b w:val="false"/>
+          <w:color w:val="auto"/>
+          <w:sz w:val="21"/>
+          <w:highlight w:val="none"/>
+          <w:shd w:fill="auto" w:val="clear"/>
+        </w:rPr>
+      </w:pPr>
+      <w:r>
+        <w:rPr>
+          <w:rFonts w:ascii="Droid Sans Mono;monospace;monospace" w:hAnsi="Droid Sans Mono;monospace;monospace"/>
+          <w:b w:val="false"/>
+          <w:color w:val="000000"/>
+          <w:sz w:val="21"/>
+          <w:shd w:fill="auto" w:val="clear"/>
+        </w:rPr>
+        <w:t>if pet:</w:t>
+      </w:r>
+    </w:p>
+    <w:p>
+      <w:pPr>
+        <w:pStyle w:val="Normal"/>
+        <w:spacing w:lineRule="atLeast" w:line="285"/>
+        <w:ind w:hanging="0" w:start="0" w:end="0"/>
+        <w:rPr>
+          <w:rFonts w:ascii="Droid Sans Mono;monospace;monospace" w:hAnsi="Droid Sans Mono;monospace;monospace"/>
+          <w:b w:val="false"/>
+          <w:color w:val="auto"/>
+          <w:sz w:val="21"/>
+          <w:highlight w:val="none"/>
+          <w:shd w:fill="auto" w:val="clear"/>
+        </w:rPr>
+      </w:pPr>
+      <w:r>
+        <w:rPr>
+          <w:rFonts w:ascii="Droid Sans Mono;monospace;monospace" w:hAnsi="Droid Sans Mono;monospace;monospace"/>
+          <w:b w:val="false"/>
+          <w:color w:val="000000"/>
+          <w:sz w:val="21"/>
+          <w:shd w:fill="auto" w:val="clear"/>
+        </w:rPr>
+        <w:t>pet_name = [k for k in pet.keys()][0]</w:t>
+      </w:r>
+    </w:p>
+    <w:p>
+      <w:pPr>
+        <w:pStyle w:val="Normal"/>
+        <w:spacing w:lineRule="atLeast" w:line="285"/>
+        <w:ind w:hanging="0" w:start="0" w:end="0"/>
+        <w:rPr>
+          <w:rFonts w:ascii="Droid Sans Mono;monospace;monospace" w:hAnsi="Droid Sans Mono;monospace;monospace"/>
+          <w:b w:val="false"/>
+          <w:color w:val="auto"/>
+          <w:sz w:val="21"/>
+          <w:highlight w:val="none"/>
+          <w:shd w:fill="auto" w:val="clear"/>
+        </w:rPr>
+      </w:pPr>
+      <w:r>
+        <w:rPr>
+          <w:rFonts w:ascii="Droid Sans Mono;monospace;monospace" w:hAnsi="Droid Sans Mono;monospace;monospace"/>
+          <w:b w:val="false"/>
+          <w:color w:val="000000"/>
+          <w:sz w:val="21"/>
+          <w:shd w:fill="auto" w:val="clear"/>
+        </w:rPr>
+        <w:t>age = pet[pet_name]['Возраст питомца']</w:t>
+      </w:r>
+    </w:p>
+    <w:p>
+      <w:pPr>
+        <w:pStyle w:val="Normal"/>
+        <w:spacing w:lineRule="atLeast" w:line="285"/>
+        <w:ind w:hanging="0" w:start="0" w:end="0"/>
+        <w:rPr>
+          <w:rFonts w:ascii="Droid Sans Mono;monospace;monospace" w:hAnsi="Droid Sans Mono;monospace;monospace"/>
+          <w:b w:val="false"/>
+          <w:color w:val="auto"/>
+          <w:sz w:val="21"/>
+          <w:highlight w:val="none"/>
+          <w:shd w:fill="auto" w:val="clear"/>
+        </w:rPr>
+      </w:pPr>
+      <w:r>
+        <w:rPr>
+          <w:rFonts w:ascii="Droid Sans Mono;monospace;monospace" w:hAnsi="Droid Sans Mono;monospace;monospace"/>
+          <w:b w:val="false"/>
+          <w:color w:val="000000"/>
+          <w:sz w:val="21"/>
+          <w:shd w:fill="auto" w:val="clear"/>
+        </w:rPr>
+        <w:t>print (f'Это {pet[pet_name]['Вид питомца']} по кличке "{pet_name}". \</w:t>
+      </w:r>
+    </w:p>
+    <w:p>
+      <w:pPr>
+        <w:pStyle w:val="Normal"/>
+        <w:spacing w:lineRule="atLeast" w:line="285"/>
+        <w:ind w:hanging="0" w:start="0" w:end="0"/>
+        <w:rPr>
+          <w:rFonts w:ascii="Droid Sans Mono;monospace;monospace" w:hAnsi="Droid Sans Mono;monospace;monospace"/>
+          <w:b w:val="false"/>
+          <w:color w:val="auto"/>
+          <w:sz w:val="21"/>
+          <w:highlight w:val="none"/>
+          <w:shd w:fill="auto" w:val="clear"/>
+        </w:rPr>
+      </w:pPr>
+      <w:r>
+        <w:rPr>
+          <w:rFonts w:ascii="Droid Sans Mono;monospace;monospace" w:hAnsi="Droid Sans Mono;monospace;monospace"/>
+          <w:b w:val="false"/>
+          <w:color w:val="000000"/>
+          <w:sz w:val="21"/>
+          <w:shd w:fill="auto" w:val="clear"/>
+        </w:rPr>
+        <w:t>Возраст питомца: {age} {get_suffix(age)}. \</w:t>
+      </w:r>
+    </w:p>
+    <w:p>
+      <w:pPr>
+        <w:pStyle w:val="Normal"/>
+        <w:spacing w:lineRule="atLeast" w:line="285"/>
+        <w:ind w:hanging="0" w:start="0" w:end="0"/>
+        <w:rPr>
+          <w:rFonts w:ascii="Droid Sans Mono;monospace;monospace" w:hAnsi="Droid Sans Mono;monospace;monospace"/>
+          <w:b w:val="false"/>
+          <w:color w:val="auto"/>
+          <w:sz w:val="21"/>
+          <w:highlight w:val="none"/>
+          <w:shd w:fill="auto" w:val="clear"/>
+        </w:rPr>
+      </w:pPr>
+      <w:r>
+        <w:rPr>
+          <w:rFonts w:ascii="Droid Sans Mono;monospace;monospace" w:hAnsi="Droid Sans Mono;monospace;monospace"/>
+          <w:b w:val="false"/>
+          <w:color w:val="000000"/>
+          <w:sz w:val="21"/>
+          <w:shd w:fill="auto" w:val="clear"/>
+        </w:rPr>
+        <w:t>Имя владельца: {pet[pet_name]['Имя владельца']}')</w:t>
+      </w:r>
+    </w:p>
+    <w:p>
+      <w:pPr>
+        <w:pStyle w:val="Normal"/>
+        <w:spacing w:lineRule="atLeast" w:line="285"/>
+        <w:ind w:hanging="0" w:start="0" w:end="0"/>
+        <w:rPr>
+          <w:rFonts w:ascii="Droid Sans Mono;monospace;monospace" w:hAnsi="Droid Sans Mono;monospace;monospace"/>
+          <w:b w:val="false"/>
+          <w:color w:val="auto"/>
+          <w:sz w:val="21"/>
+          <w:highlight w:val="none"/>
+          <w:shd w:fill="auto" w:val="clear"/>
+        </w:rPr>
+      </w:pPr>
+      <w:r>
+        <w:rPr>
+          <w:rFonts w:ascii="Droid Sans Mono;monospace;monospace" w:hAnsi="Droid Sans Mono;monospace;monospace"/>
+          <w:b w:val="false"/>
+          <w:color w:val="000000"/>
+          <w:sz w:val="21"/>
+          <w:shd w:fill="auto" w:val="clear"/>
+        </w:rPr>
+        <w:t xml:space="preserve">else: </w:t>
+      </w:r>
+    </w:p>
+    <w:p>
+      <w:pPr>
+        <w:pStyle w:val="Normal"/>
+        <w:spacing w:lineRule="atLeast" w:line="285"/>
+        <w:ind w:hanging="0" w:start="0" w:end="0"/>
+        <w:rPr>
+          <w:rFonts w:ascii="Droid Sans Mono;monospace;monospace" w:hAnsi="Droid Sans Mono;monospace;monospace"/>
+          <w:b w:val="false"/>
+          <w:color w:val="auto"/>
+          <w:sz w:val="21"/>
+          <w:highlight w:val="none"/>
+          <w:shd w:fill="auto" w:val="clear"/>
+        </w:rPr>
+      </w:pPr>
+      <w:r>
+        <w:rPr>
+          <w:rFonts w:ascii="Droid Sans Mono;monospace;monospace" w:hAnsi="Droid Sans Mono;monospace;monospace"/>
+          <w:b w:val="false"/>
+          <w:color w:val="000000"/>
+          <w:sz w:val="21"/>
+          <w:shd w:fill="auto" w:val="clear"/>
+        </w:rPr>
+        <w:t>print ('БД пуста! Создайте первую запись!')</w:t>
+      </w:r>
+    </w:p>
+    <w:p>
+      <w:pPr>
+        <w:pStyle w:val="Normal"/>
+        <w:spacing w:lineRule="atLeast" w:line="285"/>
+        <w:ind w:hanging="0" w:start="0" w:end="0"/>
+        <w:rPr>
+          <w:rFonts w:ascii="Droid Sans Mono;monospace;monospace" w:hAnsi="Droid Sans Mono;monospace;monospace"/>
+          <w:b w:val="false"/>
+          <w:color w:val="auto"/>
+          <w:sz w:val="21"/>
+          <w:highlight w:val="none"/>
+          <w:shd w:fill="auto" w:val="clear"/>
+        </w:rPr>
+      </w:pPr>
+      <w:r>
+        <w:rPr>
+          <w:rFonts w:ascii="Droid Sans Mono;monospace;monospace" w:hAnsi="Droid Sans Mono;monospace;monospace"/>
+          <w:b w:val="false"/>
+          <w:color w:val="000000"/>
+          <w:sz w:val="21"/>
+          <w:shd w:fill="auto" w:val="clear"/>
+        </w:rPr>
+        <w:t>return</w:t>
+      </w:r>
+    </w:p>
+    <w:p>
+      <w:pPr>
+        <w:pStyle w:val="Normal"/>
+        <w:spacing w:lineRule="atLeast" w:line="285"/>
+        <w:rPr>
+          <w:color w:val="auto"/>
+          <w:highlight w:val="none"/>
+          <w:shd w:fill="auto" w:val="clear"/>
+        </w:rPr>
+      </w:pPr>
+      <w:r>
+        <w:rPr>
+          <w:color w:val="000000"/>
+          <w:shd w:fill="auto" w:val="clear"/>
+        </w:rPr>
+      </w:r>
+    </w:p>
+    <w:p>
+      <w:pPr>
+        <w:pStyle w:val="Normal"/>
+        <w:spacing w:lineRule="atLeast" w:line="285"/>
+        <w:ind w:hanging="0" w:start="0" w:end="0"/>
+        <w:rPr>
+          <w:rFonts w:ascii="Droid Sans Mono;monospace;monospace" w:hAnsi="Droid Sans Mono;monospace;monospace"/>
+          <w:b w:val="false"/>
+          <w:color w:val="auto"/>
+          <w:sz w:val="21"/>
+          <w:highlight w:val="none"/>
+          <w:shd w:fill="auto" w:val="clear"/>
+        </w:rPr>
+      </w:pPr>
+      <w:r>
+        <w:rPr>
+          <w:rFonts w:ascii="Droid Sans Mono;monospace;monospace" w:hAnsi="Droid Sans Mono;monospace;monospace"/>
+          <w:b w:val="false"/>
+          <w:color w:val="000000"/>
+          <w:sz w:val="21"/>
+          <w:shd w:fill="auto" w:val="clear"/>
+        </w:rPr>
+        <w:t># функция постановки год(а)/лет</w:t>
+      </w:r>
+    </w:p>
+    <w:p>
+      <w:pPr>
+        <w:pStyle w:val="Normal"/>
+        <w:spacing w:lineRule="atLeast" w:line="285"/>
+        <w:ind w:hanging="0" w:start="0" w:end="0"/>
+        <w:rPr>
+          <w:rFonts w:ascii="Droid Sans Mono;monospace;monospace" w:hAnsi="Droid Sans Mono;monospace;monospace"/>
+          <w:b w:val="false"/>
+          <w:color w:val="auto"/>
+          <w:sz w:val="21"/>
+          <w:highlight w:val="none"/>
+          <w:shd w:fill="auto" w:val="clear"/>
+        </w:rPr>
+      </w:pPr>
+      <w:r>
+        <w:rPr>
+          <w:rFonts w:ascii="Droid Sans Mono;monospace;monospace" w:hAnsi="Droid Sans Mono;monospace;monospace"/>
+          <w:b w:val="false"/>
+          <w:color w:val="000000"/>
+          <w:sz w:val="21"/>
+          <w:shd w:fill="auto" w:val="clear"/>
+        </w:rPr>
+        <w:t>def get_suffix(age):</w:t>
+      </w:r>
+    </w:p>
+    <w:p>
+      <w:pPr>
+        <w:pStyle w:val="Normal"/>
+        <w:spacing w:lineRule="atLeast" w:line="285"/>
+        <w:ind w:hanging="0" w:start="0" w:end="0"/>
+        <w:rPr>
+          <w:rFonts w:ascii="Droid Sans Mono;monospace;monospace" w:hAnsi="Droid Sans Mono;monospace;monospace"/>
+          <w:b w:val="false"/>
+          <w:color w:val="auto"/>
+          <w:sz w:val="21"/>
+          <w:highlight w:val="none"/>
+          <w:shd w:fill="auto" w:val="clear"/>
+        </w:rPr>
+      </w:pPr>
+      <w:r>
+        <w:rPr>
+          <w:rFonts w:ascii="Droid Sans Mono;monospace;monospace" w:hAnsi="Droid Sans Mono;monospace;monospace"/>
+          <w:b w:val="false"/>
+          <w:color w:val="000000"/>
+          <w:sz w:val="21"/>
+          <w:shd w:fill="auto" w:val="clear"/>
+        </w:rPr>
+        <w:t>if age % 10 == 1 and age != 11 and age % 100 != 11: return 'год'</w:t>
+      </w:r>
+    </w:p>
+    <w:p>
+      <w:pPr>
+        <w:pStyle w:val="Normal"/>
+        <w:spacing w:lineRule="atLeast" w:line="285"/>
+        <w:ind w:hanging="0" w:start="0" w:end="0"/>
+        <w:rPr>
+          <w:rFonts w:ascii="Droid Sans Mono;monospace;monospace" w:hAnsi="Droid Sans Mono;monospace;monospace"/>
+          <w:b w:val="false"/>
+          <w:color w:val="auto"/>
+          <w:sz w:val="21"/>
+          <w:highlight w:val="none"/>
+          <w:shd w:fill="auto" w:val="clear"/>
+        </w:rPr>
+      </w:pPr>
+      <w:r>
+        <w:rPr>
+          <w:rFonts w:ascii="Droid Sans Mono;monospace;monospace" w:hAnsi="Droid Sans Mono;monospace;monospace"/>
+          <w:b w:val="false"/>
+          <w:color w:val="000000"/>
+          <w:sz w:val="21"/>
+          <w:shd w:fill="auto" w:val="clear"/>
+        </w:rPr>
+        <w:t>elif 1 &lt; age % 10 &lt;= 4 and age != 12 and age != 13 and age != 14: return 'года'</w:t>
+      </w:r>
+    </w:p>
+    <w:p>
+      <w:pPr>
+        <w:pStyle w:val="Normal"/>
+        <w:spacing w:lineRule="atLeast" w:line="285"/>
+        <w:ind w:hanging="0" w:start="0" w:end="0"/>
+        <w:rPr>
+          <w:rFonts w:ascii="Droid Sans Mono;monospace;monospace" w:hAnsi="Droid Sans Mono;monospace;monospace"/>
+          <w:b w:val="false"/>
+          <w:color w:val="auto"/>
+          <w:sz w:val="21"/>
+          <w:highlight w:val="none"/>
+          <w:shd w:fill="auto" w:val="clear"/>
+        </w:rPr>
+      </w:pPr>
+      <w:r>
+        <w:rPr>
+          <w:rFonts w:ascii="Droid Sans Mono;monospace;monospace" w:hAnsi="Droid Sans Mono;monospace;monospace"/>
+          <w:b w:val="false"/>
+          <w:color w:val="000000"/>
+          <w:sz w:val="21"/>
+          <w:shd w:fill="auto" w:val="clear"/>
+        </w:rPr>
+        <w:t>else: return 'лет'</w:t>
+      </w:r>
+    </w:p>
+    <w:p>
+      <w:pPr>
+        <w:pStyle w:val="Normal"/>
+        <w:spacing w:lineRule="atLeast" w:line="285" w:before="0" w:after="283"/>
+        <w:rPr>
+          <w:color w:val="auto"/>
+          <w:highlight w:val="none"/>
+          <w:shd w:fill="auto" w:val="clear"/>
+        </w:rPr>
+      </w:pPr>
+      <w:r>
+        <w:rPr>
+          <w:color w:val="000000"/>
+          <w:shd w:fill="auto" w:val="clear"/>
+        </w:rPr>
+      </w:r>
+    </w:p>
+    <w:p>
+      <w:pPr>
+        <w:pStyle w:val="Normal"/>
+        <w:spacing w:lineRule="atLeast" w:line="285"/>
+        <w:ind w:hanging="0" w:start="0" w:end="0"/>
+        <w:rPr>
+          <w:rFonts w:ascii="Droid Sans Mono;monospace;monospace" w:hAnsi="Droid Sans Mono;monospace;monospace"/>
+          <w:b w:val="false"/>
+          <w:color w:val="auto"/>
+          <w:sz w:val="21"/>
+          <w:highlight w:val="none"/>
+          <w:shd w:fill="auto" w:val="clear"/>
+        </w:rPr>
+      </w:pPr>
+      <w:r>
+        <w:rPr>
+          <w:rFonts w:ascii="Droid Sans Mono;monospace;monospace" w:hAnsi="Droid Sans Mono;monospace;monospace"/>
+          <w:b w:val="false"/>
+          <w:color w:val="000000"/>
+          <w:sz w:val="21"/>
+          <w:shd w:fill="auto" w:val="clear"/>
+        </w:rPr>
+        <w:t># функция получения информации по ID питомца</w:t>
+      </w:r>
+    </w:p>
+    <w:p>
+      <w:pPr>
+        <w:pStyle w:val="Normal"/>
+        <w:spacing w:lineRule="atLeast" w:line="285"/>
+        <w:ind w:hanging="0" w:start="0" w:end="0"/>
+        <w:rPr>
+          <w:rFonts w:ascii="Droid Sans Mono;monospace;monospace" w:hAnsi="Droid Sans Mono;monospace;monospace"/>
+          <w:b w:val="false"/>
+          <w:color w:val="auto"/>
+          <w:sz w:val="21"/>
+          <w:highlight w:val="none"/>
+          <w:shd w:fill="auto" w:val="clear"/>
+        </w:rPr>
+      </w:pPr>
+      <w:r>
+        <w:rPr>
+          <w:rFonts w:ascii="Droid Sans Mono;monospace;monospace" w:hAnsi="Droid Sans Mono;monospace;monospace"/>
+          <w:b w:val="false"/>
+          <w:color w:val="000000"/>
+          <w:sz w:val="21"/>
+          <w:shd w:fill="auto" w:val="clear"/>
+        </w:rPr>
+        <w:t>def get_pet(ID):</w:t>
+      </w:r>
+    </w:p>
+    <w:p>
+      <w:pPr>
+        <w:pStyle w:val="Normal"/>
+        <w:spacing w:lineRule="atLeast" w:line="285"/>
+        <w:ind w:hanging="0" w:start="0" w:end="0"/>
+        <w:rPr>
+          <w:rFonts w:ascii="Droid Sans Mono;monospace;monospace" w:hAnsi="Droid Sans Mono;monospace;monospace"/>
+          <w:b w:val="false"/>
+          <w:color w:val="auto"/>
+          <w:sz w:val="21"/>
+          <w:highlight w:val="none"/>
+          <w:shd w:fill="auto" w:val="clear"/>
+        </w:rPr>
+      </w:pPr>
+      <w:r>
+        <w:rPr>
+          <w:rFonts w:ascii="Droid Sans Mono;monospace;monospace" w:hAnsi="Droid Sans Mono;monospace;monospace"/>
+          <w:b w:val="false"/>
+          <w:color w:val="000000"/>
+          <w:sz w:val="21"/>
+          <w:shd w:fill="auto" w:val="clear"/>
+        </w:rPr>
+        <w:t>return pets[ID] if ID in pets.keys() else False</w:t>
+      </w:r>
+    </w:p>
+    <w:p>
+      <w:pPr>
+        <w:pStyle w:val="Normal"/>
+        <w:spacing w:lineRule="atLeast" w:line="285" w:before="0" w:after="283"/>
+        <w:ind w:hanging="0" w:start="0" w:end="0"/>
+        <w:rPr>
+          <w:color w:val="auto"/>
+          <w:highlight w:val="none"/>
+          <w:shd w:fill="auto" w:val="clear"/>
+        </w:rPr>
+      </w:pPr>
+      <w:r>
+        <w:rPr>
+          <w:color w:val="000000"/>
+          <w:shd w:fill="auto" w:val="clear"/>
+        </w:rPr>
+      </w:r>
+    </w:p>
+    <w:p>
+      <w:pPr>
+        <w:pStyle w:val="Normal"/>
+        <w:spacing w:lineRule="atLeast" w:line="285"/>
+        <w:ind w:hanging="0" w:start="0" w:end="0"/>
+        <w:rPr>
+          <w:rFonts w:ascii="Droid Sans Mono;monospace;monospace" w:hAnsi="Droid Sans Mono;monospace;monospace"/>
+          <w:b w:val="false"/>
+          <w:color w:val="auto"/>
+          <w:sz w:val="21"/>
+          <w:highlight w:val="none"/>
+          <w:shd w:fill="auto" w:val="clear"/>
+        </w:rPr>
+      </w:pPr>
+      <w:r>
+        <w:rPr>
+          <w:rFonts w:ascii="Droid Sans Mono;monospace;monospace" w:hAnsi="Droid Sans Mono;monospace;monospace"/>
+          <w:b w:val="false"/>
+          <w:color w:val="000000"/>
+          <w:sz w:val="21"/>
+          <w:shd w:fill="auto" w:val="clear"/>
+        </w:rPr>
+        <w:t># функция создания записи</w:t>
+      </w:r>
+    </w:p>
+    <w:p>
+      <w:pPr>
+        <w:pStyle w:val="Normal"/>
+        <w:spacing w:lineRule="atLeast" w:line="285"/>
+        <w:ind w:hanging="0" w:start="0" w:end="0"/>
+        <w:rPr>
+          <w:rFonts w:ascii="Droid Sans Mono;monospace;monospace" w:hAnsi="Droid Sans Mono;monospace;monospace"/>
+          <w:b w:val="false"/>
+          <w:color w:val="auto"/>
+          <w:sz w:val="21"/>
+          <w:highlight w:val="none"/>
+          <w:shd w:fill="auto" w:val="clear"/>
+        </w:rPr>
+      </w:pPr>
+      <w:r>
+        <w:rPr>
+          <w:rFonts w:ascii="Droid Sans Mono;monospace;monospace" w:hAnsi="Droid Sans Mono;monospace;monospace"/>
+          <w:b w:val="false"/>
+          <w:color w:val="000000"/>
+          <w:sz w:val="21"/>
+          <w:shd w:fill="auto" w:val="clear"/>
+        </w:rPr>
+        <w:t>def create():</w:t>
+      </w:r>
+    </w:p>
+    <w:p>
+      <w:pPr>
+        <w:pStyle w:val="Normal"/>
+        <w:spacing w:lineRule="atLeast" w:line="285"/>
+        <w:rPr>
+          <w:color w:val="auto"/>
+          <w:highlight w:val="none"/>
+          <w:shd w:fill="auto" w:val="clear"/>
+        </w:rPr>
+      </w:pPr>
+      <w:r>
+        <w:rPr>
+          <w:color w:val="000000"/>
+          <w:shd w:fill="auto" w:val="clear"/>
+        </w:rPr>
+      </w:r>
+    </w:p>
+    <w:p>
+      <w:pPr>
+        <w:pStyle w:val="Normal"/>
+        <w:spacing w:lineRule="atLeast" w:line="285"/>
+        <w:ind w:hanging="0" w:start="0" w:end="0"/>
+        <w:rPr>
+          <w:rFonts w:ascii="Droid Sans Mono;monospace;monospace" w:hAnsi="Droid Sans Mono;monospace;monospace"/>
+          <w:b w:val="false"/>
+          <w:color w:val="auto"/>
+          <w:sz w:val="21"/>
+          <w:highlight w:val="none"/>
+          <w:shd w:fill="auto" w:val="clear"/>
+        </w:rPr>
+      </w:pPr>
+      <w:r>
+        <w:rPr>
+          <w:rFonts w:ascii="Droid Sans Mono;monospace;monospace" w:hAnsi="Droid Sans Mono;monospace;monospace"/>
+          <w:b w:val="false"/>
+          <w:color w:val="000000"/>
+          <w:sz w:val="21"/>
+          <w:shd w:fill="auto" w:val="clear"/>
+        </w:rPr>
+        <w:t xml:space="preserve"># по умолчанию увеличиваем ID на единицу от последнего </w:t>
+      </w:r>
+    </w:p>
+    <w:p>
+      <w:pPr>
+        <w:pStyle w:val="Normal"/>
+        <w:spacing w:lineRule="atLeast" w:line="285"/>
+        <w:ind w:hanging="0" w:start="0" w:end="0"/>
+        <w:rPr>
+          <w:rFonts w:ascii="Droid Sans Mono;monospace;monospace" w:hAnsi="Droid Sans Mono;monospace;monospace"/>
+          <w:b w:val="false"/>
+          <w:color w:val="auto"/>
+          <w:sz w:val="21"/>
+          <w:highlight w:val="none"/>
+          <w:shd w:fill="auto" w:val="clear"/>
+        </w:rPr>
+      </w:pPr>
+      <w:r>
+        <w:rPr>
+          <w:rFonts w:ascii="Droid Sans Mono;monospace;monospace" w:hAnsi="Droid Sans Mono;monospace;monospace"/>
+          <w:b w:val="false"/>
+          <w:color w:val="000000"/>
+          <w:sz w:val="21"/>
+          <w:shd w:fill="auto" w:val="clear"/>
+        </w:rPr>
+        <w:t>last_pet = last()</w:t>
+      </w:r>
+    </w:p>
+    <w:p>
+      <w:pPr>
+        <w:pStyle w:val="Normal"/>
+        <w:spacing w:lineRule="atLeast" w:line="285"/>
+        <w:ind w:hanging="0" w:start="0" w:end="0"/>
+        <w:rPr>
+          <w:rFonts w:ascii="Droid Sans Mono;monospace;monospace" w:hAnsi="Droid Sans Mono;monospace;monospace"/>
+          <w:b w:val="false"/>
+          <w:color w:val="auto"/>
+          <w:sz w:val="21"/>
+          <w:highlight w:val="none"/>
+          <w:shd w:fill="auto" w:val="clear"/>
+        </w:rPr>
+      </w:pPr>
+      <w:r>
+        <w:rPr>
+          <w:rFonts w:ascii="Droid Sans Mono;monospace;monospace" w:hAnsi="Droid Sans Mono;monospace;monospace"/>
+          <w:b w:val="false"/>
+          <w:color w:val="000000"/>
+          <w:sz w:val="21"/>
+          <w:shd w:fill="auto" w:val="clear"/>
+        </w:rPr>
+        <w:t>last_pet += 1</w:t>
+      </w:r>
+    </w:p>
+    <w:p>
+      <w:pPr>
+        <w:pStyle w:val="Normal"/>
+        <w:spacing w:lineRule="atLeast" w:line="285"/>
+        <w:rPr>
+          <w:color w:val="auto"/>
+          <w:highlight w:val="none"/>
+          <w:shd w:fill="auto" w:val="clear"/>
+        </w:rPr>
+      </w:pPr>
+      <w:r>
+        <w:rPr>
+          <w:color w:val="000000"/>
+          <w:shd w:fill="auto" w:val="clear"/>
+        </w:rPr>
+      </w:r>
+    </w:p>
+    <w:p>
+      <w:pPr>
+        <w:pStyle w:val="Normal"/>
+        <w:spacing w:lineRule="atLeast" w:line="285"/>
+        <w:ind w:hanging="0" w:start="0" w:end="0"/>
+        <w:rPr>
+          <w:rFonts w:ascii="Droid Sans Mono;monospace;monospace" w:hAnsi="Droid Sans Mono;monospace;monospace"/>
+          <w:b w:val="false"/>
+          <w:color w:val="auto"/>
+          <w:sz w:val="21"/>
+          <w:highlight w:val="none"/>
+          <w:shd w:fill="auto" w:val="clear"/>
+        </w:rPr>
+      </w:pPr>
+      <w:r>
+        <w:rPr>
+          <w:rFonts w:ascii="Droid Sans Mono;monospace;monospace" w:hAnsi="Droid Sans Mono;monospace;monospace"/>
+          <w:b w:val="false"/>
+          <w:color w:val="000000"/>
+          <w:sz w:val="21"/>
+          <w:shd w:fill="auto" w:val="clear"/>
+        </w:rPr>
+        <w:t>pet_name = input ('Введите имя питомца: ')</w:t>
+      </w:r>
+    </w:p>
+    <w:p>
+      <w:pPr>
+        <w:pStyle w:val="Normal"/>
+        <w:spacing w:lineRule="atLeast" w:line="285"/>
+        <w:rPr>
+          <w:color w:val="auto"/>
+          <w:highlight w:val="none"/>
+          <w:shd w:fill="auto" w:val="clear"/>
+        </w:rPr>
+      </w:pPr>
+      <w:r>
+        <w:rPr>
+          <w:color w:val="000000"/>
+          <w:shd w:fill="auto" w:val="clear"/>
+        </w:rPr>
+      </w:r>
+    </w:p>
+    <w:p>
+      <w:pPr>
+        <w:pStyle w:val="Normal"/>
+        <w:spacing w:lineRule="atLeast" w:line="285"/>
+        <w:ind w:hanging="0" w:start="0" w:end="0"/>
+        <w:rPr>
+          <w:rFonts w:ascii="Droid Sans Mono;monospace;monospace" w:hAnsi="Droid Sans Mono;monospace;monospace"/>
+          <w:b w:val="false"/>
+          <w:color w:val="auto"/>
+          <w:sz w:val="21"/>
+          <w:highlight w:val="none"/>
+          <w:shd w:fill="auto" w:val="clear"/>
+        </w:rPr>
+      </w:pPr>
+      <w:r>
+        <w:rPr>
+          <w:rFonts w:ascii="Droid Sans Mono;monospace;monospace" w:hAnsi="Droid Sans Mono;monospace;monospace"/>
+          <w:b w:val="false"/>
+          <w:color w:val="000000"/>
+          <w:sz w:val="21"/>
+          <w:shd w:fill="auto" w:val="clear"/>
+        </w:rPr>
+        <w:t># словарь одного питомца</w:t>
+      </w:r>
+    </w:p>
+    <w:p>
+      <w:pPr>
+        <w:pStyle w:val="Normal"/>
+        <w:spacing w:lineRule="atLeast" w:line="285"/>
+        <w:ind w:hanging="0" w:start="0" w:end="0"/>
+        <w:rPr>
+          <w:rFonts w:ascii="Droid Sans Mono;monospace;monospace" w:hAnsi="Droid Sans Mono;monospace;monospace"/>
+          <w:b w:val="false"/>
+          <w:color w:val="auto"/>
+          <w:sz w:val="21"/>
+          <w:highlight w:val="none"/>
+          <w:shd w:fill="auto" w:val="clear"/>
+        </w:rPr>
+      </w:pPr>
+      <w:r>
+        <w:rPr>
+          <w:rFonts w:ascii="Droid Sans Mono;monospace;monospace" w:hAnsi="Droid Sans Mono;monospace;monospace"/>
+          <w:b w:val="false"/>
+          <w:color w:val="000000"/>
+          <w:sz w:val="21"/>
+          <w:shd w:fill="auto" w:val="clear"/>
+        </w:rPr>
+        <w:t>a_pet = {pet_name: dict()}</w:t>
+      </w:r>
+    </w:p>
+    <w:p>
+      <w:pPr>
+        <w:pStyle w:val="Normal"/>
+        <w:spacing w:lineRule="atLeast" w:line="285"/>
+        <w:rPr>
+          <w:color w:val="auto"/>
+          <w:highlight w:val="none"/>
+          <w:shd w:fill="auto" w:val="clear"/>
+        </w:rPr>
+      </w:pPr>
+      <w:r>
+        <w:rPr>
+          <w:color w:val="000000"/>
+          <w:shd w:fill="auto" w:val="clear"/>
+        </w:rPr>
+      </w:r>
+    </w:p>
+    <w:p>
+      <w:pPr>
+        <w:pStyle w:val="Normal"/>
+        <w:spacing w:lineRule="atLeast" w:line="285"/>
+        <w:ind w:hanging="0" w:start="0" w:end="0"/>
+        <w:rPr>
+          <w:rFonts w:ascii="Droid Sans Mono;monospace;monospace" w:hAnsi="Droid Sans Mono;monospace;monospace"/>
+          <w:b w:val="false"/>
+          <w:color w:val="auto"/>
+          <w:sz w:val="21"/>
+          <w:highlight w:val="none"/>
+          <w:shd w:fill="auto" w:val="clear"/>
+        </w:rPr>
+      </w:pPr>
+      <w:r>
+        <w:rPr>
+          <w:rFonts w:ascii="Droid Sans Mono;monospace;monospace" w:hAnsi="Droid Sans Mono;monospace;monospace"/>
+          <w:b w:val="false"/>
+          <w:color w:val="000000"/>
+          <w:sz w:val="21"/>
+          <w:shd w:fill="auto" w:val="clear"/>
+        </w:rPr>
+        <w:t>a_pet [pet_name]['Вид питомца'] = input ('Введите вид питомца: ')</w:t>
+      </w:r>
+    </w:p>
+    <w:p>
+      <w:pPr>
+        <w:pStyle w:val="Normal"/>
+        <w:spacing w:lineRule="atLeast" w:line="285"/>
+        <w:ind w:hanging="0" w:start="0" w:end="0"/>
+        <w:rPr>
+          <w:rFonts w:ascii="Droid Sans Mono;monospace;monospace" w:hAnsi="Droid Sans Mono;monospace;monospace"/>
+          <w:b w:val="false"/>
+          <w:color w:val="auto"/>
+          <w:sz w:val="21"/>
+          <w:highlight w:val="none"/>
+          <w:shd w:fill="auto" w:val="clear"/>
+        </w:rPr>
+      </w:pPr>
+      <w:r>
+        <w:rPr>
+          <w:rFonts w:ascii="Droid Sans Mono;monospace;monospace" w:hAnsi="Droid Sans Mono;monospace;monospace"/>
+          <w:b w:val="false"/>
+          <w:color w:val="000000"/>
+          <w:sz w:val="21"/>
+          <w:shd w:fill="auto" w:val="clear"/>
+        </w:rPr>
+        <w:t>a_pet [pet_name]['Возраст питомца'] = int(input ('Введите возраст питомца: '))</w:t>
+      </w:r>
+    </w:p>
+    <w:p>
+      <w:pPr>
+        <w:pStyle w:val="Normal"/>
+        <w:spacing w:lineRule="atLeast" w:line="285"/>
+        <w:ind w:hanging="0" w:start="0" w:end="0"/>
+        <w:rPr>
+          <w:rFonts w:ascii="Droid Sans Mono;monospace;monospace" w:hAnsi="Droid Sans Mono;monospace;monospace"/>
+          <w:b w:val="false"/>
+          <w:color w:val="auto"/>
+          <w:sz w:val="21"/>
+          <w:highlight w:val="none"/>
+          <w:shd w:fill="auto" w:val="clear"/>
+        </w:rPr>
+      </w:pPr>
+      <w:r>
+        <w:rPr>
+          <w:rFonts w:ascii="Droid Sans Mono;monospace;monospace" w:hAnsi="Droid Sans Mono;monospace;monospace"/>
+          <w:b w:val="false"/>
+          <w:color w:val="000000"/>
+          <w:sz w:val="21"/>
+          <w:shd w:fill="auto" w:val="clear"/>
+        </w:rPr>
+        <w:t>a_pet [pet_name]['Имя владельца'] = input ('Введите имя владельца: ')</w:t>
+      </w:r>
+    </w:p>
+    <w:p>
+      <w:pPr>
+        <w:pStyle w:val="Normal"/>
+        <w:spacing w:lineRule="atLeast" w:line="285"/>
+        <w:ind w:hanging="0" w:start="0" w:end="0"/>
+        <w:rPr>
+          <w:rFonts w:ascii="Droid Sans Mono;monospace;monospace" w:hAnsi="Droid Sans Mono;monospace;monospace"/>
+          <w:b w:val="false"/>
+          <w:color w:val="auto"/>
+          <w:sz w:val="21"/>
+          <w:highlight w:val="none"/>
+          <w:shd w:fill="auto" w:val="clear"/>
+        </w:rPr>
+      </w:pPr>
+      <w:r>
+        <w:rPr>
+          <w:rFonts w:ascii="Droid Sans Mono;monospace;monospace" w:hAnsi="Droid Sans Mono;monospace;monospace"/>
+          <w:b w:val="false"/>
+          <w:color w:val="000000"/>
+          <w:sz w:val="21"/>
+          <w:shd w:fill="auto" w:val="clear"/>
+        </w:rPr>
+        <w:t># добавляем в словарь нового питомца</w:t>
+      </w:r>
+    </w:p>
+    <w:p>
+      <w:pPr>
+        <w:pStyle w:val="Normal"/>
+        <w:spacing w:lineRule="atLeast" w:line="285"/>
+        <w:ind w:hanging="0" w:start="0" w:end="0"/>
+        <w:rPr>
+          <w:rFonts w:ascii="Droid Sans Mono;monospace;monospace" w:hAnsi="Droid Sans Mono;monospace;monospace"/>
+          <w:b w:val="false"/>
+          <w:color w:val="auto"/>
+          <w:sz w:val="21"/>
+          <w:highlight w:val="none"/>
+          <w:shd w:fill="auto" w:val="clear"/>
+        </w:rPr>
+      </w:pPr>
+      <w:r>
+        <w:rPr>
+          <w:rFonts w:ascii="Droid Sans Mono;monospace;monospace" w:hAnsi="Droid Sans Mono;monospace;monospace"/>
+          <w:b w:val="false"/>
+          <w:color w:val="000000"/>
+          <w:sz w:val="21"/>
+          <w:shd w:fill="auto" w:val="clear"/>
+        </w:rPr>
+        <w:t>pets[last_pet]=a_pet</w:t>
+      </w:r>
+    </w:p>
+    <w:p>
+      <w:pPr>
+        <w:pStyle w:val="Normal"/>
+        <w:spacing w:lineRule="atLeast" w:line="285"/>
+        <w:rPr>
+          <w:color w:val="auto"/>
+          <w:highlight w:val="none"/>
+          <w:shd w:fill="auto" w:val="clear"/>
+        </w:rPr>
+      </w:pPr>
+      <w:r>
+        <w:rPr>
+          <w:color w:val="000000"/>
+          <w:shd w:fill="auto" w:val="clear"/>
+        </w:rPr>
+      </w:r>
+    </w:p>
+    <w:p>
+      <w:pPr>
+        <w:pStyle w:val="Normal"/>
+        <w:spacing w:lineRule="atLeast" w:line="285"/>
+        <w:ind w:hanging="0" w:start="0" w:end="0"/>
+        <w:rPr>
+          <w:rFonts w:ascii="Droid Sans Mono;monospace;monospace" w:hAnsi="Droid Sans Mono;monospace;monospace"/>
+          <w:b w:val="false"/>
+          <w:color w:val="auto"/>
+          <w:sz w:val="21"/>
+          <w:highlight w:val="none"/>
+          <w:shd w:fill="auto" w:val="clear"/>
+        </w:rPr>
+      </w:pPr>
+      <w:r>
+        <w:rPr>
+          <w:rFonts w:ascii="Droid Sans Mono;monospace;monospace" w:hAnsi="Droid Sans Mono;monospace;monospace"/>
+          <w:b w:val="false"/>
+          <w:color w:val="000000"/>
+          <w:sz w:val="21"/>
+          <w:shd w:fill="auto" w:val="clear"/>
+        </w:rPr>
+        <w:t>print ('Питомец добавлен!')</w:t>
+      </w:r>
+    </w:p>
+    <w:p>
+      <w:pPr>
+        <w:pStyle w:val="Normal"/>
+        <w:spacing w:lineRule="atLeast" w:line="285" w:before="0" w:after="283"/>
+        <w:rPr>
+          <w:color w:val="auto"/>
+          <w:highlight w:val="none"/>
+          <w:shd w:fill="auto" w:val="clear"/>
+        </w:rPr>
+      </w:pPr>
+      <w:r>
+        <w:rPr>
+          <w:color w:val="000000"/>
+          <w:shd w:fill="auto" w:val="clear"/>
+        </w:rPr>
+      </w:r>
+    </w:p>
+    <w:p>
+      <w:pPr>
+        <w:pStyle w:val="Normal"/>
+        <w:spacing w:lineRule="atLeast" w:line="285"/>
+        <w:ind w:hanging="0" w:start="0" w:end="0"/>
+        <w:rPr>
+          <w:rFonts w:ascii="Droid Sans Mono;monospace;monospace" w:hAnsi="Droid Sans Mono;monospace;monospace"/>
+          <w:b w:val="false"/>
+          <w:color w:val="auto"/>
+          <w:sz w:val="21"/>
+          <w:highlight w:val="none"/>
+          <w:shd w:fill="auto" w:val="clear"/>
+        </w:rPr>
+      </w:pPr>
+      <w:r>
+        <w:rPr>
+          <w:rFonts w:ascii="Droid Sans Mono;monospace;monospace" w:hAnsi="Droid Sans Mono;monospace;monospace"/>
+          <w:b w:val="false"/>
+          <w:color w:val="000000"/>
+          <w:sz w:val="21"/>
+          <w:shd w:fill="auto" w:val="clear"/>
+        </w:rPr>
+        <w:t># функция чтения записи по ID</w:t>
+      </w:r>
+    </w:p>
+    <w:p>
+      <w:pPr>
+        <w:pStyle w:val="Normal"/>
+        <w:spacing w:lineRule="atLeast" w:line="285"/>
+        <w:ind w:hanging="0" w:start="0" w:end="0"/>
+        <w:rPr>
+          <w:rFonts w:ascii="Droid Sans Mono;monospace;monospace" w:hAnsi="Droid Sans Mono;monospace;monospace"/>
+          <w:b w:val="false"/>
+          <w:color w:val="auto"/>
+          <w:sz w:val="21"/>
+          <w:highlight w:val="none"/>
+          <w:shd w:fill="auto" w:val="clear"/>
+        </w:rPr>
+      </w:pPr>
+      <w:r>
+        <w:rPr>
+          <w:rFonts w:ascii="Droid Sans Mono;monospace;monospace" w:hAnsi="Droid Sans Mono;monospace;monospace"/>
+          <w:b w:val="false"/>
+          <w:color w:val="000000"/>
+          <w:sz w:val="21"/>
+          <w:shd w:fill="auto" w:val="clear"/>
+        </w:rPr>
+        <w:t>def read():</w:t>
+      </w:r>
+    </w:p>
+    <w:p>
+      <w:pPr>
+        <w:pStyle w:val="Normal"/>
+        <w:spacing w:lineRule="atLeast" w:line="285"/>
+        <w:ind w:hanging="0" w:start="0" w:end="0"/>
+        <w:rPr>
+          <w:rFonts w:ascii="Droid Sans Mono;monospace;monospace" w:hAnsi="Droid Sans Mono;monospace;monospace"/>
+          <w:b w:val="false"/>
+          <w:color w:val="auto"/>
+          <w:sz w:val="21"/>
+          <w:highlight w:val="none"/>
+          <w:shd w:fill="auto" w:val="clear"/>
+        </w:rPr>
+      </w:pPr>
+      <w:r>
+        <w:rPr>
+          <w:rFonts w:ascii="Droid Sans Mono;monospace;monospace" w:hAnsi="Droid Sans Mono;monospace;monospace"/>
+          <w:b w:val="false"/>
+          <w:color w:val="000000"/>
+          <w:sz w:val="21"/>
+          <w:shd w:fill="auto" w:val="clear"/>
+        </w:rPr>
+        <w:t>info()</w:t>
+      </w:r>
+    </w:p>
+    <w:p>
+      <w:pPr>
+        <w:pStyle w:val="Normal"/>
+        <w:spacing w:lineRule="atLeast" w:line="285"/>
+        <w:ind w:hanging="0" w:start="0" w:end="0"/>
+        <w:rPr>
+          <w:rFonts w:ascii="Droid Sans Mono;monospace;monospace" w:hAnsi="Droid Sans Mono;monospace;monospace"/>
+          <w:b w:val="false"/>
+          <w:color w:val="auto"/>
+          <w:sz w:val="21"/>
+          <w:highlight w:val="none"/>
+          <w:shd w:fill="auto" w:val="clear"/>
+        </w:rPr>
+      </w:pPr>
+      <w:r>
+        <w:rPr>
+          <w:rFonts w:ascii="Droid Sans Mono;monospace;monospace" w:hAnsi="Droid Sans Mono;monospace;monospace"/>
+          <w:b w:val="false"/>
+          <w:color w:val="000000"/>
+          <w:sz w:val="21"/>
+          <w:shd w:fill="auto" w:val="clear"/>
+        </w:rPr>
+        <w:t>pet_id=int(input('Введите ID записи: '))</w:t>
+      </w:r>
+    </w:p>
+    <w:p>
+      <w:pPr>
+        <w:pStyle w:val="Normal"/>
+        <w:spacing w:lineRule="atLeast" w:line="285"/>
+        <w:ind w:hanging="0" w:start="0" w:end="0"/>
+        <w:rPr>
+          <w:rFonts w:ascii="Droid Sans Mono;monospace;monospace" w:hAnsi="Droid Sans Mono;monospace;monospace"/>
+          <w:b w:val="false"/>
+          <w:color w:val="auto"/>
+          <w:sz w:val="21"/>
+          <w:highlight w:val="none"/>
+          <w:shd w:fill="auto" w:val="clear"/>
+        </w:rPr>
+      </w:pPr>
+      <w:r>
+        <w:rPr>
+          <w:rFonts w:ascii="Droid Sans Mono;monospace;monospace" w:hAnsi="Droid Sans Mono;monospace;monospace"/>
+          <w:b w:val="false"/>
+          <w:color w:val="000000"/>
+          <w:sz w:val="21"/>
+          <w:shd w:fill="auto" w:val="clear"/>
+        </w:rPr>
+        <w:t>pet = get_pet(pet_id)</w:t>
+      </w:r>
+    </w:p>
+    <w:p>
+      <w:pPr>
+        <w:pStyle w:val="Normal"/>
+        <w:spacing w:lineRule="atLeast" w:line="285"/>
+        <w:ind w:hanging="0" w:start="0" w:end="0"/>
+        <w:rPr>
+          <w:rFonts w:ascii="Droid Sans Mono;monospace;monospace" w:hAnsi="Droid Sans Mono;monospace;monospace"/>
+          <w:b w:val="false"/>
+          <w:color w:val="auto"/>
+          <w:sz w:val="21"/>
+          <w:highlight w:val="none"/>
+          <w:shd w:fill="auto" w:val="clear"/>
+        </w:rPr>
+      </w:pPr>
+      <w:r>
+        <w:rPr>
+          <w:rFonts w:ascii="Droid Sans Mono;monospace;monospace" w:hAnsi="Droid Sans Mono;monospace;monospace"/>
+          <w:b w:val="false"/>
+          <w:color w:val="000000"/>
+          <w:sz w:val="21"/>
+          <w:shd w:fill="auto" w:val="clear"/>
+        </w:rPr>
+        <w:t>print()</w:t>
+      </w:r>
+    </w:p>
+    <w:p>
+      <w:pPr>
+        <w:pStyle w:val="Normal"/>
+        <w:spacing w:lineRule="atLeast" w:line="285"/>
+        <w:rPr>
+          <w:color w:val="auto"/>
+          <w:highlight w:val="none"/>
+          <w:shd w:fill="auto" w:val="clear"/>
+        </w:rPr>
+      </w:pPr>
+      <w:r>
+        <w:rPr>
+          <w:color w:val="000000"/>
+          <w:shd w:fill="auto" w:val="clear"/>
+        </w:rPr>
+      </w:r>
+    </w:p>
+    <w:p>
+      <w:pPr>
+        <w:pStyle w:val="Normal"/>
+        <w:spacing w:lineRule="atLeast" w:line="285"/>
+        <w:ind w:hanging="0" w:start="0" w:end="0"/>
+        <w:rPr>
+          <w:rFonts w:ascii="Droid Sans Mono;monospace;monospace" w:hAnsi="Droid Sans Mono;monospace;monospace"/>
+          <w:b w:val="false"/>
+          <w:color w:val="auto"/>
+          <w:sz w:val="21"/>
+          <w:highlight w:val="none"/>
+          <w:shd w:fill="auto" w:val="clear"/>
+        </w:rPr>
+      </w:pPr>
+      <w:r>
+        <w:rPr>
+          <w:rFonts w:ascii="Droid Sans Mono;monospace;monospace" w:hAnsi="Droid Sans Mono;monospace;monospace"/>
+          <w:b w:val="false"/>
+          <w:color w:val="000000"/>
+          <w:sz w:val="21"/>
+          <w:shd w:fill="auto" w:val="clear"/>
+        </w:rPr>
+        <w:t>if (pet):</w:t>
+      </w:r>
+    </w:p>
+    <w:p>
+      <w:pPr>
+        <w:pStyle w:val="Normal"/>
+        <w:spacing w:lineRule="atLeast" w:line="285"/>
+        <w:ind w:hanging="0" w:start="0" w:end="0"/>
+        <w:rPr>
+          <w:rFonts w:ascii="Droid Sans Mono;monospace;monospace" w:hAnsi="Droid Sans Mono;monospace;monospace"/>
+          <w:b w:val="false"/>
+          <w:color w:val="auto"/>
+          <w:sz w:val="21"/>
+          <w:highlight w:val="none"/>
+          <w:shd w:fill="auto" w:val="clear"/>
+        </w:rPr>
+      </w:pPr>
+      <w:r>
+        <w:rPr>
+          <w:rFonts w:ascii="Droid Sans Mono;monospace;monospace" w:hAnsi="Droid Sans Mono;monospace;monospace"/>
+          <w:b w:val="false"/>
+          <w:color w:val="000000"/>
+          <w:sz w:val="21"/>
+          <w:shd w:fill="auto" w:val="clear"/>
+        </w:rPr>
+        <w:t>pet_name = [k for k in pet.keys()][0]</w:t>
+      </w:r>
+    </w:p>
+    <w:p>
+      <w:pPr>
+        <w:pStyle w:val="Normal"/>
+        <w:spacing w:lineRule="atLeast" w:line="285"/>
+        <w:ind w:hanging="0" w:start="0" w:end="0"/>
+        <w:rPr>
+          <w:rFonts w:ascii="Droid Sans Mono;monospace;monospace" w:hAnsi="Droid Sans Mono;monospace;monospace"/>
+          <w:b w:val="false"/>
+          <w:color w:val="auto"/>
+          <w:sz w:val="21"/>
+          <w:highlight w:val="none"/>
+          <w:shd w:fill="auto" w:val="clear"/>
+        </w:rPr>
+      </w:pPr>
+      <w:r>
+        <w:rPr>
+          <w:rFonts w:ascii="Droid Sans Mono;monospace;monospace" w:hAnsi="Droid Sans Mono;monospace;monospace"/>
+          <w:b w:val="false"/>
+          <w:color w:val="000000"/>
+          <w:sz w:val="21"/>
+          <w:shd w:fill="auto" w:val="clear"/>
+        </w:rPr>
+        <w:t>age = pet[pet_name]['Возраст питомца']</w:t>
+      </w:r>
+    </w:p>
+    <w:p>
+      <w:pPr>
+        <w:pStyle w:val="Normal"/>
+        <w:spacing w:lineRule="atLeast" w:line="285"/>
+        <w:ind w:hanging="0" w:start="0" w:end="0"/>
+        <w:rPr>
+          <w:rFonts w:ascii="Droid Sans Mono;monospace;monospace" w:hAnsi="Droid Sans Mono;monospace;monospace"/>
+          <w:b w:val="false"/>
+          <w:color w:val="auto"/>
+          <w:sz w:val="21"/>
+          <w:highlight w:val="none"/>
+          <w:shd w:fill="auto" w:val="clear"/>
+        </w:rPr>
+      </w:pPr>
+      <w:r>
+        <w:rPr>
+          <w:rFonts w:ascii="Droid Sans Mono;monospace;monospace" w:hAnsi="Droid Sans Mono;monospace;monospace"/>
+          <w:b w:val="false"/>
+          <w:color w:val="000000"/>
+          <w:sz w:val="21"/>
+          <w:shd w:fill="auto" w:val="clear"/>
+        </w:rPr>
+        <w:t>print (f'Это {pet[pet_name]['Вид питомца']} по кличке "{pet_name}". \</w:t>
+      </w:r>
+    </w:p>
+    <w:p>
+      <w:pPr>
+        <w:pStyle w:val="Normal"/>
+        <w:spacing w:lineRule="atLeast" w:line="285"/>
+        <w:ind w:hanging="0" w:start="0" w:end="0"/>
+        <w:rPr>
+          <w:rFonts w:ascii="Droid Sans Mono;monospace;monospace" w:hAnsi="Droid Sans Mono;monospace;monospace"/>
+          <w:b w:val="false"/>
+          <w:color w:val="auto"/>
+          <w:sz w:val="21"/>
+          <w:highlight w:val="none"/>
+          <w:shd w:fill="auto" w:val="clear"/>
+        </w:rPr>
+      </w:pPr>
+      <w:r>
+        <w:rPr>
+          <w:rFonts w:ascii="Droid Sans Mono;monospace;monospace" w:hAnsi="Droid Sans Mono;monospace;monospace"/>
+          <w:b w:val="false"/>
+          <w:color w:val="000000"/>
+          <w:sz w:val="21"/>
+          <w:shd w:fill="auto" w:val="clear"/>
+        </w:rPr>
+        <w:t>Возраст питомца: {age} {get_suffix(age)}. \</w:t>
+      </w:r>
+    </w:p>
+    <w:p>
+      <w:pPr>
+        <w:pStyle w:val="Normal"/>
+        <w:spacing w:lineRule="atLeast" w:line="285"/>
+        <w:ind w:hanging="0" w:start="0" w:end="0"/>
+        <w:rPr>
+          <w:rFonts w:ascii="Droid Sans Mono;monospace;monospace" w:hAnsi="Droid Sans Mono;monospace;monospace"/>
+          <w:b w:val="false"/>
+          <w:color w:val="auto"/>
+          <w:sz w:val="21"/>
+          <w:highlight w:val="none"/>
+          <w:shd w:fill="auto" w:val="clear"/>
+        </w:rPr>
+      </w:pPr>
+      <w:r>
+        <w:rPr>
+          <w:rFonts w:ascii="Droid Sans Mono;monospace;monospace" w:hAnsi="Droid Sans Mono;monospace;monospace"/>
+          <w:b w:val="false"/>
+          <w:color w:val="000000"/>
+          <w:sz w:val="21"/>
+          <w:shd w:fill="auto" w:val="clear"/>
+        </w:rPr>
+        <w:t>Имя владельца: {pet[pet_name]['Имя владельца']}')</w:t>
+      </w:r>
+    </w:p>
+    <w:p>
+      <w:pPr>
+        <w:pStyle w:val="Normal"/>
+        <w:spacing w:lineRule="atLeast" w:line="285"/>
+        <w:ind w:hanging="0" w:start="0" w:end="0"/>
+        <w:rPr>
+          <w:rFonts w:ascii="Droid Sans Mono;monospace;monospace" w:hAnsi="Droid Sans Mono;monospace;monospace"/>
+          <w:b w:val="false"/>
+          <w:color w:val="auto"/>
+          <w:sz w:val="21"/>
+          <w:highlight w:val="none"/>
+          <w:shd w:fill="auto" w:val="clear"/>
+        </w:rPr>
+      </w:pPr>
+      <w:r>
+        <w:rPr>
+          <w:rFonts w:ascii="Droid Sans Mono;monospace;monospace" w:hAnsi="Droid Sans Mono;monospace;monospace"/>
+          <w:b w:val="false"/>
+          <w:color w:val="000000"/>
+          <w:sz w:val="21"/>
+          <w:shd w:fill="auto" w:val="clear"/>
+        </w:rPr>
+        <w:t>else:</w:t>
+      </w:r>
+    </w:p>
+    <w:p>
+      <w:pPr>
+        <w:pStyle w:val="Normal"/>
+        <w:spacing w:lineRule="atLeast" w:line="285"/>
+        <w:ind w:hanging="0" w:start="0" w:end="0"/>
+        <w:rPr>
+          <w:rFonts w:ascii="Droid Sans Mono;monospace;monospace" w:hAnsi="Droid Sans Mono;monospace;monospace"/>
+          <w:b w:val="false"/>
+          <w:color w:val="auto"/>
+          <w:sz w:val="21"/>
+          <w:highlight w:val="none"/>
+          <w:shd w:fill="auto" w:val="clear"/>
+        </w:rPr>
+      </w:pPr>
+      <w:r>
+        <w:rPr>
+          <w:rFonts w:ascii="Droid Sans Mono;monospace;monospace" w:hAnsi="Droid Sans Mono;monospace;monospace"/>
+          <w:b w:val="false"/>
+          <w:color w:val="000000"/>
+          <w:sz w:val="21"/>
+          <w:shd w:fill="auto" w:val="clear"/>
+        </w:rPr>
+        <w:t>print('Питомца с таким ID нет в БД!')</w:t>
+      </w:r>
+    </w:p>
+    <w:p>
+      <w:pPr>
+        <w:pStyle w:val="Normal"/>
+        <w:spacing w:lineRule="atLeast" w:line="285"/>
+        <w:ind w:hanging="0" w:start="0" w:end="0"/>
+        <w:rPr>
+          <w:rFonts w:ascii="Droid Sans Mono;monospace;monospace" w:hAnsi="Droid Sans Mono;monospace;monospace"/>
+          <w:b w:val="false"/>
+          <w:color w:val="auto"/>
+          <w:sz w:val="21"/>
+          <w:highlight w:val="none"/>
+          <w:shd w:fill="auto" w:val="clear"/>
+        </w:rPr>
+      </w:pPr>
+      <w:r>
+        <w:rPr>
+          <w:rFonts w:ascii="Droid Sans Mono;monospace;monospace" w:hAnsi="Droid Sans Mono;monospace;monospace"/>
+          <w:b w:val="false"/>
+          <w:color w:val="000000"/>
+          <w:sz w:val="21"/>
+          <w:shd w:fill="auto" w:val="clear"/>
+        </w:rPr>
+        <w:t>info()</w:t>
+      </w:r>
+    </w:p>
+    <w:p>
+      <w:pPr>
+        <w:pStyle w:val="Normal"/>
+        <w:spacing w:lineRule="atLeast" w:line="285"/>
+        <w:ind w:hanging="0" w:start="0" w:end="0"/>
+        <w:rPr>
+          <w:color w:val="auto"/>
+          <w:highlight w:val="none"/>
+          <w:shd w:fill="auto" w:val="clear"/>
+        </w:rPr>
+      </w:pPr>
+      <w:r>
+        <w:rPr>
+          <w:color w:val="000000"/>
+          <w:shd w:fill="auto" w:val="clear"/>
+        </w:rPr>
+      </w:r>
+    </w:p>
+    <w:p>
+      <w:pPr>
+        <w:pStyle w:val="Normal"/>
+        <w:spacing w:lineRule="atLeast" w:line="285"/>
+        <w:ind w:hanging="0" w:start="0" w:end="0"/>
+        <w:rPr>
+          <w:rFonts w:ascii="Droid Sans Mono;monospace;monospace" w:hAnsi="Droid Sans Mono;monospace;monospace"/>
+          <w:b w:val="false"/>
+          <w:color w:val="auto"/>
+          <w:sz w:val="21"/>
+          <w:highlight w:val="none"/>
+          <w:shd w:fill="auto" w:val="clear"/>
+        </w:rPr>
+      </w:pPr>
+      <w:r>
+        <w:rPr>
+          <w:rFonts w:ascii="Droid Sans Mono;monospace;monospace" w:hAnsi="Droid Sans Mono;monospace;monospace"/>
+          <w:b w:val="false"/>
+          <w:color w:val="000000"/>
+          <w:sz w:val="21"/>
+          <w:shd w:fill="auto" w:val="clear"/>
+        </w:rPr>
+        <w:t># функция обновления записи по ID</w:t>
+      </w:r>
+    </w:p>
+    <w:p>
+      <w:pPr>
+        <w:pStyle w:val="Normal"/>
+        <w:spacing w:lineRule="atLeast" w:line="285"/>
+        <w:ind w:hanging="0" w:start="0" w:end="0"/>
+        <w:rPr>
+          <w:rFonts w:ascii="Droid Sans Mono;monospace;monospace" w:hAnsi="Droid Sans Mono;monospace;monospace"/>
+          <w:b w:val="false"/>
+          <w:color w:val="auto"/>
+          <w:sz w:val="21"/>
+          <w:highlight w:val="none"/>
+          <w:shd w:fill="auto" w:val="clear"/>
+        </w:rPr>
+      </w:pPr>
+      <w:r>
+        <w:rPr>
+          <w:rFonts w:ascii="Droid Sans Mono;monospace;monospace" w:hAnsi="Droid Sans Mono;monospace;monospace"/>
+          <w:b w:val="false"/>
+          <w:color w:val="000000"/>
+          <w:sz w:val="21"/>
+          <w:shd w:fill="auto" w:val="clear"/>
+        </w:rPr>
+        <w:t>def update():</w:t>
+      </w:r>
+    </w:p>
+    <w:p>
+      <w:pPr>
+        <w:pStyle w:val="Normal"/>
+        <w:spacing w:lineRule="atLeast" w:line="285"/>
+        <w:ind w:hanging="0" w:start="0" w:end="0"/>
+        <w:rPr>
+          <w:rFonts w:ascii="Droid Sans Mono;monospace;monospace" w:hAnsi="Droid Sans Mono;monospace;monospace"/>
+          <w:b w:val="false"/>
+          <w:color w:val="auto"/>
+          <w:sz w:val="21"/>
+          <w:highlight w:val="none"/>
+          <w:shd w:fill="auto" w:val="clear"/>
+        </w:rPr>
+      </w:pPr>
+      <w:r>
+        <w:rPr>
+          <w:rFonts w:ascii="Droid Sans Mono;monospace;monospace" w:hAnsi="Droid Sans Mono;monospace;monospace"/>
+          <w:b w:val="false"/>
+          <w:color w:val="000000"/>
+          <w:sz w:val="21"/>
+          <w:shd w:fill="auto" w:val="clear"/>
+        </w:rPr>
+        <w:t>info()</w:t>
+      </w:r>
+    </w:p>
+    <w:p>
+      <w:pPr>
+        <w:pStyle w:val="Normal"/>
+        <w:spacing w:lineRule="atLeast" w:line="285"/>
+        <w:ind w:hanging="0" w:start="0" w:end="0"/>
+        <w:rPr>
+          <w:rFonts w:ascii="Droid Sans Mono;monospace;monospace" w:hAnsi="Droid Sans Mono;monospace;monospace"/>
+          <w:b w:val="false"/>
+          <w:color w:val="auto"/>
+          <w:sz w:val="21"/>
+          <w:highlight w:val="none"/>
+          <w:shd w:fill="auto" w:val="clear"/>
+        </w:rPr>
+      </w:pPr>
+      <w:r>
+        <w:rPr>
+          <w:rFonts w:ascii="Droid Sans Mono;monospace;monospace" w:hAnsi="Droid Sans Mono;monospace;monospace"/>
+          <w:b w:val="false"/>
+          <w:color w:val="000000"/>
+          <w:sz w:val="21"/>
+          <w:shd w:fill="auto" w:val="clear"/>
+        </w:rPr>
+        <w:t>id = int(input('Введите ID питомца для обновления: '))</w:t>
+      </w:r>
+    </w:p>
+    <w:p>
+      <w:pPr>
+        <w:pStyle w:val="Normal"/>
+        <w:spacing w:lineRule="atLeast" w:line="285"/>
+        <w:ind w:hanging="0" w:start="0" w:end="0"/>
+        <w:rPr>
+          <w:rFonts w:ascii="Droid Sans Mono;monospace;monospace" w:hAnsi="Droid Sans Mono;monospace;monospace"/>
+          <w:b w:val="false"/>
+          <w:color w:val="auto"/>
+          <w:sz w:val="21"/>
+          <w:highlight w:val="none"/>
+          <w:shd w:fill="auto" w:val="clear"/>
+        </w:rPr>
+      </w:pPr>
+      <w:r>
+        <w:rPr>
+          <w:rFonts w:ascii="Droid Sans Mono;monospace;monospace" w:hAnsi="Droid Sans Mono;monospace;monospace"/>
+          <w:b w:val="false"/>
+          <w:color w:val="000000"/>
+          <w:sz w:val="21"/>
+          <w:shd w:fill="auto" w:val="clear"/>
+        </w:rPr>
+        <w:t>if (get_pet(id)):</w:t>
+      </w:r>
+    </w:p>
+    <w:p>
+      <w:pPr>
+        <w:pStyle w:val="Normal"/>
+        <w:spacing w:lineRule="atLeast" w:line="285"/>
+        <w:ind w:hanging="0" w:start="0" w:end="0"/>
+        <w:rPr>
+          <w:rFonts w:ascii="Droid Sans Mono;monospace;monospace" w:hAnsi="Droid Sans Mono;monospace;monospace"/>
+          <w:b w:val="false"/>
+          <w:color w:val="auto"/>
+          <w:sz w:val="21"/>
+          <w:highlight w:val="none"/>
+          <w:shd w:fill="auto" w:val="clear"/>
+        </w:rPr>
+      </w:pPr>
+      <w:r>
+        <w:rPr>
+          <w:rFonts w:ascii="Droid Sans Mono;monospace;monospace" w:hAnsi="Droid Sans Mono;monospace;monospace"/>
+          <w:b w:val="false"/>
+          <w:color w:val="000000"/>
+          <w:sz w:val="21"/>
+          <w:shd w:fill="auto" w:val="clear"/>
+        </w:rPr>
+        <w:t>pet_name = input ('Введите имя питомца: ')</w:t>
+      </w:r>
+    </w:p>
+    <w:p>
+      <w:pPr>
+        <w:pStyle w:val="Normal"/>
+        <w:spacing w:lineRule="atLeast" w:line="285"/>
+        <w:rPr>
+          <w:color w:val="auto"/>
+          <w:highlight w:val="none"/>
+          <w:shd w:fill="auto" w:val="clear"/>
+        </w:rPr>
+      </w:pPr>
+      <w:r>
+        <w:rPr>
+          <w:color w:val="000000"/>
+          <w:shd w:fill="auto" w:val="clear"/>
+        </w:rPr>
+      </w:r>
+    </w:p>
+    <w:p>
+      <w:pPr>
+        <w:pStyle w:val="Normal"/>
+        <w:spacing w:lineRule="atLeast" w:line="285"/>
+        <w:ind w:hanging="0" w:start="0" w:end="0"/>
+        <w:rPr>
+          <w:rFonts w:ascii="Droid Sans Mono;monospace;monospace" w:hAnsi="Droid Sans Mono;monospace;monospace"/>
+          <w:b w:val="false"/>
+          <w:color w:val="auto"/>
+          <w:sz w:val="21"/>
+          <w:highlight w:val="none"/>
+          <w:shd w:fill="auto" w:val="clear"/>
+        </w:rPr>
+      </w:pPr>
+      <w:r>
+        <w:rPr>
+          <w:rFonts w:ascii="Droid Sans Mono;monospace;monospace" w:hAnsi="Droid Sans Mono;monospace;monospace"/>
+          <w:b w:val="false"/>
+          <w:color w:val="000000"/>
+          <w:sz w:val="21"/>
+          <w:shd w:fill="auto" w:val="clear"/>
+        </w:rPr>
+        <w:t># словарь одного питомца</w:t>
+      </w:r>
+    </w:p>
+    <w:p>
+      <w:pPr>
+        <w:pStyle w:val="Normal"/>
+        <w:spacing w:lineRule="atLeast" w:line="285"/>
+        <w:ind w:hanging="0" w:start="0" w:end="0"/>
+        <w:rPr>
+          <w:rFonts w:ascii="Droid Sans Mono;monospace;monospace" w:hAnsi="Droid Sans Mono;monospace;monospace"/>
+          <w:b w:val="false"/>
+          <w:color w:val="auto"/>
+          <w:sz w:val="21"/>
+          <w:highlight w:val="none"/>
+          <w:shd w:fill="auto" w:val="clear"/>
+        </w:rPr>
+      </w:pPr>
+      <w:r>
+        <w:rPr>
+          <w:rFonts w:ascii="Droid Sans Mono;monospace;monospace" w:hAnsi="Droid Sans Mono;monospace;monospace"/>
+          <w:b w:val="false"/>
+          <w:color w:val="000000"/>
+          <w:sz w:val="21"/>
+          <w:shd w:fill="auto" w:val="clear"/>
+        </w:rPr>
+        <w:t>a_pet = {pet_name: dict()}</w:t>
+      </w:r>
+    </w:p>
+    <w:p>
+      <w:pPr>
+        <w:pStyle w:val="Normal"/>
+        <w:spacing w:lineRule="atLeast" w:line="285"/>
+        <w:rPr>
+          <w:color w:val="auto"/>
+          <w:highlight w:val="none"/>
+          <w:shd w:fill="auto" w:val="clear"/>
+        </w:rPr>
+      </w:pPr>
+      <w:r>
+        <w:rPr>
+          <w:color w:val="000000"/>
+          <w:shd w:fill="auto" w:val="clear"/>
+        </w:rPr>
+      </w:r>
+    </w:p>
+    <w:p>
+      <w:pPr>
+        <w:pStyle w:val="Normal"/>
+        <w:spacing w:lineRule="atLeast" w:line="285"/>
+        <w:ind w:hanging="0" w:start="0" w:end="0"/>
+        <w:rPr>
+          <w:rFonts w:ascii="Droid Sans Mono;monospace;monospace" w:hAnsi="Droid Sans Mono;monospace;monospace"/>
+          <w:b w:val="false"/>
+          <w:color w:val="auto"/>
+          <w:sz w:val="21"/>
+          <w:highlight w:val="none"/>
+          <w:shd w:fill="auto" w:val="clear"/>
+        </w:rPr>
+      </w:pPr>
+      <w:r>
+        <w:rPr>
+          <w:rFonts w:ascii="Droid Sans Mono;monospace;monospace" w:hAnsi="Droid Sans Mono;monospace;monospace"/>
+          <w:b w:val="false"/>
+          <w:color w:val="000000"/>
+          <w:sz w:val="21"/>
+          <w:shd w:fill="auto" w:val="clear"/>
+        </w:rPr>
+        <w:t>a_pet [pet_name]['Вид питомца'] = input ('Введите вид питомца: ')</w:t>
+      </w:r>
+    </w:p>
+    <w:p>
+      <w:pPr>
+        <w:pStyle w:val="Normal"/>
+        <w:spacing w:lineRule="atLeast" w:line="285"/>
+        <w:ind w:hanging="0" w:start="0" w:end="0"/>
+        <w:rPr>
+          <w:rFonts w:ascii="Droid Sans Mono;monospace;monospace" w:hAnsi="Droid Sans Mono;monospace;monospace"/>
+          <w:b w:val="false"/>
+          <w:color w:val="auto"/>
+          <w:sz w:val="21"/>
+          <w:highlight w:val="none"/>
+          <w:shd w:fill="auto" w:val="clear"/>
+        </w:rPr>
+      </w:pPr>
+      <w:r>
+        <w:rPr>
+          <w:rFonts w:ascii="Droid Sans Mono;monospace;monospace" w:hAnsi="Droid Sans Mono;monospace;monospace"/>
+          <w:b w:val="false"/>
+          <w:color w:val="000000"/>
+          <w:sz w:val="21"/>
+          <w:shd w:fill="auto" w:val="clear"/>
+        </w:rPr>
+        <w:t>a_pet [pet_name]['Возраст питомца'] = int(input ('Введите возраст питомца: '))</w:t>
+      </w:r>
+    </w:p>
+    <w:p>
+      <w:pPr>
+        <w:pStyle w:val="Normal"/>
+        <w:spacing w:lineRule="atLeast" w:line="285"/>
+        <w:ind w:hanging="0" w:start="0" w:end="0"/>
+        <w:rPr>
+          <w:rFonts w:ascii="Droid Sans Mono;monospace;monospace" w:hAnsi="Droid Sans Mono;monospace;monospace"/>
+          <w:b w:val="false"/>
+          <w:color w:val="auto"/>
+          <w:sz w:val="21"/>
+          <w:highlight w:val="none"/>
+          <w:shd w:fill="auto" w:val="clear"/>
+        </w:rPr>
+      </w:pPr>
+      <w:r>
+        <w:rPr>
+          <w:rFonts w:ascii="Droid Sans Mono;monospace;monospace" w:hAnsi="Droid Sans Mono;monospace;monospace"/>
+          <w:b w:val="false"/>
+          <w:color w:val="000000"/>
+          <w:sz w:val="21"/>
+          <w:shd w:fill="auto" w:val="clear"/>
+        </w:rPr>
+        <w:t>a_pet [pet_name]['Имя владельца'] = input ('Введите имя владельца: ')</w:t>
+      </w:r>
+    </w:p>
+    <w:p>
+      <w:pPr>
+        <w:pStyle w:val="Normal"/>
+        <w:spacing w:lineRule="atLeast" w:line="285"/>
+        <w:ind w:hanging="0" w:start="0" w:end="0"/>
+        <w:rPr>
+          <w:rFonts w:ascii="Droid Sans Mono;monospace;monospace" w:hAnsi="Droid Sans Mono;monospace;monospace"/>
+          <w:b w:val="false"/>
+          <w:color w:val="auto"/>
+          <w:sz w:val="21"/>
+          <w:highlight w:val="none"/>
+          <w:shd w:fill="auto" w:val="clear"/>
+        </w:rPr>
+      </w:pPr>
+      <w:r>
+        <w:rPr>
+          <w:rFonts w:ascii="Droid Sans Mono;monospace;monospace" w:hAnsi="Droid Sans Mono;monospace;monospace"/>
+          <w:b w:val="false"/>
+          <w:color w:val="000000"/>
+          <w:sz w:val="21"/>
+          <w:shd w:fill="auto" w:val="clear"/>
+        </w:rPr>
+        <w:t># добавляем в словарь нового питомца</w:t>
+      </w:r>
+    </w:p>
+    <w:p>
+      <w:pPr>
+        <w:pStyle w:val="Normal"/>
+        <w:spacing w:lineRule="atLeast" w:line="285"/>
+        <w:ind w:hanging="0" w:start="0" w:end="0"/>
+        <w:rPr>
+          <w:rFonts w:ascii="Droid Sans Mono;monospace;monospace" w:hAnsi="Droid Sans Mono;monospace;monospace"/>
+          <w:b w:val="false"/>
+          <w:color w:val="auto"/>
+          <w:sz w:val="21"/>
+          <w:highlight w:val="none"/>
+          <w:shd w:fill="auto" w:val="clear"/>
+        </w:rPr>
+      </w:pPr>
+      <w:r>
+        <w:rPr>
+          <w:rFonts w:ascii="Droid Sans Mono;monospace;monospace" w:hAnsi="Droid Sans Mono;monospace;monospace"/>
+          <w:b w:val="false"/>
+          <w:color w:val="000000"/>
+          <w:sz w:val="21"/>
+          <w:shd w:fill="auto" w:val="clear"/>
+        </w:rPr>
+        <w:t>pets[id]=a_pet</w:t>
+      </w:r>
+    </w:p>
+    <w:p>
+      <w:pPr>
+        <w:pStyle w:val="Normal"/>
+        <w:spacing w:lineRule="atLeast" w:line="285"/>
+        <w:rPr>
+          <w:color w:val="auto"/>
+          <w:highlight w:val="none"/>
+          <w:shd w:fill="auto" w:val="clear"/>
+        </w:rPr>
+      </w:pPr>
+      <w:r>
+        <w:rPr>
+          <w:color w:val="000000"/>
+          <w:shd w:fill="auto" w:val="clear"/>
+        </w:rPr>
+      </w:r>
+    </w:p>
+    <w:p>
+      <w:pPr>
+        <w:pStyle w:val="Normal"/>
+        <w:spacing w:lineRule="atLeast" w:line="285"/>
+        <w:ind w:hanging="0" w:start="0" w:end="0"/>
+        <w:rPr>
+          <w:rFonts w:ascii="Droid Sans Mono;monospace;monospace" w:hAnsi="Droid Sans Mono;monospace;monospace"/>
+          <w:b w:val="false"/>
+          <w:color w:val="auto"/>
+          <w:sz w:val="21"/>
+          <w:highlight w:val="none"/>
+          <w:shd w:fill="auto" w:val="clear"/>
+        </w:rPr>
+      </w:pPr>
+      <w:r>
+        <w:rPr>
+          <w:rFonts w:ascii="Droid Sans Mono;monospace;monospace" w:hAnsi="Droid Sans Mono;monospace;monospace"/>
+          <w:b w:val="false"/>
+          <w:color w:val="000000"/>
+          <w:sz w:val="21"/>
+          <w:shd w:fill="auto" w:val="clear"/>
+        </w:rPr>
+        <w:t>print (f'Питомец {id} обновлён!')</w:t>
+      </w:r>
+    </w:p>
+    <w:p>
+      <w:pPr>
+        <w:pStyle w:val="Normal"/>
+        <w:spacing w:lineRule="atLeast" w:line="285"/>
+        <w:rPr>
+          <w:color w:val="auto"/>
+          <w:highlight w:val="none"/>
+          <w:shd w:fill="auto" w:val="clear"/>
+        </w:rPr>
+      </w:pPr>
+      <w:r>
+        <w:rPr>
+          <w:color w:val="000000"/>
+          <w:shd w:fill="auto" w:val="clear"/>
+        </w:rPr>
+      </w:r>
+    </w:p>
+    <w:p>
+      <w:pPr>
+        <w:pStyle w:val="Normal"/>
+        <w:spacing w:lineRule="atLeast" w:line="285"/>
+        <w:ind w:hanging="0" w:start="0" w:end="0"/>
+        <w:rPr>
+          <w:rFonts w:ascii="Droid Sans Mono;monospace;monospace" w:hAnsi="Droid Sans Mono;monospace;monospace"/>
+          <w:b w:val="false"/>
+          <w:color w:val="auto"/>
+          <w:sz w:val="21"/>
+          <w:highlight w:val="none"/>
+          <w:shd w:fill="auto" w:val="clear"/>
+        </w:rPr>
+      </w:pPr>
+      <w:r>
+        <w:rPr>
+          <w:rFonts w:ascii="Droid Sans Mono;monospace;monospace" w:hAnsi="Droid Sans Mono;monospace;monospace"/>
+          <w:b w:val="false"/>
+          <w:color w:val="000000"/>
+          <w:sz w:val="21"/>
+          <w:shd w:fill="auto" w:val="clear"/>
+        </w:rPr>
+        <w:t>else:</w:t>
+      </w:r>
+    </w:p>
+    <w:p>
+      <w:pPr>
+        <w:pStyle w:val="Normal"/>
+        <w:spacing w:lineRule="atLeast" w:line="285"/>
+        <w:ind w:hanging="0" w:start="0" w:end="0"/>
+        <w:rPr>
+          <w:rFonts w:ascii="Droid Sans Mono;monospace;monospace" w:hAnsi="Droid Sans Mono;monospace;monospace"/>
+          <w:b w:val="false"/>
+          <w:color w:val="auto"/>
+          <w:sz w:val="21"/>
+          <w:highlight w:val="none"/>
+          <w:shd w:fill="auto" w:val="clear"/>
+        </w:rPr>
+      </w:pPr>
+      <w:r>
+        <w:rPr>
+          <w:rFonts w:ascii="Droid Sans Mono;monospace;monospace" w:hAnsi="Droid Sans Mono;monospace;monospace"/>
+          <w:b w:val="false"/>
+          <w:color w:val="000000"/>
+          <w:sz w:val="21"/>
+          <w:shd w:fill="auto" w:val="clear"/>
+        </w:rPr>
+        <w:t>print ('Такой ID в БД не используется')</w:t>
+      </w:r>
+    </w:p>
+    <w:p>
+      <w:pPr>
+        <w:pStyle w:val="Normal"/>
+        <w:spacing w:lineRule="atLeast" w:line="285"/>
+        <w:rPr>
+          <w:color w:val="auto"/>
+          <w:highlight w:val="none"/>
+          <w:shd w:fill="auto" w:val="clear"/>
+        </w:rPr>
+      </w:pPr>
+      <w:r>
+        <w:rPr>
+          <w:color w:val="000000"/>
+          <w:shd w:fill="auto" w:val="clear"/>
+        </w:rPr>
+      </w:r>
+    </w:p>
+    <w:p>
+      <w:pPr>
+        <w:pStyle w:val="Normal"/>
+        <w:spacing w:lineRule="atLeast" w:line="285"/>
+        <w:ind w:hanging="0" w:start="0" w:end="0"/>
+        <w:rPr>
+          <w:rFonts w:ascii="Droid Sans Mono;monospace;monospace" w:hAnsi="Droid Sans Mono;monospace;monospace"/>
+          <w:b w:val="false"/>
+          <w:color w:val="auto"/>
+          <w:sz w:val="21"/>
+          <w:highlight w:val="none"/>
+          <w:shd w:fill="auto" w:val="clear"/>
+        </w:rPr>
+      </w:pPr>
+      <w:r>
+        <w:rPr>
+          <w:rFonts w:ascii="Droid Sans Mono;monospace;monospace" w:hAnsi="Droid Sans Mono;monospace;monospace"/>
+          <w:b w:val="false"/>
+          <w:color w:val="000000"/>
+          <w:sz w:val="21"/>
+          <w:shd w:fill="auto" w:val="clear"/>
+        </w:rPr>
+        <w:t># функция удаления записи по ID</w:t>
+      </w:r>
+    </w:p>
+    <w:p>
+      <w:pPr>
+        <w:pStyle w:val="Normal"/>
+        <w:spacing w:lineRule="atLeast" w:line="285"/>
+        <w:ind w:hanging="0" w:start="0" w:end="0"/>
+        <w:rPr>
+          <w:rFonts w:ascii="Droid Sans Mono;monospace;monospace" w:hAnsi="Droid Sans Mono;monospace;monospace"/>
+          <w:b w:val="false"/>
+          <w:color w:val="auto"/>
+          <w:sz w:val="21"/>
+          <w:highlight w:val="none"/>
+          <w:shd w:fill="auto" w:val="clear"/>
+        </w:rPr>
+      </w:pPr>
+      <w:r>
+        <w:rPr>
+          <w:rFonts w:ascii="Droid Sans Mono;monospace;monospace" w:hAnsi="Droid Sans Mono;monospace;monospace"/>
+          <w:b w:val="false"/>
+          <w:color w:val="000000"/>
+          <w:sz w:val="21"/>
+          <w:shd w:fill="auto" w:val="clear"/>
+        </w:rPr>
+        <w:t>def delete():</w:t>
+      </w:r>
+    </w:p>
+    <w:p>
+      <w:pPr>
+        <w:pStyle w:val="Normal"/>
+        <w:spacing w:lineRule="atLeast" w:line="285"/>
+        <w:ind w:hanging="0" w:start="0" w:end="0"/>
+        <w:rPr>
+          <w:rFonts w:ascii="Droid Sans Mono;monospace;monospace" w:hAnsi="Droid Sans Mono;monospace;monospace"/>
+          <w:b w:val="false"/>
+          <w:color w:val="auto"/>
+          <w:sz w:val="21"/>
+          <w:highlight w:val="none"/>
+          <w:shd w:fill="auto" w:val="clear"/>
+        </w:rPr>
+      </w:pPr>
+      <w:r>
+        <w:rPr>
+          <w:rFonts w:ascii="Droid Sans Mono;monospace;monospace" w:hAnsi="Droid Sans Mono;monospace;monospace"/>
+          <w:b w:val="false"/>
+          <w:color w:val="000000"/>
+          <w:sz w:val="21"/>
+          <w:shd w:fill="auto" w:val="clear"/>
+        </w:rPr>
+        <w:t>info()</w:t>
+      </w:r>
+    </w:p>
+    <w:p>
+      <w:pPr>
+        <w:pStyle w:val="Normal"/>
+        <w:spacing w:lineRule="atLeast" w:line="285"/>
+        <w:ind w:hanging="0" w:start="0" w:end="0"/>
+        <w:rPr>
+          <w:rFonts w:ascii="Droid Sans Mono;monospace;monospace" w:hAnsi="Droid Sans Mono;monospace;monospace"/>
+          <w:b w:val="false"/>
+          <w:color w:val="auto"/>
+          <w:sz w:val="21"/>
+          <w:highlight w:val="none"/>
+          <w:shd w:fill="auto" w:val="clear"/>
+        </w:rPr>
+      </w:pPr>
+      <w:r>
+        <w:rPr>
+          <w:rFonts w:ascii="Droid Sans Mono;monospace;monospace" w:hAnsi="Droid Sans Mono;monospace;monospace"/>
+          <w:b w:val="false"/>
+          <w:color w:val="000000"/>
+          <w:sz w:val="21"/>
+          <w:shd w:fill="auto" w:val="clear"/>
+        </w:rPr>
+        <w:t>pets_length = len(pets)</w:t>
+      </w:r>
+    </w:p>
+    <w:p>
+      <w:pPr>
+        <w:pStyle w:val="Normal"/>
+        <w:spacing w:lineRule="atLeast" w:line="285"/>
+        <w:ind w:hanging="0" w:start="0" w:end="0"/>
+        <w:rPr>
+          <w:rFonts w:ascii="Droid Sans Mono;monospace;monospace" w:hAnsi="Droid Sans Mono;monospace;monospace"/>
+          <w:b w:val="false"/>
+          <w:color w:val="auto"/>
+          <w:sz w:val="21"/>
+          <w:highlight w:val="none"/>
+          <w:shd w:fill="auto" w:val="clear"/>
+        </w:rPr>
+      </w:pPr>
+      <w:r>
+        <w:rPr>
+          <w:rFonts w:ascii="Droid Sans Mono;monospace;monospace" w:hAnsi="Droid Sans Mono;monospace;monospace"/>
+          <w:b w:val="false"/>
+          <w:color w:val="000000"/>
+          <w:sz w:val="21"/>
+          <w:shd w:fill="auto" w:val="clear"/>
+        </w:rPr>
+        <w:t># если есть записи в словаре</w:t>
+      </w:r>
+    </w:p>
+    <w:p>
+      <w:pPr>
+        <w:pStyle w:val="Normal"/>
+        <w:spacing w:lineRule="atLeast" w:line="285"/>
+        <w:ind w:hanging="0" w:start="0" w:end="0"/>
+        <w:rPr>
+          <w:rFonts w:ascii="Droid Sans Mono;monospace;monospace" w:hAnsi="Droid Sans Mono;monospace;monospace"/>
+          <w:b w:val="false"/>
+          <w:color w:val="auto"/>
+          <w:sz w:val="21"/>
+          <w:highlight w:val="none"/>
+          <w:shd w:fill="auto" w:val="clear"/>
+        </w:rPr>
+      </w:pPr>
+      <w:r>
+        <w:rPr>
+          <w:rFonts w:ascii="Droid Sans Mono;monospace;monospace" w:hAnsi="Droid Sans Mono;monospace;monospace"/>
+          <w:b w:val="false"/>
+          <w:color w:val="000000"/>
+          <w:sz w:val="21"/>
+          <w:shd w:fill="auto" w:val="clear"/>
+        </w:rPr>
+        <w:t>if (pets_length):</w:t>
+      </w:r>
+    </w:p>
+    <w:p>
+      <w:pPr>
+        <w:pStyle w:val="Normal"/>
+        <w:spacing w:lineRule="atLeast" w:line="285"/>
+        <w:ind w:hanging="0" w:start="0" w:end="0"/>
+        <w:rPr>
+          <w:rFonts w:ascii="Droid Sans Mono;monospace;monospace" w:hAnsi="Droid Sans Mono;monospace;monospace"/>
+          <w:b w:val="false"/>
+          <w:color w:val="auto"/>
+          <w:sz w:val="21"/>
+          <w:highlight w:val="none"/>
+          <w:shd w:fill="auto" w:val="clear"/>
+        </w:rPr>
+      </w:pPr>
+      <w:r>
+        <w:rPr>
+          <w:rFonts w:ascii="Droid Sans Mono;monospace;monospace" w:hAnsi="Droid Sans Mono;monospace;monospace"/>
+          <w:b w:val="false"/>
+          <w:color w:val="000000"/>
+          <w:sz w:val="21"/>
+          <w:shd w:fill="auto" w:val="clear"/>
+        </w:rPr>
+        <w:t>id_allowed = True</w:t>
+      </w:r>
+    </w:p>
+    <w:p>
+      <w:pPr>
+        <w:pStyle w:val="Normal"/>
+        <w:spacing w:lineRule="atLeast" w:line="285"/>
+        <w:ind w:hanging="0" w:start="0" w:end="0"/>
+        <w:rPr>
+          <w:rFonts w:ascii="Droid Sans Mono;monospace;monospace" w:hAnsi="Droid Sans Mono;monospace;monospace"/>
+          <w:b w:val="false"/>
+          <w:color w:val="auto"/>
+          <w:sz w:val="21"/>
+          <w:highlight w:val="none"/>
+          <w:shd w:fill="auto" w:val="clear"/>
+        </w:rPr>
+      </w:pPr>
+      <w:r>
+        <w:rPr>
+          <w:rFonts w:ascii="Droid Sans Mono;monospace;monospace" w:hAnsi="Droid Sans Mono;monospace;monospace"/>
+          <w:b w:val="false"/>
+          <w:color w:val="000000"/>
+          <w:sz w:val="21"/>
+          <w:shd w:fill="auto" w:val="clear"/>
+        </w:rPr>
+        <w:t>while (id_allowed):</w:t>
+      </w:r>
+    </w:p>
+    <w:p>
+      <w:pPr>
+        <w:pStyle w:val="Normal"/>
+        <w:spacing w:lineRule="atLeast" w:line="285"/>
+        <w:ind w:hanging="0" w:start="0" w:end="0"/>
+        <w:rPr>
+          <w:rFonts w:ascii="Droid Sans Mono;monospace;monospace" w:hAnsi="Droid Sans Mono;monospace;monospace"/>
+          <w:b w:val="false"/>
+          <w:color w:val="auto"/>
+          <w:sz w:val="21"/>
+          <w:highlight w:val="none"/>
+          <w:shd w:fill="auto" w:val="clear"/>
+        </w:rPr>
+      </w:pPr>
+      <w:r>
+        <w:rPr>
+          <w:rFonts w:ascii="Droid Sans Mono;monospace;monospace" w:hAnsi="Droid Sans Mono;monospace;monospace"/>
+          <w:b w:val="false"/>
+          <w:color w:val="000000"/>
+          <w:sz w:val="21"/>
+          <w:shd w:fill="auto" w:val="clear"/>
+        </w:rPr>
+        <w:t>id = int (input('Введите ID для удаления: '))</w:t>
+      </w:r>
+    </w:p>
+    <w:p>
+      <w:pPr>
+        <w:pStyle w:val="Normal"/>
+        <w:spacing w:lineRule="atLeast" w:line="285"/>
+        <w:ind w:hanging="0" w:start="0" w:end="0"/>
+        <w:rPr>
+          <w:rFonts w:ascii="Droid Sans Mono;monospace;monospace" w:hAnsi="Droid Sans Mono;monospace;monospace"/>
+          <w:b w:val="false"/>
+          <w:color w:val="auto"/>
+          <w:sz w:val="21"/>
+          <w:highlight w:val="none"/>
+          <w:shd w:fill="auto" w:val="clear"/>
+        </w:rPr>
+      </w:pPr>
+      <w:r>
+        <w:rPr>
+          <w:rFonts w:ascii="Droid Sans Mono;monospace;monospace" w:hAnsi="Droid Sans Mono;monospace;monospace"/>
+          <w:b w:val="false"/>
+          <w:color w:val="000000"/>
+          <w:sz w:val="21"/>
+          <w:shd w:fill="auto" w:val="clear"/>
+        </w:rPr>
+        <w:t># if id &lt;= last_pet:id_allowed=False</w:t>
+      </w:r>
+    </w:p>
+    <w:p>
+      <w:pPr>
+        <w:pStyle w:val="Normal"/>
+        <w:spacing w:lineRule="atLeast" w:line="285"/>
+        <w:ind w:hanging="0" w:start="0" w:end="0"/>
+        <w:rPr>
+          <w:rFonts w:ascii="Droid Sans Mono;monospace;monospace" w:hAnsi="Droid Sans Mono;monospace;monospace"/>
+          <w:b w:val="false"/>
+          <w:color w:val="auto"/>
+          <w:sz w:val="21"/>
+          <w:highlight w:val="none"/>
+          <w:shd w:fill="auto" w:val="clear"/>
+        </w:rPr>
+      </w:pPr>
+      <w:r>
+        <w:rPr>
+          <w:rFonts w:ascii="Droid Sans Mono;monospace;monospace" w:hAnsi="Droid Sans Mono;monospace;monospace"/>
+          <w:b w:val="false"/>
+          <w:color w:val="000000"/>
+          <w:sz w:val="21"/>
+          <w:shd w:fill="auto" w:val="clear"/>
+        </w:rPr>
+        <w:t>if (get_pet(id)):id_allowed=False</w:t>
+      </w:r>
+    </w:p>
+    <w:p>
+      <w:pPr>
+        <w:pStyle w:val="Normal"/>
+        <w:spacing w:lineRule="atLeast" w:line="285"/>
+        <w:ind w:hanging="0" w:start="0" w:end="0"/>
+        <w:rPr>
+          <w:rFonts w:ascii="Droid Sans Mono;monospace;monospace" w:hAnsi="Droid Sans Mono;monospace;monospace"/>
+          <w:b w:val="false"/>
+          <w:color w:val="auto"/>
+          <w:sz w:val="21"/>
+          <w:highlight w:val="none"/>
+          <w:shd w:fill="auto" w:val="clear"/>
+        </w:rPr>
+      </w:pPr>
+      <w:r>
+        <w:rPr>
+          <w:rFonts w:ascii="Droid Sans Mono;monospace;monospace" w:hAnsi="Droid Sans Mono;monospace;monospace"/>
+          <w:b w:val="false"/>
+          <w:color w:val="000000"/>
+          <w:sz w:val="21"/>
+          <w:shd w:fill="auto" w:val="clear"/>
+        </w:rPr>
+        <w:t>else:</w:t>
+      </w:r>
+    </w:p>
+    <w:p>
+      <w:pPr>
+        <w:pStyle w:val="Normal"/>
+        <w:spacing w:lineRule="atLeast" w:line="285"/>
+        <w:ind w:hanging="0" w:start="0" w:end="0"/>
+        <w:rPr>
+          <w:rFonts w:ascii="Droid Sans Mono;monospace;monospace" w:hAnsi="Droid Sans Mono;monospace;monospace"/>
+          <w:b w:val="false"/>
+          <w:color w:val="auto"/>
+          <w:sz w:val="21"/>
+          <w:highlight w:val="none"/>
+          <w:shd w:fill="auto" w:val="clear"/>
+        </w:rPr>
+      </w:pPr>
+      <w:r>
+        <w:rPr>
+          <w:rFonts w:ascii="Droid Sans Mono;monospace;monospace" w:hAnsi="Droid Sans Mono;monospace;monospace"/>
+          <w:b w:val="false"/>
+          <w:color w:val="000000"/>
+          <w:sz w:val="21"/>
+          <w:shd w:fill="auto" w:val="clear"/>
+        </w:rPr>
+        <w:t>print ('Записи с таким ID не существует.')</w:t>
+      </w:r>
+    </w:p>
+    <w:p>
+      <w:pPr>
+        <w:pStyle w:val="Normal"/>
+        <w:spacing w:lineRule="atLeast" w:line="285"/>
+        <w:ind w:hanging="0" w:start="0" w:end="0"/>
+        <w:rPr>
+          <w:rFonts w:ascii="Droid Sans Mono;monospace;monospace" w:hAnsi="Droid Sans Mono;monospace;monospace"/>
+          <w:b w:val="false"/>
+          <w:color w:val="auto"/>
+          <w:sz w:val="21"/>
+          <w:highlight w:val="none"/>
+          <w:shd w:fill="auto" w:val="clear"/>
+        </w:rPr>
+      </w:pPr>
+      <w:r>
+        <w:rPr>
+          <w:rFonts w:ascii="Droid Sans Mono;monospace;monospace" w:hAnsi="Droid Sans Mono;monospace;monospace"/>
+          <w:b w:val="false"/>
+          <w:color w:val="000000"/>
+          <w:sz w:val="21"/>
+          <w:shd w:fill="auto" w:val="clear"/>
+        </w:rPr>
+        <w:t># print ('ДО:',pets)</w:t>
+      </w:r>
+    </w:p>
+    <w:p>
+      <w:pPr>
+        <w:pStyle w:val="Normal"/>
+        <w:spacing w:lineRule="atLeast" w:line="285"/>
+        <w:ind w:hanging="0" w:start="0" w:end="0"/>
+        <w:rPr>
+          <w:rFonts w:ascii="Droid Sans Mono;monospace;monospace" w:hAnsi="Droid Sans Mono;monospace;monospace"/>
+          <w:b w:val="false"/>
+          <w:color w:val="auto"/>
+          <w:sz w:val="21"/>
+          <w:highlight w:val="none"/>
+          <w:shd w:fill="auto" w:val="clear"/>
+        </w:rPr>
+      </w:pPr>
+      <w:r>
+        <w:rPr>
+          <w:rFonts w:ascii="Droid Sans Mono;monospace;monospace" w:hAnsi="Droid Sans Mono;monospace;monospace"/>
+          <w:b w:val="false"/>
+          <w:color w:val="000000"/>
+          <w:sz w:val="21"/>
+          <w:shd w:fill="auto" w:val="clear"/>
+        </w:rPr>
+        <w:t>del pets[id]</w:t>
+      </w:r>
+    </w:p>
+    <w:p>
+      <w:pPr>
+        <w:pStyle w:val="Normal"/>
+        <w:spacing w:lineRule="atLeast" w:line="285"/>
+        <w:ind w:hanging="0" w:start="0" w:end="0"/>
+        <w:rPr>
+          <w:rFonts w:ascii="Droid Sans Mono;monospace;monospace" w:hAnsi="Droid Sans Mono;monospace;monospace"/>
+          <w:b w:val="false"/>
+          <w:color w:val="auto"/>
+          <w:sz w:val="21"/>
+          <w:highlight w:val="none"/>
+          <w:shd w:fill="auto" w:val="clear"/>
+        </w:rPr>
+      </w:pPr>
+      <w:r>
+        <w:rPr>
+          <w:rFonts w:ascii="Droid Sans Mono;monospace;monospace" w:hAnsi="Droid Sans Mono;monospace;monospace"/>
+          <w:b w:val="false"/>
+          <w:color w:val="000000"/>
+          <w:sz w:val="21"/>
+          <w:shd w:fill="auto" w:val="clear"/>
+        </w:rPr>
+        <w:t>print()</w:t>
+      </w:r>
+    </w:p>
+    <w:p>
+      <w:pPr>
+        <w:pStyle w:val="Normal"/>
+        <w:spacing w:lineRule="atLeast" w:line="285"/>
+        <w:ind w:hanging="0" w:start="0" w:end="0"/>
+        <w:rPr>
+          <w:rFonts w:ascii="Droid Sans Mono;monospace;monospace" w:hAnsi="Droid Sans Mono;monospace;monospace"/>
+          <w:b w:val="false"/>
+          <w:color w:val="auto"/>
+          <w:sz w:val="21"/>
+          <w:highlight w:val="none"/>
+          <w:shd w:fill="auto" w:val="clear"/>
+        </w:rPr>
+      </w:pPr>
+      <w:r>
+        <w:rPr>
+          <w:rFonts w:ascii="Droid Sans Mono;monospace;monospace" w:hAnsi="Droid Sans Mono;monospace;monospace"/>
+          <w:b w:val="false"/>
+          <w:color w:val="000000"/>
+          <w:sz w:val="21"/>
+          <w:shd w:fill="auto" w:val="clear"/>
+        </w:rPr>
+        <w:t># print ('ПОСЛЕ:',pets)</w:t>
+      </w:r>
+    </w:p>
+    <w:p>
+      <w:pPr>
+        <w:pStyle w:val="Normal"/>
+        <w:spacing w:lineRule="atLeast" w:line="285"/>
+        <w:ind w:hanging="0" w:start="0" w:end="0"/>
+        <w:rPr>
+          <w:rFonts w:ascii="Droid Sans Mono;monospace;monospace" w:hAnsi="Droid Sans Mono;monospace;monospace"/>
+          <w:b w:val="false"/>
+          <w:color w:val="auto"/>
+          <w:sz w:val="21"/>
+          <w:highlight w:val="none"/>
+          <w:shd w:fill="auto" w:val="clear"/>
+        </w:rPr>
+      </w:pPr>
+      <w:r>
+        <w:rPr>
+          <w:rFonts w:ascii="Droid Sans Mono;monospace;monospace" w:hAnsi="Droid Sans Mono;monospace;monospace"/>
+          <w:b w:val="false"/>
+          <w:color w:val="000000"/>
+          <w:sz w:val="21"/>
+          <w:shd w:fill="auto" w:val="clear"/>
+        </w:rPr>
+        <w:t>print (f'Запись под номером {id} была удалена.')</w:t>
+      </w:r>
+    </w:p>
+    <w:p>
+      <w:pPr>
+        <w:pStyle w:val="Normal"/>
+        <w:spacing w:lineRule="atLeast" w:line="285"/>
+        <w:ind w:hanging="0" w:start="0" w:end="0"/>
+        <w:rPr>
+          <w:rFonts w:ascii="Droid Sans Mono;monospace;monospace" w:hAnsi="Droid Sans Mono;monospace;monospace"/>
+          <w:b w:val="false"/>
+          <w:color w:val="auto"/>
+          <w:sz w:val="21"/>
+          <w:highlight w:val="none"/>
+          <w:shd w:fill="auto" w:val="clear"/>
+        </w:rPr>
+      </w:pPr>
+      <w:r>
+        <w:rPr>
+          <w:rFonts w:ascii="Droid Sans Mono;monospace;monospace" w:hAnsi="Droid Sans Mono;monospace;monospace"/>
+          <w:b w:val="false"/>
+          <w:color w:val="000000"/>
+          <w:sz w:val="21"/>
+          <w:shd w:fill="auto" w:val="clear"/>
+        </w:rPr>
+        <w:t>info()</w:t>
+      </w:r>
+    </w:p>
+    <w:p>
+      <w:pPr>
+        <w:pStyle w:val="Normal"/>
+        <w:spacing w:lineRule="atLeast" w:line="285"/>
+        <w:ind w:hanging="0" w:start="0" w:end="0"/>
+        <w:rPr>
+          <w:rFonts w:ascii="Droid Sans Mono;monospace;monospace" w:hAnsi="Droid Sans Mono;monospace;monospace"/>
+          <w:b w:val="false"/>
+          <w:color w:val="auto"/>
+          <w:sz w:val="21"/>
+          <w:highlight w:val="none"/>
+          <w:shd w:fill="auto" w:val="clear"/>
+        </w:rPr>
+      </w:pPr>
+      <w:r>
+        <w:rPr>
+          <w:rFonts w:ascii="Droid Sans Mono;monospace;monospace" w:hAnsi="Droid Sans Mono;monospace;monospace"/>
+          <w:b w:val="false"/>
+          <w:color w:val="000000"/>
+          <w:sz w:val="21"/>
+          <w:shd w:fill="auto" w:val="clear"/>
+        </w:rPr>
+        <w:t>print()</w:t>
+      </w:r>
+    </w:p>
+    <w:p>
+      <w:pPr>
+        <w:pStyle w:val="Normal"/>
+        <w:spacing w:lineRule="atLeast" w:line="285"/>
+        <w:ind w:hanging="0" w:start="0" w:end="0"/>
+        <w:rPr>
+          <w:rFonts w:ascii="Droid Sans Mono;monospace;monospace" w:hAnsi="Droid Sans Mono;monospace;monospace"/>
+          <w:b w:val="false"/>
+          <w:color w:val="auto"/>
+          <w:sz w:val="21"/>
+          <w:highlight w:val="none"/>
+          <w:shd w:fill="auto" w:val="clear"/>
+        </w:rPr>
+      </w:pPr>
+      <w:r>
+        <w:rPr>
+          <w:rFonts w:ascii="Droid Sans Mono;monospace;monospace" w:hAnsi="Droid Sans Mono;monospace;monospace"/>
+          <w:b w:val="false"/>
+          <w:color w:val="000000"/>
+          <w:sz w:val="21"/>
+          <w:shd w:fill="auto" w:val="clear"/>
+        </w:rPr>
+        <w:t># иначе создаём запись</w:t>
+      </w:r>
+    </w:p>
+    <w:p>
+      <w:pPr>
+        <w:pStyle w:val="Normal"/>
+        <w:spacing w:lineRule="atLeast" w:line="285"/>
+        <w:ind w:hanging="0" w:start="0" w:end="0"/>
+        <w:rPr>
+          <w:rFonts w:ascii="Droid Sans Mono;monospace;monospace" w:hAnsi="Droid Sans Mono;monospace;monospace"/>
+          <w:b w:val="false"/>
+          <w:color w:val="auto"/>
+          <w:sz w:val="21"/>
+          <w:highlight w:val="none"/>
+          <w:shd w:fill="auto" w:val="clear"/>
+        </w:rPr>
+      </w:pPr>
+      <w:r>
+        <w:rPr>
+          <w:rFonts w:ascii="Droid Sans Mono;monospace;monospace" w:hAnsi="Droid Sans Mono;monospace;monospace"/>
+          <w:b w:val="false"/>
+          <w:color w:val="000000"/>
+          <w:sz w:val="21"/>
+          <w:shd w:fill="auto" w:val="clear"/>
+        </w:rPr>
+        <w:t>else: create()</w:t>
+      </w:r>
+    </w:p>
+    <w:p>
+      <w:pPr>
+        <w:pStyle w:val="Normal"/>
+        <w:spacing w:lineRule="atLeast" w:line="285"/>
+        <w:rPr>
+          <w:color w:val="auto"/>
+          <w:highlight w:val="none"/>
+          <w:shd w:fill="auto" w:val="clear"/>
+        </w:rPr>
+      </w:pPr>
+      <w:r>
+        <w:rPr>
+          <w:color w:val="000000"/>
+          <w:shd w:fill="auto" w:val="clear"/>
+        </w:rPr>
+      </w:r>
+    </w:p>
+    <w:p>
+      <w:pPr>
+        <w:pStyle w:val="Normal"/>
+        <w:spacing w:lineRule="atLeast" w:line="285"/>
+        <w:ind w:hanging="0" w:start="0" w:end="0"/>
+        <w:rPr>
+          <w:rFonts w:ascii="Droid Sans Mono;monospace;monospace" w:hAnsi="Droid Sans Mono;monospace;monospace"/>
+          <w:b w:val="false"/>
+          <w:color w:val="auto"/>
+          <w:sz w:val="21"/>
+          <w:highlight w:val="none"/>
+          <w:shd w:fill="auto" w:val="clear"/>
+        </w:rPr>
+      </w:pPr>
+      <w:r>
+        <w:rPr>
+          <w:rFonts w:ascii="Droid Sans Mono;monospace;monospace" w:hAnsi="Droid Sans Mono;monospace;monospace"/>
+          <w:b w:val="false"/>
+          <w:color w:val="000000"/>
+          <w:sz w:val="21"/>
+          <w:shd w:fill="auto" w:val="clear"/>
+        </w:rPr>
+        <w:t># функция информации о БД</w:t>
+      </w:r>
+    </w:p>
+    <w:p>
+      <w:pPr>
+        <w:pStyle w:val="Normal"/>
+        <w:spacing w:lineRule="atLeast" w:line="285"/>
+        <w:ind w:hanging="0" w:start="0" w:end="0"/>
+        <w:rPr>
+          <w:rFonts w:ascii="Droid Sans Mono;monospace;monospace" w:hAnsi="Droid Sans Mono;monospace;monospace"/>
+          <w:b w:val="false"/>
+          <w:color w:val="auto"/>
+          <w:sz w:val="21"/>
+          <w:highlight w:val="none"/>
+          <w:shd w:fill="auto" w:val="clear"/>
+        </w:rPr>
+      </w:pPr>
+      <w:r>
+        <w:rPr>
+          <w:rFonts w:ascii="Droid Sans Mono;monospace;monospace" w:hAnsi="Droid Sans Mono;monospace;monospace"/>
+          <w:b w:val="false"/>
+          <w:color w:val="000000"/>
+          <w:sz w:val="21"/>
+          <w:shd w:fill="auto" w:val="clear"/>
+        </w:rPr>
+        <w:t>def info():</w:t>
+      </w:r>
+    </w:p>
+    <w:p>
+      <w:pPr>
+        <w:pStyle w:val="Normal"/>
+        <w:spacing w:lineRule="atLeast" w:line="285"/>
+        <w:ind w:hanging="0" w:start="0" w:end="0"/>
+        <w:rPr>
+          <w:rFonts w:ascii="Droid Sans Mono;monospace;monospace" w:hAnsi="Droid Sans Mono;monospace;monospace"/>
+          <w:b w:val="false"/>
+          <w:color w:val="auto"/>
+          <w:sz w:val="21"/>
+          <w:highlight w:val="none"/>
+          <w:shd w:fill="auto" w:val="clear"/>
+        </w:rPr>
+      </w:pPr>
+      <w:r>
+        <w:rPr>
+          <w:rFonts w:ascii="Droid Sans Mono;monospace;monospace" w:hAnsi="Droid Sans Mono;monospace;monospace"/>
+          <w:b w:val="false"/>
+          <w:color w:val="000000"/>
+          <w:sz w:val="21"/>
+          <w:shd w:fill="auto" w:val="clear"/>
+        </w:rPr>
+        <w:t># запрашиваем длину словаря</w:t>
+      </w:r>
+    </w:p>
+    <w:p>
+      <w:pPr>
+        <w:pStyle w:val="Normal"/>
+        <w:spacing w:lineRule="atLeast" w:line="285"/>
+        <w:ind w:hanging="0" w:start="0" w:end="0"/>
+        <w:rPr>
+          <w:rFonts w:ascii="Droid Sans Mono;monospace;monospace" w:hAnsi="Droid Sans Mono;monospace;monospace"/>
+          <w:b w:val="false"/>
+          <w:color w:val="auto"/>
+          <w:sz w:val="21"/>
+          <w:highlight w:val="none"/>
+          <w:shd w:fill="auto" w:val="clear"/>
+        </w:rPr>
+      </w:pPr>
+      <w:r>
+        <w:rPr>
+          <w:rFonts w:ascii="Droid Sans Mono;monospace;monospace" w:hAnsi="Droid Sans Mono;monospace;monospace"/>
+          <w:b w:val="false"/>
+          <w:color w:val="000000"/>
+          <w:sz w:val="21"/>
+          <w:shd w:fill="auto" w:val="clear"/>
+        </w:rPr>
+        <w:t>pets_length = len(pets)</w:t>
+      </w:r>
+    </w:p>
+    <w:p>
+      <w:pPr>
+        <w:pStyle w:val="Normal"/>
+        <w:spacing w:lineRule="atLeast" w:line="285"/>
+        <w:ind w:hanging="0" w:start="0" w:end="0"/>
+        <w:rPr>
+          <w:rFonts w:ascii="Droid Sans Mono;monospace;monospace" w:hAnsi="Droid Sans Mono;monospace;monospace"/>
+          <w:b w:val="false"/>
+          <w:color w:val="auto"/>
+          <w:sz w:val="21"/>
+          <w:highlight w:val="none"/>
+          <w:shd w:fill="auto" w:val="clear"/>
+        </w:rPr>
+      </w:pPr>
+      <w:r>
+        <w:rPr>
+          <w:rFonts w:ascii="Droid Sans Mono;monospace;monospace" w:hAnsi="Droid Sans Mono;monospace;monospace"/>
+          <w:b w:val="false"/>
+          <w:color w:val="000000"/>
+          <w:sz w:val="21"/>
+          <w:shd w:fill="auto" w:val="clear"/>
+        </w:rPr>
+        <w:t>if (pets_length):</w:t>
+      </w:r>
+    </w:p>
+    <w:p>
+      <w:pPr>
+        <w:pStyle w:val="Normal"/>
+        <w:spacing w:lineRule="atLeast" w:line="285"/>
+        <w:ind w:hanging="0" w:start="0" w:end="0"/>
+        <w:rPr>
+          <w:rFonts w:ascii="Droid Sans Mono;monospace;monospace" w:hAnsi="Droid Sans Mono;monospace;monospace"/>
+          <w:b w:val="false"/>
+          <w:color w:val="auto"/>
+          <w:sz w:val="21"/>
+          <w:highlight w:val="none"/>
+          <w:shd w:fill="auto" w:val="clear"/>
+        </w:rPr>
+      </w:pPr>
+      <w:r>
+        <w:rPr>
+          <w:rFonts w:ascii="Droid Sans Mono;monospace;monospace" w:hAnsi="Droid Sans Mono;monospace;monospace"/>
+          <w:b w:val="false"/>
+          <w:color w:val="000000"/>
+          <w:sz w:val="21"/>
+          <w:shd w:fill="auto" w:val="clear"/>
+        </w:rPr>
+        <w:t>print (f'Количество записей в БД: {pets_length}')</w:t>
+      </w:r>
+    </w:p>
+    <w:p>
+      <w:pPr>
+        <w:pStyle w:val="Normal"/>
+        <w:spacing w:lineRule="atLeast" w:line="285"/>
+        <w:ind w:hanging="0" w:start="0" w:end="0"/>
+        <w:rPr>
+          <w:rFonts w:ascii="Droid Sans Mono;monospace;monospace" w:hAnsi="Droid Sans Mono;monospace;monospace"/>
+          <w:b w:val="false"/>
+          <w:color w:val="auto"/>
+          <w:sz w:val="21"/>
+          <w:highlight w:val="none"/>
+          <w:shd w:fill="auto" w:val="clear"/>
+        </w:rPr>
+      </w:pPr>
+      <w:r>
+        <w:rPr>
+          <w:rFonts w:ascii="Droid Sans Mono;monospace;monospace" w:hAnsi="Droid Sans Mono;monospace;monospace"/>
+          <w:b w:val="false"/>
+          <w:color w:val="000000"/>
+          <w:sz w:val="21"/>
+          <w:shd w:fill="auto" w:val="clear"/>
+        </w:rPr>
+        <w:t>print ('Использующиеся ID: ', end='')</w:t>
+      </w:r>
+    </w:p>
+    <w:p>
+      <w:pPr>
+        <w:pStyle w:val="Normal"/>
+        <w:spacing w:lineRule="atLeast" w:line="285"/>
+        <w:ind w:hanging="0" w:start="0" w:end="0"/>
+        <w:rPr>
+          <w:rFonts w:ascii="Droid Sans Mono;monospace;monospace" w:hAnsi="Droid Sans Mono;monospace;monospace"/>
+          <w:b w:val="false"/>
+          <w:color w:val="auto"/>
+          <w:sz w:val="21"/>
+          <w:highlight w:val="none"/>
+          <w:shd w:fill="auto" w:val="clear"/>
+        </w:rPr>
+      </w:pPr>
+      <w:r>
+        <w:rPr>
+          <w:rFonts w:ascii="Droid Sans Mono;monospace;monospace" w:hAnsi="Droid Sans Mono;monospace;monospace"/>
+          <w:b w:val="false"/>
+          <w:color w:val="000000"/>
+          <w:sz w:val="21"/>
+          <w:shd w:fill="auto" w:val="clear"/>
+        </w:rPr>
+        <w:t>for k in pets.keys():</w:t>
+      </w:r>
+    </w:p>
+    <w:p>
+      <w:pPr>
+        <w:pStyle w:val="Normal"/>
+        <w:spacing w:lineRule="atLeast" w:line="285"/>
+        <w:ind w:hanging="0" w:start="0" w:end="0"/>
+        <w:rPr>
+          <w:rFonts w:ascii="Droid Sans Mono;monospace;monospace" w:hAnsi="Droid Sans Mono;monospace;monospace"/>
+          <w:b w:val="false"/>
+          <w:color w:val="auto"/>
+          <w:sz w:val="21"/>
+          <w:highlight w:val="none"/>
+          <w:shd w:fill="auto" w:val="clear"/>
+        </w:rPr>
+      </w:pPr>
+      <w:r>
+        <w:rPr>
+          <w:rFonts w:ascii="Droid Sans Mono;monospace;monospace" w:hAnsi="Droid Sans Mono;monospace;monospace"/>
+          <w:b w:val="false"/>
+          <w:color w:val="000000"/>
+          <w:sz w:val="21"/>
+          <w:shd w:fill="auto" w:val="clear"/>
+        </w:rPr>
+        <w:t>print (f'{k} ', end='')</w:t>
+      </w:r>
+    </w:p>
+    <w:p>
+      <w:pPr>
+        <w:pStyle w:val="Normal"/>
+        <w:spacing w:lineRule="atLeast" w:line="285"/>
+        <w:ind w:hanging="0" w:start="0" w:end="0"/>
+        <w:rPr>
+          <w:rFonts w:ascii="Droid Sans Mono;monospace;monospace" w:hAnsi="Droid Sans Mono;monospace;monospace"/>
+          <w:b w:val="false"/>
+          <w:color w:val="auto"/>
+          <w:sz w:val="21"/>
+          <w:highlight w:val="none"/>
+          <w:shd w:fill="auto" w:val="clear"/>
+        </w:rPr>
+      </w:pPr>
+      <w:r>
+        <w:rPr>
+          <w:rFonts w:ascii="Droid Sans Mono;monospace;monospace" w:hAnsi="Droid Sans Mono;monospace;monospace"/>
+          <w:b w:val="false"/>
+          <w:color w:val="000000"/>
+          <w:sz w:val="21"/>
+          <w:shd w:fill="auto" w:val="clear"/>
+        </w:rPr>
+        <w:t>print()</w:t>
+      </w:r>
+    </w:p>
+    <w:p>
+      <w:pPr>
+        <w:pStyle w:val="Normal"/>
+        <w:spacing w:lineRule="atLeast" w:line="285"/>
+        <w:ind w:hanging="0" w:start="0" w:end="0"/>
+        <w:rPr>
+          <w:rFonts w:ascii="Droid Sans Mono;monospace;monospace" w:hAnsi="Droid Sans Mono;monospace;monospace"/>
+          <w:b w:val="false"/>
+          <w:color w:val="auto"/>
+          <w:sz w:val="21"/>
+          <w:highlight w:val="none"/>
+          <w:shd w:fill="auto" w:val="clear"/>
+        </w:rPr>
+      </w:pPr>
+      <w:r>
+        <w:rPr>
+          <w:rFonts w:ascii="Droid Sans Mono;monospace;monospace" w:hAnsi="Droid Sans Mono;monospace;monospace"/>
+          <w:b w:val="false"/>
+          <w:color w:val="000000"/>
+          <w:sz w:val="21"/>
+          <w:shd w:fill="auto" w:val="clear"/>
+        </w:rPr>
+        <w:t>else:</w:t>
+      </w:r>
+    </w:p>
+    <w:p>
+      <w:pPr>
+        <w:pStyle w:val="Normal"/>
+        <w:spacing w:lineRule="atLeast" w:line="285"/>
+        <w:ind w:hanging="0" w:start="0" w:end="0"/>
+        <w:rPr>
+          <w:rFonts w:ascii="Droid Sans Mono;monospace;monospace" w:hAnsi="Droid Sans Mono;monospace;monospace"/>
+          <w:b w:val="false"/>
+          <w:color w:val="auto"/>
+          <w:sz w:val="21"/>
+          <w:highlight w:val="none"/>
+          <w:shd w:fill="auto" w:val="clear"/>
+        </w:rPr>
+      </w:pPr>
+      <w:r>
+        <w:rPr>
+          <w:rFonts w:ascii="Droid Sans Mono;monospace;monospace" w:hAnsi="Droid Sans Mono;monospace;monospace"/>
+          <w:b w:val="false"/>
+          <w:color w:val="000000"/>
+          <w:sz w:val="21"/>
+          <w:shd w:fill="auto" w:val="clear"/>
+        </w:rPr>
+        <w:t>print ('БД пуста! Создайте первую запись!')</w:t>
+      </w:r>
+    </w:p>
+    <w:p>
+      <w:pPr>
+        <w:pStyle w:val="Normal"/>
+        <w:spacing w:lineRule="atLeast" w:line="285" w:before="0" w:after="283"/>
+        <w:rPr>
+          <w:color w:val="auto"/>
+          <w:highlight w:val="none"/>
+          <w:shd w:fill="auto" w:val="clear"/>
+        </w:rPr>
+      </w:pPr>
+      <w:r>
+        <w:rPr>
+          <w:color w:val="000000"/>
+          <w:shd w:fill="auto" w:val="clear"/>
+        </w:rPr>
+      </w:r>
+    </w:p>
+    <w:p>
+      <w:pPr>
+        <w:pStyle w:val="Normal"/>
+        <w:spacing w:lineRule="atLeast" w:line="285"/>
+        <w:ind w:hanging="0" w:start="0" w:end="0"/>
+        <w:rPr>
+          <w:rFonts w:ascii="Droid Sans Mono;monospace;monospace" w:hAnsi="Droid Sans Mono;monospace;monospace"/>
+          <w:b w:val="false"/>
+          <w:color w:val="auto"/>
+          <w:sz w:val="21"/>
+          <w:highlight w:val="none"/>
+          <w:shd w:fill="auto" w:val="clear"/>
+        </w:rPr>
+      </w:pPr>
+      <w:r>
+        <w:rPr>
+          <w:rFonts w:ascii="Droid Sans Mono;monospace;monospace" w:hAnsi="Droid Sans Mono;monospace;monospace"/>
+          <w:b w:val="false"/>
+          <w:color w:val="000000"/>
+          <w:sz w:val="21"/>
+          <w:shd w:fill="auto" w:val="clear"/>
+        </w:rPr>
+        <w:t># функция получения последней записи в словарь или false, если пусто</w:t>
+      </w:r>
+    </w:p>
+    <w:p>
+      <w:pPr>
+        <w:pStyle w:val="Normal"/>
+        <w:spacing w:lineRule="atLeast" w:line="285"/>
+        <w:ind w:hanging="0" w:start="0" w:end="0"/>
+        <w:rPr>
+          <w:rFonts w:ascii="Droid Sans Mono;monospace;monospace" w:hAnsi="Droid Sans Mono;monospace;monospace"/>
+          <w:b w:val="false"/>
+          <w:color w:val="auto"/>
+          <w:sz w:val="21"/>
+          <w:highlight w:val="none"/>
+          <w:shd w:fill="auto" w:val="clear"/>
+        </w:rPr>
+      </w:pPr>
+      <w:r>
+        <w:rPr>
+          <w:rFonts w:ascii="Droid Sans Mono;monospace;monospace" w:hAnsi="Droid Sans Mono;monospace;monospace"/>
+          <w:b w:val="false"/>
+          <w:color w:val="000000"/>
+          <w:sz w:val="21"/>
+          <w:shd w:fill="auto" w:val="clear"/>
+        </w:rPr>
+        <w:t>def last():</w:t>
+      </w:r>
+    </w:p>
+    <w:p>
+      <w:pPr>
+        <w:pStyle w:val="Normal"/>
+        <w:spacing w:lineRule="atLeast" w:line="285"/>
+        <w:ind w:hanging="0" w:start="0" w:end="0"/>
+        <w:rPr>
+          <w:rFonts w:ascii="Droid Sans Mono;monospace;monospace" w:hAnsi="Droid Sans Mono;monospace;monospace"/>
+          <w:b w:val="false"/>
+          <w:color w:val="auto"/>
+          <w:sz w:val="21"/>
+          <w:highlight w:val="none"/>
+          <w:shd w:fill="auto" w:val="clear"/>
+        </w:rPr>
+      </w:pPr>
+      <w:r>
+        <w:rPr>
+          <w:rFonts w:ascii="Droid Sans Mono;monospace;monospace" w:hAnsi="Droid Sans Mono;monospace;monospace"/>
+          <w:b w:val="false"/>
+          <w:color w:val="000000"/>
+          <w:sz w:val="21"/>
+          <w:shd w:fill="auto" w:val="clear"/>
+        </w:rPr>
+        <w:t>if bool(deque(pets)):</w:t>
+      </w:r>
+    </w:p>
+    <w:p>
+      <w:pPr>
+        <w:pStyle w:val="Normal"/>
+        <w:spacing w:lineRule="atLeast" w:line="285"/>
+        <w:ind w:hanging="0" w:start="0" w:end="0"/>
+        <w:rPr>
+          <w:rFonts w:ascii="Droid Sans Mono;monospace;monospace" w:hAnsi="Droid Sans Mono;monospace;monospace"/>
+          <w:b w:val="false"/>
+          <w:color w:val="auto"/>
+          <w:sz w:val="21"/>
+          <w:highlight w:val="none"/>
+          <w:shd w:fill="auto" w:val="clear"/>
+        </w:rPr>
+      </w:pPr>
+      <w:r>
+        <w:rPr>
+          <w:rFonts w:ascii="Droid Sans Mono;monospace;monospace" w:hAnsi="Droid Sans Mono;monospace;monospace"/>
+          <w:b w:val="false"/>
+          <w:color w:val="000000"/>
+          <w:sz w:val="21"/>
+          <w:shd w:fill="auto" w:val="clear"/>
+        </w:rPr>
+        <w:t>records = collections.deque(pets, maxlen=1)[0]</w:t>
+      </w:r>
+    </w:p>
+    <w:p>
+      <w:pPr>
+        <w:pStyle w:val="Normal"/>
+        <w:spacing w:lineRule="atLeast" w:line="285"/>
+        <w:ind w:hanging="0" w:start="0" w:end="0"/>
+        <w:rPr>
+          <w:rFonts w:ascii="Droid Sans Mono;monospace;monospace" w:hAnsi="Droid Sans Mono;monospace;monospace"/>
+          <w:b w:val="false"/>
+          <w:color w:val="auto"/>
+          <w:sz w:val="21"/>
+          <w:highlight w:val="none"/>
+          <w:shd w:fill="auto" w:val="clear"/>
+        </w:rPr>
+      </w:pPr>
+      <w:r>
+        <w:rPr>
+          <w:rFonts w:ascii="Droid Sans Mono;monospace;monospace" w:hAnsi="Droid Sans Mono;monospace;monospace"/>
+          <w:b w:val="false"/>
+          <w:color w:val="000000"/>
+          <w:sz w:val="21"/>
+          <w:shd w:fill="auto" w:val="clear"/>
+        </w:rPr>
+        <w:t>return records</w:t>
+      </w:r>
+    </w:p>
+    <w:p>
+      <w:pPr>
+        <w:pStyle w:val="Normal"/>
+        <w:spacing w:lineRule="atLeast" w:line="285"/>
+        <w:ind w:hanging="0" w:start="0" w:end="0"/>
+        <w:rPr>
+          <w:rFonts w:ascii="Droid Sans Mono;monospace;monospace" w:hAnsi="Droid Sans Mono;monospace;monospace"/>
+          <w:b w:val="false"/>
+          <w:color w:val="auto"/>
+          <w:sz w:val="21"/>
+          <w:highlight w:val="none"/>
+          <w:shd w:fill="auto" w:val="clear"/>
+        </w:rPr>
+      </w:pPr>
+      <w:r>
+        <w:rPr>
+          <w:rFonts w:ascii="Droid Sans Mono;monospace;monospace" w:hAnsi="Droid Sans Mono;monospace;monospace"/>
+          <w:b w:val="false"/>
+          <w:color w:val="000000"/>
+          <w:sz w:val="21"/>
+          <w:shd w:fill="auto" w:val="clear"/>
+        </w:rPr>
+        <w:t>else:</w:t>
+      </w:r>
+    </w:p>
+    <w:p>
+      <w:pPr>
+        <w:pStyle w:val="Normal"/>
+        <w:spacing w:lineRule="atLeast" w:line="285"/>
+        <w:ind w:hanging="0" w:start="0" w:end="0"/>
+        <w:rPr>
+          <w:rFonts w:ascii="Droid Sans Mono;monospace;monospace" w:hAnsi="Droid Sans Mono;monospace;monospace"/>
+          <w:b w:val="false"/>
+          <w:color w:val="auto"/>
+          <w:sz w:val="21"/>
+          <w:highlight w:val="none"/>
+          <w:shd w:fill="auto" w:val="clear"/>
+        </w:rPr>
+      </w:pPr>
+      <w:r>
+        <w:rPr>
+          <w:rFonts w:ascii="Droid Sans Mono;monospace;monospace" w:hAnsi="Droid Sans Mono;monospace;monospace"/>
+          <w:b w:val="false"/>
+          <w:color w:val="000000"/>
+          <w:sz w:val="21"/>
+          <w:shd w:fill="auto" w:val="clear"/>
+        </w:rPr>
+        <w:t>return False</w:t>
+      </w:r>
+    </w:p>
+    <w:p>
+      <w:pPr>
+        <w:pStyle w:val="Normal"/>
+        <w:spacing w:lineRule="atLeast" w:line="285" w:before="0" w:after="283"/>
+        <w:rPr>
+          <w:color w:val="auto"/>
+          <w:highlight w:val="none"/>
+          <w:shd w:fill="auto" w:val="clear"/>
+        </w:rPr>
+      </w:pPr>
+      <w:r>
+        <w:rPr>
+          <w:color w:val="000000"/>
+          <w:shd w:fill="auto" w:val="clear"/>
+        </w:rPr>
+      </w:r>
+    </w:p>
+    <w:p>
+      <w:pPr>
+        <w:pStyle w:val="Normal"/>
+        <w:spacing w:lineRule="atLeast" w:line="285"/>
+        <w:ind w:hanging="0" w:start="0" w:end="0"/>
+        <w:rPr>
+          <w:rFonts w:ascii="Droid Sans Mono;monospace;monospace" w:hAnsi="Droid Sans Mono;monospace;monospace"/>
+          <w:b w:val="false"/>
+          <w:color w:val="auto"/>
+          <w:sz w:val="21"/>
+          <w:highlight w:val="none"/>
+          <w:shd w:fill="auto" w:val="clear"/>
+        </w:rPr>
+      </w:pPr>
+      <w:r>
+        <w:rPr>
+          <w:rFonts w:ascii="Droid Sans Mono;monospace;monospace" w:hAnsi="Droid Sans Mono;monospace;monospace"/>
+          <w:b w:val="false"/>
+          <w:color w:val="000000"/>
+          <w:sz w:val="21"/>
+          <w:shd w:fill="auto" w:val="clear"/>
+        </w:rPr>
+        <w:t># ------ main () --------</w:t>
+      </w:r>
+    </w:p>
+    <w:p>
+      <w:pPr>
+        <w:pStyle w:val="Normal"/>
+        <w:spacing w:lineRule="atLeast" w:line="285"/>
+        <w:rPr>
+          <w:color w:val="auto"/>
+          <w:highlight w:val="none"/>
+          <w:shd w:fill="auto" w:val="clear"/>
+        </w:rPr>
+      </w:pPr>
+      <w:r>
+        <w:rPr>
+          <w:color w:val="000000"/>
+          <w:shd w:fill="auto" w:val="clear"/>
+        </w:rPr>
+      </w:r>
+    </w:p>
+    <w:p>
+      <w:pPr>
+        <w:pStyle w:val="Normal"/>
+        <w:spacing w:lineRule="atLeast" w:line="285"/>
+        <w:ind w:hanging="0" w:start="0" w:end="0"/>
+        <w:rPr>
+          <w:rFonts w:ascii="Droid Sans Mono;monospace;monospace" w:hAnsi="Droid Sans Mono;monospace;monospace"/>
+          <w:b w:val="false"/>
+          <w:color w:val="auto"/>
+          <w:sz w:val="21"/>
+          <w:highlight w:val="none"/>
+          <w:shd w:fill="auto" w:val="clear"/>
+        </w:rPr>
+      </w:pPr>
+      <w:r>
+        <w:rPr>
+          <w:rFonts w:ascii="Droid Sans Mono;monospace;monospace" w:hAnsi="Droid Sans Mono;monospace;monospace"/>
+          <w:b w:val="false"/>
+          <w:color w:val="000000"/>
+          <w:sz w:val="21"/>
+          <w:shd w:fill="auto" w:val="clear"/>
+        </w:rPr>
+        <w:t>print()</w:t>
+      </w:r>
+    </w:p>
+    <w:p>
+      <w:pPr>
+        <w:pStyle w:val="Normal"/>
+        <w:spacing w:lineRule="atLeast" w:line="285"/>
+        <w:ind w:hanging="0" w:start="0" w:end="0"/>
+        <w:rPr>
+          <w:rFonts w:ascii="Droid Sans Mono;monospace;monospace" w:hAnsi="Droid Sans Mono;monospace;monospace"/>
+          <w:b w:val="false"/>
+          <w:color w:val="auto"/>
+          <w:sz w:val="21"/>
+          <w:highlight w:val="none"/>
+          <w:shd w:fill="auto" w:val="clear"/>
+        </w:rPr>
+      </w:pPr>
+      <w:r>
+        <w:rPr>
+          <w:rFonts w:ascii="Droid Sans Mono;monospace;monospace" w:hAnsi="Droid Sans Mono;monospace;monospace"/>
+          <w:b w:val="false"/>
+          <w:color w:val="000000"/>
+          <w:sz w:val="21"/>
+          <w:shd w:fill="auto" w:val="clear"/>
+        </w:rPr>
+        <w:t>print('--- База данных питомцев ---')</w:t>
+      </w:r>
+    </w:p>
+    <w:p>
+      <w:pPr>
+        <w:pStyle w:val="Normal"/>
+        <w:spacing w:lineRule="atLeast" w:line="285"/>
+        <w:ind w:hanging="0" w:start="0" w:end="0"/>
+        <w:rPr>
+          <w:rFonts w:ascii="Droid Sans Mono;monospace;monospace" w:hAnsi="Droid Sans Mono;monospace;monospace"/>
+          <w:b w:val="false"/>
+          <w:color w:val="auto"/>
+          <w:sz w:val="21"/>
+          <w:highlight w:val="none"/>
+          <w:shd w:fill="auto" w:val="clear"/>
+        </w:rPr>
+      </w:pPr>
+      <w:r>
+        <w:rPr>
+          <w:rFonts w:ascii="Droid Sans Mono;monospace;monospace" w:hAnsi="Droid Sans Mono;monospace;monospace"/>
+          <w:b w:val="false"/>
+          <w:color w:val="000000"/>
+          <w:sz w:val="21"/>
+          <w:shd w:fill="auto" w:val="clear"/>
+        </w:rPr>
+        <w:t>print()</w:t>
+      </w:r>
+    </w:p>
+    <w:p>
+      <w:pPr>
+        <w:pStyle w:val="Normal"/>
+        <w:spacing w:lineRule="atLeast" w:line="285"/>
+        <w:rPr>
+          <w:color w:val="auto"/>
+          <w:highlight w:val="none"/>
+          <w:shd w:fill="auto" w:val="clear"/>
+        </w:rPr>
+      </w:pPr>
+      <w:r>
+        <w:rPr>
+          <w:color w:val="000000"/>
+          <w:shd w:fill="auto" w:val="clear"/>
+        </w:rPr>
+      </w:r>
+    </w:p>
+    <w:p>
+      <w:pPr>
+        <w:pStyle w:val="Normal"/>
+        <w:spacing w:lineRule="atLeast" w:line="285"/>
+        <w:ind w:hanging="0" w:start="0" w:end="0"/>
+        <w:rPr>
+          <w:rFonts w:ascii="Droid Sans Mono;monospace;monospace" w:hAnsi="Droid Sans Mono;monospace;monospace"/>
+          <w:b w:val="false"/>
+          <w:color w:val="auto"/>
+          <w:sz w:val="21"/>
+          <w:highlight w:val="none"/>
+          <w:shd w:fill="auto" w:val="clear"/>
+        </w:rPr>
+      </w:pPr>
+      <w:r>
+        <w:rPr>
+          <w:rFonts w:ascii="Droid Sans Mono;monospace;monospace" w:hAnsi="Droid Sans Mono;monospace;monospace"/>
+          <w:b w:val="false"/>
+          <w:color w:val="000000"/>
+          <w:sz w:val="21"/>
+          <w:shd w:fill="auto" w:val="clear"/>
+        </w:rPr>
+        <w:t># инициализируем пустую переменную команд</w:t>
+      </w:r>
+    </w:p>
+    <w:p>
+      <w:pPr>
+        <w:pStyle w:val="Normal"/>
+        <w:spacing w:lineRule="atLeast" w:line="285"/>
+        <w:ind w:hanging="0" w:start="0" w:end="0"/>
+        <w:rPr>
+          <w:rFonts w:ascii="Droid Sans Mono;monospace;monospace" w:hAnsi="Droid Sans Mono;monospace;monospace"/>
+          <w:b w:val="false"/>
+          <w:color w:val="auto"/>
+          <w:sz w:val="21"/>
+          <w:highlight w:val="none"/>
+          <w:shd w:fill="auto" w:val="clear"/>
+        </w:rPr>
+      </w:pPr>
+      <w:r>
+        <w:rPr>
+          <w:rFonts w:ascii="Droid Sans Mono;monospace;monospace" w:hAnsi="Droid Sans Mono;monospace;monospace"/>
+          <w:b w:val="false"/>
+          <w:color w:val="000000"/>
+          <w:sz w:val="21"/>
+          <w:shd w:fill="auto" w:val="clear"/>
+        </w:rPr>
+        <w:t>command = ''</w:t>
+      </w:r>
+    </w:p>
+    <w:p>
+      <w:pPr>
+        <w:pStyle w:val="Normal"/>
+        <w:spacing w:lineRule="atLeast" w:line="285"/>
+        <w:rPr>
+          <w:color w:val="auto"/>
+          <w:highlight w:val="none"/>
+          <w:shd w:fill="auto" w:val="clear"/>
+        </w:rPr>
+      </w:pPr>
+      <w:r>
+        <w:rPr>
+          <w:color w:val="000000"/>
+          <w:shd w:fill="auto" w:val="clear"/>
+        </w:rPr>
+      </w:r>
+    </w:p>
+    <w:p>
+      <w:pPr>
+        <w:pStyle w:val="Normal"/>
+        <w:spacing w:lineRule="atLeast" w:line="285"/>
+        <w:ind w:hanging="0" w:start="0" w:end="0"/>
+        <w:rPr>
+          <w:rFonts w:ascii="Droid Sans Mono;monospace;monospace" w:hAnsi="Droid Sans Mono;monospace;monospace"/>
+          <w:b w:val="false"/>
+          <w:color w:val="auto"/>
+          <w:sz w:val="21"/>
+          <w:highlight w:val="none"/>
+          <w:shd w:fill="auto" w:val="clear"/>
+        </w:rPr>
+      </w:pPr>
+      <w:r>
+        <w:rPr>
+          <w:rFonts w:ascii="Droid Sans Mono;monospace;monospace" w:hAnsi="Droid Sans Mono;monospace;monospace"/>
+          <w:b w:val="false"/>
+          <w:color w:val="000000"/>
+          <w:sz w:val="21"/>
+          <w:shd w:fill="auto" w:val="clear"/>
+        </w:rPr>
+        <w:t># диспетчер команд</w:t>
+      </w:r>
+    </w:p>
+    <w:p>
+      <w:pPr>
+        <w:pStyle w:val="Normal"/>
+        <w:spacing w:lineRule="atLeast" w:line="285"/>
+        <w:ind w:hanging="0" w:start="0" w:end="0"/>
+        <w:rPr>
+          <w:rFonts w:ascii="Droid Sans Mono;monospace;monospace" w:hAnsi="Droid Sans Mono;monospace;monospace"/>
+          <w:b w:val="false"/>
+          <w:color w:val="auto"/>
+          <w:sz w:val="21"/>
+          <w:highlight w:val="none"/>
+          <w:shd w:fill="auto" w:val="clear"/>
+        </w:rPr>
+      </w:pPr>
+      <w:r>
+        <w:rPr>
+          <w:rFonts w:ascii="Droid Sans Mono;monospace;monospace" w:hAnsi="Droid Sans Mono;monospace;monospace"/>
+          <w:b w:val="false"/>
+          <w:color w:val="000000"/>
+          <w:sz w:val="21"/>
+          <w:shd w:fill="auto" w:val="clear"/>
+        </w:rPr>
+        <w:t>while command != 'stop':</w:t>
+      </w:r>
+    </w:p>
+    <w:p>
+      <w:pPr>
+        <w:pStyle w:val="Normal"/>
+        <w:spacing w:lineRule="atLeast" w:line="285"/>
+        <w:ind w:hanging="0" w:start="0" w:end="0"/>
+        <w:rPr>
+          <w:rFonts w:ascii="Droid Sans Mono;monospace;monospace" w:hAnsi="Droid Sans Mono;monospace;monospace"/>
+          <w:b w:val="false"/>
+          <w:color w:val="auto"/>
+          <w:sz w:val="21"/>
+          <w:highlight w:val="none"/>
+          <w:shd w:fill="auto" w:val="clear"/>
+        </w:rPr>
+      </w:pPr>
+      <w:r>
+        <w:rPr>
+          <w:rFonts w:ascii="Droid Sans Mono;monospace;monospace" w:hAnsi="Droid Sans Mono;monospace;monospace"/>
+          <w:b w:val="false"/>
+          <w:color w:val="000000"/>
+          <w:sz w:val="21"/>
+          <w:shd w:fill="auto" w:val="clear"/>
+        </w:rPr>
+        <w:t>print()</w:t>
+      </w:r>
+    </w:p>
+    <w:p>
+      <w:pPr>
+        <w:pStyle w:val="Normal"/>
+        <w:spacing w:lineRule="atLeast" w:line="285"/>
+        <w:ind w:hanging="0" w:start="0" w:end="0"/>
+        <w:rPr>
+          <w:rFonts w:ascii="Droid Sans Mono;monospace;monospace" w:hAnsi="Droid Sans Mono;monospace;monospace"/>
+          <w:b w:val="false"/>
+          <w:color w:val="auto"/>
+          <w:sz w:val="21"/>
+          <w:highlight w:val="none"/>
+          <w:shd w:fill="auto" w:val="clear"/>
+        </w:rPr>
+      </w:pPr>
+      <w:r>
+        <w:rPr>
+          <w:rFonts w:ascii="Droid Sans Mono;monospace;monospace" w:hAnsi="Droid Sans Mono;monospace;monospace"/>
+          <w:b w:val="false"/>
+          <w:color w:val="000000"/>
+          <w:sz w:val="21"/>
+          <w:shd w:fill="auto" w:val="clear"/>
+        </w:rPr>
+        <w:t>print ('Введите одну из команд (create, read, update, delete, info или list)')</w:t>
+      </w:r>
+    </w:p>
+    <w:p>
+      <w:pPr>
+        <w:pStyle w:val="Normal"/>
+        <w:spacing w:lineRule="atLeast" w:line="285"/>
+        <w:ind w:hanging="0" w:start="0" w:end="0"/>
+        <w:rPr>
+          <w:rFonts w:ascii="Droid Sans Mono;monospace;monospace" w:hAnsi="Droid Sans Mono;monospace;monospace"/>
+          <w:b w:val="false"/>
+          <w:color w:val="auto"/>
+          <w:sz w:val="21"/>
+          <w:highlight w:val="none"/>
+          <w:shd w:fill="auto" w:val="clear"/>
+        </w:rPr>
+      </w:pPr>
+      <w:r>
+        <w:rPr>
+          <w:rFonts w:ascii="Droid Sans Mono;monospace;monospace" w:hAnsi="Droid Sans Mono;monospace;monospace"/>
+          <w:b w:val="false"/>
+          <w:color w:val="000000"/>
+          <w:sz w:val="21"/>
+          <w:shd w:fill="auto" w:val="clear"/>
+        </w:rPr>
+        <w:t>command = input('Или stop для выхода: ')</w:t>
+      </w:r>
+    </w:p>
+    <w:p>
+      <w:pPr>
+        <w:pStyle w:val="Normal"/>
+        <w:spacing w:lineRule="atLeast" w:line="285"/>
+        <w:ind w:hanging="0" w:start="0" w:end="0"/>
+        <w:rPr>
+          <w:rFonts w:ascii="Droid Sans Mono;monospace;monospace" w:hAnsi="Droid Sans Mono;monospace;monospace"/>
+          <w:b w:val="false"/>
+          <w:color w:val="auto"/>
+          <w:sz w:val="21"/>
+          <w:highlight w:val="none"/>
+          <w:shd w:fill="auto" w:val="clear"/>
+        </w:rPr>
+      </w:pPr>
+      <w:r>
+        <w:rPr>
+          <w:rFonts w:ascii="Droid Sans Mono;monospace;monospace" w:hAnsi="Droid Sans Mono;monospace;monospace"/>
+          <w:b w:val="false"/>
+          <w:color w:val="000000"/>
+          <w:sz w:val="21"/>
+          <w:shd w:fill="auto" w:val="clear"/>
+        </w:rPr>
+        <w:t>if command == 'create' : create()</w:t>
+      </w:r>
+    </w:p>
+    <w:p>
+      <w:pPr>
+        <w:pStyle w:val="Normal"/>
+        <w:spacing w:lineRule="atLeast" w:line="285"/>
+        <w:ind w:hanging="0" w:start="0" w:end="0"/>
+        <w:rPr>
+          <w:rFonts w:ascii="Droid Sans Mono;monospace;monospace" w:hAnsi="Droid Sans Mono;monospace;monospace"/>
+          <w:b w:val="false"/>
+          <w:color w:val="auto"/>
+          <w:sz w:val="21"/>
+          <w:highlight w:val="none"/>
+          <w:shd w:fill="auto" w:val="clear"/>
+        </w:rPr>
+      </w:pPr>
+      <w:r>
+        <w:rPr>
+          <w:rFonts w:ascii="Droid Sans Mono;monospace;monospace" w:hAnsi="Droid Sans Mono;monospace;monospace"/>
+          <w:b w:val="false"/>
+          <w:color w:val="000000"/>
+          <w:sz w:val="21"/>
+          <w:shd w:fill="auto" w:val="clear"/>
+        </w:rPr>
+        <w:t>elif command == 'read' : read()</w:t>
+      </w:r>
+    </w:p>
+    <w:p>
+      <w:pPr>
+        <w:pStyle w:val="Normal"/>
+        <w:spacing w:lineRule="atLeast" w:line="285"/>
+        <w:ind w:hanging="0" w:start="0" w:end="0"/>
+        <w:rPr>
+          <w:rFonts w:ascii="Droid Sans Mono;monospace;monospace" w:hAnsi="Droid Sans Mono;monospace;monospace"/>
+          <w:b w:val="false"/>
+          <w:color w:val="auto"/>
+          <w:sz w:val="21"/>
+          <w:highlight w:val="none"/>
+          <w:shd w:fill="auto" w:val="clear"/>
+        </w:rPr>
+      </w:pPr>
+      <w:r>
+        <w:rPr>
+          <w:rFonts w:ascii="Droid Sans Mono;monospace;monospace" w:hAnsi="Droid Sans Mono;monospace;monospace"/>
+          <w:b w:val="false"/>
+          <w:color w:val="000000"/>
+          <w:sz w:val="21"/>
+          <w:shd w:fill="auto" w:val="clear"/>
+        </w:rPr>
+        <w:t>elif command == 'update' : update()</w:t>
+      </w:r>
+    </w:p>
+    <w:p>
+      <w:pPr>
+        <w:pStyle w:val="Normal"/>
+        <w:spacing w:lineRule="atLeast" w:line="285"/>
+        <w:ind w:hanging="0" w:start="0" w:end="0"/>
+        <w:rPr>
+          <w:rFonts w:ascii="Droid Sans Mono;monospace;monospace" w:hAnsi="Droid Sans Mono;monospace;monospace"/>
+          <w:b w:val="false"/>
+          <w:color w:val="auto"/>
+          <w:sz w:val="21"/>
+          <w:highlight w:val="none"/>
+          <w:shd w:fill="auto" w:val="clear"/>
+        </w:rPr>
+      </w:pPr>
+      <w:r>
+        <w:rPr>
+          <w:rFonts w:ascii="Droid Sans Mono;monospace;monospace" w:hAnsi="Droid Sans Mono;monospace;monospace"/>
+          <w:b w:val="false"/>
+          <w:color w:val="000000"/>
+          <w:sz w:val="21"/>
+          <w:shd w:fill="auto" w:val="clear"/>
+        </w:rPr>
+        <w:t>elif command == 'delete' : delete()</w:t>
+      </w:r>
+    </w:p>
+    <w:p>
+      <w:pPr>
+        <w:pStyle w:val="Normal"/>
+        <w:spacing w:lineRule="atLeast" w:line="285"/>
+        <w:ind w:hanging="0" w:start="0" w:end="0"/>
+        <w:rPr>
+          <w:rFonts w:ascii="Droid Sans Mono;monospace;monospace" w:hAnsi="Droid Sans Mono;monospace;monospace"/>
+          <w:b w:val="false"/>
+          <w:color w:val="auto"/>
+          <w:sz w:val="21"/>
+          <w:highlight w:val="none"/>
+          <w:shd w:fill="auto" w:val="clear"/>
+        </w:rPr>
+      </w:pPr>
+      <w:r>
+        <w:rPr>
+          <w:rFonts w:ascii="Droid Sans Mono;monospace;monospace" w:hAnsi="Droid Sans Mono;monospace;monospace"/>
+          <w:b w:val="false"/>
+          <w:color w:val="000000"/>
+          <w:sz w:val="21"/>
+          <w:shd w:fill="auto" w:val="clear"/>
+        </w:rPr>
+        <w:t>elif command == 'info' : info()</w:t>
+      </w:r>
+    </w:p>
+    <w:p>
+      <w:pPr>
+        <w:pStyle w:val="Normal"/>
+        <w:spacing w:lineRule="atLeast" w:line="285"/>
+        <w:ind w:hanging="0" w:start="0" w:end="0"/>
+        <w:rPr>
+          <w:rFonts w:ascii="Droid Sans Mono;monospace;monospace" w:hAnsi="Droid Sans Mono;monospace;monospace"/>
+          <w:b w:val="false"/>
+          <w:color w:val="auto"/>
+          <w:sz w:val="21"/>
+          <w:highlight w:val="none"/>
+          <w:shd w:fill="auto" w:val="clear"/>
+        </w:rPr>
+      </w:pPr>
+      <w:r>
+        <w:rPr>
+          <w:rFonts w:ascii="Droid Sans Mono;monospace;monospace" w:hAnsi="Droid Sans Mono;monospace;monospace"/>
+          <w:b w:val="false"/>
+          <w:color w:val="000000"/>
+          <w:sz w:val="21"/>
+          <w:shd w:fill="auto" w:val="clear"/>
+        </w:rPr>
+        <w:t>elif command == 'list' : list()</w:t>
+      </w:r>
+    </w:p>
+    <w:p>
+      <w:pPr>
+        <w:pStyle w:val="Normal"/>
+        <w:spacing w:lineRule="atLeast" w:line="285"/>
+        <w:ind w:hanging="0" w:start="0" w:end="0"/>
+        <w:rPr>
+          <w:rFonts w:ascii="Droid Sans Mono;monospace;monospace" w:hAnsi="Droid Sans Mono;monospace;monospace"/>
+          <w:b w:val="false"/>
+          <w:color w:val="auto"/>
+          <w:sz w:val="21"/>
+          <w:highlight w:val="none"/>
+          <w:shd w:fill="auto" w:val="clear"/>
+        </w:rPr>
+      </w:pPr>
+      <w:r>
+        <w:rPr>
+          <w:rFonts w:ascii="Droid Sans Mono;monospace;monospace" w:hAnsi="Droid Sans Mono;monospace;monospace"/>
+          <w:b w:val="false"/>
+          <w:color w:val="000000"/>
+          <w:sz w:val="21"/>
+          <w:shd w:fill="auto" w:val="clear"/>
+        </w:rPr>
+        <w:t>elif command != 'stop': print('Нет такой команды!')</w:t>
+      </w:r>
+    </w:p>
+    <w:p>
+      <w:pPr>
+        <w:pStyle w:val="Normal"/>
+        <w:spacing w:lineRule="atLeast" w:line="285"/>
+        <w:ind w:hanging="0" w:start="0" w:end="0"/>
+        <w:rPr>
+          <w:rFonts w:ascii="Droid Sans Mono;monospace;monospace" w:hAnsi="Droid Sans Mono;monospace;monospace"/>
+          <w:b w:val="false"/>
+          <w:color w:val="auto"/>
+          <w:sz w:val="21"/>
+          <w:highlight w:val="none"/>
+          <w:shd w:fill="auto" w:val="clear"/>
+        </w:rPr>
+      </w:pPr>
+      <w:r>
+        <w:rPr>
+          <w:rFonts w:ascii="Droid Sans Mono;monospace;monospace" w:hAnsi="Droid Sans Mono;monospace;monospace"/>
+          <w:b w:val="false"/>
+          <w:color w:val="000000"/>
+          <w:sz w:val="21"/>
+          <w:shd w:fill="auto" w:val="clear"/>
+        </w:rPr>
+        <w:t>print()</w:t>
+      </w:r>
+    </w:p>
+    <w:p>
+      <w:pPr>
+        <w:pStyle w:val="Normal"/>
+        <w:bidi w:val="0"/>
+        <w:jc w:val="both"/>
+        <w:rPr>
+          <w:b w:val="false"/>
+          <w:bCs w:val="false"/>
+          <w:color w:val="auto"/>
+          <w:highlight w:val="none"/>
+          <w:shd w:fill="auto" w:val="clear"/>
+        </w:rPr>
+      </w:pPr>
+      <w:r>
+        <w:rPr>
+          <w:b w:val="false"/>
+          <w:bCs w:val="false"/>
+          <w:color w:val="000000"/>
+          <w:shd w:fill="auto" w:val="clear"/>
+        </w:rPr>
+      </w:r>
+    </w:p>
+    <w:p>
+      <w:pPr>
+        <w:pStyle w:val="Normal"/>
+        <w:bidi w:val="0"/>
+        <w:jc w:val="both"/>
+        <w:rPr>
+          <w:b w:val="false"/>
+          <w:bCs w:val="false"/>
+          <w:color w:val="auto"/>
+          <w:highlight w:val="none"/>
+          <w:shd w:fill="auto" w:val="clear"/>
+        </w:rPr>
+      </w:pPr>
+      <w:r>
+        <w:rPr>
+          <w:b w:val="false"/>
+          <w:bCs w:val="false"/>
+          <w:color w:val="000000"/>
+          <w:shd w:fill="auto" w:val="clear"/>
+        </w:rPr>
+      </w:r>
+    </w:p>
+    <w:p>
+      <w:pPr>
+        <w:pStyle w:val="Normal"/>
+        <w:bidi w:val="0"/>
+        <w:jc w:val="both"/>
+        <w:rPr>
+          <w:b w:val="false"/>
+          <w:bCs w:val="false"/>
+          <w:color w:val="auto"/>
+          <w:highlight w:val="none"/>
+          <w:shd w:fill="auto" w:val="clear"/>
+        </w:rPr>
+      </w:pPr>
+      <w:r>
+        <w:rPr>
+          <w:b w:val="false"/>
+          <w:bCs w:val="false"/>
+          <w:color w:val="000000"/>
+          <w:shd w:fill="auto" w:val="clear"/>
+        </w:rPr>
+      </w:r>
+    </w:p>
+    <w:p>
+      <w:pPr>
+        <w:pStyle w:val="Normal"/>
+        <w:bidi w:val="0"/>
+        <w:jc w:val="both"/>
+        <w:rPr>
+          <w:b w:val="false"/>
+          <w:bCs w:val="false"/>
+          <w:color w:val="auto"/>
+          <w:highlight w:val="none"/>
+          <w:shd w:fill="auto" w:val="clear"/>
+        </w:rPr>
+      </w:pPr>
+      <w:r>
+        <w:rPr>
+          <w:b w:val="false"/>
+          <w:bCs w:val="false"/>
+          <w:color w:val="000000"/>
+          <w:shd w:fill="auto" w:val="clear"/>
+        </w:rPr>
+        <w:t>Выведу информацию по БД, введя команду info:</w:t>
+      </w:r>
+    </w:p>
+    <w:p>
+      <w:pPr>
+        <w:pStyle w:val="Normal"/>
+        <w:bidi w:val="0"/>
+        <w:jc w:val="both"/>
+        <w:rPr>
+          <w:b w:val="false"/>
+          <w:bCs w:val="false"/>
+          <w:color w:val="auto"/>
+          <w:highlight w:val="none"/>
+          <w:shd w:fill="auto" w:val="clear"/>
+        </w:rPr>
+      </w:pPr>
+      <w:r>
+        <w:rPr>
+          <w:b w:val="false"/>
+          <w:bCs w:val="false"/>
+          <w:color w:val="000000"/>
+          <w:shd w:fill="auto" w:val="clear"/>
+        </w:rPr>
+      </w:r>
+    </w:p>
+    <w:p>
+      <w:pPr>
+        <w:pStyle w:val="Normal"/>
+        <w:bidi w:val="0"/>
+        <w:jc w:val="both"/>
+        <w:rPr>
+          <w:b w:val="false"/>
+          <w:bCs w:val="false"/>
+          <w:color w:val="auto"/>
+          <w:highlight w:val="none"/>
+          <w:shd w:fill="auto" w:val="clear"/>
+        </w:rPr>
+      </w:pPr>
+      <w:r>
+        <w:rPr>
+          <w:b w:val="false"/>
+          <w:bCs w:val="false"/>
+          <w:color w:val="000000"/>
+          <w:shd w:fill="auto" w:val="clear"/>
+        </w:rPr>
+        <w:drawing>
+          <wp:anchor behindDoc="0" distT="0" distB="0" distL="0" distR="0" simplePos="0" locked="0" layoutInCell="0" allowOverlap="1" relativeHeight="3">
+            <wp:simplePos x="0" y="0"/>
+            <wp:positionH relativeFrom="column">
+              <wp:align>center</wp:align>
+            </wp:positionH>
+            <wp:positionV relativeFrom="paragraph">
+              <wp:posOffset>635</wp:posOffset>
+            </wp:positionV>
+            <wp:extent cx="5272405" cy="2241550"/>
+            <wp:effectExtent l="0" t="0" r="0" b="0"/>
+            <wp:wrapSquare wrapText="largest"/>
+            <wp:docPr id="2" name="Image2" descr="" title=""/>
+            <wp:cNvGraphicFramePr>
+              <a:graphicFrameLocks xmlns:a="http://schemas.openxmlformats.org/drawingml/2006/main" noChangeAspect="1"/>
+            </wp:cNvGraphicFramePr>
+            <a:graphic xmlns:a="http://schemas.openxmlformats.org/drawingml/2006/main">
+              <a:graphicData uri="http://schemas.openxmlformats.org/drawingml/2006/picture">
+                <pic:pic xmlns:pic="http://schemas.openxmlformats.org/drawingml/2006/picture">
+                  <pic:nvPicPr>
+                    <pic:cNvPr id="2" name="Image2" descr="" title=""/>
+                    <pic:cNvPicPr>
+                      <a:picLocks noChangeAspect="1" noChangeArrowheads="1"/>
+                    </pic:cNvPicPr>
+                  </pic:nvPicPr>
+                  <pic:blipFill>
+                    <a:blip r:embed="rId3"/>
+                    <a:stretch>
+                      <a:fillRect/>
+                    </a:stretch>
+                  </pic:blipFill>
+                  <pic:spPr bwMode="auto">
+                    <a:xfrm>
+                      <a:off x="0" y="0"/>
+                      <a:ext cx="5272405" cy="2241550"/>
+                    </a:xfrm>
+                    <a:prstGeom prst="rect">
+                      <a:avLst/>
+                    </a:prstGeom>
+                  </pic:spPr>
+                </pic:pic>
+              </a:graphicData>
+            </a:graphic>
+          </wp:anchor>
+        </w:drawing>
+      </w:r>
+    </w:p>
+    <w:p>
+      <w:pPr>
+        <w:pStyle w:val="Normal"/>
+        <w:bidi w:val="0"/>
+        <w:jc w:val="both"/>
+        <w:rPr>
+          <w:b w:val="false"/>
+          <w:bCs w:val="false"/>
+          <w:color w:val="auto"/>
+          <w:highlight w:val="none"/>
+          <w:shd w:fill="auto" w:val="clear"/>
+        </w:rPr>
+      </w:pPr>
+      <w:r>
+        <w:rPr>
+          <w:b w:val="false"/>
+          <w:bCs w:val="false"/>
+          <w:color w:val="000000"/>
+          <w:shd w:fill="auto" w:val="clear"/>
+        </w:rPr>
+      </w:r>
+    </w:p>
+    <w:p>
+      <w:pPr>
+        <w:pStyle w:val="Normal"/>
+        <w:bidi w:val="0"/>
+        <w:jc w:val="both"/>
+        <w:rPr>
+          <w:b w:val="false"/>
+          <w:bCs w:val="false"/>
+          <w:color w:val="auto"/>
+          <w:highlight w:val="none"/>
+          <w:shd w:fill="auto" w:val="clear"/>
+        </w:rPr>
+      </w:pPr>
+      <w:r>
+        <w:rPr>
+          <w:b w:val="false"/>
+          <w:bCs w:val="false"/>
+          <w:color w:val="000000"/>
+          <w:shd w:fill="auto" w:val="clear"/>
+        </w:rPr>
+      </w:r>
+    </w:p>
+    <w:p>
+      <w:pPr>
+        <w:pStyle w:val="Normal"/>
+        <w:bidi w:val="0"/>
+        <w:jc w:val="both"/>
+        <w:rPr>
+          <w:b w:val="false"/>
+          <w:bCs w:val="false"/>
+          <w:color w:val="auto"/>
+          <w:highlight w:val="none"/>
+          <w:shd w:fill="auto" w:val="clear"/>
+        </w:rPr>
+      </w:pPr>
+      <w:r>
+        <w:rPr>
+          <w:b w:val="false"/>
+          <w:bCs w:val="false"/>
+          <w:color w:val="000000"/>
+          <w:shd w:fill="auto" w:val="clear"/>
+        </w:rPr>
+      </w:r>
+    </w:p>
+    <w:p>
+      <w:pPr>
+        <w:pStyle w:val="Normal"/>
+        <w:bidi w:val="0"/>
+        <w:jc w:val="both"/>
+        <w:rPr>
+          <w:b w:val="false"/>
+          <w:bCs w:val="false"/>
+          <w:color w:val="auto"/>
+          <w:highlight w:val="none"/>
+          <w:shd w:fill="auto" w:val="clear"/>
+        </w:rPr>
+      </w:pPr>
+      <w:r>
+        <w:rPr>
+          <w:b w:val="false"/>
+          <w:bCs w:val="false"/>
+          <w:color w:val="000000"/>
+          <w:shd w:fill="auto" w:val="clear"/>
+        </w:rPr>
+      </w:r>
+    </w:p>
+    <w:p>
+      <w:pPr>
+        <w:pStyle w:val="Normal"/>
+        <w:bidi w:val="0"/>
+        <w:jc w:val="both"/>
+        <w:rPr>
+          <w:b w:val="false"/>
+          <w:bCs w:val="false"/>
+          <w:color w:val="auto"/>
+          <w:highlight w:val="none"/>
+          <w:shd w:fill="auto" w:val="clear"/>
+        </w:rPr>
+      </w:pPr>
+      <w:r>
+        <w:rPr>
+          <w:b w:val="false"/>
+          <w:bCs w:val="false"/>
+          <w:color w:val="000000"/>
+          <w:shd w:fill="auto" w:val="clear"/>
+        </w:rPr>
+      </w:r>
+    </w:p>
+    <w:p>
+      <w:pPr>
+        <w:pStyle w:val="Normal"/>
+        <w:bidi w:val="0"/>
+        <w:jc w:val="both"/>
+        <w:rPr>
+          <w:b w:val="false"/>
+          <w:bCs w:val="false"/>
+          <w:color w:val="auto"/>
+          <w:highlight w:val="none"/>
+          <w:shd w:fill="auto" w:val="clear"/>
+        </w:rPr>
+      </w:pPr>
+      <w:r>
+        <w:rPr>
+          <w:b w:val="false"/>
+          <w:bCs w:val="false"/>
+          <w:color w:val="000000"/>
+          <w:shd w:fill="auto" w:val="clear"/>
+        </w:rPr>
+      </w:r>
+    </w:p>
+    <w:p>
+      <w:pPr>
+        <w:pStyle w:val="Normal"/>
+        <w:bidi w:val="0"/>
+        <w:jc w:val="both"/>
+        <w:rPr>
+          <w:b w:val="false"/>
+          <w:bCs w:val="false"/>
+          <w:color w:val="auto"/>
+          <w:highlight w:val="none"/>
+          <w:shd w:fill="auto" w:val="clear"/>
+        </w:rPr>
+      </w:pPr>
+      <w:r>
+        <w:rPr>
+          <w:b w:val="false"/>
+          <w:bCs w:val="false"/>
+          <w:color w:val="000000"/>
+          <w:shd w:fill="auto" w:val="clear"/>
+        </w:rPr>
+      </w:r>
+    </w:p>
+    <w:p>
+      <w:pPr>
+        <w:pStyle w:val="Normal"/>
+        <w:bidi w:val="0"/>
+        <w:jc w:val="both"/>
+        <w:rPr>
+          <w:b w:val="false"/>
+          <w:bCs w:val="false"/>
+          <w:color w:val="auto"/>
+          <w:highlight w:val="none"/>
+          <w:shd w:fill="auto" w:val="clear"/>
+        </w:rPr>
+      </w:pPr>
+      <w:r>
+        <w:rPr>
+          <w:b w:val="false"/>
+          <w:bCs w:val="false"/>
+          <w:color w:val="000000"/>
+          <w:shd w:fill="auto" w:val="clear"/>
+        </w:rPr>
+      </w:r>
+    </w:p>
+    <w:p>
+      <w:pPr>
+        <w:pStyle w:val="Normal"/>
+        <w:bidi w:val="0"/>
+        <w:jc w:val="both"/>
+        <w:rPr>
+          <w:b w:val="false"/>
+          <w:bCs w:val="false"/>
+          <w:color w:val="auto"/>
+          <w:highlight w:val="none"/>
+          <w:shd w:fill="auto" w:val="clear"/>
+        </w:rPr>
+      </w:pPr>
+      <w:r>
+        <w:rPr>
+          <w:b w:val="false"/>
+          <w:bCs w:val="false"/>
+          <w:color w:val="000000"/>
+          <w:shd w:fill="auto" w:val="clear"/>
+        </w:rPr>
+      </w:r>
+    </w:p>
+    <w:p>
+      <w:pPr>
+        <w:pStyle w:val="Normal"/>
+        <w:bidi w:val="0"/>
+        <w:jc w:val="both"/>
+        <w:rPr>
+          <w:b w:val="false"/>
+          <w:bCs w:val="false"/>
+          <w:color w:val="auto"/>
+          <w:highlight w:val="none"/>
+          <w:shd w:fill="auto" w:val="clear"/>
+        </w:rPr>
+      </w:pPr>
+      <w:r>
+        <w:rPr>
+          <w:b w:val="false"/>
+          <w:bCs w:val="false"/>
+          <w:color w:val="000000"/>
+          <w:shd w:fill="auto" w:val="clear"/>
+        </w:rPr>
+      </w:r>
+    </w:p>
+    <w:p>
+      <w:pPr>
+        <w:pStyle w:val="Normal"/>
+        <w:bidi w:val="0"/>
+        <w:jc w:val="both"/>
+        <w:rPr>
+          <w:b w:val="false"/>
+          <w:bCs w:val="false"/>
+          <w:color w:val="auto"/>
+          <w:highlight w:val="none"/>
+          <w:shd w:fill="auto" w:val="clear"/>
+        </w:rPr>
+      </w:pPr>
+      <w:r>
+        <w:rPr>
+          <w:b w:val="false"/>
+          <w:bCs w:val="false"/>
+          <w:color w:val="000000"/>
+          <w:shd w:fill="auto" w:val="clear"/>
+        </w:rPr>
+      </w:r>
+    </w:p>
+    <w:p>
+      <w:pPr>
+        <w:pStyle w:val="Normal"/>
+        <w:bidi w:val="0"/>
+        <w:jc w:val="both"/>
+        <w:rPr>
+          <w:b w:val="false"/>
+          <w:bCs w:val="false"/>
+          <w:color w:val="auto"/>
+          <w:highlight w:val="none"/>
+          <w:shd w:fill="auto" w:val="clear"/>
+        </w:rPr>
+      </w:pPr>
+      <w:r>
+        <w:rPr>
+          <w:b w:val="false"/>
+          <w:bCs w:val="false"/>
+          <w:color w:val="000000"/>
+          <w:shd w:fill="auto" w:val="clear"/>
+        </w:rPr>
+      </w:r>
+    </w:p>
+    <w:p>
+      <w:pPr>
+        <w:pStyle w:val="Normal"/>
+        <w:bidi w:val="0"/>
+        <w:jc w:val="both"/>
+        <w:rPr>
+          <w:b w:val="false"/>
+          <w:bCs w:val="false"/>
+          <w:color w:val="auto"/>
+          <w:highlight w:val="none"/>
+          <w:shd w:fill="auto" w:val="clear"/>
+        </w:rPr>
+      </w:pPr>
+      <w:r>
+        <w:rPr>
+          <w:b w:val="false"/>
+          <w:bCs w:val="false"/>
+          <w:color w:val="000000"/>
+          <w:shd w:fill="auto" w:val="clear"/>
+        </w:rPr>
+      </w:r>
+    </w:p>
+    <w:p>
+      <w:pPr>
+        <w:pStyle w:val="Normal"/>
+        <w:bidi w:val="0"/>
+        <w:jc w:val="both"/>
+        <w:rPr>
+          <w:b w:val="false"/>
+          <w:bCs w:val="false"/>
+          <w:color w:val="auto"/>
+          <w:highlight w:val="none"/>
+          <w:shd w:fill="auto" w:val="clear"/>
+        </w:rPr>
+      </w:pPr>
+      <w:r>
+        <w:rPr>
+          <w:b w:val="false"/>
+          <w:bCs w:val="false"/>
+          <w:color w:val="000000"/>
+          <w:shd w:fill="auto" w:val="clear"/>
+        </w:rPr>
+      </w:r>
+      <w:r>
+        <w:br w:type="page"/>
+      </w:r>
+    </w:p>
+    <w:p>
+      <w:pPr>
+        <w:pStyle w:val="Normal"/>
+        <w:bidi w:val="0"/>
+        <w:jc w:val="both"/>
+        <w:rPr>
+          <w:b w:val="false"/>
+          <w:bCs w:val="false"/>
+          <w:color w:val="auto"/>
+          <w:highlight w:val="none"/>
+          <w:shd w:fill="auto" w:val="clear"/>
+        </w:rPr>
+      </w:pPr>
+      <w:r>
+        <w:rPr>
+          <w:b w:val="false"/>
+          <w:bCs w:val="false"/>
+          <w:color w:val="000000"/>
+          <w:shd w:fill="auto" w:val="clear"/>
+        </w:rPr>
+        <w:t>Выведу имеющиеся при записи данные, введя команду list:</w:t>
+      </w:r>
+    </w:p>
+    <w:p>
+      <w:pPr>
+        <w:pStyle w:val="Normal"/>
+        <w:bidi w:val="0"/>
+        <w:jc w:val="both"/>
+        <w:rPr>
+          <w:b w:val="false"/>
+          <w:bCs w:val="false"/>
+          <w:color w:val="auto"/>
+          <w:highlight w:val="none"/>
+          <w:shd w:fill="auto" w:val="clear"/>
+        </w:rPr>
+      </w:pPr>
+      <w:r>
+        <w:rPr>
+          <w:b w:val="false"/>
+          <w:bCs w:val="false"/>
+          <w:color w:val="000000"/>
+          <w:shd w:fill="auto" w:val="clear"/>
+        </w:rPr>
+      </w:r>
+    </w:p>
+    <w:p>
+      <w:pPr>
+        <w:pStyle w:val="Normal"/>
+        <w:bidi w:val="0"/>
+        <w:jc w:val="both"/>
+        <w:rPr>
+          <w:b w:val="false"/>
+          <w:bCs w:val="false"/>
+          <w:color w:val="auto"/>
+          <w:highlight w:val="none"/>
+          <w:shd w:fill="auto" w:val="clear"/>
+        </w:rPr>
+      </w:pPr>
+      <w:r>
+        <w:rPr>
+          <w:b w:val="false"/>
+          <w:bCs w:val="false"/>
+          <w:color w:val="000000"/>
+          <w:shd w:fill="auto" w:val="clear"/>
+        </w:rPr>
+        <w:drawing>
+          <wp:anchor behindDoc="0" distT="0" distB="0" distL="0" distR="0" simplePos="0" locked="0" layoutInCell="0" allowOverlap="1" relativeHeight="4">
+            <wp:simplePos x="0" y="0"/>
+            <wp:positionH relativeFrom="column">
+              <wp:align>center</wp:align>
+            </wp:positionH>
+            <wp:positionV relativeFrom="paragraph">
+              <wp:posOffset>635</wp:posOffset>
+            </wp:positionV>
+            <wp:extent cx="6120130" cy="1407160"/>
+            <wp:effectExtent l="0" t="0" r="0" b="0"/>
+            <wp:wrapSquare wrapText="largest"/>
+            <wp:docPr id="3" name="Image3" descr="" title=""/>
+            <wp:cNvGraphicFramePr>
+              <a:graphicFrameLocks xmlns:a="http://schemas.openxmlformats.org/drawingml/2006/main" noChangeAspect="1"/>
+            </wp:cNvGraphicFramePr>
+            <a:graphic xmlns:a="http://schemas.openxmlformats.org/drawingml/2006/main">
+              <a:graphicData uri="http://schemas.openxmlformats.org/drawingml/2006/picture">
+                <pic:pic xmlns:pic="http://schemas.openxmlformats.org/drawingml/2006/picture">
+                  <pic:nvPicPr>
+                    <pic:cNvPr id="3" name="Image3" descr="" title=""/>
+                    <pic:cNvPicPr>
+                      <a:picLocks noChangeAspect="1" noChangeArrowheads="1"/>
+                    </pic:cNvPicPr>
+                  </pic:nvPicPr>
+                  <pic:blipFill>
+                    <a:blip r:embed="rId4"/>
+                    <a:stretch>
+                      <a:fillRect/>
+                    </a:stretch>
+                  </pic:blipFill>
+                  <pic:spPr bwMode="auto">
+                    <a:xfrm>
+                      <a:off x="0" y="0"/>
+                      <a:ext cx="6120130" cy="1407160"/>
+                    </a:xfrm>
+                    <a:prstGeom prst="rect">
+                      <a:avLst/>
+                    </a:prstGeom>
+                  </pic:spPr>
+                </pic:pic>
+              </a:graphicData>
+            </a:graphic>
+          </wp:anchor>
+        </w:drawing>
+      </w:r>
+    </w:p>
+    <w:p>
+      <w:pPr>
+        <w:pStyle w:val="Normal"/>
+        <w:bidi w:val="0"/>
+        <w:jc w:val="both"/>
+        <w:rPr>
+          <w:b w:val="false"/>
+          <w:bCs w:val="false"/>
+          <w:color w:val="auto"/>
+          <w:highlight w:val="none"/>
+          <w:shd w:fill="auto" w:val="clear"/>
+        </w:rPr>
+      </w:pPr>
+      <w:r>
+        <w:rPr>
+          <w:b w:val="false"/>
+          <w:bCs w:val="false"/>
+          <w:color w:val="000000"/>
+          <w:shd w:fill="auto" w:val="clear"/>
+        </w:rPr>
+      </w:r>
+    </w:p>
+    <w:p>
+      <w:pPr>
+        <w:pStyle w:val="Normal"/>
+        <w:bidi w:val="0"/>
+        <w:jc w:val="both"/>
+        <w:rPr>
+          <w:b w:val="false"/>
+          <w:bCs w:val="false"/>
+          <w:color w:val="auto"/>
+          <w:highlight w:val="none"/>
+          <w:shd w:fill="auto" w:val="clear"/>
+        </w:rPr>
+      </w:pPr>
+      <w:r>
+        <w:rPr>
+          <w:b w:val="false"/>
+          <w:bCs w:val="false"/>
+          <w:color w:val="000000"/>
+          <w:shd w:fill="auto" w:val="clear"/>
+        </w:rPr>
+        <w:t>Введу не существующую команду drop:</w:t>
+      </w:r>
+    </w:p>
+    <w:p>
+      <w:pPr>
+        <w:pStyle w:val="Normal"/>
+        <w:bidi w:val="0"/>
+        <w:jc w:val="both"/>
+        <w:rPr>
+          <w:b w:val="false"/>
+          <w:bCs w:val="false"/>
+          <w:color w:val="auto"/>
+          <w:highlight w:val="none"/>
+          <w:shd w:fill="auto" w:val="clear"/>
+        </w:rPr>
+      </w:pPr>
+      <w:r>
+        <w:rPr>
+          <w:b w:val="false"/>
+          <w:bCs w:val="false"/>
+          <w:color w:val="000000"/>
+          <w:shd w:fill="auto" w:val="clear"/>
+        </w:rPr>
+        <w:drawing>
+          <wp:anchor behindDoc="0" distT="0" distB="0" distL="0" distR="0" simplePos="0" locked="0" layoutInCell="0" allowOverlap="1" relativeHeight="5">
+            <wp:simplePos x="0" y="0"/>
+            <wp:positionH relativeFrom="column">
+              <wp:posOffset>497840</wp:posOffset>
+            </wp:positionH>
+            <wp:positionV relativeFrom="paragraph">
+              <wp:posOffset>92075</wp:posOffset>
+            </wp:positionV>
+            <wp:extent cx="5125085" cy="1231265"/>
+            <wp:effectExtent l="0" t="0" r="0" b="0"/>
+            <wp:wrapSquare wrapText="largest"/>
+            <wp:docPr id="4" name="Image4" descr="" title=""/>
+            <wp:cNvGraphicFramePr>
+              <a:graphicFrameLocks xmlns:a="http://schemas.openxmlformats.org/drawingml/2006/main" noChangeAspect="1"/>
+            </wp:cNvGraphicFramePr>
+            <a:graphic xmlns:a="http://schemas.openxmlformats.org/drawingml/2006/main">
+              <a:graphicData uri="http://schemas.openxmlformats.org/drawingml/2006/picture">
+                <pic:pic xmlns:pic="http://schemas.openxmlformats.org/drawingml/2006/picture">
+                  <pic:nvPicPr>
+                    <pic:cNvPr id="4" name="Image4" descr="" title=""/>
+                    <pic:cNvPicPr>
+                      <a:picLocks noChangeAspect="1" noChangeArrowheads="1"/>
+                    </pic:cNvPicPr>
+                  </pic:nvPicPr>
+                  <pic:blipFill>
+                    <a:blip r:embed="rId5"/>
+                    <a:stretch>
+                      <a:fillRect/>
+                    </a:stretch>
+                  </pic:blipFill>
+                  <pic:spPr bwMode="auto">
+                    <a:xfrm>
+                      <a:off x="0" y="0"/>
+                      <a:ext cx="5125085" cy="1231265"/>
+                    </a:xfrm>
+                    <a:prstGeom prst="rect">
+                      <a:avLst/>
+                    </a:prstGeom>
+                  </pic:spPr>
+                </pic:pic>
+              </a:graphicData>
+            </a:graphic>
+          </wp:anchor>
+        </w:drawing>
+      </w:r>
+    </w:p>
+    <w:p>
+      <w:pPr>
+        <w:pStyle w:val="Normal"/>
+        <w:bidi w:val="0"/>
+        <w:jc w:val="both"/>
+        <w:rPr>
+          <w:b w:val="false"/>
+          <w:bCs w:val="false"/>
+          <w:color w:val="auto"/>
+          <w:highlight w:val="none"/>
+          <w:shd w:fill="auto" w:val="clear"/>
+        </w:rPr>
+      </w:pPr>
+      <w:r>
+        <w:rPr>
+          <w:b w:val="false"/>
+          <w:bCs w:val="false"/>
+          <w:color w:val="000000"/>
+          <w:shd w:fill="auto" w:val="clear"/>
+        </w:rPr>
+      </w:r>
+    </w:p>
+    <w:p>
+      <w:pPr>
+        <w:pStyle w:val="Normal"/>
+        <w:bidi w:val="0"/>
+        <w:jc w:val="both"/>
+        <w:rPr>
+          <w:b w:val="false"/>
+          <w:bCs w:val="false"/>
+          <w:color w:val="auto"/>
+          <w:highlight w:val="none"/>
+          <w:shd w:fill="auto" w:val="clear"/>
+        </w:rPr>
+      </w:pPr>
+      <w:r>
+        <w:rPr>
+          <w:b w:val="false"/>
+          <w:bCs w:val="false"/>
+          <w:color w:val="000000"/>
+          <w:shd w:fill="auto" w:val="clear"/>
+        </w:rPr>
+      </w:r>
+    </w:p>
+    <w:p>
+      <w:pPr>
+        <w:pStyle w:val="Normal"/>
+        <w:bidi w:val="0"/>
+        <w:jc w:val="both"/>
+        <w:rPr>
+          <w:b w:val="false"/>
+          <w:bCs w:val="false"/>
+          <w:color w:val="auto"/>
+          <w:highlight w:val="none"/>
+          <w:shd w:fill="auto" w:val="clear"/>
+        </w:rPr>
+      </w:pPr>
+      <w:r>
+        <w:rPr>
+          <w:b w:val="false"/>
+          <w:bCs w:val="false"/>
+          <w:color w:val="000000"/>
+          <w:shd w:fill="auto" w:val="clear"/>
+        </w:rPr>
+      </w:r>
+    </w:p>
+    <w:p>
+      <w:pPr>
+        <w:pStyle w:val="Normal"/>
+        <w:bidi w:val="0"/>
+        <w:jc w:val="both"/>
+        <w:rPr>
+          <w:b w:val="false"/>
+          <w:bCs w:val="false"/>
+          <w:color w:val="auto"/>
+          <w:highlight w:val="none"/>
+          <w:shd w:fill="auto" w:val="clear"/>
+        </w:rPr>
+      </w:pPr>
+      <w:r>
+        <w:rPr>
+          <w:b w:val="false"/>
+          <w:bCs w:val="false"/>
+          <w:color w:val="000000"/>
+          <w:shd w:fill="auto" w:val="clear"/>
+        </w:rPr>
+      </w:r>
+    </w:p>
+    <w:p>
+      <w:pPr>
+        <w:pStyle w:val="Normal"/>
+        <w:bidi w:val="0"/>
+        <w:jc w:val="both"/>
+        <w:rPr>
+          <w:b w:val="false"/>
+          <w:bCs w:val="false"/>
+          <w:color w:val="auto"/>
+          <w:highlight w:val="none"/>
+          <w:shd w:fill="auto" w:val="clear"/>
+        </w:rPr>
+      </w:pPr>
+      <w:r>
+        <w:rPr>
+          <w:b w:val="false"/>
+          <w:bCs w:val="false"/>
+          <w:color w:val="000000"/>
+          <w:shd w:fill="auto" w:val="clear"/>
+        </w:rPr>
+      </w:r>
+    </w:p>
+    <w:p>
+      <w:pPr>
+        <w:pStyle w:val="Normal"/>
+        <w:bidi w:val="0"/>
+        <w:jc w:val="both"/>
+        <w:rPr>
+          <w:b w:val="false"/>
+          <w:bCs w:val="false"/>
+          <w:color w:val="auto"/>
+          <w:highlight w:val="none"/>
+          <w:shd w:fill="auto" w:val="clear"/>
+        </w:rPr>
+      </w:pPr>
+      <w:r>
+        <w:rPr>
+          <w:b w:val="false"/>
+          <w:bCs w:val="false"/>
+          <w:color w:val="000000"/>
+          <w:shd w:fill="auto" w:val="clear"/>
+        </w:rPr>
+      </w:r>
+    </w:p>
+    <w:p>
+      <w:pPr>
+        <w:pStyle w:val="Normal"/>
+        <w:bidi w:val="0"/>
+        <w:jc w:val="both"/>
+        <w:rPr>
+          <w:b w:val="false"/>
+          <w:bCs w:val="false"/>
+          <w:color w:val="auto"/>
+          <w:highlight w:val="none"/>
+          <w:shd w:fill="auto" w:val="clear"/>
+        </w:rPr>
+      </w:pPr>
+      <w:r>
+        <w:rPr>
+          <w:b w:val="false"/>
+          <w:bCs w:val="false"/>
+          <w:color w:val="000000"/>
+          <w:shd w:fill="auto" w:val="clear"/>
+        </w:rPr>
+      </w:r>
+    </w:p>
+    <w:p>
+      <w:pPr>
+        <w:pStyle w:val="Normal"/>
+        <w:bidi w:val="0"/>
+        <w:jc w:val="both"/>
+        <w:rPr>
+          <w:b w:val="false"/>
+          <w:bCs w:val="false"/>
+          <w:color w:val="auto"/>
+          <w:highlight w:val="none"/>
+          <w:shd w:fill="auto" w:val="clear"/>
+        </w:rPr>
+      </w:pPr>
+      <w:r>
+        <w:rPr>
+          <w:b w:val="false"/>
+          <w:bCs w:val="false"/>
+          <w:color w:val="000000"/>
+          <w:shd w:fill="auto" w:val="clear"/>
+        </w:rPr>
+      </w:r>
+    </w:p>
+    <w:p>
+      <w:pPr>
+        <w:pStyle w:val="Normal"/>
+        <w:bidi w:val="0"/>
+        <w:jc w:val="both"/>
+        <w:rPr>
+          <w:b w:val="false"/>
+          <w:bCs w:val="false"/>
+          <w:color w:val="auto"/>
+          <w:highlight w:val="none"/>
+          <w:shd w:fill="auto" w:val="clear"/>
+        </w:rPr>
+      </w:pPr>
+      <w:r>
+        <w:rPr>
+          <w:b w:val="false"/>
+          <w:bCs w:val="false"/>
+          <w:color w:val="000000"/>
+          <w:shd w:fill="auto" w:val="clear"/>
+        </w:rPr>
+        <w:t>Добавлю двух новых питомцев, введя команду create:</w:t>
+      </w:r>
+    </w:p>
+    <w:p>
+      <w:pPr>
+        <w:pStyle w:val="Normal"/>
+        <w:bidi w:val="0"/>
+        <w:jc w:val="both"/>
+        <w:rPr>
+          <w:b w:val="false"/>
+          <w:bCs w:val="false"/>
+          <w:color w:val="auto"/>
+          <w:highlight w:val="none"/>
+          <w:shd w:fill="auto" w:val="clear"/>
+        </w:rPr>
+      </w:pPr>
+      <w:r>
+        <w:rPr>
+          <w:b w:val="false"/>
+          <w:bCs w:val="false"/>
+          <w:color w:val="000000"/>
+          <w:shd w:fill="auto" w:val="clear"/>
+        </w:rPr>
+        <w:drawing>
+          <wp:anchor behindDoc="0" distT="0" distB="0" distL="0" distR="0" simplePos="0" locked="0" layoutInCell="0" allowOverlap="1" relativeHeight="6">
+            <wp:simplePos x="0" y="0"/>
+            <wp:positionH relativeFrom="column">
+              <wp:posOffset>512445</wp:posOffset>
+            </wp:positionH>
+            <wp:positionV relativeFrom="paragraph">
+              <wp:posOffset>99695</wp:posOffset>
+            </wp:positionV>
+            <wp:extent cx="5095875" cy="1969135"/>
+            <wp:effectExtent l="0" t="0" r="0" b="0"/>
+            <wp:wrapSquare wrapText="largest"/>
+            <wp:docPr id="5" name="Image5" descr="" title=""/>
+            <wp:cNvGraphicFramePr>
+              <a:graphicFrameLocks xmlns:a="http://schemas.openxmlformats.org/drawingml/2006/main" noChangeAspect="1"/>
+            </wp:cNvGraphicFramePr>
+            <a:graphic xmlns:a="http://schemas.openxmlformats.org/drawingml/2006/main">
+              <a:graphicData uri="http://schemas.openxmlformats.org/drawingml/2006/picture">
+                <pic:pic xmlns:pic="http://schemas.openxmlformats.org/drawingml/2006/picture">
+                  <pic:nvPicPr>
+                    <pic:cNvPr id="5" name="Image5" descr="" title=""/>
+                    <pic:cNvPicPr>
+                      <a:picLocks noChangeAspect="1" noChangeArrowheads="1"/>
+                    </pic:cNvPicPr>
+                  </pic:nvPicPr>
+                  <pic:blipFill>
+                    <a:blip r:embed="rId6"/>
+                    <a:stretch>
+                      <a:fillRect/>
+                    </a:stretch>
+                  </pic:blipFill>
+                  <pic:spPr bwMode="auto">
+                    <a:xfrm>
+                      <a:off x="0" y="0"/>
+                      <a:ext cx="5095875" cy="1969135"/>
+                    </a:xfrm>
+                    <a:prstGeom prst="rect">
+                      <a:avLst/>
+                    </a:prstGeom>
+                  </pic:spPr>
+                </pic:pic>
+              </a:graphicData>
+            </a:graphic>
+          </wp:anchor>
+        </w:drawing>
+      </w:r>
+    </w:p>
+    <w:p>
+      <w:pPr>
+        <w:pStyle w:val="Normal"/>
+        <w:bidi w:val="0"/>
+        <w:jc w:val="both"/>
+        <w:rPr>
+          <w:b w:val="false"/>
+          <w:bCs w:val="false"/>
+          <w:color w:val="auto"/>
+          <w:highlight w:val="none"/>
+          <w:shd w:fill="auto" w:val="clear"/>
+        </w:rPr>
+      </w:pPr>
+      <w:r>
+        <w:rPr>
+          <w:b w:val="false"/>
+          <w:bCs w:val="false"/>
+          <w:color w:val="000000"/>
+          <w:shd w:fill="auto" w:val="clear"/>
+        </w:rPr>
+      </w:r>
+    </w:p>
+    <w:p>
+      <w:pPr>
+        <w:pStyle w:val="Normal"/>
+        <w:bidi w:val="0"/>
+        <w:jc w:val="both"/>
+        <w:rPr>
+          <w:b w:val="false"/>
+          <w:bCs w:val="false"/>
+          <w:color w:val="auto"/>
+          <w:highlight w:val="none"/>
+          <w:shd w:fill="auto" w:val="clear"/>
+        </w:rPr>
+      </w:pPr>
+      <w:r>
+        <w:rPr>
+          <w:b w:val="false"/>
+          <w:bCs w:val="false"/>
+          <w:color w:val="000000"/>
+          <w:shd w:fill="auto" w:val="clear"/>
+        </w:rPr>
+      </w:r>
+    </w:p>
+    <w:p>
+      <w:pPr>
+        <w:pStyle w:val="Normal"/>
+        <w:bidi w:val="0"/>
+        <w:jc w:val="both"/>
+        <w:rPr>
+          <w:b w:val="false"/>
+          <w:bCs w:val="false"/>
+          <w:color w:val="auto"/>
+          <w:highlight w:val="none"/>
+          <w:shd w:fill="auto" w:val="clear"/>
+        </w:rPr>
+      </w:pPr>
+      <w:r>
+        <w:rPr>
+          <w:b w:val="false"/>
+          <w:bCs w:val="false"/>
+          <w:color w:val="000000"/>
+          <w:shd w:fill="auto" w:val="clear"/>
+        </w:rPr>
+      </w:r>
+    </w:p>
+    <w:p>
+      <w:pPr>
+        <w:pStyle w:val="Normal"/>
+        <w:bidi w:val="0"/>
+        <w:jc w:val="both"/>
+        <w:rPr>
+          <w:b w:val="false"/>
+          <w:bCs w:val="false"/>
+          <w:color w:val="auto"/>
+          <w:highlight w:val="none"/>
+          <w:shd w:fill="auto" w:val="clear"/>
+        </w:rPr>
+      </w:pPr>
+      <w:r>
+        <w:rPr>
+          <w:b w:val="false"/>
+          <w:bCs w:val="false"/>
+          <w:color w:val="000000"/>
+          <w:shd w:fill="auto" w:val="clear"/>
+        </w:rPr>
+      </w:r>
+    </w:p>
+    <w:p>
+      <w:pPr>
+        <w:pStyle w:val="Normal"/>
+        <w:bidi w:val="0"/>
+        <w:jc w:val="both"/>
+        <w:rPr>
+          <w:b w:val="false"/>
+          <w:bCs w:val="false"/>
+          <w:color w:val="auto"/>
+          <w:highlight w:val="none"/>
+          <w:shd w:fill="auto" w:val="clear"/>
+        </w:rPr>
+      </w:pPr>
+      <w:r>
+        <w:rPr>
+          <w:b w:val="false"/>
+          <w:bCs w:val="false"/>
+          <w:color w:val="000000"/>
+          <w:shd w:fill="auto" w:val="clear"/>
+        </w:rPr>
+      </w:r>
+    </w:p>
+    <w:p>
+      <w:pPr>
+        <w:pStyle w:val="Normal"/>
+        <w:bidi w:val="0"/>
+        <w:jc w:val="both"/>
+        <w:rPr>
+          <w:b w:val="false"/>
+          <w:bCs w:val="false"/>
+          <w:color w:val="auto"/>
+          <w:highlight w:val="none"/>
+          <w:shd w:fill="auto" w:val="clear"/>
+        </w:rPr>
+      </w:pPr>
+      <w:r>
+        <w:rPr>
+          <w:b w:val="false"/>
+          <w:bCs w:val="false"/>
+          <w:color w:val="000000"/>
+          <w:shd w:fill="auto" w:val="clear"/>
+        </w:rPr>
+      </w:r>
+    </w:p>
+    <w:p>
+      <w:pPr>
+        <w:pStyle w:val="Normal"/>
+        <w:bidi w:val="0"/>
+        <w:jc w:val="both"/>
+        <w:rPr>
+          <w:b w:val="false"/>
+          <w:bCs w:val="false"/>
+          <w:color w:val="auto"/>
+          <w:highlight w:val="none"/>
+          <w:shd w:fill="auto" w:val="clear"/>
+        </w:rPr>
+      </w:pPr>
+      <w:r>
+        <w:rPr>
+          <w:b w:val="false"/>
+          <w:bCs w:val="false"/>
+          <w:color w:val="000000"/>
+          <w:shd w:fill="auto" w:val="clear"/>
+        </w:rPr>
+      </w:r>
+    </w:p>
+    <w:p>
+      <w:pPr>
+        <w:pStyle w:val="Normal"/>
+        <w:bidi w:val="0"/>
+        <w:jc w:val="both"/>
+        <w:rPr>
+          <w:b w:val="false"/>
+          <w:bCs w:val="false"/>
+          <w:color w:val="auto"/>
+          <w:highlight w:val="none"/>
+          <w:shd w:fill="auto" w:val="clear"/>
+        </w:rPr>
+      </w:pPr>
+      <w:r>
+        <w:rPr>
+          <w:b w:val="false"/>
+          <w:bCs w:val="false"/>
+          <w:color w:val="000000"/>
+          <w:shd w:fill="auto" w:val="clear"/>
+        </w:rPr>
+      </w:r>
+    </w:p>
+    <w:p>
+      <w:pPr>
+        <w:pStyle w:val="Normal"/>
+        <w:bidi w:val="0"/>
+        <w:jc w:val="both"/>
+        <w:rPr>
+          <w:b w:val="false"/>
+          <w:bCs w:val="false"/>
+          <w:color w:val="auto"/>
+          <w:highlight w:val="none"/>
+          <w:shd w:fill="auto" w:val="clear"/>
+        </w:rPr>
+      </w:pPr>
+      <w:r>
+        <w:rPr>
+          <w:b w:val="false"/>
+          <w:bCs w:val="false"/>
+          <w:color w:val="000000"/>
+          <w:shd w:fill="auto" w:val="clear"/>
+        </w:rPr>
+      </w:r>
+    </w:p>
+    <w:p>
+      <w:pPr>
+        <w:pStyle w:val="Normal"/>
+        <w:bidi w:val="0"/>
+        <w:jc w:val="both"/>
+        <w:rPr>
+          <w:b w:val="false"/>
+          <w:bCs w:val="false"/>
+          <w:color w:val="auto"/>
+          <w:highlight w:val="none"/>
+          <w:shd w:fill="auto" w:val="clear"/>
+        </w:rPr>
+      </w:pPr>
+      <w:r>
+        <w:rPr>
+          <w:b w:val="false"/>
+          <w:bCs w:val="false"/>
+          <w:color w:val="000000"/>
+          <w:shd w:fill="auto" w:val="clear"/>
+        </w:rPr>
+      </w:r>
+    </w:p>
+    <w:p>
+      <w:pPr>
+        <w:pStyle w:val="Normal"/>
+        <w:bidi w:val="0"/>
+        <w:jc w:val="both"/>
+        <w:rPr>
+          <w:b w:val="false"/>
+          <w:bCs w:val="false"/>
+          <w:color w:val="auto"/>
+          <w:highlight w:val="none"/>
+          <w:shd w:fill="auto" w:val="clear"/>
+        </w:rPr>
+      </w:pPr>
+      <w:r>
+        <w:rPr>
+          <w:b w:val="false"/>
+          <w:bCs w:val="false"/>
+          <w:color w:val="000000"/>
+          <w:shd w:fill="auto" w:val="clear"/>
+        </w:rPr>
+      </w:r>
+    </w:p>
+    <w:p>
+      <w:pPr>
+        <w:pStyle w:val="Normal"/>
+        <w:bidi w:val="0"/>
+        <w:jc w:val="both"/>
+        <w:rPr>
+          <w:b w:val="false"/>
+          <w:bCs w:val="false"/>
+          <w:color w:val="auto"/>
+          <w:highlight w:val="none"/>
+          <w:shd w:fill="auto" w:val="clear"/>
+        </w:rPr>
+      </w:pPr>
+      <w:r>
+        <w:rPr>
+          <w:b w:val="false"/>
+          <w:bCs w:val="false"/>
+          <w:color w:val="000000"/>
+          <w:shd w:fill="auto" w:val="clear"/>
+        </w:rPr>
+      </w:r>
+    </w:p>
+    <w:p>
+      <w:pPr>
+        <w:pStyle w:val="Normal"/>
+        <w:bidi w:val="0"/>
+        <w:jc w:val="both"/>
+        <w:rPr>
+          <w:b w:val="false"/>
+          <w:bCs w:val="false"/>
+          <w:color w:val="auto"/>
+          <w:highlight w:val="none"/>
+          <w:shd w:fill="auto" w:val="clear"/>
+        </w:rPr>
+      </w:pPr>
+      <w:r>
+        <w:rPr>
+          <w:b w:val="false"/>
+          <w:bCs w:val="false"/>
+          <w:color w:val="000000"/>
+          <w:shd w:fill="auto" w:val="clear"/>
+        </w:rPr>
+        <w:drawing>
+          <wp:anchor behindDoc="0" distT="0" distB="0" distL="0" distR="0" simplePos="0" locked="0" layoutInCell="0" allowOverlap="1" relativeHeight="7">
+            <wp:simplePos x="0" y="0"/>
+            <wp:positionH relativeFrom="column">
+              <wp:posOffset>486410</wp:posOffset>
+            </wp:positionH>
+            <wp:positionV relativeFrom="paragraph">
+              <wp:posOffset>85090</wp:posOffset>
+            </wp:positionV>
+            <wp:extent cx="5147310" cy="1969135"/>
+            <wp:effectExtent l="0" t="0" r="0" b="0"/>
+            <wp:wrapSquare wrapText="largest"/>
+            <wp:docPr id="6" name="Image6" descr="" title=""/>
+            <wp:cNvGraphicFramePr>
+              <a:graphicFrameLocks xmlns:a="http://schemas.openxmlformats.org/drawingml/2006/main" noChangeAspect="1"/>
+            </wp:cNvGraphicFramePr>
+            <a:graphic xmlns:a="http://schemas.openxmlformats.org/drawingml/2006/main">
+              <a:graphicData uri="http://schemas.openxmlformats.org/drawingml/2006/picture">
+                <pic:pic xmlns:pic="http://schemas.openxmlformats.org/drawingml/2006/picture">
+                  <pic:nvPicPr>
+                    <pic:cNvPr id="6" name="Image6" descr="" title=""/>
+                    <pic:cNvPicPr>
+                      <a:picLocks noChangeAspect="1" noChangeArrowheads="1"/>
+                    </pic:cNvPicPr>
+                  </pic:nvPicPr>
+                  <pic:blipFill>
+                    <a:blip r:embed="rId7"/>
+                    <a:stretch>
+                      <a:fillRect/>
+                    </a:stretch>
+                  </pic:blipFill>
+                  <pic:spPr bwMode="auto">
+                    <a:xfrm>
+                      <a:off x="0" y="0"/>
+                      <a:ext cx="5147310" cy="1969135"/>
+                    </a:xfrm>
+                    <a:prstGeom prst="rect">
+                      <a:avLst/>
+                    </a:prstGeom>
+                  </pic:spPr>
+                </pic:pic>
+              </a:graphicData>
+            </a:graphic>
+          </wp:anchor>
+        </w:drawing>
+      </w:r>
+    </w:p>
+    <w:p>
+      <w:pPr>
+        <w:pStyle w:val="Normal"/>
+        <w:bidi w:val="0"/>
+        <w:jc w:val="both"/>
+        <w:rPr>
+          <w:b w:val="false"/>
+          <w:bCs w:val="false"/>
+          <w:color w:val="auto"/>
+          <w:highlight w:val="none"/>
+          <w:shd w:fill="auto" w:val="clear"/>
+        </w:rPr>
+      </w:pPr>
+      <w:r>
+        <w:rPr>
+          <w:b w:val="false"/>
+          <w:bCs w:val="false"/>
+          <w:color w:val="000000"/>
+          <w:shd w:fill="auto" w:val="clear"/>
+        </w:rPr>
+      </w:r>
+    </w:p>
+    <w:p>
+      <w:pPr>
+        <w:pStyle w:val="Normal"/>
+        <w:bidi w:val="0"/>
+        <w:jc w:val="both"/>
+        <w:rPr>
+          <w:b w:val="false"/>
+          <w:bCs w:val="false"/>
+          <w:color w:val="auto"/>
+          <w:highlight w:val="none"/>
+          <w:shd w:fill="auto" w:val="clear"/>
+        </w:rPr>
+      </w:pPr>
+      <w:r>
+        <w:rPr>
+          <w:b w:val="false"/>
+          <w:bCs w:val="false"/>
+          <w:color w:val="000000"/>
+          <w:shd w:fill="auto" w:val="clear"/>
+        </w:rPr>
+      </w:r>
+      <w:r>
+        <w:br w:type="page"/>
+      </w:r>
+    </w:p>
+    <w:p>
+      <w:pPr>
+        <w:pStyle w:val="Normal"/>
+        <w:bidi w:val="0"/>
+        <w:jc w:val="both"/>
+        <w:rPr>
+          <w:b w:val="false"/>
+          <w:bCs w:val="false"/>
+          <w:color w:val="auto"/>
+          <w:highlight w:val="none"/>
+          <w:shd w:fill="auto" w:val="clear"/>
+        </w:rPr>
+      </w:pPr>
+      <w:r>
+        <w:rPr>
+          <w:b w:val="false"/>
+          <w:bCs w:val="false"/>
+          <w:color w:val="000000"/>
+          <w:shd w:fill="auto" w:val="clear"/>
+        </w:rPr>
+        <w:t>Проверяю информацию по БД и список записей после добавления 2 новых питомцев:</w:t>
+      </w:r>
+    </w:p>
+    <w:p>
+      <w:pPr>
+        <w:pStyle w:val="Normal"/>
+        <w:bidi w:val="0"/>
+        <w:jc w:val="both"/>
+        <w:rPr>
+          <w:b w:val="false"/>
+          <w:bCs w:val="false"/>
+          <w:color w:val="auto"/>
+          <w:highlight w:val="none"/>
+          <w:shd w:fill="auto" w:val="clear"/>
+        </w:rPr>
+      </w:pPr>
+      <w:r>
+        <w:rPr>
+          <w:b w:val="false"/>
+          <w:bCs w:val="false"/>
+          <w:color w:val="000000"/>
+          <w:shd w:fill="auto" w:val="clear"/>
+        </w:rPr>
+      </w:r>
+    </w:p>
+    <w:p>
+      <w:pPr>
+        <w:pStyle w:val="Normal"/>
+        <w:bidi w:val="0"/>
+        <w:jc w:val="both"/>
+        <w:rPr>
+          <w:b w:val="false"/>
+          <w:bCs w:val="false"/>
+          <w:color w:val="auto"/>
+          <w:highlight w:val="none"/>
+          <w:shd w:fill="auto" w:val="clear"/>
+        </w:rPr>
+      </w:pPr>
+      <w:r>
+        <w:rPr>
+          <w:b w:val="false"/>
+          <w:bCs w:val="false"/>
+          <w:color w:val="000000"/>
+          <w:shd w:fill="auto" w:val="clear"/>
+        </w:rPr>
+        <w:drawing>
+          <wp:anchor behindDoc="0" distT="0" distB="0" distL="0" distR="0" simplePos="0" locked="0" layoutInCell="0" allowOverlap="1" relativeHeight="8">
+            <wp:simplePos x="0" y="0"/>
+            <wp:positionH relativeFrom="column">
+              <wp:align>center</wp:align>
+            </wp:positionH>
+            <wp:positionV relativeFrom="paragraph">
+              <wp:posOffset>635</wp:posOffset>
+            </wp:positionV>
+            <wp:extent cx="5117465" cy="1416050"/>
+            <wp:effectExtent l="0" t="0" r="0" b="0"/>
+            <wp:wrapSquare wrapText="largest"/>
+            <wp:docPr id="7" name="Image7" descr="" title=""/>
+            <wp:cNvGraphicFramePr>
+              <a:graphicFrameLocks xmlns:a="http://schemas.openxmlformats.org/drawingml/2006/main" noChangeAspect="1"/>
+            </wp:cNvGraphicFramePr>
+            <a:graphic xmlns:a="http://schemas.openxmlformats.org/drawingml/2006/main">
+              <a:graphicData uri="http://schemas.openxmlformats.org/drawingml/2006/picture">
+                <pic:pic xmlns:pic="http://schemas.openxmlformats.org/drawingml/2006/picture">
+                  <pic:nvPicPr>
+                    <pic:cNvPr id="7" name="Image7" descr="" title=""/>
+                    <pic:cNvPicPr>
+                      <a:picLocks noChangeAspect="1" noChangeArrowheads="1"/>
+                    </pic:cNvPicPr>
+                  </pic:nvPicPr>
+                  <pic:blipFill>
+                    <a:blip r:embed="rId8"/>
+                    <a:stretch>
+                      <a:fillRect/>
+                    </a:stretch>
+                  </pic:blipFill>
+                  <pic:spPr bwMode="auto">
+                    <a:xfrm>
+                      <a:off x="0" y="0"/>
+                      <a:ext cx="5117465" cy="1416050"/>
+                    </a:xfrm>
+                    <a:prstGeom prst="rect">
+                      <a:avLst/>
+                    </a:prstGeom>
+                  </pic:spPr>
+                </pic:pic>
+              </a:graphicData>
+            </a:graphic>
+          </wp:anchor>
+        </w:drawing>
+      </w:r>
+    </w:p>
+    <w:p>
+      <w:pPr>
+        <w:pStyle w:val="Normal"/>
+        <w:bidi w:val="0"/>
+        <w:jc w:val="both"/>
+        <w:rPr>
+          <w:b w:val="false"/>
+          <w:bCs w:val="false"/>
+          <w:color w:val="auto"/>
+          <w:highlight w:val="none"/>
+          <w:shd w:fill="auto" w:val="clear"/>
+        </w:rPr>
+      </w:pPr>
+      <w:r>
+        <w:rPr>
+          <w:b w:val="false"/>
+          <w:bCs w:val="false"/>
+          <w:color w:val="000000"/>
+          <w:shd w:fill="auto" w:val="clear"/>
+        </w:rPr>
+      </w:r>
+    </w:p>
+    <w:p>
+      <w:pPr>
+        <w:pStyle w:val="Normal"/>
+        <w:bidi w:val="0"/>
+        <w:jc w:val="both"/>
+        <w:rPr>
+          <w:b w:val="false"/>
+          <w:bCs w:val="false"/>
+          <w:color w:val="auto"/>
+          <w:highlight w:val="none"/>
+          <w:shd w:fill="auto" w:val="clear"/>
+        </w:rPr>
+      </w:pPr>
+      <w:r>
+        <w:rPr>
+          <w:b w:val="false"/>
+          <w:bCs w:val="false"/>
+          <w:color w:val="000000"/>
+          <w:shd w:fill="auto" w:val="clear"/>
+        </w:rPr>
+      </w:r>
+    </w:p>
+    <w:p>
+      <w:pPr>
+        <w:pStyle w:val="Normal"/>
+        <w:bidi w:val="0"/>
+        <w:jc w:val="both"/>
+        <w:rPr>
+          <w:b w:val="false"/>
+          <w:bCs w:val="false"/>
+          <w:color w:val="auto"/>
+          <w:highlight w:val="none"/>
+          <w:shd w:fill="auto" w:val="clear"/>
+        </w:rPr>
+      </w:pPr>
+      <w:r>
+        <w:rPr>
+          <w:b w:val="false"/>
+          <w:bCs w:val="false"/>
+          <w:color w:val="000000"/>
+          <w:shd w:fill="auto" w:val="clear"/>
+        </w:rPr>
+      </w:r>
+    </w:p>
+    <w:p>
+      <w:pPr>
+        <w:pStyle w:val="Normal"/>
+        <w:bidi w:val="0"/>
+        <w:jc w:val="both"/>
+        <w:rPr>
+          <w:b w:val="false"/>
+          <w:bCs w:val="false"/>
+          <w:color w:val="auto"/>
+          <w:highlight w:val="none"/>
+          <w:shd w:fill="auto" w:val="clear"/>
+        </w:rPr>
+      </w:pPr>
+      <w:r>
+        <w:rPr>
+          <w:b w:val="false"/>
+          <w:bCs w:val="false"/>
+          <w:color w:val="000000"/>
+          <w:shd w:fill="auto" w:val="clear"/>
+        </w:rPr>
+      </w:r>
+    </w:p>
+    <w:p>
+      <w:pPr>
+        <w:pStyle w:val="Normal"/>
+        <w:bidi w:val="0"/>
+        <w:jc w:val="both"/>
+        <w:rPr>
+          <w:b w:val="false"/>
+          <w:bCs w:val="false"/>
+          <w:color w:val="auto"/>
+          <w:highlight w:val="none"/>
+          <w:shd w:fill="auto" w:val="clear"/>
+        </w:rPr>
+      </w:pPr>
+      <w:r>
+        <w:rPr>
+          <w:b w:val="false"/>
+          <w:bCs w:val="false"/>
+          <w:color w:val="000000"/>
+          <w:shd w:fill="auto" w:val="clear"/>
+        </w:rPr>
+      </w:r>
+    </w:p>
+    <w:p>
+      <w:pPr>
+        <w:pStyle w:val="Normal"/>
+        <w:bidi w:val="0"/>
+        <w:jc w:val="both"/>
+        <w:rPr>
+          <w:b w:val="false"/>
+          <w:bCs w:val="false"/>
+          <w:color w:val="auto"/>
+          <w:highlight w:val="none"/>
+          <w:shd w:fill="auto" w:val="clear"/>
+        </w:rPr>
+      </w:pPr>
+      <w:r>
+        <w:rPr>
+          <w:b w:val="false"/>
+          <w:bCs w:val="false"/>
+          <w:color w:val="000000"/>
+          <w:shd w:fill="auto" w:val="clear"/>
+        </w:rPr>
+      </w:r>
+    </w:p>
+    <w:p>
+      <w:pPr>
+        <w:pStyle w:val="Normal"/>
+        <w:bidi w:val="0"/>
+        <w:jc w:val="both"/>
+        <w:rPr>
+          <w:b w:val="false"/>
+          <w:bCs w:val="false"/>
+          <w:color w:val="auto"/>
+          <w:highlight w:val="none"/>
+          <w:shd w:fill="auto" w:val="clear"/>
+        </w:rPr>
+      </w:pPr>
+      <w:r>
+        <w:rPr>
+          <w:b w:val="false"/>
+          <w:bCs w:val="false"/>
+          <w:color w:val="000000"/>
+          <w:shd w:fill="auto" w:val="clear"/>
+        </w:rPr>
+      </w:r>
+    </w:p>
+    <w:p>
+      <w:pPr>
+        <w:pStyle w:val="Normal"/>
+        <w:bidi w:val="0"/>
+        <w:jc w:val="both"/>
+        <w:rPr>
+          <w:b w:val="false"/>
+          <w:bCs w:val="false"/>
+          <w:color w:val="auto"/>
+          <w:highlight w:val="none"/>
+          <w:shd w:fill="auto" w:val="clear"/>
+        </w:rPr>
+      </w:pPr>
+      <w:r>
+        <w:rPr>
+          <w:b w:val="false"/>
+          <w:bCs w:val="false"/>
+          <w:color w:val="000000"/>
+          <w:shd w:fill="auto" w:val="clear"/>
+        </w:rPr>
+      </w:r>
+    </w:p>
+    <w:p>
+      <w:pPr>
+        <w:pStyle w:val="Normal"/>
+        <w:bidi w:val="0"/>
+        <w:jc w:val="both"/>
+        <w:rPr>
+          <w:b w:val="false"/>
+          <w:bCs w:val="false"/>
+          <w:color w:val="auto"/>
+          <w:highlight w:val="none"/>
+          <w:shd w:fill="auto" w:val="clear"/>
+        </w:rPr>
+      </w:pPr>
+      <w:r>
+        <w:rPr>
+          <w:b w:val="false"/>
+          <w:bCs w:val="false"/>
+          <w:color w:val="000000"/>
+          <w:shd w:fill="auto" w:val="clear"/>
+        </w:rPr>
+        <w:drawing>
+          <wp:anchor behindDoc="0" distT="0" distB="0" distL="0" distR="0" simplePos="0" locked="0" layoutInCell="0" allowOverlap="1" relativeHeight="9">
+            <wp:simplePos x="0" y="0"/>
+            <wp:positionH relativeFrom="column">
+              <wp:posOffset>0</wp:posOffset>
+            </wp:positionH>
+            <wp:positionV relativeFrom="paragraph">
+              <wp:posOffset>40640</wp:posOffset>
+            </wp:positionV>
+            <wp:extent cx="6120130" cy="1584325"/>
+            <wp:effectExtent l="0" t="0" r="0" b="0"/>
+            <wp:wrapSquare wrapText="largest"/>
+            <wp:docPr id="8" name="Image8" descr="" title=""/>
+            <wp:cNvGraphicFramePr>
+              <a:graphicFrameLocks xmlns:a="http://schemas.openxmlformats.org/drawingml/2006/main" noChangeAspect="1"/>
+            </wp:cNvGraphicFramePr>
+            <a:graphic xmlns:a="http://schemas.openxmlformats.org/drawingml/2006/main">
+              <a:graphicData uri="http://schemas.openxmlformats.org/drawingml/2006/picture">
+                <pic:pic xmlns:pic="http://schemas.openxmlformats.org/drawingml/2006/picture">
+                  <pic:nvPicPr>
+                    <pic:cNvPr id="8" name="Image8" descr="" title=""/>
+                    <pic:cNvPicPr>
+                      <a:picLocks noChangeAspect="1" noChangeArrowheads="1"/>
+                    </pic:cNvPicPr>
+                  </pic:nvPicPr>
+                  <pic:blipFill>
+                    <a:blip r:embed="rId9"/>
+                    <a:stretch>
+                      <a:fillRect/>
+                    </a:stretch>
+                  </pic:blipFill>
+                  <pic:spPr bwMode="auto">
+                    <a:xfrm>
+                      <a:off x="0" y="0"/>
+                      <a:ext cx="6120130" cy="1584325"/>
+                    </a:xfrm>
+                    <a:prstGeom prst="rect">
+                      <a:avLst/>
+                    </a:prstGeom>
+                  </pic:spPr>
+                </pic:pic>
+              </a:graphicData>
+            </a:graphic>
+          </wp:anchor>
+        </w:drawing>
+      </w:r>
+    </w:p>
+    <w:p>
+      <w:pPr>
+        <w:pStyle w:val="Normal"/>
+        <w:bidi w:val="0"/>
+        <w:jc w:val="both"/>
+        <w:rPr>
+          <w:b w:val="false"/>
+          <w:bCs w:val="false"/>
+          <w:color w:val="auto"/>
+          <w:highlight w:val="none"/>
+          <w:shd w:fill="auto" w:val="clear"/>
+        </w:rPr>
+      </w:pPr>
+      <w:r>
+        <w:rPr>
+          <w:b w:val="false"/>
+          <w:bCs w:val="false"/>
+          <w:color w:val="000000"/>
+          <w:shd w:fill="auto" w:val="clear"/>
+        </w:rPr>
+      </w:r>
+    </w:p>
+    <w:p>
+      <w:pPr>
+        <w:pStyle w:val="Normal"/>
+        <w:bidi w:val="0"/>
+        <w:jc w:val="both"/>
+        <w:rPr>
+          <w:b w:val="false"/>
+          <w:bCs w:val="false"/>
+          <w:color w:val="auto"/>
+          <w:highlight w:val="none"/>
+          <w:shd w:fill="auto" w:val="clear"/>
+        </w:rPr>
+      </w:pPr>
+      <w:r>
+        <w:rPr>
+          <w:b w:val="false"/>
+          <w:bCs w:val="false"/>
+          <w:color w:val="000000"/>
+          <w:shd w:fill="auto" w:val="clear"/>
+        </w:rPr>
+        <w:t>Удалю запись о питомце «под удаление»:</w:t>
+      </w:r>
+    </w:p>
+    <w:p>
+      <w:pPr>
+        <w:pStyle w:val="Normal"/>
+        <w:bidi w:val="0"/>
+        <w:jc w:val="both"/>
+        <w:rPr>
+          <w:b w:val="false"/>
+          <w:bCs w:val="false"/>
+          <w:color w:val="auto"/>
+          <w:highlight w:val="none"/>
+          <w:shd w:fill="auto" w:val="clear"/>
+        </w:rPr>
+      </w:pPr>
+      <w:r>
+        <w:rPr>
+          <w:b w:val="false"/>
+          <w:bCs w:val="false"/>
+          <w:color w:val="000000"/>
+          <w:shd w:fill="auto" w:val="clear"/>
+        </w:rPr>
+        <w:drawing>
+          <wp:anchor behindDoc="0" distT="0" distB="0" distL="0" distR="0" simplePos="0" locked="0" layoutInCell="0" allowOverlap="1" relativeHeight="10">
+            <wp:simplePos x="0" y="0"/>
+            <wp:positionH relativeFrom="column">
+              <wp:posOffset>486410</wp:posOffset>
+            </wp:positionH>
+            <wp:positionV relativeFrom="paragraph">
+              <wp:posOffset>144145</wp:posOffset>
+            </wp:positionV>
+            <wp:extent cx="5147310" cy="2522220"/>
+            <wp:effectExtent l="0" t="0" r="0" b="0"/>
+            <wp:wrapSquare wrapText="largest"/>
+            <wp:docPr id="9" name="Image9" descr="" title=""/>
+            <wp:cNvGraphicFramePr>
+              <a:graphicFrameLocks xmlns:a="http://schemas.openxmlformats.org/drawingml/2006/main" noChangeAspect="1"/>
+            </wp:cNvGraphicFramePr>
+            <a:graphic xmlns:a="http://schemas.openxmlformats.org/drawingml/2006/main">
+              <a:graphicData uri="http://schemas.openxmlformats.org/drawingml/2006/picture">
+                <pic:pic xmlns:pic="http://schemas.openxmlformats.org/drawingml/2006/picture">
+                  <pic:nvPicPr>
+                    <pic:cNvPr id="9" name="Image9" descr="" title=""/>
+                    <pic:cNvPicPr>
+                      <a:picLocks noChangeAspect="1" noChangeArrowheads="1"/>
+                    </pic:cNvPicPr>
+                  </pic:nvPicPr>
+                  <pic:blipFill>
+                    <a:blip r:embed="rId10"/>
+                    <a:stretch>
+                      <a:fillRect/>
+                    </a:stretch>
+                  </pic:blipFill>
+                  <pic:spPr bwMode="auto">
+                    <a:xfrm>
+                      <a:off x="0" y="0"/>
+                      <a:ext cx="5147310" cy="2522220"/>
+                    </a:xfrm>
+                    <a:prstGeom prst="rect">
+                      <a:avLst/>
+                    </a:prstGeom>
+                  </pic:spPr>
+                </pic:pic>
+              </a:graphicData>
+            </a:graphic>
+          </wp:anchor>
+        </w:drawing>
+      </w:r>
+    </w:p>
+    <w:p>
+      <w:pPr>
+        <w:pStyle w:val="Normal"/>
+        <w:bidi w:val="0"/>
+        <w:jc w:val="both"/>
+        <w:rPr>
+          <w:b w:val="false"/>
+          <w:bCs w:val="false"/>
+          <w:color w:val="auto"/>
+          <w:highlight w:val="none"/>
+          <w:shd w:fill="auto" w:val="clear"/>
+        </w:rPr>
+      </w:pPr>
+      <w:r>
+        <w:rPr>
+          <w:b w:val="false"/>
+          <w:bCs w:val="false"/>
+          <w:color w:val="000000"/>
+          <w:shd w:fill="auto" w:val="clear"/>
+        </w:rPr>
+      </w:r>
+    </w:p>
+    <w:p>
+      <w:pPr>
+        <w:pStyle w:val="Normal"/>
+        <w:bidi w:val="0"/>
+        <w:jc w:val="both"/>
+        <w:rPr>
+          <w:b w:val="false"/>
+          <w:bCs w:val="false"/>
+          <w:color w:val="auto"/>
+          <w:highlight w:val="none"/>
+          <w:shd w:fill="auto" w:val="clear"/>
+        </w:rPr>
+      </w:pPr>
+      <w:r>
+        <w:rPr>
+          <w:b w:val="false"/>
+          <w:bCs w:val="false"/>
+          <w:color w:val="000000"/>
+          <w:shd w:fill="auto" w:val="clear"/>
+        </w:rPr>
+      </w:r>
+    </w:p>
+    <w:p>
+      <w:pPr>
+        <w:pStyle w:val="Normal"/>
+        <w:bidi w:val="0"/>
+        <w:jc w:val="both"/>
+        <w:rPr>
+          <w:b w:val="false"/>
+          <w:bCs w:val="false"/>
+          <w:color w:val="auto"/>
+          <w:highlight w:val="none"/>
+          <w:shd w:fill="auto" w:val="clear"/>
+        </w:rPr>
+      </w:pPr>
+      <w:r>
+        <w:rPr>
+          <w:b w:val="false"/>
+          <w:bCs w:val="false"/>
+          <w:color w:val="000000"/>
+          <w:shd w:fill="auto" w:val="clear"/>
+        </w:rPr>
+      </w:r>
+    </w:p>
+    <w:p>
+      <w:pPr>
+        <w:pStyle w:val="Normal"/>
+        <w:bidi w:val="0"/>
+        <w:jc w:val="both"/>
+        <w:rPr>
+          <w:b w:val="false"/>
+          <w:bCs w:val="false"/>
+          <w:color w:val="auto"/>
+          <w:highlight w:val="none"/>
+          <w:shd w:fill="auto" w:val="clear"/>
+        </w:rPr>
+      </w:pPr>
+      <w:r>
+        <w:rPr>
+          <w:b w:val="false"/>
+          <w:bCs w:val="false"/>
+          <w:color w:val="000000"/>
+          <w:shd w:fill="auto" w:val="clear"/>
+        </w:rPr>
+      </w:r>
+    </w:p>
+    <w:p>
+      <w:pPr>
+        <w:pStyle w:val="Normal"/>
+        <w:bidi w:val="0"/>
+        <w:jc w:val="both"/>
+        <w:rPr>
+          <w:b w:val="false"/>
+          <w:bCs w:val="false"/>
+          <w:color w:val="auto"/>
+          <w:highlight w:val="none"/>
+          <w:shd w:fill="auto" w:val="clear"/>
+        </w:rPr>
+      </w:pPr>
+      <w:r>
+        <w:rPr>
+          <w:b w:val="false"/>
+          <w:bCs w:val="false"/>
+          <w:color w:val="000000"/>
+          <w:shd w:fill="auto" w:val="clear"/>
+        </w:rPr>
+      </w:r>
+    </w:p>
+    <w:p>
+      <w:pPr>
+        <w:pStyle w:val="Normal"/>
+        <w:bidi w:val="0"/>
+        <w:jc w:val="both"/>
+        <w:rPr>
+          <w:b w:val="false"/>
+          <w:bCs w:val="false"/>
+          <w:color w:val="auto"/>
+          <w:highlight w:val="none"/>
+          <w:shd w:fill="auto" w:val="clear"/>
+        </w:rPr>
+      </w:pPr>
+      <w:r>
+        <w:rPr>
+          <w:b w:val="false"/>
+          <w:bCs w:val="false"/>
+          <w:color w:val="000000"/>
+          <w:shd w:fill="auto" w:val="clear"/>
+        </w:rPr>
+      </w:r>
+    </w:p>
+    <w:p>
+      <w:pPr>
+        <w:pStyle w:val="Normal"/>
+        <w:bidi w:val="0"/>
+        <w:jc w:val="both"/>
+        <w:rPr>
+          <w:b w:val="false"/>
+          <w:bCs w:val="false"/>
+          <w:color w:val="auto"/>
+          <w:highlight w:val="none"/>
+          <w:shd w:fill="auto" w:val="clear"/>
+        </w:rPr>
+      </w:pPr>
+      <w:r>
+        <w:rPr>
+          <w:b w:val="false"/>
+          <w:bCs w:val="false"/>
+          <w:color w:val="000000"/>
+          <w:shd w:fill="auto" w:val="clear"/>
+        </w:rPr>
+      </w:r>
+    </w:p>
+    <w:p>
+      <w:pPr>
+        <w:pStyle w:val="Normal"/>
+        <w:bidi w:val="0"/>
+        <w:jc w:val="both"/>
+        <w:rPr>
+          <w:b w:val="false"/>
+          <w:bCs w:val="false"/>
+          <w:color w:val="auto"/>
+          <w:highlight w:val="none"/>
+          <w:shd w:fill="auto" w:val="clear"/>
+        </w:rPr>
+      </w:pPr>
+      <w:r>
+        <w:rPr>
+          <w:b w:val="false"/>
+          <w:bCs w:val="false"/>
+          <w:color w:val="000000"/>
+          <w:shd w:fill="auto" w:val="clear"/>
+        </w:rPr>
+      </w:r>
+    </w:p>
+    <w:p>
+      <w:pPr>
+        <w:pStyle w:val="Normal"/>
+        <w:bidi w:val="0"/>
+        <w:jc w:val="both"/>
+        <w:rPr>
+          <w:b w:val="false"/>
+          <w:bCs w:val="false"/>
+          <w:color w:val="auto"/>
+          <w:highlight w:val="none"/>
+          <w:shd w:fill="auto" w:val="clear"/>
+        </w:rPr>
+      </w:pPr>
+      <w:r>
+        <w:rPr>
+          <w:b w:val="false"/>
+          <w:bCs w:val="false"/>
+          <w:color w:val="000000"/>
+          <w:shd w:fill="auto" w:val="clear"/>
+        </w:rPr>
+      </w:r>
+    </w:p>
+    <w:p>
+      <w:pPr>
+        <w:pStyle w:val="Normal"/>
+        <w:bidi w:val="0"/>
+        <w:jc w:val="both"/>
+        <w:rPr>
+          <w:b w:val="false"/>
+          <w:bCs w:val="false"/>
+          <w:color w:val="auto"/>
+          <w:highlight w:val="none"/>
+          <w:shd w:fill="auto" w:val="clear"/>
+        </w:rPr>
+      </w:pPr>
+      <w:r>
+        <w:rPr>
+          <w:b w:val="false"/>
+          <w:bCs w:val="false"/>
+          <w:color w:val="000000"/>
+          <w:shd w:fill="auto" w:val="clear"/>
+        </w:rPr>
+      </w:r>
+    </w:p>
+    <w:p>
+      <w:pPr>
+        <w:pStyle w:val="Normal"/>
+        <w:bidi w:val="0"/>
+        <w:jc w:val="both"/>
+        <w:rPr>
+          <w:b w:val="false"/>
+          <w:bCs w:val="false"/>
+          <w:color w:val="auto"/>
+          <w:highlight w:val="none"/>
+          <w:shd w:fill="auto" w:val="clear"/>
+        </w:rPr>
+      </w:pPr>
+      <w:r>
+        <w:rPr>
+          <w:b w:val="false"/>
+          <w:bCs w:val="false"/>
+          <w:color w:val="000000"/>
+          <w:shd w:fill="auto" w:val="clear"/>
+        </w:rPr>
+      </w:r>
+    </w:p>
+    <w:p>
+      <w:pPr>
+        <w:pStyle w:val="Normal"/>
+        <w:bidi w:val="0"/>
+        <w:jc w:val="both"/>
+        <w:rPr>
+          <w:b w:val="false"/>
+          <w:bCs w:val="false"/>
+          <w:color w:val="auto"/>
+          <w:highlight w:val="none"/>
+          <w:shd w:fill="auto" w:val="clear"/>
+        </w:rPr>
+      </w:pPr>
+      <w:r>
+        <w:rPr>
+          <w:b w:val="false"/>
+          <w:bCs w:val="false"/>
+          <w:color w:val="000000"/>
+          <w:shd w:fill="auto" w:val="clear"/>
+        </w:rPr>
+      </w:r>
+    </w:p>
+    <w:p>
+      <w:pPr>
+        <w:pStyle w:val="Normal"/>
+        <w:bidi w:val="0"/>
+        <w:jc w:val="both"/>
+        <w:rPr>
+          <w:b w:val="false"/>
+          <w:bCs w:val="false"/>
+          <w:color w:val="auto"/>
+          <w:highlight w:val="none"/>
+          <w:shd w:fill="auto" w:val="clear"/>
+        </w:rPr>
+      </w:pPr>
+      <w:r>
+        <w:rPr>
+          <w:b w:val="false"/>
+          <w:bCs w:val="false"/>
+          <w:color w:val="000000"/>
+          <w:shd w:fill="auto" w:val="clear"/>
+        </w:rPr>
+      </w:r>
+    </w:p>
+    <w:p>
+      <w:pPr>
+        <w:pStyle w:val="Normal"/>
+        <w:bidi w:val="0"/>
+        <w:jc w:val="both"/>
+        <w:rPr>
+          <w:b w:val="false"/>
+          <w:bCs w:val="false"/>
+          <w:color w:val="auto"/>
+          <w:highlight w:val="none"/>
+          <w:shd w:fill="auto" w:val="clear"/>
+        </w:rPr>
+      </w:pPr>
+      <w:r>
+        <w:rPr>
+          <w:b w:val="false"/>
+          <w:bCs w:val="false"/>
+          <w:color w:val="000000"/>
+          <w:shd w:fill="auto" w:val="clear"/>
+        </w:rPr>
+      </w:r>
+    </w:p>
+    <w:p>
+      <w:pPr>
+        <w:pStyle w:val="Normal"/>
+        <w:bidi w:val="0"/>
+        <w:jc w:val="both"/>
+        <w:rPr>
+          <w:b w:val="false"/>
+          <w:bCs w:val="false"/>
+          <w:color w:val="auto"/>
+          <w:highlight w:val="none"/>
+          <w:shd w:fill="auto" w:val="clear"/>
+        </w:rPr>
+      </w:pPr>
+      <w:r>
+        <w:rPr>
+          <w:b w:val="false"/>
+          <w:bCs w:val="false"/>
+          <w:color w:val="000000"/>
+          <w:shd w:fill="auto" w:val="clear"/>
+        </w:rPr>
+      </w:r>
+    </w:p>
+    <w:p>
+      <w:pPr>
+        <w:pStyle w:val="Normal"/>
+        <w:bidi w:val="0"/>
+        <w:jc w:val="both"/>
+        <w:rPr>
+          <w:b w:val="false"/>
+          <w:bCs w:val="false"/>
+          <w:color w:val="auto"/>
+          <w:highlight w:val="none"/>
+          <w:shd w:fill="auto" w:val="clear"/>
+        </w:rPr>
+      </w:pPr>
+      <w:r>
+        <w:rPr>
+          <w:b w:val="false"/>
+          <w:bCs w:val="false"/>
+          <w:color w:val="000000"/>
+          <w:shd w:fill="auto" w:val="clear"/>
+        </w:rPr>
+      </w:r>
+    </w:p>
+    <w:p>
+      <w:pPr>
+        <w:pStyle w:val="Normal"/>
+        <w:bidi w:val="0"/>
+        <w:jc w:val="both"/>
+        <w:rPr>
+          <w:b w:val="false"/>
+          <w:bCs w:val="false"/>
+          <w:color w:val="auto"/>
+          <w:highlight w:val="none"/>
+          <w:shd w:fill="auto" w:val="clear"/>
+        </w:rPr>
+      </w:pPr>
+      <w:r>
+        <w:rPr>
+          <w:b w:val="false"/>
+          <w:bCs w:val="false"/>
+          <w:color w:val="000000"/>
+          <w:shd w:fill="auto" w:val="clear"/>
+        </w:rPr>
+      </w:r>
+    </w:p>
+    <w:p>
+      <w:pPr>
+        <w:pStyle w:val="Normal"/>
+        <w:bidi w:val="0"/>
+        <w:jc w:val="both"/>
+        <w:rPr>
+          <w:b w:val="false"/>
+          <w:bCs w:val="false"/>
+          <w:color w:val="auto"/>
+          <w:highlight w:val="none"/>
+          <w:shd w:fill="auto" w:val="clear"/>
+        </w:rPr>
+      </w:pPr>
+      <w:r>
+        <w:rPr>
+          <w:b w:val="false"/>
+          <w:bCs w:val="false"/>
+          <w:color w:val="000000"/>
+          <w:shd w:fill="auto" w:val="clear"/>
+        </w:rPr>
+        <w:t>Проверяю состояние БД командами info и list:</w:t>
+      </w:r>
+    </w:p>
+    <w:p>
+      <w:pPr>
+        <w:pStyle w:val="Normal"/>
+        <w:bidi w:val="0"/>
+        <w:jc w:val="both"/>
+        <w:rPr>
+          <w:b w:val="false"/>
+          <w:bCs w:val="false"/>
+          <w:color w:val="auto"/>
+          <w:highlight w:val="none"/>
+          <w:shd w:fill="auto" w:val="clear"/>
+        </w:rPr>
+      </w:pPr>
+      <w:r>
+        <w:rPr>
+          <w:b w:val="false"/>
+          <w:bCs w:val="false"/>
+          <w:color w:val="000000"/>
+          <w:shd w:fill="auto" w:val="clear"/>
+        </w:rPr>
+      </w:r>
+    </w:p>
+    <w:p>
+      <w:pPr>
+        <w:pStyle w:val="Normal"/>
+        <w:bidi w:val="0"/>
+        <w:jc w:val="both"/>
+        <w:rPr>
+          <w:b w:val="false"/>
+          <w:bCs w:val="false"/>
+          <w:color w:val="auto"/>
+          <w:highlight w:val="none"/>
+          <w:shd w:fill="auto" w:val="clear"/>
+        </w:rPr>
+      </w:pPr>
+      <w:r>
+        <w:rPr>
+          <w:b w:val="false"/>
+          <w:bCs w:val="false"/>
+          <w:color w:val="000000"/>
+          <w:shd w:fill="auto" w:val="clear"/>
+        </w:rPr>
+        <w:drawing>
+          <wp:anchor behindDoc="0" distT="0" distB="0" distL="0" distR="0" simplePos="0" locked="0" layoutInCell="0" allowOverlap="1" relativeHeight="11">
+            <wp:simplePos x="0" y="0"/>
+            <wp:positionH relativeFrom="column">
+              <wp:align>center</wp:align>
+            </wp:positionH>
+            <wp:positionV relativeFrom="paragraph">
+              <wp:posOffset>635</wp:posOffset>
+            </wp:positionV>
+            <wp:extent cx="5088255" cy="1393825"/>
+            <wp:effectExtent l="0" t="0" r="0" b="0"/>
+            <wp:wrapSquare wrapText="largest"/>
+            <wp:docPr id="10" name="Image10" descr="" title=""/>
+            <wp:cNvGraphicFramePr>
+              <a:graphicFrameLocks xmlns:a="http://schemas.openxmlformats.org/drawingml/2006/main" noChangeAspect="1"/>
+            </wp:cNvGraphicFramePr>
+            <a:graphic xmlns:a="http://schemas.openxmlformats.org/drawingml/2006/main">
+              <a:graphicData uri="http://schemas.openxmlformats.org/drawingml/2006/picture">
+                <pic:pic xmlns:pic="http://schemas.openxmlformats.org/drawingml/2006/picture">
+                  <pic:nvPicPr>
+                    <pic:cNvPr id="10" name="Image10" descr="" title=""/>
+                    <pic:cNvPicPr>
+                      <a:picLocks noChangeAspect="1" noChangeArrowheads="1"/>
+                    </pic:cNvPicPr>
+                  </pic:nvPicPr>
+                  <pic:blipFill>
+                    <a:blip r:embed="rId11"/>
+                    <a:stretch>
+                      <a:fillRect/>
+                    </a:stretch>
+                  </pic:blipFill>
+                  <pic:spPr bwMode="auto">
+                    <a:xfrm>
+                      <a:off x="0" y="0"/>
+                      <a:ext cx="5088255" cy="1393825"/>
+                    </a:xfrm>
+                    <a:prstGeom prst="rect">
+                      <a:avLst/>
+                    </a:prstGeom>
+                  </pic:spPr>
+                </pic:pic>
+              </a:graphicData>
+            </a:graphic>
+          </wp:anchor>
+        </w:drawing>
+      </w:r>
+    </w:p>
+    <w:p>
+      <w:pPr>
+        <w:pStyle w:val="Normal"/>
+        <w:bidi w:val="0"/>
+        <w:jc w:val="both"/>
+        <w:rPr>
+          <w:b w:val="false"/>
+          <w:bCs w:val="false"/>
+          <w:color w:val="auto"/>
+          <w:highlight w:val="none"/>
+          <w:shd w:fill="auto" w:val="clear"/>
+        </w:rPr>
+      </w:pPr>
+      <w:r>
+        <w:rPr>
+          <w:b w:val="false"/>
+          <w:bCs w:val="false"/>
+          <w:color w:val="000000"/>
+          <w:shd w:fill="auto" w:val="clear"/>
+        </w:rPr>
+      </w:r>
+    </w:p>
+    <w:p>
+      <w:pPr>
+        <w:pStyle w:val="Normal"/>
+        <w:bidi w:val="0"/>
+        <w:jc w:val="both"/>
+        <w:rPr>
+          <w:b w:val="false"/>
+          <w:bCs w:val="false"/>
+          <w:color w:val="auto"/>
+          <w:highlight w:val="none"/>
+          <w:shd w:fill="auto" w:val="clear"/>
+        </w:rPr>
+      </w:pPr>
+      <w:r>
+        <w:rPr>
+          <w:b w:val="false"/>
+          <w:bCs w:val="false"/>
+          <w:color w:val="000000"/>
+          <w:shd w:fill="auto" w:val="clear"/>
+        </w:rPr>
+      </w:r>
+      <w:r>
+        <w:br w:type="page"/>
+      </w:r>
+    </w:p>
+    <w:p>
+      <w:pPr>
+        <w:pStyle w:val="Normal"/>
+        <w:bidi w:val="0"/>
+        <w:jc w:val="both"/>
+        <w:rPr>
+          <w:b w:val="false"/>
+          <w:bCs w:val="false"/>
+          <w:color w:val="auto"/>
+          <w:highlight w:val="none"/>
+          <w:shd w:fill="auto" w:val="clear"/>
+        </w:rPr>
+      </w:pPr>
+      <w:r>
+        <w:rPr>
+          <w:b w:val="false"/>
+          <w:bCs w:val="false"/>
+          <w:color w:val="000000"/>
+          <w:shd w:fill="auto" w:val="clear"/>
+        </w:rPr>
+        <w:drawing>
+          <wp:anchor behindDoc="0" distT="0" distB="0" distL="0" distR="0" simplePos="0" locked="0" layoutInCell="0" allowOverlap="1" relativeHeight="12">
+            <wp:simplePos x="0" y="0"/>
+            <wp:positionH relativeFrom="column">
+              <wp:posOffset>0</wp:posOffset>
+            </wp:positionH>
+            <wp:positionV relativeFrom="paragraph">
+              <wp:posOffset>-31115</wp:posOffset>
+            </wp:positionV>
+            <wp:extent cx="6120130" cy="1555115"/>
+            <wp:effectExtent l="0" t="0" r="0" b="0"/>
+            <wp:wrapSquare wrapText="largest"/>
+            <wp:docPr id="11" name="Image11" descr="" title=""/>
+            <wp:cNvGraphicFramePr>
+              <a:graphicFrameLocks xmlns:a="http://schemas.openxmlformats.org/drawingml/2006/main" noChangeAspect="1"/>
+            </wp:cNvGraphicFramePr>
+            <a:graphic xmlns:a="http://schemas.openxmlformats.org/drawingml/2006/main">
+              <a:graphicData uri="http://schemas.openxmlformats.org/drawingml/2006/picture">
+                <pic:pic xmlns:pic="http://schemas.openxmlformats.org/drawingml/2006/picture">
+                  <pic:nvPicPr>
+                    <pic:cNvPr id="11" name="Image11" descr="" title=""/>
+                    <pic:cNvPicPr>
+                      <a:picLocks noChangeAspect="1" noChangeArrowheads="1"/>
+                    </pic:cNvPicPr>
+                  </pic:nvPicPr>
+                  <pic:blipFill>
+                    <a:blip r:embed="rId12"/>
+                    <a:stretch>
+                      <a:fillRect/>
+                    </a:stretch>
+                  </pic:blipFill>
+                  <pic:spPr bwMode="auto">
+                    <a:xfrm>
+                      <a:off x="0" y="0"/>
+                      <a:ext cx="6120130" cy="1555115"/>
+                    </a:xfrm>
+                    <a:prstGeom prst="rect">
+                      <a:avLst/>
+                    </a:prstGeom>
+                  </pic:spPr>
+                </pic:pic>
+              </a:graphicData>
+            </a:graphic>
+          </wp:anchor>
+        </w:drawing>
+      </w:r>
+    </w:p>
+    <w:p>
+      <w:pPr>
+        <w:pStyle w:val="Normal"/>
+        <w:bidi w:val="0"/>
+        <w:jc w:val="both"/>
+        <w:rPr>
+          <w:b w:val="false"/>
+          <w:bCs w:val="false"/>
+          <w:color w:val="auto"/>
+          <w:highlight w:val="none"/>
+          <w:shd w:fill="auto" w:val="clear"/>
+        </w:rPr>
+      </w:pPr>
+      <w:r>
+        <w:rPr>
+          <w:b w:val="false"/>
+          <w:bCs w:val="false"/>
+          <w:color w:val="000000"/>
+          <w:shd w:fill="auto" w:val="clear"/>
+        </w:rPr>
+        <w:t>Обновлю запись питомца «Мухтар», введя команду update:</w:t>
+      </w:r>
+    </w:p>
+    <w:p>
+      <w:pPr>
+        <w:pStyle w:val="Normal"/>
+        <w:bidi w:val="0"/>
+        <w:jc w:val="both"/>
+        <w:rPr>
+          <w:b w:val="false"/>
+          <w:bCs w:val="false"/>
+          <w:color w:val="auto"/>
+          <w:highlight w:val="none"/>
+          <w:shd w:fill="auto" w:val="clear"/>
+        </w:rPr>
+      </w:pPr>
+      <w:r>
+        <w:rPr>
+          <w:b w:val="false"/>
+          <w:bCs w:val="false"/>
+          <w:color w:val="000000"/>
+          <w:shd w:fill="auto" w:val="clear"/>
+        </w:rPr>
+      </w:r>
+    </w:p>
+    <w:p>
+      <w:pPr>
+        <w:pStyle w:val="Normal"/>
+        <w:bidi w:val="0"/>
+        <w:jc w:val="both"/>
+        <w:rPr>
+          <w:b w:val="false"/>
+          <w:bCs w:val="false"/>
+          <w:color w:val="auto"/>
+          <w:highlight w:val="none"/>
+          <w:shd w:fill="auto" w:val="clear"/>
+        </w:rPr>
+      </w:pPr>
+      <w:r>
+        <w:rPr>
+          <w:b w:val="false"/>
+          <w:bCs w:val="false"/>
+          <w:color w:val="000000"/>
+          <w:shd w:fill="auto" w:val="clear"/>
+        </w:rPr>
+        <w:drawing>
+          <wp:anchor behindDoc="0" distT="0" distB="0" distL="0" distR="0" simplePos="0" locked="0" layoutInCell="0" allowOverlap="1" relativeHeight="13">
+            <wp:simplePos x="0" y="0"/>
+            <wp:positionH relativeFrom="column">
+              <wp:align>center</wp:align>
+            </wp:positionH>
+            <wp:positionV relativeFrom="paragraph">
+              <wp:posOffset>635</wp:posOffset>
+            </wp:positionV>
+            <wp:extent cx="5169535" cy="2404110"/>
+            <wp:effectExtent l="0" t="0" r="0" b="0"/>
+            <wp:wrapSquare wrapText="largest"/>
+            <wp:docPr id="12" name="Image12" descr="" title=""/>
+            <wp:cNvGraphicFramePr>
+              <a:graphicFrameLocks xmlns:a="http://schemas.openxmlformats.org/drawingml/2006/main" noChangeAspect="1"/>
+            </wp:cNvGraphicFramePr>
+            <a:graphic xmlns:a="http://schemas.openxmlformats.org/drawingml/2006/main">
+              <a:graphicData uri="http://schemas.openxmlformats.org/drawingml/2006/picture">
+                <pic:pic xmlns:pic="http://schemas.openxmlformats.org/drawingml/2006/picture">
+                  <pic:nvPicPr>
+                    <pic:cNvPr id="12" name="Image12" descr="" title=""/>
+                    <pic:cNvPicPr>
+                      <a:picLocks noChangeAspect="1" noChangeArrowheads="1"/>
+                    </pic:cNvPicPr>
+                  </pic:nvPicPr>
+                  <pic:blipFill>
+                    <a:blip r:embed="rId13"/>
+                    <a:stretch>
+                      <a:fillRect/>
+                    </a:stretch>
+                  </pic:blipFill>
+                  <pic:spPr bwMode="auto">
+                    <a:xfrm>
+                      <a:off x="0" y="0"/>
+                      <a:ext cx="5169535" cy="2404110"/>
+                    </a:xfrm>
+                    <a:prstGeom prst="rect">
+                      <a:avLst/>
+                    </a:prstGeom>
+                  </pic:spPr>
+                </pic:pic>
+              </a:graphicData>
+            </a:graphic>
+          </wp:anchor>
+        </w:drawing>
+      </w:r>
+    </w:p>
+    <w:p>
+      <w:pPr>
+        <w:pStyle w:val="Normal"/>
+        <w:bidi w:val="0"/>
+        <w:jc w:val="both"/>
+        <w:rPr>
+          <w:b w:val="false"/>
+          <w:bCs w:val="false"/>
+          <w:color w:val="auto"/>
+          <w:highlight w:val="none"/>
+          <w:shd w:fill="auto" w:val="clear"/>
+        </w:rPr>
+      </w:pPr>
+      <w:r>
+        <w:rPr>
+          <w:b w:val="false"/>
+          <w:bCs w:val="false"/>
+          <w:color w:val="000000"/>
+          <w:shd w:fill="auto" w:val="clear"/>
+        </w:rPr>
+      </w:r>
+    </w:p>
+    <w:p>
+      <w:pPr>
+        <w:pStyle w:val="Normal"/>
+        <w:bidi w:val="0"/>
+        <w:jc w:val="both"/>
+        <w:rPr>
+          <w:b w:val="false"/>
+          <w:bCs w:val="false"/>
+          <w:color w:val="auto"/>
+          <w:highlight w:val="none"/>
+          <w:shd w:fill="auto" w:val="clear"/>
+        </w:rPr>
+      </w:pPr>
+      <w:r>
+        <w:rPr>
+          <w:b w:val="false"/>
+          <w:bCs w:val="false"/>
+          <w:color w:val="000000"/>
+          <w:shd w:fill="auto" w:val="clear"/>
+        </w:rPr>
+      </w:r>
+    </w:p>
+    <w:p>
+      <w:pPr>
+        <w:pStyle w:val="Normal"/>
+        <w:bidi w:val="0"/>
+        <w:jc w:val="both"/>
+        <w:rPr>
+          <w:b w:val="false"/>
+          <w:bCs w:val="false"/>
+          <w:color w:val="auto"/>
+          <w:highlight w:val="none"/>
+          <w:shd w:fill="auto" w:val="clear"/>
+        </w:rPr>
+      </w:pPr>
+      <w:r>
+        <w:rPr>
+          <w:b w:val="false"/>
+          <w:bCs w:val="false"/>
+          <w:color w:val="000000"/>
+          <w:shd w:fill="auto" w:val="clear"/>
+        </w:rPr>
+      </w:r>
+    </w:p>
+    <w:p>
+      <w:pPr>
+        <w:pStyle w:val="Normal"/>
+        <w:bidi w:val="0"/>
+        <w:jc w:val="both"/>
+        <w:rPr>
+          <w:b w:val="false"/>
+          <w:bCs w:val="false"/>
+          <w:color w:val="auto"/>
+          <w:highlight w:val="none"/>
+          <w:shd w:fill="auto" w:val="clear"/>
+        </w:rPr>
+      </w:pPr>
+      <w:r>
+        <w:rPr>
+          <w:b w:val="false"/>
+          <w:bCs w:val="false"/>
+          <w:color w:val="000000"/>
+          <w:shd w:fill="auto" w:val="clear"/>
+        </w:rPr>
+      </w:r>
+    </w:p>
+    <w:p>
+      <w:pPr>
+        <w:pStyle w:val="Normal"/>
+        <w:bidi w:val="0"/>
+        <w:jc w:val="both"/>
+        <w:rPr>
+          <w:b w:val="false"/>
+          <w:bCs w:val="false"/>
+          <w:color w:val="auto"/>
+          <w:highlight w:val="none"/>
+          <w:shd w:fill="auto" w:val="clear"/>
+        </w:rPr>
+      </w:pPr>
+      <w:r>
+        <w:rPr>
+          <w:b w:val="false"/>
+          <w:bCs w:val="false"/>
+          <w:color w:val="000000"/>
+          <w:shd w:fill="auto" w:val="clear"/>
+        </w:rPr>
+      </w:r>
+    </w:p>
+    <w:p>
+      <w:pPr>
+        <w:pStyle w:val="Normal"/>
+        <w:bidi w:val="0"/>
+        <w:jc w:val="both"/>
+        <w:rPr>
+          <w:b w:val="false"/>
+          <w:bCs w:val="false"/>
+          <w:color w:val="auto"/>
+          <w:highlight w:val="none"/>
+          <w:shd w:fill="auto" w:val="clear"/>
+        </w:rPr>
+      </w:pPr>
+      <w:r>
+        <w:rPr>
+          <w:b w:val="false"/>
+          <w:bCs w:val="false"/>
+          <w:color w:val="000000"/>
+          <w:shd w:fill="auto" w:val="clear"/>
+        </w:rPr>
+      </w:r>
+    </w:p>
+    <w:p>
+      <w:pPr>
+        <w:pStyle w:val="Normal"/>
+        <w:bidi w:val="0"/>
+        <w:jc w:val="both"/>
+        <w:rPr>
+          <w:b w:val="false"/>
+          <w:bCs w:val="false"/>
+          <w:color w:val="auto"/>
+          <w:highlight w:val="none"/>
+          <w:shd w:fill="auto" w:val="clear"/>
+        </w:rPr>
+      </w:pPr>
+      <w:r>
+        <w:rPr>
+          <w:b w:val="false"/>
+          <w:bCs w:val="false"/>
+          <w:color w:val="000000"/>
+          <w:shd w:fill="auto" w:val="clear"/>
+        </w:rPr>
+      </w:r>
+    </w:p>
+    <w:p>
+      <w:pPr>
+        <w:pStyle w:val="Normal"/>
+        <w:bidi w:val="0"/>
+        <w:jc w:val="both"/>
+        <w:rPr>
+          <w:b w:val="false"/>
+          <w:bCs w:val="false"/>
+          <w:color w:val="auto"/>
+          <w:highlight w:val="none"/>
+          <w:shd w:fill="auto" w:val="clear"/>
+        </w:rPr>
+      </w:pPr>
+      <w:r>
+        <w:rPr>
+          <w:b w:val="false"/>
+          <w:bCs w:val="false"/>
+          <w:color w:val="000000"/>
+          <w:shd w:fill="auto" w:val="clear"/>
+        </w:rPr>
+      </w:r>
+    </w:p>
+    <w:p>
+      <w:pPr>
+        <w:pStyle w:val="Normal"/>
+        <w:bidi w:val="0"/>
+        <w:jc w:val="both"/>
+        <w:rPr>
+          <w:b w:val="false"/>
+          <w:bCs w:val="false"/>
+          <w:color w:val="auto"/>
+          <w:highlight w:val="none"/>
+          <w:shd w:fill="auto" w:val="clear"/>
+        </w:rPr>
+      </w:pPr>
+      <w:r>
+        <w:rPr>
+          <w:b w:val="false"/>
+          <w:bCs w:val="false"/>
+          <w:color w:val="000000"/>
+          <w:shd w:fill="auto" w:val="clear"/>
+        </w:rPr>
+      </w:r>
+    </w:p>
+    <w:p>
+      <w:pPr>
+        <w:pStyle w:val="Normal"/>
+        <w:bidi w:val="0"/>
+        <w:jc w:val="both"/>
+        <w:rPr>
+          <w:b w:val="false"/>
+          <w:bCs w:val="false"/>
+          <w:color w:val="auto"/>
+          <w:highlight w:val="none"/>
+          <w:shd w:fill="auto" w:val="clear"/>
+        </w:rPr>
+      </w:pPr>
+      <w:r>
+        <w:rPr>
+          <w:b w:val="false"/>
+          <w:bCs w:val="false"/>
+          <w:color w:val="000000"/>
+          <w:shd w:fill="auto" w:val="clear"/>
+        </w:rPr>
+      </w:r>
+    </w:p>
+    <w:p>
+      <w:pPr>
+        <w:pStyle w:val="Normal"/>
+        <w:bidi w:val="0"/>
+        <w:jc w:val="both"/>
+        <w:rPr>
+          <w:b w:val="false"/>
+          <w:bCs w:val="false"/>
+          <w:color w:val="auto"/>
+          <w:highlight w:val="none"/>
+          <w:shd w:fill="auto" w:val="clear"/>
+        </w:rPr>
+      </w:pPr>
+      <w:r>
+        <w:rPr>
+          <w:b w:val="false"/>
+          <w:bCs w:val="false"/>
+          <w:color w:val="000000"/>
+          <w:shd w:fill="auto" w:val="clear"/>
+        </w:rPr>
+      </w:r>
+    </w:p>
+    <w:p>
+      <w:pPr>
+        <w:pStyle w:val="Normal"/>
+        <w:bidi w:val="0"/>
+        <w:jc w:val="both"/>
+        <w:rPr>
+          <w:b w:val="false"/>
+          <w:bCs w:val="false"/>
+          <w:color w:val="auto"/>
+          <w:highlight w:val="none"/>
+          <w:shd w:fill="auto" w:val="clear"/>
+        </w:rPr>
+      </w:pPr>
+      <w:r>
+        <w:rPr>
+          <w:b w:val="false"/>
+          <w:bCs w:val="false"/>
+          <w:color w:val="000000"/>
+          <w:shd w:fill="auto" w:val="clear"/>
+        </w:rPr>
+      </w:r>
+    </w:p>
+    <w:p>
+      <w:pPr>
+        <w:pStyle w:val="Normal"/>
+        <w:bidi w:val="0"/>
+        <w:jc w:val="both"/>
+        <w:rPr>
+          <w:b w:val="false"/>
+          <w:bCs w:val="false"/>
+          <w:color w:val="auto"/>
+          <w:highlight w:val="none"/>
+          <w:shd w:fill="auto" w:val="clear"/>
+        </w:rPr>
+      </w:pPr>
+      <w:r>
+        <w:rPr>
+          <w:b w:val="false"/>
+          <w:bCs w:val="false"/>
+          <w:color w:val="000000"/>
+          <w:shd w:fill="auto" w:val="clear"/>
+        </w:rPr>
+      </w:r>
+    </w:p>
+    <w:p>
+      <w:pPr>
+        <w:pStyle w:val="Normal"/>
+        <w:bidi w:val="0"/>
+        <w:jc w:val="both"/>
+        <w:rPr>
+          <w:b w:val="false"/>
+          <w:bCs w:val="false"/>
+          <w:color w:val="auto"/>
+          <w:highlight w:val="none"/>
+          <w:shd w:fill="auto" w:val="clear"/>
+        </w:rPr>
+      </w:pPr>
+      <w:r>
+        <w:rPr>
+          <w:b w:val="false"/>
+          <w:bCs w:val="false"/>
+          <w:color w:val="000000"/>
+          <w:shd w:fill="auto" w:val="clear"/>
+        </w:rPr>
+      </w:r>
+    </w:p>
+    <w:p>
+      <w:pPr>
+        <w:pStyle w:val="Normal"/>
+        <w:bidi w:val="0"/>
+        <w:jc w:val="both"/>
+        <w:rPr>
+          <w:b w:val="false"/>
+          <w:bCs w:val="false"/>
+          <w:color w:val="auto"/>
+          <w:highlight w:val="none"/>
+          <w:shd w:fill="auto" w:val="clear"/>
+        </w:rPr>
+      </w:pPr>
+      <w:r>
+        <w:rPr>
+          <w:b w:val="false"/>
+          <w:bCs w:val="false"/>
+          <w:color w:val="000000"/>
+          <w:shd w:fill="auto" w:val="clear"/>
+        </w:rPr>
+      </w:r>
+    </w:p>
+    <w:p>
+      <w:pPr>
+        <w:pStyle w:val="Normal"/>
+        <w:bidi w:val="0"/>
+        <w:jc w:val="both"/>
+        <w:rPr>
+          <w:b w:val="false"/>
+          <w:bCs w:val="false"/>
+          <w:color w:val="auto"/>
+          <w:highlight w:val="none"/>
+          <w:shd w:fill="auto" w:val="clear"/>
+        </w:rPr>
+      </w:pPr>
+      <w:r>
+        <w:rPr>
+          <w:b w:val="false"/>
+          <w:bCs w:val="false"/>
+          <w:color w:val="000000"/>
+          <w:shd w:fill="auto" w:val="clear"/>
+        </w:rPr>
+        <w:t>Выведу результирующую записи БД:</w:t>
+      </w:r>
+    </w:p>
+    <w:p>
+      <w:pPr>
+        <w:pStyle w:val="Normal"/>
+        <w:bidi w:val="0"/>
+        <w:jc w:val="both"/>
+        <w:rPr>
+          <w:b w:val="false"/>
+          <w:bCs w:val="false"/>
+          <w:color w:val="auto"/>
+          <w:highlight w:val="none"/>
+          <w:shd w:fill="auto" w:val="clear"/>
+        </w:rPr>
+      </w:pPr>
+      <w:r>
+        <w:rPr>
+          <w:b w:val="false"/>
+          <w:bCs w:val="false"/>
+          <w:color w:val="000000"/>
+          <w:shd w:fill="auto" w:val="clear"/>
+        </w:rPr>
+      </w:r>
+    </w:p>
+    <w:p>
+      <w:pPr>
+        <w:pStyle w:val="Normal"/>
+        <w:bidi w:val="0"/>
+        <w:jc w:val="both"/>
+        <w:rPr>
+          <w:b w:val="false"/>
+          <w:bCs w:val="false"/>
+          <w:color w:val="auto"/>
+          <w:highlight w:val="none"/>
+          <w:shd w:fill="auto" w:val="clear"/>
+        </w:rPr>
+      </w:pPr>
+      <w:r>
+        <w:rPr>
+          <w:b w:val="false"/>
+          <w:bCs w:val="false"/>
+          <w:color w:val="000000"/>
+          <w:shd w:fill="auto" w:val="clear"/>
+        </w:rPr>
+        <w:drawing>
+          <wp:anchor behindDoc="0" distT="0" distB="0" distL="0" distR="0" simplePos="0" locked="0" layoutInCell="0" allowOverlap="1" relativeHeight="14">
+            <wp:simplePos x="0" y="0"/>
+            <wp:positionH relativeFrom="column">
+              <wp:align>center</wp:align>
+            </wp:positionH>
+            <wp:positionV relativeFrom="paragraph">
+              <wp:posOffset>635</wp:posOffset>
+            </wp:positionV>
+            <wp:extent cx="6120130" cy="1608455"/>
+            <wp:effectExtent l="0" t="0" r="0" b="0"/>
+            <wp:wrapSquare wrapText="largest"/>
+            <wp:docPr id="13" name="Image13" descr="" title=""/>
+            <wp:cNvGraphicFramePr>
+              <a:graphicFrameLocks xmlns:a="http://schemas.openxmlformats.org/drawingml/2006/main" noChangeAspect="1"/>
+            </wp:cNvGraphicFramePr>
+            <a:graphic xmlns:a="http://schemas.openxmlformats.org/drawingml/2006/main">
+              <a:graphicData uri="http://schemas.openxmlformats.org/drawingml/2006/picture">
+                <pic:pic xmlns:pic="http://schemas.openxmlformats.org/drawingml/2006/picture">
+                  <pic:nvPicPr>
+                    <pic:cNvPr id="13" name="Image13" descr="" title=""/>
+                    <pic:cNvPicPr>
+                      <a:picLocks noChangeAspect="1" noChangeArrowheads="1"/>
+                    </pic:cNvPicPr>
+                  </pic:nvPicPr>
+                  <pic:blipFill>
+                    <a:blip r:embed="rId14"/>
+                    <a:stretch>
+                      <a:fillRect/>
+                    </a:stretch>
+                  </pic:blipFill>
+                  <pic:spPr bwMode="auto">
+                    <a:xfrm>
+                      <a:off x="0" y="0"/>
+                      <a:ext cx="6120130" cy="1608455"/>
+                    </a:xfrm>
+                    <a:prstGeom prst="rect">
+                      <a:avLst/>
+                    </a:prstGeom>
+                  </pic:spPr>
+                </pic:pic>
+              </a:graphicData>
+            </a:graphic>
+          </wp:anchor>
+        </w:drawing>
+      </w:r>
+    </w:p>
+    <w:p>
+      <w:pPr>
+        <w:pStyle w:val="Normal"/>
+        <w:bidi w:val="0"/>
+        <w:jc w:val="both"/>
+        <w:rPr>
+          <w:b w:val="false"/>
+          <w:bCs w:val="false"/>
+          <w:color w:val="auto"/>
+          <w:highlight w:val="none"/>
+          <w:shd w:fill="auto" w:val="clear"/>
+        </w:rPr>
+      </w:pPr>
+      <w:r>
+        <w:rPr>
+          <w:b w:val="false"/>
+          <w:bCs w:val="false"/>
+          <w:color w:val="000000"/>
+          <w:shd w:fill="auto" w:val="clear"/>
+        </w:rPr>
+      </w:r>
+    </w:p>
+    <w:p>
+      <w:pPr>
+        <w:pStyle w:val="Normal"/>
+        <w:bidi w:val="0"/>
+        <w:jc w:val="both"/>
+        <w:rPr>
+          <w:b w:val="false"/>
+          <w:bCs w:val="false"/>
+          <w:color w:val="auto"/>
+          <w:highlight w:val="none"/>
+          <w:shd w:fill="auto" w:val="clear"/>
+        </w:rPr>
+      </w:pPr>
+      <w:r>
+        <w:rPr>
+          <w:b w:val="false"/>
+          <w:bCs w:val="false"/>
+          <w:color w:val="000000"/>
+          <w:shd w:fill="auto" w:val="clear"/>
+        </w:rPr>
+        <w:t>Попробуем удалить несуществующую запись:</w:t>
+      </w:r>
+    </w:p>
+    <w:p>
+      <w:pPr>
+        <w:pStyle w:val="Normal"/>
+        <w:bidi w:val="0"/>
+        <w:jc w:val="both"/>
+        <w:rPr>
+          <w:b w:val="false"/>
+          <w:bCs w:val="false"/>
+          <w:color w:val="auto"/>
+          <w:highlight w:val="none"/>
+          <w:shd w:fill="auto" w:val="clear"/>
+        </w:rPr>
+      </w:pPr>
+      <w:r>
+        <w:rPr>
+          <w:b w:val="false"/>
+          <w:bCs w:val="false"/>
+          <w:color w:val="000000"/>
+          <w:shd w:fill="auto" w:val="clear"/>
+        </w:rPr>
+      </w:r>
+    </w:p>
+    <w:p>
+      <w:pPr>
+        <w:pStyle w:val="Normal"/>
+        <w:bidi w:val="0"/>
+        <w:jc w:val="both"/>
+        <w:rPr>
+          <w:b w:val="false"/>
+          <w:bCs w:val="false"/>
+          <w:color w:val="auto"/>
+          <w:highlight w:val="none"/>
+          <w:shd w:fill="auto" w:val="clear"/>
+        </w:rPr>
+      </w:pPr>
+      <w:r>
+        <w:rPr>
+          <w:b w:val="false"/>
+          <w:bCs w:val="false"/>
+          <w:color w:val="000000"/>
+          <w:shd w:fill="auto" w:val="clear"/>
+        </w:rPr>
+        <w:drawing>
+          <wp:anchor behindDoc="0" distT="0" distB="0" distL="0" distR="0" simplePos="0" locked="0" layoutInCell="0" allowOverlap="1" relativeHeight="15">
+            <wp:simplePos x="0" y="0"/>
+            <wp:positionH relativeFrom="column">
+              <wp:align>center</wp:align>
+            </wp:positionH>
+            <wp:positionV relativeFrom="paragraph">
+              <wp:posOffset>635</wp:posOffset>
+            </wp:positionV>
+            <wp:extent cx="5132705" cy="1091565"/>
+            <wp:effectExtent l="0" t="0" r="0" b="0"/>
+            <wp:wrapSquare wrapText="largest"/>
+            <wp:docPr id="14" name="Image14" descr="" title=""/>
+            <wp:cNvGraphicFramePr>
+              <a:graphicFrameLocks xmlns:a="http://schemas.openxmlformats.org/drawingml/2006/main" noChangeAspect="1"/>
+            </wp:cNvGraphicFramePr>
+            <a:graphic xmlns:a="http://schemas.openxmlformats.org/drawingml/2006/main">
+              <a:graphicData uri="http://schemas.openxmlformats.org/drawingml/2006/picture">
+                <pic:pic xmlns:pic="http://schemas.openxmlformats.org/drawingml/2006/picture">
+                  <pic:nvPicPr>
+                    <pic:cNvPr id="14" name="Image14" descr="" title=""/>
+                    <pic:cNvPicPr>
+                      <a:picLocks noChangeAspect="1" noChangeArrowheads="1"/>
+                    </pic:cNvPicPr>
+                  </pic:nvPicPr>
+                  <pic:blipFill>
+                    <a:blip r:embed="rId15"/>
+                    <a:stretch>
+                      <a:fillRect/>
+                    </a:stretch>
+                  </pic:blipFill>
+                  <pic:spPr bwMode="auto">
+                    <a:xfrm>
+                      <a:off x="0" y="0"/>
+                      <a:ext cx="5132705" cy="1091565"/>
+                    </a:xfrm>
+                    <a:prstGeom prst="rect">
+                      <a:avLst/>
+                    </a:prstGeom>
+                  </pic:spPr>
+                </pic:pic>
+              </a:graphicData>
+            </a:graphic>
+          </wp:anchor>
+        </w:drawing>
       </w:r>
     </w:p>
     <w:p>
@@ -1287,6 +10899,7 @@
       <w:pgNumType w:fmt="decimal"/>
       <w:formProt w:val="false"/>
       <w:textDirection w:val="lrTb"/>
+      <w:docGrid w:type="default" w:linePitch="100" w:charSpace="0"/>
     </w:sectPr>
   </w:body>
 </w:document>
@@ -1306,7 +10919,6 @@
     </w:rPrDefault>
     <w:pPrDefault>
       <w:pPr>
-        <w:widowControl/>
         <w:suppressAutoHyphens w:val="true"/>
       </w:pPr>
     </w:pPrDefault>
@@ -1316,7 +10928,10 @@
     <w:qFormat/>
     <w:pPr>
       <w:widowControl/>
+      <w:suppressAutoHyphens w:val="true"/>
       <w:bidi w:val="0"/>
+      <w:spacing w:before="0" w:after="0"/>
+      <w:jc w:val="start"/>
     </w:pPr>
     <w:rPr>
       <w:rFonts w:ascii="Liberation Serif" w:hAnsi="Liberation Serif" w:eastAsia="Noto Serif CJK SC" w:cs="Noto Sans Devanagari"/>
